--- a/css/CSS.docx
+++ b/css/CSS.docx
@@ -65,8 +65,6 @@
         </w:rPr>
         <w:t>1.1什么是CSS</w:t>
       </w:r>
-      <w:bookmarkStart w:id="0" w:name="_GoBack"/>
-      <w:bookmarkEnd w:id="0"/>
     </w:p>
     <w:p>
       <w:pPr>
@@ -169,38 +167,19 @@
       <w:pPr>
         <w:jc w:val="both"/>
         <w:rPr>
-          <w:rFonts w:hint="default"/>
-          <w:b/>
-          <w:bCs/>
-          <w:sz w:val="36"/>
-          <w:szCs w:val="36"/>
-          <w:lang w:val="en-US" w:eastAsia="zh-CN"/>
-        </w:rPr>
-      </w:pPr>
-      <w:r>
-        <w:rPr>
-          <w:rFonts w:hint="eastAsia"/>
-          <w:b/>
-          <w:bCs/>
-          <w:sz w:val="36"/>
-          <w:szCs w:val="36"/>
-          <w:lang w:val="en-US" w:eastAsia="zh-CN"/>
-        </w:rPr>
-        <w:t xml:space="preserve"> </w:t>
-      </w:r>
-      <w:r>
+          <w:sz w:val="44"/>
+          <w:szCs w:val="44"/>
+        </w:rPr>
+      </w:pPr>
+      <w:r>
+        <w:rPr>
+          <w:sz w:val="44"/>
+          <w:szCs w:val="44"/>
+        </w:rPr>
         <w:drawing>
-          <wp:anchor distT="0" distB="0" distL="114300" distR="114300" simplePos="0" relativeHeight="251658240" behindDoc="0" locked="0" layoutInCell="1" allowOverlap="1">
-            <wp:simplePos x="0" y="0"/>
-            <wp:positionH relativeFrom="column">
-              <wp:posOffset>114300</wp:posOffset>
-            </wp:positionH>
-            <wp:positionV relativeFrom="paragraph">
-              <wp:posOffset>53340</wp:posOffset>
-            </wp:positionV>
+          <wp:inline distT="0" distB="0" distL="114300" distR="114300">
             <wp:extent cx="3520440" cy="1280160"/>
             <wp:effectExtent l="0" t="0" r="0" b="0"/>
-            <wp:wrapTopAndBottom/>
             <wp:docPr id="1" name="图片 1"/>
             <wp:cNvGraphicFramePr>
               <a:graphicFrameLocks xmlns:a="http://schemas.openxmlformats.org/drawingml/2006/main" noChangeAspect="1"/>
@@ -236,9 +215,3293 @@
                 </pic:pic>
               </a:graphicData>
             </a:graphic>
-          </wp:anchor>
+          </wp:inline>
         </w:drawing>
       </w:r>
+    </w:p>
+    <w:p>
+      <w:pPr>
+        <w:jc w:val="both"/>
+        <w:rPr>
+          <w:sz w:val="44"/>
+          <w:szCs w:val="44"/>
+        </w:rPr>
+      </w:pPr>
+    </w:p>
+    <w:p>
+      <w:pPr>
+        <w:numPr>
+          <w:ilvl w:val="0"/>
+          <w:numId w:val="1"/>
+        </w:numPr>
+        <w:jc w:val="both"/>
+        <w:rPr>
+          <w:rFonts w:hint="default"/>
+          <w:sz w:val="44"/>
+          <w:szCs w:val="44"/>
+          <w:lang w:val="en-US" w:eastAsia="zh-CN"/>
+        </w:rPr>
+      </w:pPr>
+      <w:r>
+        <w:rPr>
+          <w:rFonts w:hint="eastAsia"/>
+          <w:b/>
+          <w:bCs/>
+          <w:sz w:val="44"/>
+          <w:szCs w:val="44"/>
+          <w:lang w:val="en-US" w:eastAsia="zh-CN"/>
+        </w:rPr>
+        <w:t>css</w:t>
+      </w:r>
+      <w:r>
+        <w:rPr>
+          <w:rFonts w:hint="eastAsia"/>
+          <w:sz w:val="44"/>
+          <w:szCs w:val="44"/>
+          <w:lang w:val="en-US" w:eastAsia="zh-CN"/>
+        </w:rPr>
+        <w:t>代码书写方式</w:t>
+      </w:r>
+    </w:p>
+    <w:p>
+      <w:pPr>
+        <w:numPr>
+          <w:numId w:val="0"/>
+        </w:numPr>
+        <w:jc w:val="both"/>
+        <w:rPr>
+          <w:rFonts w:hint="default"/>
+          <w:sz w:val="44"/>
+          <w:szCs w:val="44"/>
+          <w:lang w:val="en-US" w:eastAsia="zh-CN"/>
+        </w:rPr>
+      </w:pPr>
+    </w:p>
+    <w:p>
+      <w:pPr>
+        <w:numPr>
+          <w:numId w:val="0"/>
+        </w:numPr>
+        <w:jc w:val="both"/>
+        <w:rPr>
+          <w:rFonts w:hint="eastAsia"/>
+          <w:sz w:val="36"/>
+          <w:szCs w:val="36"/>
+          <w:lang w:val="en-US" w:eastAsia="zh-CN"/>
+        </w:rPr>
+      </w:pPr>
+      <w:r>
+        <w:rPr>
+          <w:rFonts w:hint="eastAsia"/>
+          <w:sz w:val="36"/>
+          <w:szCs w:val="36"/>
+          <w:lang w:val="en-US" w:eastAsia="zh-CN"/>
+        </w:rPr>
+        <w:t>2.1 什么是书写方式？</w:t>
+      </w:r>
+    </w:p>
+    <w:p>
+      <w:pPr>
+        <w:numPr>
+          <w:numId w:val="0"/>
+        </w:numPr>
+        <w:ind w:firstLine="420" w:firstLineChars="0"/>
+        <w:jc w:val="both"/>
+        <w:rPr>
+          <w:rFonts w:hint="eastAsia"/>
+          <w:sz w:val="28"/>
+          <w:szCs w:val="28"/>
+          <w:lang w:val="en-US" w:eastAsia="zh-CN"/>
+        </w:rPr>
+      </w:pPr>
+      <w:r>
+        <w:rPr>
+          <w:rFonts w:hint="eastAsia"/>
+          <w:sz w:val="28"/>
+          <w:szCs w:val="28"/>
+          <w:lang w:val="en-US" w:eastAsia="zh-CN"/>
+        </w:rPr>
+        <w:t>Css代码应该书写在什么地方？</w:t>
+      </w:r>
+    </w:p>
+    <w:p>
+      <w:pPr>
+        <w:numPr>
+          <w:numId w:val="0"/>
+        </w:numPr>
+        <w:ind w:firstLine="420" w:firstLineChars="0"/>
+        <w:jc w:val="both"/>
+        <w:rPr>
+          <w:rFonts w:hint="eastAsia"/>
+          <w:sz w:val="28"/>
+          <w:szCs w:val="28"/>
+          <w:lang w:val="en-US" w:eastAsia="zh-CN"/>
+        </w:rPr>
+      </w:pPr>
+      <w:r>
+        <w:rPr>
+          <w:rFonts w:hint="eastAsia"/>
+          <w:sz w:val="28"/>
+          <w:szCs w:val="28"/>
+          <w:lang w:val="en-US" w:eastAsia="zh-CN"/>
+        </w:rPr>
+        <w:t>书写方式分为四种：嵌入式、外链式、行内式、导入式。</w:t>
+      </w:r>
+    </w:p>
+    <w:p>
+      <w:pPr>
+        <w:numPr>
+          <w:numId w:val="0"/>
+        </w:numPr>
+        <w:jc w:val="both"/>
+        <w:rPr>
+          <w:rFonts w:hint="eastAsia" w:eastAsia="微软雅黑"/>
+          <w:color w:val="FF0000"/>
+          <w:sz w:val="52"/>
+          <w:szCs w:val="52"/>
+          <w:lang w:val="en-US" w:eastAsia="zh-CN"/>
+        </w:rPr>
+      </w:pPr>
+      <w:r>
+        <w:rPr>
+          <w:rFonts w:ascii="微软雅黑" w:hAnsi="微软雅黑" w:eastAsia="微软雅黑" w:cs="微软雅黑"/>
+          <w:i w:val="0"/>
+          <w:caps w:val="0"/>
+          <w:color w:val="FF0000"/>
+          <w:spacing w:val="0"/>
+          <w:sz w:val="28"/>
+          <w:szCs w:val="28"/>
+          <w:shd w:val="clear" w:fill="EEF0F4"/>
+        </w:rPr>
+        <w:t>四种引入方法的优先级：行内样式&gt;嵌</w:t>
+      </w:r>
+      <w:r>
+        <w:rPr>
+          <w:rFonts w:hint="eastAsia" w:ascii="微软雅黑" w:hAnsi="微软雅黑" w:eastAsia="微软雅黑" w:cs="微软雅黑"/>
+          <w:i w:val="0"/>
+          <w:caps w:val="0"/>
+          <w:color w:val="FF0000"/>
+          <w:spacing w:val="0"/>
+          <w:sz w:val="28"/>
+          <w:szCs w:val="28"/>
+          <w:shd w:val="clear" w:fill="EEF0F4"/>
+          <w:lang w:val="en-US" w:eastAsia="zh-CN"/>
+        </w:rPr>
+        <w:t>入</w:t>
+      </w:r>
+      <w:r>
+        <w:rPr>
+          <w:rFonts w:ascii="微软雅黑" w:hAnsi="微软雅黑" w:eastAsia="微软雅黑" w:cs="微软雅黑"/>
+          <w:i w:val="0"/>
+          <w:caps w:val="0"/>
+          <w:color w:val="FF0000"/>
+          <w:spacing w:val="0"/>
+          <w:sz w:val="28"/>
+          <w:szCs w:val="28"/>
+          <w:shd w:val="clear" w:fill="EEF0F4"/>
+        </w:rPr>
+        <w:t>样式&gt;</w:t>
+      </w:r>
+      <w:r>
+        <w:rPr>
+          <w:rFonts w:hint="eastAsia" w:ascii="微软雅黑" w:hAnsi="微软雅黑" w:eastAsia="微软雅黑" w:cs="微软雅黑"/>
+          <w:i w:val="0"/>
+          <w:caps w:val="0"/>
+          <w:color w:val="FF0000"/>
+          <w:spacing w:val="0"/>
+          <w:sz w:val="28"/>
+          <w:szCs w:val="28"/>
+          <w:shd w:val="clear" w:fill="EEF0F4"/>
+          <w:lang w:val="en-US" w:eastAsia="zh-CN"/>
+        </w:rPr>
+        <w:t>外链</w:t>
+      </w:r>
+      <w:r>
+        <w:rPr>
+          <w:rFonts w:ascii="微软雅黑" w:hAnsi="微软雅黑" w:eastAsia="微软雅黑" w:cs="微软雅黑"/>
+          <w:i w:val="0"/>
+          <w:caps w:val="0"/>
+          <w:color w:val="FF0000"/>
+          <w:spacing w:val="0"/>
+          <w:sz w:val="28"/>
+          <w:szCs w:val="28"/>
+          <w:shd w:val="clear" w:fill="EEF0F4"/>
+        </w:rPr>
+        <w:t>样式&gt;导入样式</w:t>
+      </w:r>
+      <w:r>
+        <w:rPr>
+          <w:rFonts w:hint="eastAsia" w:ascii="微软雅黑" w:hAnsi="微软雅黑" w:eastAsia="微软雅黑" w:cs="微软雅黑"/>
+          <w:i w:val="0"/>
+          <w:caps w:val="0"/>
+          <w:color w:val="FF0000"/>
+          <w:spacing w:val="0"/>
+          <w:sz w:val="28"/>
+          <w:szCs w:val="28"/>
+          <w:shd w:val="clear" w:fill="EEF0F4"/>
+          <w:lang w:eastAsia="zh-CN"/>
+        </w:rPr>
+        <w:t>！</w:t>
+      </w:r>
+    </w:p>
+    <w:p>
+      <w:pPr>
+        <w:numPr>
+          <w:numId w:val="0"/>
+        </w:numPr>
+        <w:ind w:firstLine="420" w:firstLineChars="0"/>
+        <w:jc w:val="both"/>
+        <w:rPr>
+          <w:rFonts w:hint="eastAsia"/>
+          <w:sz w:val="28"/>
+          <w:szCs w:val="28"/>
+          <w:lang w:val="en-US" w:eastAsia="zh-CN"/>
+        </w:rPr>
+      </w:pPr>
+    </w:p>
+    <w:p>
+      <w:pPr>
+        <w:numPr>
+          <w:numId w:val="0"/>
+        </w:numPr>
+        <w:jc w:val="both"/>
+        <w:rPr>
+          <w:rFonts w:hint="default"/>
+          <w:sz w:val="36"/>
+          <w:szCs w:val="36"/>
+          <w:lang w:val="en-US" w:eastAsia="zh-CN"/>
+        </w:rPr>
+      </w:pPr>
+      <w:r>
+        <w:rPr>
+          <w:rFonts w:hint="eastAsia"/>
+          <w:sz w:val="36"/>
+          <w:szCs w:val="36"/>
+          <w:lang w:val="en-US" w:eastAsia="zh-CN"/>
+        </w:rPr>
+        <w:t>2.2 嵌入式</w:t>
+      </w:r>
+    </w:p>
+    <w:p>
+      <w:pPr>
+        <w:numPr>
+          <w:numId w:val="0"/>
+        </w:numPr>
+        <w:jc w:val="both"/>
+        <w:rPr>
+          <w:rFonts w:hint="default"/>
+          <w:sz w:val="28"/>
+          <w:szCs w:val="28"/>
+          <w:lang w:val="en-US" w:eastAsia="zh-CN"/>
+        </w:rPr>
+      </w:pPr>
+      <w:r>
+        <w:rPr>
+          <w:rFonts w:hint="eastAsia"/>
+          <w:sz w:val="28"/>
+          <w:szCs w:val="28"/>
+          <w:lang w:val="en-US" w:eastAsia="zh-CN"/>
+        </w:rPr>
+        <w:t>&lt;style type=</w:t>
+      </w:r>
+      <w:r>
+        <w:rPr>
+          <w:rFonts w:hint="default"/>
+          <w:sz w:val="28"/>
+          <w:szCs w:val="28"/>
+          <w:lang w:val="en-US" w:eastAsia="zh-CN"/>
+        </w:rPr>
+        <w:t>”</w:t>
+      </w:r>
+      <w:r>
+        <w:rPr>
+          <w:rFonts w:hint="eastAsia"/>
+          <w:sz w:val="28"/>
+          <w:szCs w:val="28"/>
+          <w:lang w:val="en-US" w:eastAsia="zh-CN"/>
+        </w:rPr>
+        <w:t>text/css</w:t>
+      </w:r>
+      <w:r>
+        <w:rPr>
+          <w:rFonts w:hint="default"/>
+          <w:sz w:val="28"/>
+          <w:szCs w:val="28"/>
+          <w:lang w:val="en-US" w:eastAsia="zh-CN"/>
+        </w:rPr>
+        <w:t>”</w:t>
+      </w:r>
+      <w:r>
+        <w:rPr>
+          <w:rFonts w:hint="eastAsia"/>
+          <w:sz w:val="28"/>
+          <w:szCs w:val="28"/>
+          <w:lang w:val="en-US" w:eastAsia="zh-CN"/>
+        </w:rPr>
+        <w:t>&gt;&lt;/style&gt;放于&lt;head&gt;标签内！</w:t>
+      </w:r>
+    </w:p>
+    <w:p>
+      <w:pPr>
+        <w:numPr>
+          <w:numId w:val="0"/>
+        </w:numPr>
+        <w:jc w:val="both"/>
+        <w:rPr>
+          <w:rFonts w:hint="default"/>
+          <w:sz w:val="44"/>
+          <w:szCs w:val="44"/>
+          <w:lang w:val="en-US" w:eastAsia="zh-CN"/>
+        </w:rPr>
+      </w:pPr>
+    </w:p>
+    <w:p>
+      <w:pPr>
+        <w:numPr>
+          <w:numId w:val="0"/>
+        </w:numPr>
+        <w:jc w:val="both"/>
+        <w:rPr>
+          <w:rFonts w:hint="eastAsia"/>
+          <w:sz w:val="36"/>
+          <w:szCs w:val="36"/>
+          <w:lang w:val="en-US" w:eastAsia="zh-CN"/>
+        </w:rPr>
+      </w:pPr>
+      <w:r>
+        <w:rPr>
+          <w:rFonts w:hint="eastAsia"/>
+          <w:sz w:val="36"/>
+          <w:szCs w:val="36"/>
+          <w:lang w:val="en-US" w:eastAsia="zh-CN"/>
+        </w:rPr>
+        <w:t>2.3 外链式</w:t>
+      </w:r>
+    </w:p>
+    <w:p>
+      <w:pPr>
+        <w:numPr>
+          <w:numId w:val="0"/>
+        </w:numPr>
+        <w:jc w:val="both"/>
+        <w:rPr>
+          <w:rFonts w:hint="eastAsia"/>
+          <w:sz w:val="28"/>
+          <w:szCs w:val="28"/>
+          <w:lang w:val="en-US" w:eastAsia="zh-CN"/>
+        </w:rPr>
+      </w:pPr>
+      <w:r>
+        <w:rPr>
+          <w:rFonts w:hint="eastAsia"/>
+          <w:sz w:val="28"/>
+          <w:szCs w:val="28"/>
+          <w:lang w:val="en-US" w:eastAsia="zh-CN"/>
+        </w:rPr>
+        <w:t>&lt;link rel=</w:t>
+      </w:r>
+      <w:r>
+        <w:rPr>
+          <w:rFonts w:hint="default"/>
+          <w:sz w:val="28"/>
+          <w:szCs w:val="28"/>
+          <w:lang w:val="en-US" w:eastAsia="zh-CN"/>
+        </w:rPr>
+        <w:t>”</w:t>
+      </w:r>
+      <w:r>
+        <w:rPr>
+          <w:rFonts w:hint="eastAsia"/>
+          <w:sz w:val="28"/>
+          <w:szCs w:val="28"/>
+          <w:lang w:val="en-US" w:eastAsia="zh-CN"/>
+        </w:rPr>
+        <w:t>stylesheet</w:t>
+      </w:r>
+      <w:r>
+        <w:rPr>
+          <w:rFonts w:hint="default"/>
+          <w:sz w:val="28"/>
+          <w:szCs w:val="28"/>
+          <w:lang w:val="en-US" w:eastAsia="zh-CN"/>
+        </w:rPr>
+        <w:t>”</w:t>
+      </w:r>
+      <w:r>
+        <w:rPr>
+          <w:rFonts w:hint="eastAsia"/>
+          <w:sz w:val="28"/>
+          <w:szCs w:val="28"/>
+          <w:lang w:val="en-US" w:eastAsia="zh-CN"/>
+        </w:rPr>
+        <w:t xml:space="preserve"> href=</w:t>
+      </w:r>
+      <w:r>
+        <w:rPr>
+          <w:rFonts w:hint="default"/>
+          <w:sz w:val="28"/>
+          <w:szCs w:val="28"/>
+          <w:lang w:val="en-US" w:eastAsia="zh-CN"/>
+        </w:rPr>
+        <w:t>”</w:t>
+      </w:r>
+      <w:r>
+        <w:rPr>
+          <w:rFonts w:hint="eastAsia"/>
+          <w:sz w:val="28"/>
+          <w:szCs w:val="28"/>
+          <w:lang w:val="en-US" w:eastAsia="zh-CN"/>
+        </w:rPr>
+        <w:t>css文件地址</w:t>
+      </w:r>
+      <w:r>
+        <w:rPr>
+          <w:rFonts w:hint="default"/>
+          <w:sz w:val="28"/>
+          <w:szCs w:val="28"/>
+          <w:lang w:val="en-US" w:eastAsia="zh-CN"/>
+        </w:rPr>
+        <w:t>”</w:t>
+      </w:r>
+      <w:r>
+        <w:rPr>
+          <w:rFonts w:hint="eastAsia"/>
+          <w:sz w:val="28"/>
+          <w:szCs w:val="28"/>
+          <w:lang w:val="en-US" w:eastAsia="zh-CN"/>
+        </w:rPr>
+        <w:t xml:space="preserve"> type=</w:t>
+      </w:r>
+      <w:r>
+        <w:rPr>
+          <w:rFonts w:hint="default"/>
+          <w:sz w:val="28"/>
+          <w:szCs w:val="28"/>
+          <w:lang w:val="en-US" w:eastAsia="zh-CN"/>
+        </w:rPr>
+        <w:t>”</w:t>
+      </w:r>
+      <w:r>
+        <w:rPr>
+          <w:rFonts w:hint="eastAsia"/>
+          <w:sz w:val="28"/>
+          <w:szCs w:val="28"/>
+          <w:lang w:val="en-US" w:eastAsia="zh-CN"/>
+        </w:rPr>
+        <w:t>text/css</w:t>
+      </w:r>
+      <w:r>
+        <w:rPr>
+          <w:rFonts w:hint="default"/>
+          <w:sz w:val="28"/>
+          <w:szCs w:val="28"/>
+          <w:lang w:val="en-US" w:eastAsia="zh-CN"/>
+        </w:rPr>
+        <w:t>”</w:t>
+      </w:r>
+      <w:r>
+        <w:rPr>
+          <w:rFonts w:hint="eastAsia"/>
+          <w:sz w:val="28"/>
+          <w:szCs w:val="28"/>
+          <w:lang w:val="en-US" w:eastAsia="zh-CN"/>
+        </w:rPr>
+        <w:t>&gt;写在&lt;head&gt;内！</w:t>
+      </w:r>
+    </w:p>
+    <w:p>
+      <w:pPr>
+        <w:numPr>
+          <w:numId w:val="0"/>
+        </w:numPr>
+        <w:jc w:val="both"/>
+        <w:rPr>
+          <w:rFonts w:hint="eastAsia"/>
+          <w:sz w:val="28"/>
+          <w:szCs w:val="28"/>
+          <w:lang w:val="en-US" w:eastAsia="zh-CN"/>
+        </w:rPr>
+      </w:pPr>
+      <w:r>
+        <w:rPr>
+          <w:rFonts w:hint="eastAsia"/>
+          <w:sz w:val="28"/>
+          <w:szCs w:val="28"/>
+          <w:lang w:val="en-US" w:eastAsia="zh-CN"/>
+        </w:rPr>
+        <w:t>（</w:t>
+      </w:r>
+      <w:r>
+        <w:rPr>
+          <w:rFonts w:hint="eastAsia"/>
+          <w:color w:val="FF0000"/>
+          <w:sz w:val="28"/>
+          <w:szCs w:val="28"/>
+          <w:lang w:val="en-US" w:eastAsia="zh-CN"/>
+        </w:rPr>
+        <w:t>rel=</w:t>
+      </w:r>
+      <w:r>
+        <w:rPr>
+          <w:rFonts w:hint="default"/>
+          <w:color w:val="FF0000"/>
+          <w:sz w:val="28"/>
+          <w:szCs w:val="28"/>
+          <w:lang w:val="en-US" w:eastAsia="zh-CN"/>
+        </w:rPr>
+        <w:t>”</w:t>
+      </w:r>
+      <w:r>
+        <w:rPr>
+          <w:rFonts w:hint="eastAsia"/>
+          <w:color w:val="FF0000"/>
+          <w:sz w:val="28"/>
+          <w:szCs w:val="28"/>
+          <w:lang w:val="en-US" w:eastAsia="zh-CN"/>
+        </w:rPr>
+        <w:t>stylesheet</w:t>
+      </w:r>
+      <w:r>
+        <w:rPr>
+          <w:rFonts w:hint="default"/>
+          <w:color w:val="FF0000"/>
+          <w:sz w:val="28"/>
+          <w:szCs w:val="28"/>
+          <w:lang w:val="en-US" w:eastAsia="zh-CN"/>
+        </w:rPr>
+        <w:t>”</w:t>
+      </w:r>
+      <w:r>
+        <w:rPr>
+          <w:rFonts w:hint="eastAsia"/>
+          <w:color w:val="FF0000"/>
+          <w:sz w:val="28"/>
+          <w:szCs w:val="28"/>
+          <w:lang w:val="en-US" w:eastAsia="zh-CN"/>
+        </w:rPr>
+        <w:t>，rel是关联的意思，</w:t>
+      </w:r>
+      <w:r>
+        <w:rPr>
+          <w:rFonts w:hint="eastAsia" w:ascii="微软雅黑" w:hAnsi="微软雅黑" w:eastAsia="微软雅黑" w:cs="微软雅黑"/>
+          <w:i w:val="0"/>
+          <w:caps w:val="0"/>
+          <w:color w:val="FF0000"/>
+          <w:spacing w:val="0"/>
+          <w:sz w:val="28"/>
+          <w:szCs w:val="28"/>
+          <w:shd w:val="clear" w:fill="FFFFFF"/>
+        </w:rPr>
+        <w:t>它描述了当前页面与href所指定文档的关系</w:t>
+      </w:r>
+      <w:r>
+        <w:rPr>
+          <w:rFonts w:hint="eastAsia" w:ascii="微软雅黑" w:hAnsi="微软雅黑" w:eastAsia="微软雅黑" w:cs="微软雅黑"/>
+          <w:i w:val="0"/>
+          <w:caps w:val="0"/>
+          <w:color w:val="FF0000"/>
+          <w:spacing w:val="0"/>
+          <w:sz w:val="28"/>
+          <w:szCs w:val="28"/>
+          <w:shd w:val="clear" w:fill="FFFFFF"/>
+          <w:lang w:eastAsia="zh-CN"/>
+        </w:rPr>
+        <w:t>。</w:t>
+      </w:r>
+      <w:r>
+        <w:rPr>
+          <w:rFonts w:hint="eastAsia"/>
+          <w:color w:val="FF0000"/>
+          <w:sz w:val="28"/>
+          <w:szCs w:val="28"/>
+          <w:lang w:val="en-US" w:eastAsia="zh-CN"/>
+        </w:rPr>
+        <w:t>关联的是一个样式表stylesheet文档，</w:t>
+      </w:r>
+      <w:r>
+        <w:rPr>
+          <w:rFonts w:hint="eastAsia" w:ascii="微软雅黑" w:hAnsi="微软雅黑" w:eastAsia="微软雅黑" w:cs="微软雅黑"/>
+          <w:i w:val="0"/>
+          <w:caps w:val="0"/>
+          <w:color w:val="FF0000"/>
+          <w:spacing w:val="0"/>
+          <w:sz w:val="28"/>
+          <w:szCs w:val="28"/>
+          <w:shd w:val="clear" w:fill="FFFFFF"/>
+        </w:rPr>
+        <w:t>它表示这个link在文档初始化时将被使用</w:t>
+      </w:r>
+      <w:r>
+        <w:rPr>
+          <w:rFonts w:hint="eastAsia"/>
+          <w:sz w:val="28"/>
+          <w:szCs w:val="28"/>
+          <w:lang w:val="en-US" w:eastAsia="zh-CN"/>
+        </w:rPr>
+        <w:t>）</w:t>
+      </w:r>
+    </w:p>
+    <w:p>
+      <w:pPr>
+        <w:numPr>
+          <w:numId w:val="0"/>
+        </w:numPr>
+        <w:jc w:val="both"/>
+        <w:rPr>
+          <w:rFonts w:hint="eastAsia"/>
+          <w:sz w:val="28"/>
+          <w:szCs w:val="28"/>
+          <w:lang w:val="en-US" w:eastAsia="zh-CN"/>
+        </w:rPr>
+      </w:pPr>
+    </w:p>
+    <w:p>
+      <w:pPr>
+        <w:numPr>
+          <w:numId w:val="0"/>
+        </w:numPr>
+        <w:jc w:val="both"/>
+        <w:rPr>
+          <w:rFonts w:hint="eastAsia"/>
+          <w:sz w:val="36"/>
+          <w:szCs w:val="36"/>
+          <w:lang w:val="en-US" w:eastAsia="zh-CN"/>
+        </w:rPr>
+      </w:pPr>
+      <w:r>
+        <w:rPr>
+          <w:rFonts w:hint="eastAsia"/>
+          <w:sz w:val="36"/>
+          <w:szCs w:val="36"/>
+          <w:lang w:val="en-US" w:eastAsia="zh-CN"/>
+        </w:rPr>
+        <w:t>2.4 行内式</w:t>
+      </w:r>
+    </w:p>
+    <w:p>
+      <w:pPr>
+        <w:numPr>
+          <w:numId w:val="0"/>
+        </w:numPr>
+        <w:jc w:val="both"/>
+        <w:rPr>
+          <w:rFonts w:hint="eastAsia"/>
+          <w:sz w:val="28"/>
+          <w:szCs w:val="28"/>
+          <w:lang w:val="en-US" w:eastAsia="zh-CN"/>
+        </w:rPr>
+      </w:pPr>
+      <w:r>
+        <w:rPr>
+          <w:rFonts w:hint="eastAsia"/>
+          <w:sz w:val="28"/>
+          <w:szCs w:val="28"/>
+          <w:lang w:val="en-US" w:eastAsia="zh-CN"/>
+        </w:rPr>
+        <w:t>&lt;标签名 style=</w:t>
+      </w:r>
+      <w:r>
+        <w:rPr>
+          <w:rFonts w:hint="default"/>
+          <w:sz w:val="28"/>
+          <w:szCs w:val="28"/>
+          <w:lang w:val="en-US" w:eastAsia="zh-CN"/>
+        </w:rPr>
+        <w:t>”</w:t>
+      </w:r>
+      <w:r>
+        <w:rPr>
+          <w:rFonts w:hint="eastAsia"/>
+          <w:sz w:val="28"/>
+          <w:szCs w:val="28"/>
+          <w:lang w:val="en-US" w:eastAsia="zh-CN"/>
+        </w:rPr>
+        <w:t>属性：值；属性：值；</w:t>
+      </w:r>
+      <w:r>
+        <w:rPr>
+          <w:rFonts w:hint="default"/>
+          <w:sz w:val="28"/>
+          <w:szCs w:val="28"/>
+          <w:lang w:val="en-US" w:eastAsia="zh-CN"/>
+        </w:rPr>
+        <w:t>”</w:t>
+      </w:r>
+      <w:r>
+        <w:rPr>
+          <w:rFonts w:hint="eastAsia"/>
+          <w:sz w:val="28"/>
+          <w:szCs w:val="28"/>
+          <w:lang w:val="en-US" w:eastAsia="zh-CN"/>
+        </w:rPr>
+        <w:t>&gt;</w:t>
+      </w:r>
+    </w:p>
+    <w:p>
+      <w:pPr>
+        <w:numPr>
+          <w:numId w:val="0"/>
+        </w:numPr>
+        <w:jc w:val="both"/>
+        <w:rPr>
+          <w:rFonts w:hint="eastAsia"/>
+          <w:sz w:val="28"/>
+          <w:szCs w:val="28"/>
+          <w:lang w:val="en-US" w:eastAsia="zh-CN"/>
+        </w:rPr>
+      </w:pPr>
+    </w:p>
+    <w:p>
+      <w:pPr>
+        <w:numPr>
+          <w:ilvl w:val="0"/>
+          <w:numId w:val="0"/>
+        </w:numPr>
+        <w:jc w:val="both"/>
+        <w:rPr>
+          <w:rFonts w:hint="eastAsia"/>
+          <w:sz w:val="36"/>
+          <w:szCs w:val="36"/>
+          <w:lang w:val="en-US" w:eastAsia="zh-CN"/>
+        </w:rPr>
+      </w:pPr>
+      <w:r>
+        <w:rPr>
+          <w:rFonts w:hint="eastAsia"/>
+          <w:sz w:val="36"/>
+          <w:szCs w:val="36"/>
+          <w:lang w:val="en-US" w:eastAsia="zh-CN"/>
+        </w:rPr>
+        <w:t>*2.5 导入式</w:t>
+      </w:r>
+    </w:p>
+    <w:p>
+      <w:pPr>
+        <w:numPr>
+          <w:ilvl w:val="0"/>
+          <w:numId w:val="0"/>
+        </w:numPr>
+        <w:jc w:val="both"/>
+        <w:rPr>
+          <w:rFonts w:hint="default"/>
+          <w:sz w:val="28"/>
+          <w:szCs w:val="28"/>
+          <w:lang w:val="en-US" w:eastAsia="zh-CN"/>
+        </w:rPr>
+      </w:pPr>
+      <w:r>
+        <w:rPr>
+          <w:rFonts w:hint="eastAsia"/>
+          <w:sz w:val="28"/>
+          <w:szCs w:val="28"/>
+          <w:lang w:val="en-US" w:eastAsia="zh-CN"/>
+        </w:rPr>
+        <w:t xml:space="preserve">&lt;style&gt;@import </w:t>
+      </w:r>
+      <w:r>
+        <w:rPr>
+          <w:rFonts w:hint="default"/>
+          <w:sz w:val="28"/>
+          <w:szCs w:val="28"/>
+          <w:lang w:val="en-US" w:eastAsia="zh-CN"/>
+        </w:rPr>
+        <w:t>“</w:t>
+      </w:r>
+      <w:r>
+        <w:rPr>
+          <w:rFonts w:hint="eastAsia"/>
+          <w:sz w:val="28"/>
+          <w:szCs w:val="28"/>
+          <w:lang w:val="en-US" w:eastAsia="zh-CN"/>
+        </w:rPr>
+        <w:t>XXX.css</w:t>
+      </w:r>
+      <w:r>
+        <w:rPr>
+          <w:rFonts w:hint="default"/>
+          <w:sz w:val="28"/>
+          <w:szCs w:val="28"/>
+          <w:lang w:val="en-US" w:eastAsia="zh-CN"/>
+        </w:rPr>
+        <w:t>”</w:t>
+      </w:r>
+      <w:r>
+        <w:rPr>
+          <w:rFonts w:hint="eastAsia"/>
+          <w:sz w:val="28"/>
+          <w:szCs w:val="28"/>
+          <w:lang w:val="en-US" w:eastAsia="zh-CN"/>
+        </w:rPr>
+        <w:t>&lt;/style&gt;</w:t>
+      </w:r>
+    </w:p>
+    <w:p>
+      <w:pPr>
+        <w:numPr>
+          <w:numId w:val="0"/>
+        </w:numPr>
+        <w:jc w:val="both"/>
+        <w:rPr>
+          <w:rFonts w:hint="eastAsia"/>
+          <w:sz w:val="28"/>
+          <w:szCs w:val="28"/>
+          <w:lang w:val="en-US" w:eastAsia="zh-CN"/>
+        </w:rPr>
+      </w:pPr>
+    </w:p>
+    <w:p>
+      <w:pPr>
+        <w:numPr>
+          <w:ilvl w:val="0"/>
+          <w:numId w:val="0"/>
+        </w:numPr>
+        <w:jc w:val="both"/>
+        <w:rPr>
+          <w:rFonts w:hint="eastAsia"/>
+          <w:sz w:val="36"/>
+          <w:szCs w:val="36"/>
+          <w:lang w:val="en-US" w:eastAsia="zh-CN"/>
+        </w:rPr>
+      </w:pPr>
+    </w:p>
+    <w:p>
+      <w:pPr>
+        <w:numPr>
+          <w:ilvl w:val="0"/>
+          <w:numId w:val="1"/>
+        </w:numPr>
+        <w:jc w:val="both"/>
+        <w:rPr>
+          <w:rFonts w:hint="default"/>
+          <w:sz w:val="44"/>
+          <w:szCs w:val="44"/>
+          <w:lang w:val="en-US" w:eastAsia="zh-CN"/>
+        </w:rPr>
+      </w:pPr>
+      <w:r>
+        <w:rPr>
+          <w:rFonts w:hint="eastAsia"/>
+          <w:sz w:val="44"/>
+          <w:szCs w:val="44"/>
+          <w:lang w:val="en-US" w:eastAsia="zh-CN"/>
+        </w:rPr>
+        <w:t>注释</w:t>
+      </w:r>
+    </w:p>
+    <w:p>
+      <w:pPr>
+        <w:numPr>
+          <w:ilvl w:val="0"/>
+          <w:numId w:val="0"/>
+        </w:numPr>
+        <w:jc w:val="both"/>
+        <w:rPr>
+          <w:rFonts w:hint="eastAsia"/>
+          <w:sz w:val="28"/>
+          <w:szCs w:val="28"/>
+          <w:lang w:val="en-US" w:eastAsia="zh-CN"/>
+        </w:rPr>
+      </w:pPr>
+      <w:r>
+        <w:rPr>
+          <w:rFonts w:hint="eastAsia"/>
+          <w:sz w:val="28"/>
+          <w:szCs w:val="28"/>
+          <w:lang w:val="en-US" w:eastAsia="zh-CN"/>
+        </w:rPr>
+        <w:t>/*注释文本*/</w:t>
+      </w:r>
+    </w:p>
+    <w:p>
+      <w:pPr>
+        <w:numPr>
+          <w:numId w:val="0"/>
+        </w:numPr>
+        <w:jc w:val="both"/>
+        <w:rPr>
+          <w:rFonts w:hint="default"/>
+          <w:sz w:val="44"/>
+          <w:szCs w:val="44"/>
+          <w:lang w:val="en-US" w:eastAsia="zh-CN"/>
+        </w:rPr>
+      </w:pPr>
+    </w:p>
+    <w:p>
+      <w:pPr>
+        <w:numPr>
+          <w:ilvl w:val="0"/>
+          <w:numId w:val="1"/>
+        </w:numPr>
+        <w:jc w:val="both"/>
+        <w:rPr>
+          <w:rFonts w:hint="default"/>
+          <w:sz w:val="44"/>
+          <w:szCs w:val="44"/>
+          <w:lang w:val="en-US" w:eastAsia="zh-CN"/>
+        </w:rPr>
+      </w:pPr>
+      <w:r>
+        <w:rPr>
+          <w:rFonts w:hint="eastAsia"/>
+          <w:sz w:val="44"/>
+          <w:szCs w:val="44"/>
+          <w:lang w:val="en-US" w:eastAsia="zh-CN"/>
+        </w:rPr>
+        <w:t>选择器</w:t>
+      </w:r>
+    </w:p>
+    <w:p>
+      <w:pPr>
+        <w:numPr>
+          <w:ilvl w:val="0"/>
+          <w:numId w:val="2"/>
+        </w:numPr>
+        <w:jc w:val="both"/>
+        <w:rPr>
+          <w:rFonts w:hint="eastAsia"/>
+          <w:sz w:val="36"/>
+          <w:szCs w:val="36"/>
+          <w:lang w:val="en-US" w:eastAsia="zh-CN"/>
+        </w:rPr>
+      </w:pPr>
+      <w:r>
+        <w:rPr>
+          <w:rFonts w:hint="eastAsia"/>
+          <w:b/>
+          <w:bCs/>
+          <w:sz w:val="36"/>
+          <w:szCs w:val="36"/>
+          <w:lang w:val="en-US" w:eastAsia="zh-CN"/>
+        </w:rPr>
+        <w:t>css</w:t>
+      </w:r>
+      <w:r>
+        <w:rPr>
+          <w:rFonts w:hint="eastAsia"/>
+          <w:sz w:val="36"/>
+          <w:szCs w:val="36"/>
+          <w:lang w:val="en-US" w:eastAsia="zh-CN"/>
+        </w:rPr>
+        <w:t>选择符</w:t>
+      </w:r>
+    </w:p>
+    <w:p>
+      <w:pPr>
+        <w:numPr>
+          <w:numId w:val="0"/>
+        </w:numPr>
+        <w:ind w:firstLine="420" w:firstLineChars="0"/>
+        <w:jc w:val="both"/>
+        <w:rPr>
+          <w:rFonts w:hint="eastAsia"/>
+          <w:sz w:val="32"/>
+          <w:szCs w:val="32"/>
+          <w:lang w:val="en-US" w:eastAsia="zh-CN"/>
+        </w:rPr>
+      </w:pPr>
+      <w:r>
+        <w:rPr>
+          <w:rFonts w:hint="eastAsia"/>
+          <w:sz w:val="32"/>
+          <w:szCs w:val="32"/>
+          <w:lang w:val="en-US" w:eastAsia="zh-CN"/>
+        </w:rPr>
+        <w:t>①元素选择符：</w:t>
+      </w:r>
+    </w:p>
+    <w:p>
+      <w:pPr>
+        <w:numPr>
+          <w:numId w:val="0"/>
+        </w:numPr>
+        <w:ind w:left="420" w:leftChars="0" w:firstLine="420" w:firstLineChars="0"/>
+        <w:jc w:val="both"/>
+        <w:rPr>
+          <w:rFonts w:hint="eastAsia"/>
+          <w:sz w:val="32"/>
+          <w:szCs w:val="32"/>
+          <w:lang w:val="en-US" w:eastAsia="zh-CN"/>
+        </w:rPr>
+      </w:pPr>
+      <w:r>
+        <w:rPr>
+          <w:rFonts w:hint="eastAsia"/>
+          <w:sz w:val="32"/>
+          <w:szCs w:val="32"/>
+          <w:lang w:val="en-US" w:eastAsia="zh-CN"/>
+        </w:rPr>
+        <w:t xml:space="preserve">*{} </w:t>
+      </w:r>
+      <w:r>
+        <w:rPr>
+          <w:rFonts w:hint="eastAsia"/>
+          <w:sz w:val="32"/>
+          <w:szCs w:val="32"/>
+          <w:lang w:val="en-US" w:eastAsia="zh-CN"/>
+        </w:rPr>
+        <w:tab/>
+        <w:t>.类名称{}</w:t>
+      </w:r>
+      <w:r>
+        <w:rPr>
+          <w:rFonts w:hint="eastAsia"/>
+          <w:sz w:val="32"/>
+          <w:szCs w:val="32"/>
+          <w:lang w:val="en-US" w:eastAsia="zh-CN"/>
+        </w:rPr>
+        <w:tab/>
+        <w:t/>
+      </w:r>
+      <w:r>
+        <w:rPr>
+          <w:rFonts w:hint="eastAsia"/>
+          <w:sz w:val="32"/>
+          <w:szCs w:val="32"/>
+          <w:lang w:val="en-US" w:eastAsia="zh-CN"/>
+        </w:rPr>
+        <w:tab/>
+        <w:t>#id名称{}</w:t>
+      </w:r>
+      <w:r>
+        <w:rPr>
+          <w:rFonts w:hint="eastAsia"/>
+          <w:sz w:val="32"/>
+          <w:szCs w:val="32"/>
+          <w:lang w:val="en-US" w:eastAsia="zh-CN"/>
+        </w:rPr>
+        <w:tab/>
+        <w:t>标签{}</w:t>
+      </w:r>
+    </w:p>
+    <w:p>
+      <w:pPr>
+        <w:numPr>
+          <w:numId w:val="0"/>
+        </w:numPr>
+        <w:ind w:firstLine="420" w:firstLineChars="0"/>
+        <w:jc w:val="both"/>
+        <w:rPr>
+          <w:rFonts w:hint="eastAsia"/>
+          <w:sz w:val="32"/>
+          <w:szCs w:val="32"/>
+          <w:lang w:val="en-US" w:eastAsia="zh-CN"/>
+        </w:rPr>
+      </w:pPr>
+      <w:r>
+        <w:rPr>
+          <w:rFonts w:hint="eastAsia"/>
+          <w:sz w:val="32"/>
+          <w:szCs w:val="32"/>
+          <w:lang w:val="en-US" w:eastAsia="zh-CN"/>
+        </w:rPr>
+        <w:t>②关系选择符：</w:t>
+      </w:r>
+    </w:p>
+    <w:p>
+      <w:pPr>
+        <w:numPr>
+          <w:numId w:val="0"/>
+        </w:numPr>
+        <w:ind w:left="420" w:leftChars="0" w:firstLine="420" w:firstLineChars="0"/>
+        <w:jc w:val="both"/>
+        <w:rPr>
+          <w:rFonts w:hint="eastAsia"/>
+          <w:sz w:val="32"/>
+          <w:szCs w:val="32"/>
+          <w:lang w:val="en-US" w:eastAsia="zh-CN"/>
+        </w:rPr>
+      </w:pPr>
+      <w:r>
+        <w:rPr>
+          <w:rFonts w:hint="eastAsia"/>
+          <w:sz w:val="32"/>
+          <w:szCs w:val="32"/>
+          <w:lang w:val="en-US" w:eastAsia="zh-CN"/>
+        </w:rPr>
+        <w:t>子元素：父&gt;子</w:t>
+      </w:r>
+    </w:p>
+    <w:p>
+      <w:pPr>
+        <w:numPr>
+          <w:numId w:val="0"/>
+        </w:numPr>
+        <w:ind w:left="420" w:leftChars="0" w:firstLine="420" w:firstLineChars="0"/>
+        <w:jc w:val="both"/>
+        <w:rPr>
+          <w:rFonts w:hint="eastAsia"/>
+          <w:sz w:val="32"/>
+          <w:szCs w:val="32"/>
+          <w:lang w:val="en-US" w:eastAsia="zh-CN"/>
+        </w:rPr>
+      </w:pPr>
+      <w:r>
+        <w:rPr>
+          <w:rFonts w:hint="eastAsia"/>
+          <w:sz w:val="32"/>
+          <w:szCs w:val="32"/>
+          <w:lang w:val="en-US" w:eastAsia="zh-CN"/>
+        </w:rPr>
+        <w:t>兄弟：自己~兄弟</w:t>
+      </w:r>
+    </w:p>
+    <w:p>
+      <w:pPr>
+        <w:numPr>
+          <w:numId w:val="0"/>
+        </w:numPr>
+        <w:ind w:left="420" w:leftChars="0" w:firstLine="420" w:firstLineChars="0"/>
+        <w:jc w:val="both"/>
+        <w:rPr>
+          <w:rFonts w:hint="eastAsia"/>
+          <w:sz w:val="32"/>
+          <w:szCs w:val="32"/>
+          <w:lang w:val="en-US" w:eastAsia="zh-CN"/>
+        </w:rPr>
+      </w:pPr>
+      <w:r>
+        <w:rPr>
+          <w:rFonts w:hint="eastAsia"/>
+          <w:sz w:val="32"/>
+          <w:szCs w:val="32"/>
+          <w:lang w:val="en-US" w:eastAsia="zh-CN"/>
+        </w:rPr>
+        <w:t>相邻：E+F</w:t>
+      </w:r>
+    </w:p>
+    <w:p>
+      <w:pPr>
+        <w:numPr>
+          <w:numId w:val="0"/>
+        </w:numPr>
+        <w:ind w:left="420" w:leftChars="0" w:firstLine="420" w:firstLineChars="0"/>
+        <w:jc w:val="both"/>
+        <w:rPr>
+          <w:rFonts w:hint="eastAsia"/>
+          <w:sz w:val="32"/>
+          <w:szCs w:val="32"/>
+          <w:lang w:val="en-US" w:eastAsia="zh-CN"/>
+        </w:rPr>
+      </w:pPr>
+      <w:r>
+        <w:rPr>
+          <w:rFonts w:hint="eastAsia"/>
+          <w:sz w:val="32"/>
+          <w:szCs w:val="32"/>
+          <w:lang w:val="en-US" w:eastAsia="zh-CN"/>
+        </w:rPr>
+        <w:t>包含：E F（中间有一个空格）</w:t>
+      </w:r>
+    </w:p>
+    <w:p>
+      <w:pPr>
+        <w:numPr>
+          <w:numId w:val="0"/>
+        </w:numPr>
+        <w:ind w:firstLine="420" w:firstLineChars="0"/>
+        <w:jc w:val="both"/>
+        <w:rPr>
+          <w:rFonts w:hint="eastAsia"/>
+          <w:sz w:val="32"/>
+          <w:szCs w:val="32"/>
+          <w:lang w:val="en-US" w:eastAsia="zh-CN"/>
+        </w:rPr>
+      </w:pPr>
+      <w:r>
+        <w:rPr>
+          <w:rFonts w:hint="eastAsia"/>
+          <w:sz w:val="32"/>
+          <w:szCs w:val="32"/>
+          <w:lang w:val="en-US" w:eastAsia="zh-CN"/>
+        </w:rPr>
+        <w:t>③属性选择符：</w:t>
+      </w:r>
+    </w:p>
+    <w:p>
+      <w:pPr>
+        <w:numPr>
+          <w:numId w:val="0"/>
+        </w:numPr>
+        <w:ind w:left="420" w:leftChars="0" w:firstLine="420" w:firstLineChars="0"/>
+        <w:jc w:val="both"/>
+        <w:rPr>
+          <w:rFonts w:hint="eastAsia"/>
+          <w:sz w:val="32"/>
+          <w:szCs w:val="32"/>
+          <w:lang w:val="en-US" w:eastAsia="zh-CN"/>
+        </w:rPr>
+      </w:pPr>
+      <w:r>
+        <w:rPr>
+          <w:rFonts w:hint="eastAsia"/>
+          <w:sz w:val="32"/>
+          <w:szCs w:val="32"/>
+          <w:lang w:val="en-US" w:eastAsia="zh-CN"/>
+        </w:rPr>
+        <w:t>例如：a[href]{color:red;},</w:t>
+      </w:r>
+    </w:p>
+    <w:p>
+      <w:pPr>
+        <w:numPr>
+          <w:numId w:val="0"/>
+        </w:numPr>
+        <w:ind w:left="420" w:leftChars="0" w:firstLine="420" w:firstLineChars="0"/>
+        <w:jc w:val="both"/>
+        <w:rPr>
+          <w:rFonts w:hint="eastAsia"/>
+          <w:sz w:val="32"/>
+          <w:szCs w:val="32"/>
+          <w:lang w:val="en-US" w:eastAsia="zh-CN"/>
+        </w:rPr>
+      </w:pPr>
+      <w:r>
+        <w:rPr>
+          <w:rFonts w:hint="eastAsia"/>
+          <w:sz w:val="32"/>
+          <w:szCs w:val="32"/>
+          <w:lang w:val="en-US" w:eastAsia="zh-CN"/>
+        </w:rPr>
+        <w:t>a[href=</w:t>
+      </w:r>
+      <w:r>
+        <w:rPr>
+          <w:rFonts w:hint="default"/>
+          <w:sz w:val="32"/>
+          <w:szCs w:val="32"/>
+          <w:lang w:val="en-US" w:eastAsia="zh-CN"/>
+        </w:rPr>
+        <w:t>”</w:t>
+      </w:r>
+      <w:r>
+        <w:rPr>
+          <w:rFonts w:hint="eastAsia"/>
+          <w:sz w:val="32"/>
+          <w:szCs w:val="32"/>
+          <w:lang w:val="en-US" w:eastAsia="zh-CN"/>
+        </w:rPr>
+        <w:t>XXX</w:t>
+      </w:r>
+      <w:r>
+        <w:rPr>
+          <w:rFonts w:hint="default"/>
+          <w:sz w:val="32"/>
+          <w:szCs w:val="32"/>
+          <w:lang w:val="en-US" w:eastAsia="zh-CN"/>
+        </w:rPr>
+        <w:t>”</w:t>
+      </w:r>
+      <w:r>
+        <w:rPr>
+          <w:rFonts w:hint="eastAsia"/>
+          <w:sz w:val="32"/>
+          <w:szCs w:val="32"/>
+          <w:lang w:val="en-US" w:eastAsia="zh-CN"/>
+        </w:rPr>
+        <w:t>]{color:blue;}</w:t>
+      </w:r>
+    </w:p>
+    <w:p>
+      <w:pPr>
+        <w:numPr>
+          <w:numId w:val="0"/>
+        </w:numPr>
+        <w:ind w:firstLine="420" w:firstLineChars="0"/>
+        <w:jc w:val="both"/>
+        <w:rPr>
+          <w:rFonts w:hint="eastAsia"/>
+          <w:sz w:val="32"/>
+          <w:szCs w:val="32"/>
+          <w:lang w:val="en-US" w:eastAsia="zh-CN"/>
+        </w:rPr>
+      </w:pPr>
+      <w:r>
+        <w:rPr>
+          <w:rFonts w:hint="eastAsia"/>
+          <w:sz w:val="32"/>
+          <w:szCs w:val="32"/>
+          <w:lang w:val="en-US" w:eastAsia="zh-CN"/>
+        </w:rPr>
+        <w:t>④伪类选择符：</w:t>
+      </w:r>
+    </w:p>
+    <w:p>
+      <w:pPr>
+        <w:numPr>
+          <w:numId w:val="0"/>
+        </w:numPr>
+        <w:ind w:left="420" w:leftChars="0" w:firstLine="420" w:firstLineChars="0"/>
+        <w:jc w:val="both"/>
+        <w:rPr>
+          <w:rFonts w:hint="eastAsia"/>
+          <w:color w:val="FF0000"/>
+          <w:sz w:val="32"/>
+          <w:szCs w:val="32"/>
+          <w:lang w:val="en-US" w:eastAsia="zh-CN"/>
+        </w:rPr>
+      </w:pPr>
+      <w:r>
+        <w:rPr>
+          <w:rFonts w:hint="eastAsia"/>
+          <w:sz w:val="32"/>
+          <w:szCs w:val="32"/>
+          <w:lang w:val="en-US" w:eastAsia="zh-CN"/>
+        </w:rPr>
+        <w:t>a标签的</w:t>
+      </w:r>
+      <w:r>
+        <w:rPr>
+          <w:rFonts w:hint="eastAsia"/>
+          <w:color w:val="FF0000"/>
+          <w:sz w:val="32"/>
+          <w:szCs w:val="32"/>
+          <w:lang w:val="en-US" w:eastAsia="zh-CN"/>
+        </w:rPr>
+        <w:t>LoVe</w:t>
+      </w:r>
+      <w:r>
+        <w:rPr>
+          <w:rFonts w:hint="eastAsia"/>
+          <w:sz w:val="32"/>
+          <w:szCs w:val="32"/>
+          <w:lang w:val="en-US" w:eastAsia="zh-CN"/>
+        </w:rPr>
+        <w:t>和</w:t>
+      </w:r>
+      <w:r>
+        <w:rPr>
+          <w:rFonts w:hint="eastAsia"/>
+          <w:color w:val="FF0000"/>
+          <w:sz w:val="32"/>
+          <w:szCs w:val="32"/>
+          <w:lang w:val="en-US" w:eastAsia="zh-CN"/>
+        </w:rPr>
+        <w:t>HAte</w:t>
+      </w:r>
+    </w:p>
+    <w:p>
+      <w:pPr>
+        <w:numPr>
+          <w:numId w:val="0"/>
+        </w:numPr>
+        <w:ind w:left="420" w:leftChars="0" w:firstLine="420" w:firstLineChars="0"/>
+        <w:jc w:val="both"/>
+        <w:rPr>
+          <w:rFonts w:hint="eastAsia"/>
+          <w:color w:val="000000" w:themeColor="text1"/>
+          <w:sz w:val="32"/>
+          <w:szCs w:val="32"/>
+          <w:lang w:val="en-US" w:eastAsia="zh-CN"/>
+          <w14:textFill>
+            <w14:solidFill>
+              <w14:schemeClr w14:val="tx1"/>
+            </w14:solidFill>
+          </w14:textFill>
+        </w:rPr>
+      </w:pPr>
+      <w:r>
+        <w:rPr>
+          <w:rFonts w:hint="eastAsia"/>
+          <w:color w:val="000000" w:themeColor="text1"/>
+          <w:sz w:val="32"/>
+          <w:szCs w:val="32"/>
+          <w:lang w:val="en-US" w:eastAsia="zh-CN"/>
+          <w14:textFill>
+            <w14:solidFill>
+              <w14:schemeClr w14:val="tx1"/>
+            </w14:solidFill>
+          </w14:textFill>
+        </w:rPr>
+        <w:t>Link还未点击</w:t>
+      </w:r>
+    </w:p>
+    <w:p>
+      <w:pPr>
+        <w:numPr>
+          <w:numId w:val="0"/>
+        </w:numPr>
+        <w:ind w:left="420" w:leftChars="0" w:firstLine="420" w:firstLineChars="0"/>
+        <w:jc w:val="both"/>
+        <w:rPr>
+          <w:rFonts w:hint="eastAsia"/>
+          <w:color w:val="000000" w:themeColor="text1"/>
+          <w:sz w:val="32"/>
+          <w:szCs w:val="32"/>
+          <w:lang w:val="en-US" w:eastAsia="zh-CN"/>
+          <w14:textFill>
+            <w14:solidFill>
+              <w14:schemeClr w14:val="tx1"/>
+            </w14:solidFill>
+          </w14:textFill>
+        </w:rPr>
+      </w:pPr>
+      <w:r>
+        <w:rPr>
+          <w:rFonts w:hint="eastAsia"/>
+          <w:color w:val="000000" w:themeColor="text1"/>
+          <w:sz w:val="32"/>
+          <w:szCs w:val="32"/>
+          <w:lang w:val="en-US" w:eastAsia="zh-CN"/>
+          <w14:textFill>
+            <w14:solidFill>
+              <w14:schemeClr w14:val="tx1"/>
+            </w14:solidFill>
+          </w14:textFill>
+        </w:rPr>
+        <w:t>Visted已访问</w:t>
+      </w:r>
+    </w:p>
+    <w:p>
+      <w:pPr>
+        <w:numPr>
+          <w:numId w:val="0"/>
+        </w:numPr>
+        <w:ind w:left="420" w:leftChars="0" w:firstLine="420" w:firstLineChars="0"/>
+        <w:jc w:val="both"/>
+        <w:rPr>
+          <w:rFonts w:hint="eastAsia"/>
+          <w:color w:val="000000" w:themeColor="text1"/>
+          <w:sz w:val="32"/>
+          <w:szCs w:val="32"/>
+          <w:lang w:val="en-US" w:eastAsia="zh-CN"/>
+          <w14:textFill>
+            <w14:solidFill>
+              <w14:schemeClr w14:val="tx1"/>
+            </w14:solidFill>
+          </w14:textFill>
+        </w:rPr>
+      </w:pPr>
+      <w:r>
+        <w:rPr>
+          <w:rFonts w:hint="eastAsia"/>
+          <w:color w:val="000000" w:themeColor="text1"/>
+          <w:sz w:val="32"/>
+          <w:szCs w:val="32"/>
+          <w:lang w:val="en-US" w:eastAsia="zh-CN"/>
+          <w14:textFill>
+            <w14:solidFill>
+              <w14:schemeClr w14:val="tx1"/>
+            </w14:solidFill>
+          </w14:textFill>
+        </w:rPr>
+        <w:t>Hover悬停</w:t>
+      </w:r>
+    </w:p>
+    <w:p>
+      <w:pPr>
+        <w:numPr>
+          <w:numId w:val="0"/>
+        </w:numPr>
+        <w:ind w:left="420" w:leftChars="0" w:firstLine="420" w:firstLineChars="0"/>
+        <w:jc w:val="both"/>
+        <w:rPr>
+          <w:rFonts w:hint="eastAsia"/>
+          <w:color w:val="000000" w:themeColor="text1"/>
+          <w:sz w:val="32"/>
+          <w:szCs w:val="32"/>
+          <w:lang w:val="en-US" w:eastAsia="zh-CN"/>
+          <w14:textFill>
+            <w14:solidFill>
+              <w14:schemeClr w14:val="tx1"/>
+            </w14:solidFill>
+          </w14:textFill>
+        </w:rPr>
+      </w:pPr>
+      <w:r>
+        <w:rPr>
+          <w:rFonts w:hint="eastAsia"/>
+          <w:color w:val="000000" w:themeColor="text1"/>
+          <w:sz w:val="32"/>
+          <w:szCs w:val="32"/>
+          <w:lang w:val="en-US" w:eastAsia="zh-CN"/>
+          <w14:textFill>
+            <w14:solidFill>
+              <w14:schemeClr w14:val="tx1"/>
+            </w14:solidFill>
+          </w14:textFill>
+        </w:rPr>
+        <w:t>Active点击未松开</w:t>
+      </w:r>
+    </w:p>
+    <w:p>
+      <w:pPr>
+        <w:numPr>
+          <w:numId w:val="0"/>
+        </w:numPr>
+        <w:ind w:left="420" w:leftChars="0" w:firstLine="420" w:firstLineChars="0"/>
+        <w:jc w:val="both"/>
+        <w:rPr>
+          <w:rFonts w:hint="eastAsia"/>
+          <w:color w:val="000000" w:themeColor="text1"/>
+          <w:sz w:val="32"/>
+          <w:szCs w:val="32"/>
+          <w:lang w:val="en-US" w:eastAsia="zh-CN"/>
+          <w14:textFill>
+            <w14:solidFill>
+              <w14:schemeClr w14:val="tx1"/>
+            </w14:solidFill>
+          </w14:textFill>
+        </w:rPr>
+      </w:pPr>
+      <w:r>
+        <w:rPr>
+          <w:rFonts w:hint="eastAsia"/>
+          <w:color w:val="000000" w:themeColor="text1"/>
+          <w:sz w:val="32"/>
+          <w:szCs w:val="32"/>
+          <w:lang w:val="en-US" w:eastAsia="zh-CN"/>
+          <w14:textFill>
+            <w14:solidFill>
+              <w14:schemeClr w14:val="tx1"/>
+            </w14:solidFill>
+          </w14:textFill>
+        </w:rPr>
+        <w:t>a:link{color:blue;}</w:t>
+      </w:r>
+    </w:p>
+    <w:p>
+      <w:pPr>
+        <w:numPr>
+          <w:numId w:val="0"/>
+        </w:numPr>
+        <w:ind w:firstLine="420" w:firstLineChars="0"/>
+        <w:jc w:val="both"/>
+        <w:rPr>
+          <w:rFonts w:hint="eastAsia"/>
+          <w:color w:val="000000" w:themeColor="text1"/>
+          <w:sz w:val="32"/>
+          <w:szCs w:val="32"/>
+          <w:lang w:val="en-US" w:eastAsia="zh-CN"/>
+          <w14:textFill>
+            <w14:solidFill>
+              <w14:schemeClr w14:val="tx1"/>
+            </w14:solidFill>
+          </w14:textFill>
+        </w:rPr>
+      </w:pPr>
+      <w:r>
+        <w:rPr>
+          <w:rFonts w:hint="eastAsia"/>
+          <w:color w:val="000000" w:themeColor="text1"/>
+          <w:sz w:val="32"/>
+          <w:szCs w:val="32"/>
+          <w:lang w:val="en-US" w:eastAsia="zh-CN"/>
+          <w14:textFill>
+            <w14:solidFill>
+              <w14:schemeClr w14:val="tx1"/>
+            </w14:solidFill>
+          </w14:textFill>
+        </w:rPr>
+        <w:t>⑤伪对象选择符：</w:t>
+      </w:r>
+    </w:p>
+    <w:p>
+      <w:pPr>
+        <w:numPr>
+          <w:numId w:val="0"/>
+        </w:numPr>
+        <w:ind w:left="420" w:leftChars="0" w:firstLine="420" w:firstLineChars="0"/>
+        <w:jc w:val="both"/>
+        <w:rPr>
+          <w:rFonts w:hint="eastAsia"/>
+          <w:color w:val="000000" w:themeColor="text1"/>
+          <w:sz w:val="32"/>
+          <w:szCs w:val="32"/>
+          <w:lang w:val="en-US" w:eastAsia="zh-CN"/>
+          <w14:textFill>
+            <w14:solidFill>
+              <w14:schemeClr w14:val="tx1"/>
+            </w14:solidFill>
+          </w14:textFill>
+        </w:rPr>
+      </w:pPr>
+      <w:r>
+        <w:rPr>
+          <w:rFonts w:hint="eastAsia"/>
+          <w:color w:val="000000" w:themeColor="text1"/>
+          <w:sz w:val="32"/>
+          <w:szCs w:val="32"/>
+          <w:lang w:val="en-US" w:eastAsia="zh-CN"/>
+          <w14:textFill>
+            <w14:solidFill>
+              <w14:schemeClr w14:val="tx1"/>
+            </w14:solidFill>
+          </w14:textFill>
+        </w:rPr>
+        <w:t>before{}和after{}</w:t>
+      </w:r>
+    </w:p>
+    <w:p>
+      <w:pPr>
+        <w:numPr>
+          <w:numId w:val="0"/>
+        </w:numPr>
+        <w:jc w:val="both"/>
+        <w:rPr>
+          <w:rFonts w:hint="eastAsia"/>
+          <w:color w:val="000000" w:themeColor="text1"/>
+          <w:sz w:val="32"/>
+          <w:szCs w:val="32"/>
+          <w:lang w:val="en-US" w:eastAsia="zh-CN"/>
+          <w14:textFill>
+            <w14:solidFill>
+              <w14:schemeClr w14:val="tx1"/>
+            </w14:solidFill>
+          </w14:textFill>
+        </w:rPr>
+      </w:pPr>
+    </w:p>
+    <w:p>
+      <w:pPr>
+        <w:numPr>
+          <w:ilvl w:val="0"/>
+          <w:numId w:val="3"/>
+        </w:numPr>
+        <w:jc w:val="both"/>
+        <w:rPr>
+          <w:rFonts w:hint="default"/>
+          <w:color w:val="000000" w:themeColor="text1"/>
+          <w:sz w:val="36"/>
+          <w:szCs w:val="36"/>
+          <w:lang w:val="en-US" w:eastAsia="zh-CN"/>
+          <w14:textFill>
+            <w14:solidFill>
+              <w14:schemeClr w14:val="tx1"/>
+            </w14:solidFill>
+          </w14:textFill>
+        </w:rPr>
+      </w:pPr>
+      <w:r>
+        <w:rPr>
+          <w:rFonts w:hint="eastAsia"/>
+          <w:color w:val="000000" w:themeColor="text1"/>
+          <w:sz w:val="36"/>
+          <w:szCs w:val="36"/>
+          <w:lang w:val="en-US" w:eastAsia="zh-CN"/>
+          <w14:textFill>
+            <w14:solidFill>
+              <w14:schemeClr w14:val="tx1"/>
+            </w14:solidFill>
+          </w14:textFill>
+        </w:rPr>
+        <w:t>选择器优先级</w:t>
+      </w:r>
+    </w:p>
+    <w:p>
+      <w:pPr>
+        <w:numPr>
+          <w:numId w:val="0"/>
+        </w:numPr>
+        <w:jc w:val="both"/>
+        <w:rPr>
+          <w:rFonts w:hint="eastAsia"/>
+          <w:color w:val="000000" w:themeColor="text1"/>
+          <w:sz w:val="32"/>
+          <w:szCs w:val="32"/>
+          <w:lang w:val="en-US" w:eastAsia="zh-CN"/>
+          <w14:textFill>
+            <w14:solidFill>
+              <w14:schemeClr w14:val="tx1"/>
+            </w14:solidFill>
+          </w14:textFill>
+        </w:rPr>
+      </w:pPr>
+      <w:r>
+        <w:rPr>
+          <w:rFonts w:hint="eastAsia"/>
+          <w:color w:val="000000" w:themeColor="text1"/>
+          <w:sz w:val="32"/>
+          <w:szCs w:val="32"/>
+          <w:lang w:val="en-US" w:eastAsia="zh-CN"/>
+          <w14:textFill>
+            <w14:solidFill>
+              <w14:schemeClr w14:val="tx1"/>
+            </w14:solidFill>
+          </w14:textFill>
+        </w:rPr>
+        <w:t xml:space="preserve">!important（无穷大） &gt; </w:t>
+      </w:r>
+      <w:r>
+        <w:rPr>
+          <w:rFonts w:hint="eastAsia"/>
+          <w:color w:val="FF0000"/>
+          <w:sz w:val="32"/>
+          <w:szCs w:val="32"/>
+          <w:lang w:val="en-US" w:eastAsia="zh-CN"/>
+        </w:rPr>
+        <w:t>内联（1000）&gt; id（100）&gt; class（10）&gt; 标签（1）</w:t>
+      </w:r>
+      <w:r>
+        <w:rPr>
+          <w:rFonts w:hint="eastAsia"/>
+          <w:color w:val="000000" w:themeColor="text1"/>
+          <w:sz w:val="32"/>
+          <w:szCs w:val="32"/>
+          <w:lang w:val="en-US" w:eastAsia="zh-CN"/>
+          <w14:textFill>
+            <w14:solidFill>
+              <w14:schemeClr w14:val="tx1"/>
+            </w14:solidFill>
+          </w14:textFill>
+        </w:rPr>
+        <w:t>&gt; 伪类&gt;继承&gt;*{}</w:t>
+      </w:r>
+    </w:p>
+    <w:p>
+      <w:pPr>
+        <w:numPr>
+          <w:numId w:val="0"/>
+        </w:numPr>
+        <w:jc w:val="both"/>
+        <w:rPr>
+          <w:rFonts w:hint="eastAsia"/>
+          <w:color w:val="000000" w:themeColor="text1"/>
+          <w:sz w:val="32"/>
+          <w:szCs w:val="32"/>
+          <w:lang w:val="en-US" w:eastAsia="zh-CN"/>
+          <w14:textFill>
+            <w14:solidFill>
+              <w14:schemeClr w14:val="tx1"/>
+            </w14:solidFill>
+          </w14:textFill>
+        </w:rPr>
+      </w:pPr>
+      <w:r>
+        <w:rPr>
+          <w:rFonts w:hint="eastAsia"/>
+          <w:color w:val="000000" w:themeColor="text1"/>
+          <w:sz w:val="32"/>
+          <w:szCs w:val="32"/>
+          <w:lang w:val="en-US" w:eastAsia="zh-CN"/>
+          <w14:textFill>
+            <w14:solidFill>
+              <w14:schemeClr w14:val="tx1"/>
+            </w14:solidFill>
+          </w14:textFill>
+        </w:rPr>
+        <w:t>例如：P{color:red  !important;}</w:t>
+      </w:r>
+    </w:p>
+    <w:p>
+      <w:pPr>
+        <w:numPr>
+          <w:numId w:val="0"/>
+        </w:numPr>
+        <w:jc w:val="both"/>
+        <w:rPr>
+          <w:rFonts w:hint="eastAsia"/>
+          <w:color w:val="000000" w:themeColor="text1"/>
+          <w:sz w:val="32"/>
+          <w:szCs w:val="32"/>
+          <w:lang w:val="en-US" w:eastAsia="zh-CN"/>
+          <w14:textFill>
+            <w14:solidFill>
+              <w14:schemeClr w14:val="tx1"/>
+            </w14:solidFill>
+          </w14:textFill>
+        </w:rPr>
+      </w:pPr>
+    </w:p>
+    <w:p>
+      <w:pPr>
+        <w:numPr>
+          <w:ilvl w:val="0"/>
+          <w:numId w:val="3"/>
+        </w:numPr>
+        <w:ind w:left="0" w:leftChars="0" w:firstLine="0" w:firstLineChars="0"/>
+        <w:jc w:val="both"/>
+        <w:rPr>
+          <w:rFonts w:hint="default"/>
+          <w:color w:val="000000" w:themeColor="text1"/>
+          <w:sz w:val="36"/>
+          <w:szCs w:val="36"/>
+          <w:lang w:val="en-US" w:eastAsia="zh-CN"/>
+          <w14:textFill>
+            <w14:solidFill>
+              <w14:schemeClr w14:val="tx1"/>
+            </w14:solidFill>
+          </w14:textFill>
+        </w:rPr>
+      </w:pPr>
+      <w:r>
+        <w:rPr>
+          <w:rFonts w:hint="eastAsia"/>
+          <w:color w:val="000000" w:themeColor="text1"/>
+          <w:sz w:val="36"/>
+          <w:szCs w:val="36"/>
+          <w:lang w:val="en-US" w:eastAsia="zh-CN"/>
+          <w14:textFill>
+            <w14:solidFill>
+              <w14:schemeClr w14:val="tx1"/>
+            </w14:solidFill>
+          </w14:textFill>
+        </w:rPr>
+        <w:t>css属性：背景、边框、颜色</w:t>
+      </w:r>
+    </w:p>
+    <w:p>
+      <w:pPr>
+        <w:widowControl w:val="0"/>
+        <w:numPr>
+          <w:numId w:val="0"/>
+        </w:numPr>
+        <w:ind w:firstLine="420" w:firstLineChars="0"/>
+        <w:jc w:val="both"/>
+        <w:rPr>
+          <w:rFonts w:hint="eastAsia"/>
+          <w:color w:val="000000" w:themeColor="text1"/>
+          <w:sz w:val="28"/>
+          <w:szCs w:val="28"/>
+          <w:lang w:val="en-US" w:eastAsia="zh-CN"/>
+          <w14:textFill>
+            <w14:solidFill>
+              <w14:schemeClr w14:val="tx1"/>
+            </w14:solidFill>
+          </w14:textFill>
+        </w:rPr>
+      </w:pPr>
+      <w:r>
+        <w:rPr>
+          <w:rFonts w:hint="eastAsia"/>
+          <w:color w:val="000000" w:themeColor="text1"/>
+          <w:sz w:val="28"/>
+          <w:szCs w:val="28"/>
+          <w:lang w:val="en-US" w:eastAsia="zh-CN"/>
+          <w14:textFill>
+            <w14:solidFill>
+              <w14:schemeClr w14:val="tx1"/>
+            </w14:solidFill>
+          </w14:textFill>
+        </w:rPr>
+        <w:t>背景background-</w:t>
+      </w:r>
+    </w:p>
+    <w:p>
+      <w:pPr>
+        <w:widowControl w:val="0"/>
+        <w:numPr>
+          <w:numId w:val="0"/>
+        </w:numPr>
+        <w:ind w:left="420" w:leftChars="0" w:firstLine="420" w:firstLineChars="0"/>
+        <w:jc w:val="both"/>
+        <w:rPr>
+          <w:rFonts w:hint="eastAsia"/>
+          <w:color w:val="000000" w:themeColor="text1"/>
+          <w:sz w:val="28"/>
+          <w:szCs w:val="28"/>
+          <w:lang w:val="en-US" w:eastAsia="zh-CN"/>
+          <w14:textFill>
+            <w14:solidFill>
+              <w14:schemeClr w14:val="tx1"/>
+            </w14:solidFill>
+          </w14:textFill>
+        </w:rPr>
+      </w:pPr>
+      <w:r>
+        <w:rPr>
+          <w:rFonts w:hint="eastAsia"/>
+          <w:color w:val="000000" w:themeColor="text1"/>
+          <w:sz w:val="28"/>
+          <w:szCs w:val="28"/>
+          <w:lang w:val="en-US" w:eastAsia="zh-CN"/>
+          <w14:textFill>
+            <w14:solidFill>
+              <w14:schemeClr w14:val="tx1"/>
+            </w14:solidFill>
+          </w14:textFill>
+        </w:rPr>
+        <w:t>Img : url(</w:t>
+      </w:r>
+      <w:r>
+        <w:rPr>
+          <w:rFonts w:hint="default"/>
+          <w:color w:val="000000" w:themeColor="text1"/>
+          <w:sz w:val="28"/>
+          <w:szCs w:val="28"/>
+          <w:lang w:val="en-US" w:eastAsia="zh-CN"/>
+          <w14:textFill>
+            <w14:solidFill>
+              <w14:schemeClr w14:val="tx1"/>
+            </w14:solidFill>
+          </w14:textFill>
+        </w:rPr>
+        <w:t>“</w:t>
+      </w:r>
+      <w:r>
+        <w:rPr>
+          <w:rFonts w:hint="eastAsia"/>
+          <w:color w:val="000000" w:themeColor="text1"/>
+          <w:sz w:val="28"/>
+          <w:szCs w:val="28"/>
+          <w:lang w:val="en-US" w:eastAsia="zh-CN"/>
+          <w14:textFill>
+            <w14:solidFill>
+              <w14:schemeClr w14:val="tx1"/>
+            </w14:solidFill>
+          </w14:textFill>
+        </w:rPr>
+        <w:t>与HTML保持相对</w:t>
+      </w:r>
+      <w:r>
+        <w:rPr>
+          <w:rFonts w:hint="default"/>
+          <w:color w:val="000000" w:themeColor="text1"/>
+          <w:sz w:val="28"/>
+          <w:szCs w:val="28"/>
+          <w:lang w:val="en-US" w:eastAsia="zh-CN"/>
+          <w14:textFill>
+            <w14:solidFill>
+              <w14:schemeClr w14:val="tx1"/>
+            </w14:solidFill>
+          </w14:textFill>
+        </w:rPr>
+        <w:t>”</w:t>
+      </w:r>
+      <w:r>
+        <w:rPr>
+          <w:rFonts w:hint="eastAsia"/>
+          <w:color w:val="000000" w:themeColor="text1"/>
+          <w:sz w:val="28"/>
+          <w:szCs w:val="28"/>
+          <w:lang w:val="en-US" w:eastAsia="zh-CN"/>
+          <w14:textFill>
+            <w14:solidFill>
+              <w14:schemeClr w14:val="tx1"/>
+            </w14:solidFill>
+          </w14:textFill>
+        </w:rPr>
+        <w:t>)</w:t>
+      </w:r>
+    </w:p>
+    <w:p>
+      <w:pPr>
+        <w:widowControl w:val="0"/>
+        <w:numPr>
+          <w:numId w:val="0"/>
+        </w:numPr>
+        <w:ind w:left="420" w:leftChars="0" w:firstLine="420" w:firstLineChars="0"/>
+        <w:jc w:val="both"/>
+        <w:rPr>
+          <w:rFonts w:hint="eastAsia"/>
+          <w:color w:val="000000" w:themeColor="text1"/>
+          <w:sz w:val="28"/>
+          <w:szCs w:val="28"/>
+          <w:lang w:val="en-US" w:eastAsia="zh-CN"/>
+          <w14:textFill>
+            <w14:solidFill>
+              <w14:schemeClr w14:val="tx1"/>
+            </w14:solidFill>
+          </w14:textFill>
+        </w:rPr>
+      </w:pPr>
+      <w:r>
+        <w:rPr>
+          <w:rFonts w:hint="eastAsia"/>
+          <w:color w:val="000000" w:themeColor="text1"/>
+          <w:sz w:val="28"/>
+          <w:szCs w:val="28"/>
+          <w:lang w:val="en-US" w:eastAsia="zh-CN"/>
+          <w14:textFill>
+            <w14:solidFill>
+              <w14:schemeClr w14:val="tx1"/>
+            </w14:solidFill>
+          </w14:textFill>
+        </w:rPr>
+        <w:t>repeat：是否重复</w:t>
+      </w:r>
+    </w:p>
+    <w:p>
+      <w:pPr>
+        <w:widowControl w:val="0"/>
+        <w:numPr>
+          <w:numId w:val="0"/>
+        </w:numPr>
+        <w:ind w:left="420" w:leftChars="0" w:firstLine="420" w:firstLineChars="0"/>
+        <w:jc w:val="both"/>
+        <w:rPr>
+          <w:rFonts w:hint="eastAsia"/>
+          <w:color w:val="000000" w:themeColor="text1"/>
+          <w:sz w:val="28"/>
+          <w:szCs w:val="28"/>
+          <w:lang w:val="en-US" w:eastAsia="zh-CN"/>
+          <w14:textFill>
+            <w14:solidFill>
+              <w14:schemeClr w14:val="tx1"/>
+            </w14:solidFill>
+          </w14:textFill>
+        </w:rPr>
+      </w:pPr>
+      <w:r>
+        <w:rPr>
+          <w:rFonts w:hint="eastAsia"/>
+          <w:color w:val="000000" w:themeColor="text1"/>
+          <w:sz w:val="28"/>
+          <w:szCs w:val="28"/>
+          <w:lang w:val="en-US" w:eastAsia="zh-CN"/>
+          <w14:textFill>
+            <w14:solidFill>
+              <w14:schemeClr w14:val="tx1"/>
+            </w14:solidFill>
+          </w14:textFill>
+        </w:rPr>
+        <w:t>position：位置</w:t>
+      </w:r>
+    </w:p>
+    <w:p>
+      <w:pPr>
+        <w:widowControl w:val="0"/>
+        <w:numPr>
+          <w:numId w:val="0"/>
+        </w:numPr>
+        <w:ind w:left="420" w:leftChars="0" w:firstLine="420" w:firstLineChars="0"/>
+        <w:jc w:val="both"/>
+        <w:rPr>
+          <w:rFonts w:hint="eastAsia"/>
+          <w:color w:val="000000" w:themeColor="text1"/>
+          <w:sz w:val="28"/>
+          <w:szCs w:val="28"/>
+          <w:lang w:val="en-US" w:eastAsia="zh-CN"/>
+          <w14:textFill>
+            <w14:solidFill>
+              <w14:schemeClr w14:val="tx1"/>
+            </w14:solidFill>
+          </w14:textFill>
+        </w:rPr>
+      </w:pPr>
+      <w:r>
+        <w:rPr>
+          <w:rFonts w:hint="eastAsia"/>
+          <w:color w:val="000000" w:themeColor="text1"/>
+          <w:sz w:val="28"/>
+          <w:szCs w:val="28"/>
+          <w:lang w:val="en-US" w:eastAsia="zh-CN"/>
+          <w14:textFill>
+            <w14:solidFill>
+              <w14:schemeClr w14:val="tx1"/>
+            </w14:solidFill>
+          </w14:textFill>
+        </w:rPr>
+        <w:t xml:space="preserve">attachment：是否固定 fixed(一直固定) </w:t>
+      </w:r>
+    </w:p>
+    <w:p>
+      <w:pPr>
+        <w:widowControl w:val="0"/>
+        <w:numPr>
+          <w:numId w:val="0"/>
+        </w:numPr>
+        <w:ind w:firstLine="420" w:firstLineChars="0"/>
+        <w:jc w:val="both"/>
+        <w:rPr>
+          <w:rFonts w:hint="eastAsia"/>
+          <w:color w:val="000000" w:themeColor="text1"/>
+          <w:sz w:val="28"/>
+          <w:szCs w:val="28"/>
+          <w:lang w:val="en-US" w:eastAsia="zh-CN"/>
+          <w14:textFill>
+            <w14:solidFill>
+              <w14:schemeClr w14:val="tx1"/>
+            </w14:solidFill>
+          </w14:textFill>
+        </w:rPr>
+      </w:pPr>
+      <w:r>
+        <w:rPr>
+          <w:rFonts w:hint="eastAsia"/>
+          <w:color w:val="000000" w:themeColor="text1"/>
+          <w:sz w:val="28"/>
+          <w:szCs w:val="28"/>
+          <w:lang w:val="en-US" w:eastAsia="zh-CN"/>
+          <w14:textFill>
+            <w14:solidFill>
+              <w14:schemeClr w14:val="tx1"/>
+            </w14:solidFill>
+          </w14:textFill>
+        </w:rPr>
+        <w:t>颜色color:</w:t>
+      </w:r>
+    </w:p>
+    <w:p>
+      <w:pPr>
+        <w:widowControl w:val="0"/>
+        <w:numPr>
+          <w:numId w:val="0"/>
+        </w:numPr>
+        <w:ind w:left="420" w:leftChars="0" w:firstLine="420" w:firstLineChars="0"/>
+        <w:jc w:val="both"/>
+        <w:rPr>
+          <w:rFonts w:hint="eastAsia"/>
+          <w:color w:val="000000" w:themeColor="text1"/>
+          <w:sz w:val="28"/>
+          <w:szCs w:val="28"/>
+          <w:lang w:val="en-US" w:eastAsia="zh-CN"/>
+          <w14:textFill>
+            <w14:solidFill>
+              <w14:schemeClr w14:val="tx1"/>
+            </w14:solidFill>
+          </w14:textFill>
+        </w:rPr>
+      </w:pPr>
+      <w:r>
+        <w:rPr>
+          <w:rFonts w:hint="eastAsia"/>
+          <w:color w:val="000000" w:themeColor="text1"/>
+          <w:sz w:val="28"/>
+          <w:szCs w:val="28"/>
+          <w:lang w:val="en-US" w:eastAsia="zh-CN"/>
+          <w14:textFill>
+            <w14:solidFill>
+              <w14:schemeClr w14:val="tx1"/>
+            </w14:solidFill>
+          </w14:textFill>
+        </w:rPr>
+        <w:t>transparent(透明色)、#ff0000、RGB、RGBA(三原色+不透明度</w:t>
+      </w:r>
+      <w:r>
+        <w:rPr>
+          <w:rFonts w:hint="eastAsia"/>
+          <w:color w:val="000000" w:themeColor="text1"/>
+          <w:sz w:val="28"/>
+          <w:szCs w:val="28"/>
+          <w:lang w:val="en-US" w:eastAsia="zh-CN"/>
+          <w14:textFill>
+            <w14:solidFill>
+              <w14:schemeClr w14:val="tx1"/>
+            </w14:solidFill>
+          </w14:textFill>
+        </w:rPr>
+        <w:tab/>
+        <w:t>[0.0-1.0])</w:t>
+      </w:r>
+    </w:p>
+    <w:p>
+      <w:pPr>
+        <w:widowControl w:val="0"/>
+        <w:numPr>
+          <w:numId w:val="0"/>
+        </w:numPr>
+        <w:ind w:firstLine="420" w:firstLineChars="0"/>
+        <w:jc w:val="both"/>
+        <w:rPr>
+          <w:rFonts w:hint="eastAsia"/>
+          <w:color w:val="000000" w:themeColor="text1"/>
+          <w:sz w:val="28"/>
+          <w:szCs w:val="28"/>
+          <w:lang w:val="en-US" w:eastAsia="zh-CN"/>
+          <w14:textFill>
+            <w14:solidFill>
+              <w14:schemeClr w14:val="tx1"/>
+            </w14:solidFill>
+          </w14:textFill>
+        </w:rPr>
+      </w:pPr>
+      <w:r>
+        <w:rPr>
+          <w:rFonts w:hint="eastAsia"/>
+          <w:color w:val="000000" w:themeColor="text1"/>
+          <w:sz w:val="28"/>
+          <w:szCs w:val="28"/>
+          <w:lang w:val="en-US" w:eastAsia="zh-CN"/>
+          <w14:textFill>
+            <w14:solidFill>
+              <w14:schemeClr w14:val="tx1"/>
+            </w14:solidFill>
+          </w14:textFill>
+        </w:rPr>
+        <w:t>边框border-</w:t>
+      </w:r>
+    </w:p>
+    <w:p>
+      <w:pPr>
+        <w:widowControl w:val="0"/>
+        <w:numPr>
+          <w:numId w:val="0"/>
+        </w:numPr>
+        <w:ind w:left="420" w:leftChars="0" w:firstLine="420" w:firstLineChars="0"/>
+        <w:jc w:val="both"/>
+        <w:rPr>
+          <w:rFonts w:hint="eastAsia"/>
+          <w:color w:val="000000" w:themeColor="text1"/>
+          <w:sz w:val="28"/>
+          <w:szCs w:val="28"/>
+          <w:lang w:val="en-US" w:eastAsia="zh-CN"/>
+          <w14:textFill>
+            <w14:solidFill>
+              <w14:schemeClr w14:val="tx1"/>
+            </w14:solidFill>
+          </w14:textFill>
+        </w:rPr>
+      </w:pPr>
+      <w:r>
+        <w:rPr>
+          <w:rFonts w:hint="eastAsia"/>
+          <w:color w:val="000000" w:themeColor="text1"/>
+          <w:sz w:val="28"/>
+          <w:szCs w:val="28"/>
+          <w:lang w:val="en-US" w:eastAsia="zh-CN"/>
+          <w14:textFill>
+            <w14:solidFill>
+              <w14:schemeClr w14:val="tx1"/>
+            </w14:solidFill>
+          </w14:textFill>
+        </w:rPr>
+        <w:t>width、radius（圆角）、image、style（点、虚线、实线等）、</w:t>
+      </w:r>
+    </w:p>
+    <w:p>
+      <w:pPr>
+        <w:widowControl w:val="0"/>
+        <w:numPr>
+          <w:numId w:val="0"/>
+        </w:numPr>
+        <w:ind w:left="420" w:leftChars="0" w:firstLine="420" w:firstLineChars="0"/>
+        <w:jc w:val="both"/>
+        <w:rPr>
+          <w:rFonts w:hint="eastAsia"/>
+          <w:color w:val="000000" w:themeColor="text1"/>
+          <w:sz w:val="28"/>
+          <w:szCs w:val="28"/>
+          <w:lang w:val="en-US" w:eastAsia="zh-CN"/>
+          <w14:textFill>
+            <w14:solidFill>
+              <w14:schemeClr w14:val="tx1"/>
+            </w14:solidFill>
+          </w14:textFill>
+        </w:rPr>
+      </w:pPr>
+      <w:r>
+        <w:rPr>
+          <w:rFonts w:hint="eastAsia"/>
+          <w:color w:val="000000" w:themeColor="text1"/>
+          <w:sz w:val="28"/>
+          <w:szCs w:val="28"/>
+          <w:lang w:val="en-US" w:eastAsia="zh-CN"/>
+          <w14:textFill>
+            <w14:solidFill>
+              <w14:schemeClr w14:val="tx1"/>
+            </w14:solidFill>
+          </w14:textFill>
+        </w:rPr>
+        <w:t>color、shadow（X偏移、Y偏移、阴影宽、不透明度）</w:t>
+      </w:r>
+    </w:p>
+    <w:p>
+      <w:pPr>
+        <w:widowControl w:val="0"/>
+        <w:numPr>
+          <w:numId w:val="0"/>
+        </w:numPr>
+        <w:ind w:left="420" w:leftChars="0" w:firstLine="420" w:firstLineChars="0"/>
+        <w:jc w:val="both"/>
+        <w:rPr>
+          <w:rFonts w:hint="default"/>
+          <w:color w:val="000000" w:themeColor="text1"/>
+          <w:sz w:val="28"/>
+          <w:szCs w:val="28"/>
+          <w:lang w:val="en-US" w:eastAsia="zh-CN"/>
+          <w14:textFill>
+            <w14:solidFill>
+              <w14:schemeClr w14:val="tx1"/>
+            </w14:solidFill>
+          </w14:textFill>
+        </w:rPr>
+      </w:pPr>
+    </w:p>
+    <w:p>
+      <w:pPr>
+        <w:numPr>
+          <w:ilvl w:val="0"/>
+          <w:numId w:val="3"/>
+        </w:numPr>
+        <w:ind w:left="0" w:leftChars="0" w:firstLine="0" w:firstLineChars="0"/>
+        <w:jc w:val="both"/>
+        <w:rPr>
+          <w:rFonts w:hint="default"/>
+          <w:color w:val="000000" w:themeColor="text1"/>
+          <w:sz w:val="36"/>
+          <w:szCs w:val="36"/>
+          <w:lang w:val="en-US" w:eastAsia="zh-CN"/>
+          <w14:textFill>
+            <w14:solidFill>
+              <w14:schemeClr w14:val="tx1"/>
+            </w14:solidFill>
+          </w14:textFill>
+        </w:rPr>
+      </w:pPr>
+      <w:r>
+        <w:rPr>
+          <w:rFonts w:hint="eastAsia"/>
+          <w:color w:val="000000" w:themeColor="text1"/>
+          <w:sz w:val="36"/>
+          <w:szCs w:val="36"/>
+          <w:lang w:val="en-US" w:eastAsia="zh-CN"/>
+          <w14:textFill>
+            <w14:solidFill>
+              <w14:schemeClr w14:val="tx1"/>
+            </w14:solidFill>
+          </w14:textFill>
+        </w:rPr>
+        <w:t>字体、文本、文本装饰</w:t>
+      </w:r>
+    </w:p>
+    <w:p>
+      <w:pPr>
+        <w:numPr>
+          <w:numId w:val="0"/>
+        </w:numPr>
+        <w:ind w:leftChars="0" w:firstLine="420" w:firstLineChars="0"/>
+        <w:jc w:val="both"/>
+        <w:rPr>
+          <w:rFonts w:hint="eastAsia"/>
+          <w:color w:val="000000" w:themeColor="text1"/>
+          <w:sz w:val="28"/>
+          <w:szCs w:val="28"/>
+          <w:lang w:val="en-US" w:eastAsia="zh-CN"/>
+          <w14:textFill>
+            <w14:solidFill>
+              <w14:schemeClr w14:val="tx1"/>
+            </w14:solidFill>
+          </w14:textFill>
+        </w:rPr>
+      </w:pPr>
+      <w:r>
+        <w:rPr>
+          <w:rFonts w:hint="eastAsia"/>
+          <w:color w:val="000000" w:themeColor="text1"/>
+          <w:sz w:val="28"/>
+          <w:szCs w:val="28"/>
+          <w:lang w:val="en-US" w:eastAsia="zh-CN"/>
+          <w14:textFill>
+            <w14:solidFill>
+              <w14:schemeClr w14:val="tx1"/>
+            </w14:solidFill>
+          </w14:textFill>
+        </w:rPr>
+        <w:t>字体font-</w:t>
+      </w:r>
+    </w:p>
+    <w:p>
+      <w:pPr>
+        <w:numPr>
+          <w:numId w:val="0"/>
+        </w:numPr>
+        <w:ind w:leftChars="0" w:firstLine="420" w:firstLineChars="0"/>
+        <w:jc w:val="both"/>
+        <w:rPr>
+          <w:rFonts w:hint="eastAsia"/>
+          <w:color w:val="000000" w:themeColor="text1"/>
+          <w:sz w:val="28"/>
+          <w:szCs w:val="28"/>
+          <w:lang w:val="en-US" w:eastAsia="zh-CN"/>
+          <w14:textFill>
+            <w14:solidFill>
+              <w14:schemeClr w14:val="tx1"/>
+            </w14:solidFill>
+          </w14:textFill>
+        </w:rPr>
+      </w:pPr>
+      <w:r>
+        <w:rPr>
+          <w:rFonts w:hint="eastAsia"/>
+          <w:color w:val="FF0000"/>
+          <w:sz w:val="28"/>
+          <w:szCs w:val="28"/>
+          <w:lang w:val="en-US" w:eastAsia="zh-CN"/>
+        </w:rPr>
+        <w:t>style</w:t>
+      </w:r>
+      <w:r>
+        <w:rPr>
+          <w:rFonts w:hint="eastAsia"/>
+          <w:color w:val="000000" w:themeColor="text1"/>
+          <w:sz w:val="28"/>
+          <w:szCs w:val="28"/>
+          <w:lang w:val="en-US" w:eastAsia="zh-CN"/>
+          <w14:textFill>
+            <w14:solidFill>
+              <w14:schemeClr w14:val="tx1"/>
+            </w14:solidFill>
+          </w14:textFill>
+        </w:rPr>
+        <w:t>:normal、italic（斜体）、oblique</w:t>
+      </w:r>
+      <w:bookmarkStart w:id="0" w:name="_GoBack"/>
+      <w:bookmarkEnd w:id="0"/>
+      <w:r>
+        <w:rPr>
+          <w:rFonts w:hint="eastAsia"/>
+          <w:color w:val="000000" w:themeColor="text1"/>
+          <w:sz w:val="28"/>
+          <w:szCs w:val="28"/>
+          <w:lang w:val="en-US" w:eastAsia="zh-CN"/>
+          <w14:textFill>
+            <w14:solidFill>
+              <w14:schemeClr w14:val="tx1"/>
+            </w14:solidFill>
+          </w14:textFill>
+        </w:rPr>
+        <w:t>（倾斜）</w:t>
+      </w:r>
+    </w:p>
+    <w:p>
+      <w:pPr>
+        <w:numPr>
+          <w:numId w:val="0"/>
+        </w:numPr>
+        <w:ind w:leftChars="0" w:firstLine="420" w:firstLineChars="0"/>
+        <w:jc w:val="both"/>
+        <w:rPr>
+          <w:rFonts w:hint="eastAsia"/>
+          <w:color w:val="000000" w:themeColor="text1"/>
+          <w:sz w:val="28"/>
+          <w:szCs w:val="28"/>
+          <w:lang w:val="en-US" w:eastAsia="zh-CN"/>
+          <w14:textFill>
+            <w14:solidFill>
+              <w14:schemeClr w14:val="tx1"/>
+            </w14:solidFill>
+          </w14:textFill>
+        </w:rPr>
+      </w:pPr>
+      <w:r>
+        <w:rPr>
+          <w:rFonts w:hint="eastAsia"/>
+          <w:color w:val="FF0000"/>
+          <w:sz w:val="28"/>
+          <w:szCs w:val="28"/>
+          <w:lang w:val="en-US" w:eastAsia="zh-CN"/>
+        </w:rPr>
+        <w:t>weight</w:t>
+      </w:r>
+      <w:r>
+        <w:rPr>
+          <w:rFonts w:hint="eastAsia"/>
+          <w:color w:val="000000" w:themeColor="text1"/>
+          <w:sz w:val="28"/>
+          <w:szCs w:val="28"/>
+          <w:lang w:val="en-US" w:eastAsia="zh-CN"/>
+          <w14:textFill>
+            <w14:solidFill>
+              <w14:schemeClr w14:val="tx1"/>
+            </w14:solidFill>
+          </w14:textFill>
+        </w:rPr>
+        <w:t>:normal、bold、bolder、lighter、inherit(继承父元素字体)、</w:t>
+      </w:r>
+      <w:r>
+        <w:rPr>
+          <w:rFonts w:hint="eastAsia"/>
+          <w:color w:val="000000" w:themeColor="text1"/>
+          <w:sz w:val="28"/>
+          <w:szCs w:val="28"/>
+          <w:lang w:val="en-US" w:eastAsia="zh-CN"/>
+          <w14:textFill>
+            <w14:solidFill>
+              <w14:schemeClr w14:val="tx1"/>
+            </w14:solidFill>
+          </w14:textFill>
+        </w:rPr>
+        <w:tab/>
+        <w:t>100-900（</w:t>
+      </w:r>
+      <w:r>
+        <w:rPr>
+          <w:rFonts w:ascii="Helvetica" w:hAnsi="Helvetica" w:eastAsia="Helvetica" w:cs="Helvetica"/>
+          <w:i w:val="0"/>
+          <w:caps w:val="0"/>
+          <w:color w:val="333333"/>
+          <w:spacing w:val="0"/>
+          <w:sz w:val="28"/>
+          <w:szCs w:val="28"/>
+          <w:shd w:val="clear" w:fill="FFFFFF"/>
+        </w:rPr>
+        <w:t>400 等同于 normal，而 700 等同于 bold。</w:t>
+      </w:r>
+      <w:r>
+        <w:rPr>
+          <w:rFonts w:hint="eastAsia"/>
+          <w:color w:val="000000" w:themeColor="text1"/>
+          <w:sz w:val="28"/>
+          <w:szCs w:val="28"/>
+          <w:lang w:val="en-US" w:eastAsia="zh-CN"/>
+          <w14:textFill>
+            <w14:solidFill>
+              <w14:schemeClr w14:val="tx1"/>
+            </w14:solidFill>
+          </w14:textFill>
+        </w:rPr>
+        <w:t>）</w:t>
+      </w:r>
+    </w:p>
+    <w:p>
+      <w:pPr>
+        <w:numPr>
+          <w:numId w:val="0"/>
+        </w:numPr>
+        <w:ind w:leftChars="0" w:firstLine="420" w:firstLineChars="0"/>
+        <w:jc w:val="both"/>
+        <w:rPr>
+          <w:rFonts w:hint="eastAsia"/>
+          <w:color w:val="000000" w:themeColor="text1"/>
+          <w:sz w:val="28"/>
+          <w:szCs w:val="28"/>
+          <w:lang w:val="en-US" w:eastAsia="zh-CN"/>
+          <w14:textFill>
+            <w14:solidFill>
+              <w14:schemeClr w14:val="tx1"/>
+            </w14:solidFill>
+          </w14:textFill>
+        </w:rPr>
+      </w:pPr>
+      <w:r>
+        <w:rPr>
+          <w:rFonts w:hint="eastAsia"/>
+          <w:color w:val="FF0000"/>
+          <w:sz w:val="28"/>
+          <w:szCs w:val="28"/>
+          <w:lang w:val="en-US" w:eastAsia="zh-CN"/>
+        </w:rPr>
+        <w:t>size</w:t>
+      </w:r>
+      <w:r>
+        <w:rPr>
+          <w:rFonts w:hint="eastAsia"/>
+          <w:color w:val="000000" w:themeColor="text1"/>
+          <w:sz w:val="28"/>
+          <w:szCs w:val="28"/>
+          <w:lang w:val="en-US" w:eastAsia="zh-CN"/>
+          <w14:textFill>
+            <w14:solidFill>
+              <w14:schemeClr w14:val="tx1"/>
+            </w14:solidFill>
+          </w14:textFill>
+        </w:rPr>
+        <w:t>:</w:t>
+      </w:r>
+    </w:p>
+    <w:p>
+      <w:pPr>
+        <w:numPr>
+          <w:numId w:val="0"/>
+        </w:numPr>
+        <w:ind w:leftChars="0" w:firstLine="420" w:firstLineChars="0"/>
+        <w:jc w:val="both"/>
+        <w:rPr>
+          <w:rFonts w:hint="eastAsia"/>
+          <w:color w:val="000000" w:themeColor="text1"/>
+          <w:sz w:val="18"/>
+          <w:szCs w:val="18"/>
+          <w:lang w:val="en-US" w:eastAsia="zh-CN"/>
+          <w14:textFill>
+            <w14:solidFill>
+              <w14:schemeClr w14:val="tx1"/>
+            </w14:solidFill>
+          </w14:textFill>
+        </w:rPr>
+      </w:pPr>
+      <w:r>
+        <w:rPr>
+          <w:rFonts w:ascii="Helvetica" w:hAnsi="Helvetica" w:eastAsia="Helvetica" w:cs="Helvetica"/>
+          <w:i w:val="0"/>
+          <w:caps w:val="0"/>
+          <w:color w:val="333333"/>
+          <w:spacing w:val="0"/>
+          <w:sz w:val="18"/>
+          <w:szCs w:val="18"/>
+          <w:shd w:val="clear" w:fill="FFFFFF"/>
+        </w:rPr>
+        <w:t>为了避免Internet Explorer 中无法调整文本的问题，许多开发者使用 em 单位代替像素。</w:t>
+      </w:r>
+    </w:p>
+    <w:p>
+      <w:pPr>
+        <w:numPr>
+          <w:numId w:val="0"/>
+        </w:numPr>
+        <w:ind w:leftChars="0" w:firstLine="420" w:firstLineChars="0"/>
+        <w:jc w:val="both"/>
+        <w:rPr>
+          <w:rFonts w:hint="default" w:ascii="Helvetica" w:hAnsi="Helvetica" w:eastAsia="Helvetica" w:cs="Helvetica"/>
+          <w:i w:val="0"/>
+          <w:caps w:val="0"/>
+          <w:color w:val="auto"/>
+          <w:spacing w:val="0"/>
+          <w:sz w:val="28"/>
+          <w:szCs w:val="28"/>
+          <w:shd w:val="clear" w:fill="FFFFFF"/>
+        </w:rPr>
+      </w:pPr>
+      <w:r>
+        <w:rPr>
+          <w:rFonts w:ascii="Helvetica" w:hAnsi="Helvetica" w:eastAsia="Helvetica" w:cs="Helvetica"/>
+          <w:i w:val="0"/>
+          <w:caps w:val="0"/>
+          <w:color w:val="FF0000"/>
+          <w:spacing w:val="0"/>
+          <w:sz w:val="28"/>
+          <w:szCs w:val="28"/>
+          <w:bdr w:val="none" w:color="auto" w:sz="0" w:space="0"/>
+          <w:shd w:val="clear" w:fill="FFFFFF"/>
+        </w:rPr>
+        <w:drawing>
+          <wp:inline distT="0" distB="0" distL="114300" distR="114300">
+            <wp:extent cx="142875" cy="142875"/>
+            <wp:effectExtent l="0" t="0" r="9525" b="9525"/>
+            <wp:docPr id="3" name="图片 1" descr="IMG_256"/>
+            <wp:cNvGraphicFramePr>
+              <a:graphicFrameLocks xmlns:a="http://schemas.openxmlformats.org/drawingml/2006/main" noChangeAspect="1"/>
+            </wp:cNvGraphicFramePr>
+            <a:graphic xmlns:a="http://schemas.openxmlformats.org/drawingml/2006/main">
+              <a:graphicData uri="http://schemas.openxmlformats.org/drawingml/2006/picture">
+                <pic:pic xmlns:pic="http://schemas.openxmlformats.org/drawingml/2006/picture">
+                  <pic:nvPicPr>
+                    <pic:cNvPr id="3" name="图片 1" descr="IMG_256"/>
+                    <pic:cNvPicPr>
+                      <a:picLocks noChangeAspect="1"/>
+                    </pic:cNvPicPr>
+                  </pic:nvPicPr>
+                  <pic:blipFill>
+                    <a:blip r:embed="rId5"/>
+                    <a:stretch>
+                      <a:fillRect/>
+                    </a:stretch>
+                  </pic:blipFill>
+                  <pic:spPr>
+                    <a:xfrm>
+                      <a:off x="0" y="0"/>
+                      <a:ext cx="142875" cy="142875"/>
+                    </a:xfrm>
+                    <a:prstGeom prst="rect">
+                      <a:avLst/>
+                    </a:prstGeom>
+                    <a:noFill/>
+                    <a:ln w="9525">
+                      <a:noFill/>
+                    </a:ln>
+                  </pic:spPr>
+                </pic:pic>
+              </a:graphicData>
+            </a:graphic>
+          </wp:inline>
+        </w:drawing>
+      </w:r>
+      <w:r>
+        <w:rPr>
+          <w:rFonts w:hint="default" w:ascii="Helvetica" w:hAnsi="Helvetica" w:eastAsia="Helvetica" w:cs="Helvetica"/>
+          <w:i w:val="0"/>
+          <w:caps w:val="0"/>
+          <w:color w:val="FF0000"/>
+          <w:spacing w:val="0"/>
+          <w:sz w:val="28"/>
+          <w:szCs w:val="28"/>
+          <w:shd w:val="clear" w:fill="FFFFFF"/>
+        </w:rPr>
+        <w:t> 如果你不指定一个字体的大小，默认大小和普通文本段落一样，</w:t>
+      </w:r>
+      <w:r>
+        <w:rPr>
+          <w:rFonts w:hint="eastAsia" w:ascii="Helvetica" w:hAnsi="Helvetica" w:eastAsia="宋体" w:cs="Helvetica"/>
+          <w:i w:val="0"/>
+          <w:caps w:val="0"/>
+          <w:color w:val="FF0000"/>
+          <w:spacing w:val="0"/>
+          <w:sz w:val="28"/>
+          <w:szCs w:val="28"/>
+          <w:shd w:val="clear" w:fill="FFFFFF"/>
+          <w:lang w:val="en-US" w:eastAsia="zh-CN"/>
+        </w:rPr>
+        <w:tab/>
+      </w:r>
+      <w:r>
+        <w:rPr>
+          <w:rFonts w:hint="default" w:ascii="Helvetica" w:hAnsi="Helvetica" w:eastAsia="Helvetica" w:cs="Helvetica"/>
+          <w:i w:val="0"/>
+          <w:caps w:val="0"/>
+          <w:color w:val="FF0000"/>
+          <w:spacing w:val="0"/>
+          <w:sz w:val="28"/>
+          <w:szCs w:val="28"/>
+          <w:shd w:val="clear" w:fill="FFFFFF"/>
+        </w:rPr>
+        <w:t>是16像素（16px=1em）。</w:t>
+      </w:r>
+    </w:p>
+    <w:p>
+      <w:pPr>
+        <w:numPr>
+          <w:numId w:val="0"/>
+        </w:numPr>
+        <w:ind w:leftChars="0" w:firstLine="420" w:firstLineChars="0"/>
+        <w:jc w:val="both"/>
+        <w:rPr>
+          <w:rFonts w:ascii="Helvetica" w:hAnsi="Helvetica" w:eastAsia="Helvetica" w:cs="Helvetica"/>
+          <w:i w:val="0"/>
+          <w:caps w:val="0"/>
+          <w:color w:val="333333"/>
+          <w:spacing w:val="0"/>
+          <w:sz w:val="28"/>
+          <w:szCs w:val="28"/>
+          <w:shd w:val="clear" w:fill="FFFFFF"/>
+        </w:rPr>
+      </w:pPr>
+      <w:r>
+        <w:rPr>
+          <w:rFonts w:hint="eastAsia" w:ascii="Helvetica" w:hAnsi="Helvetica" w:eastAsia="宋体" w:cs="Helvetica"/>
+          <w:i w:val="0"/>
+          <w:caps w:val="0"/>
+          <w:color w:val="FF0000"/>
+          <w:spacing w:val="0"/>
+          <w:sz w:val="28"/>
+          <w:szCs w:val="28"/>
+          <w:shd w:val="clear" w:fill="FFFFFF"/>
+          <w:lang w:val="en-US" w:eastAsia="zh-CN"/>
+        </w:rPr>
+        <w:t>family</w:t>
+      </w:r>
+      <w:r>
+        <w:rPr>
+          <w:rFonts w:hint="eastAsia" w:ascii="Helvetica" w:hAnsi="Helvetica" w:eastAsia="宋体" w:cs="Helvetica"/>
+          <w:i w:val="0"/>
+          <w:caps w:val="0"/>
+          <w:color w:val="auto"/>
+          <w:spacing w:val="0"/>
+          <w:sz w:val="28"/>
+          <w:szCs w:val="28"/>
+          <w:shd w:val="clear" w:fill="FFFFFF"/>
+          <w:lang w:val="en-US" w:eastAsia="zh-CN"/>
+        </w:rPr>
+        <w:t>：</w:t>
+      </w:r>
+      <w:r>
+        <w:rPr>
+          <w:rFonts w:hint="default" w:ascii="Helvetica" w:hAnsi="Helvetica" w:eastAsia="宋体" w:cs="Helvetica"/>
+          <w:i w:val="0"/>
+          <w:caps w:val="0"/>
+          <w:color w:val="auto"/>
+          <w:spacing w:val="0"/>
+          <w:sz w:val="28"/>
+          <w:szCs w:val="28"/>
+          <w:shd w:val="clear" w:fill="FFFFFF"/>
+          <w:lang w:val="en-US" w:eastAsia="zh-CN"/>
+        </w:rPr>
+        <w:t>”</w:t>
+      </w:r>
+      <w:r>
+        <w:rPr>
+          <w:rFonts w:hint="eastAsia" w:ascii="Helvetica" w:hAnsi="Helvetica" w:eastAsia="宋体" w:cs="Helvetica"/>
+          <w:i w:val="0"/>
+          <w:caps w:val="0"/>
+          <w:color w:val="auto"/>
+          <w:spacing w:val="0"/>
+          <w:sz w:val="28"/>
+          <w:szCs w:val="28"/>
+          <w:shd w:val="clear" w:fill="FFFFFF"/>
+          <w:lang w:val="en-US" w:eastAsia="zh-CN"/>
+        </w:rPr>
+        <w:t>宋体</w:t>
+      </w:r>
+      <w:r>
+        <w:rPr>
+          <w:rFonts w:hint="default" w:ascii="Helvetica" w:hAnsi="Helvetica" w:eastAsia="宋体" w:cs="Helvetica"/>
+          <w:i w:val="0"/>
+          <w:caps w:val="0"/>
+          <w:color w:val="auto"/>
+          <w:spacing w:val="0"/>
+          <w:sz w:val="28"/>
+          <w:szCs w:val="28"/>
+          <w:shd w:val="clear" w:fill="FFFFFF"/>
+          <w:lang w:val="en-US" w:eastAsia="zh-CN"/>
+        </w:rPr>
+        <w:t>”</w:t>
+      </w:r>
+      <w:r>
+        <w:rPr>
+          <w:rFonts w:hint="eastAsia" w:ascii="Helvetica" w:hAnsi="Helvetica" w:eastAsia="宋体" w:cs="Helvetica"/>
+          <w:i w:val="0"/>
+          <w:caps w:val="0"/>
+          <w:color w:val="auto"/>
+          <w:spacing w:val="0"/>
+          <w:sz w:val="28"/>
+          <w:szCs w:val="28"/>
+          <w:shd w:val="clear" w:fill="FFFFFF"/>
+          <w:lang w:val="en-US" w:eastAsia="zh-CN"/>
+        </w:rPr>
+        <w:t xml:space="preserve"> </w:t>
+      </w:r>
+      <w:r>
+        <w:rPr>
+          <w:rFonts w:ascii="Helvetica" w:hAnsi="Helvetica" w:eastAsia="Helvetica" w:cs="Helvetica"/>
+          <w:i w:val="0"/>
+          <w:caps w:val="0"/>
+          <w:color w:val="333333"/>
+          <w:spacing w:val="0"/>
+          <w:sz w:val="28"/>
+          <w:szCs w:val="28"/>
+          <w:shd w:val="clear" w:fill="FFFFFF"/>
+        </w:rPr>
+        <w:t>设置文本的字体系列。</w:t>
+      </w:r>
+    </w:p>
+    <w:p>
+      <w:pPr>
+        <w:numPr>
+          <w:numId w:val="0"/>
+        </w:numPr>
+        <w:ind w:leftChars="0" w:firstLine="420" w:firstLineChars="0"/>
+        <w:jc w:val="both"/>
+        <w:rPr>
+          <w:rFonts w:hint="eastAsia" w:ascii="Helvetica" w:hAnsi="Helvetica" w:eastAsia="宋体" w:cs="Helvetica"/>
+          <w:i w:val="0"/>
+          <w:caps w:val="0"/>
+          <w:color w:val="333333"/>
+          <w:spacing w:val="0"/>
+          <w:sz w:val="28"/>
+          <w:szCs w:val="28"/>
+          <w:shd w:val="clear" w:fill="FFFFFF"/>
+          <w:lang w:val="en-US" w:eastAsia="zh-CN"/>
+        </w:rPr>
+      </w:pPr>
+      <w:r>
+        <w:rPr>
+          <w:rFonts w:hint="eastAsia" w:ascii="Helvetica" w:hAnsi="Helvetica" w:eastAsia="宋体" w:cs="Helvetica"/>
+          <w:i w:val="0"/>
+          <w:caps w:val="0"/>
+          <w:color w:val="333333"/>
+          <w:spacing w:val="0"/>
+          <w:sz w:val="28"/>
+          <w:szCs w:val="28"/>
+          <w:shd w:val="clear" w:fill="FFFFFF"/>
+          <w:lang w:val="en-US" w:eastAsia="zh-CN"/>
+        </w:rPr>
+        <w:t xml:space="preserve">简写：font:normal bold 30px fantasy </w:t>
+      </w:r>
+    </w:p>
+    <w:p>
+      <w:pPr>
+        <w:numPr>
+          <w:numId w:val="0"/>
+        </w:numPr>
+        <w:ind w:leftChars="0" w:firstLine="420" w:firstLineChars="0"/>
+        <w:jc w:val="both"/>
+        <w:rPr>
+          <w:rFonts w:hint="eastAsia" w:ascii="Helvetica" w:hAnsi="Helvetica" w:eastAsia="宋体" w:cs="Helvetica"/>
+          <w:i w:val="0"/>
+          <w:caps w:val="0"/>
+          <w:color w:val="333333"/>
+          <w:spacing w:val="0"/>
+          <w:sz w:val="28"/>
+          <w:szCs w:val="28"/>
+          <w:shd w:val="clear" w:fill="FFFFFF"/>
+          <w:lang w:val="en-US" w:eastAsia="zh-CN"/>
+        </w:rPr>
+      </w:pPr>
+      <w:r>
+        <w:rPr>
+          <w:rFonts w:hint="eastAsia" w:ascii="Helvetica" w:hAnsi="Helvetica" w:eastAsia="宋体" w:cs="Helvetica"/>
+          <w:i w:val="0"/>
+          <w:caps w:val="0"/>
+          <w:color w:val="333333"/>
+          <w:spacing w:val="0"/>
+          <w:sz w:val="28"/>
+          <w:szCs w:val="28"/>
+          <w:shd w:val="clear" w:fill="FFFFFF"/>
+          <w:lang w:val="en-US" w:eastAsia="zh-CN"/>
+        </w:rPr>
+        <w:t>(</w:t>
+      </w:r>
+      <w:r>
+        <w:rPr>
+          <w:rFonts w:hint="eastAsia" w:ascii="Helvetica" w:hAnsi="Helvetica" w:eastAsia="宋体" w:cs="Helvetica"/>
+          <w:i w:val="0"/>
+          <w:caps w:val="0"/>
+          <w:color w:val="FF0000"/>
+          <w:spacing w:val="0"/>
+          <w:sz w:val="28"/>
+          <w:szCs w:val="28"/>
+          <w:shd w:val="clear" w:fill="FFFFFF"/>
+          <w:lang w:val="en-US" w:eastAsia="zh-CN"/>
+        </w:rPr>
+        <w:t>注意顺序！！！，style和size必有</w:t>
+      </w:r>
+      <w:r>
+        <w:rPr>
+          <w:rFonts w:hint="eastAsia" w:ascii="Helvetica" w:hAnsi="Helvetica" w:eastAsia="宋体" w:cs="Helvetica"/>
+          <w:i w:val="0"/>
+          <w:caps w:val="0"/>
+          <w:color w:val="333333"/>
+          <w:spacing w:val="0"/>
+          <w:sz w:val="28"/>
+          <w:szCs w:val="28"/>
+          <w:shd w:val="clear" w:fill="FFFFFF"/>
+          <w:lang w:val="en-US" w:eastAsia="zh-CN"/>
+        </w:rPr>
+        <w:t>)</w:t>
+      </w:r>
+    </w:p>
+    <w:p>
+      <w:pPr>
+        <w:numPr>
+          <w:numId w:val="0"/>
+        </w:numPr>
+        <w:ind w:leftChars="0" w:firstLine="420" w:firstLineChars="0"/>
+        <w:jc w:val="both"/>
+        <w:rPr>
+          <w:rFonts w:hint="eastAsia" w:ascii="Helvetica" w:hAnsi="Helvetica" w:eastAsia="宋体" w:cs="Helvetica"/>
+          <w:i w:val="0"/>
+          <w:caps w:val="0"/>
+          <w:color w:val="333333"/>
+          <w:spacing w:val="0"/>
+          <w:sz w:val="28"/>
+          <w:szCs w:val="28"/>
+          <w:shd w:val="clear" w:fill="FFFFFF"/>
+          <w:lang w:val="en-US" w:eastAsia="zh-CN"/>
+        </w:rPr>
+      </w:pPr>
+    </w:p>
+    <w:p>
+      <w:pPr>
+        <w:numPr>
+          <w:numId w:val="0"/>
+        </w:numPr>
+        <w:ind w:leftChars="0" w:firstLine="420" w:firstLineChars="0"/>
+        <w:jc w:val="both"/>
+        <w:rPr>
+          <w:rFonts w:hint="eastAsia" w:ascii="Helvetica" w:hAnsi="Helvetica" w:eastAsia="宋体" w:cs="Helvetica"/>
+          <w:i w:val="0"/>
+          <w:caps w:val="0"/>
+          <w:color w:val="333333"/>
+          <w:spacing w:val="0"/>
+          <w:sz w:val="28"/>
+          <w:szCs w:val="28"/>
+          <w:shd w:val="clear" w:fill="FFFFFF"/>
+          <w:lang w:val="en-US" w:eastAsia="zh-CN"/>
+        </w:rPr>
+      </w:pPr>
+      <w:r>
+        <w:rPr>
+          <w:rFonts w:hint="eastAsia" w:ascii="Helvetica" w:hAnsi="Helvetica" w:eastAsia="宋体" w:cs="Helvetica"/>
+          <w:i w:val="0"/>
+          <w:caps w:val="0"/>
+          <w:color w:val="333333"/>
+          <w:spacing w:val="0"/>
+          <w:sz w:val="28"/>
+          <w:szCs w:val="28"/>
+          <w:shd w:val="clear" w:fill="FFFFFF"/>
+          <w:lang w:val="en-US" w:eastAsia="zh-CN"/>
+        </w:rPr>
+        <w:t>文本：</w:t>
+      </w:r>
+    </w:p>
+    <w:p>
+      <w:pPr>
+        <w:numPr>
+          <w:numId w:val="0"/>
+        </w:numPr>
+        <w:ind w:leftChars="0" w:firstLine="420" w:firstLineChars="0"/>
+        <w:jc w:val="both"/>
+        <w:rPr>
+          <w:rFonts w:hint="eastAsia" w:ascii="Helvetica" w:hAnsi="Helvetica" w:eastAsia="宋体" w:cs="Helvetica"/>
+          <w:i w:val="0"/>
+          <w:caps w:val="0"/>
+          <w:color w:val="333333"/>
+          <w:spacing w:val="0"/>
+          <w:sz w:val="28"/>
+          <w:szCs w:val="28"/>
+          <w:shd w:val="clear" w:fill="FFFFFF"/>
+          <w:lang w:val="en-US" w:eastAsia="zh-CN"/>
+        </w:rPr>
+      </w:pPr>
+      <w:r>
+        <w:rPr>
+          <w:rFonts w:hint="eastAsia" w:ascii="Helvetica" w:hAnsi="Helvetica" w:eastAsia="宋体" w:cs="Helvetica"/>
+          <w:i w:val="0"/>
+          <w:caps w:val="0"/>
+          <w:color w:val="333333"/>
+          <w:spacing w:val="0"/>
+          <w:sz w:val="28"/>
+          <w:szCs w:val="28"/>
+          <w:shd w:val="clear" w:fill="FFFFFF"/>
+          <w:lang w:val="en-US" w:eastAsia="zh-CN"/>
+        </w:rPr>
+        <w:t>color、text-align(文本水平对齐方式)、vertical-align(垂直)、</w:t>
+      </w:r>
+    </w:p>
+    <w:p>
+      <w:pPr>
+        <w:numPr>
+          <w:numId w:val="0"/>
+        </w:numPr>
+        <w:ind w:leftChars="0" w:firstLine="420" w:firstLineChars="0"/>
+        <w:jc w:val="both"/>
+        <w:rPr>
+          <w:rFonts w:hint="eastAsia" w:ascii="Helvetica" w:hAnsi="Helvetica" w:eastAsia="宋体" w:cs="Helvetica"/>
+          <w:i w:val="0"/>
+          <w:caps w:val="0"/>
+          <w:color w:val="auto"/>
+          <w:spacing w:val="0"/>
+          <w:sz w:val="28"/>
+          <w:szCs w:val="28"/>
+          <w:shd w:val="clear" w:fill="FFFFFF"/>
+          <w:lang w:val="en-US" w:eastAsia="zh-CN"/>
+        </w:rPr>
+      </w:pPr>
+      <w:r>
+        <w:rPr>
+          <w:rFonts w:hint="eastAsia" w:ascii="Helvetica" w:hAnsi="Helvetica" w:eastAsia="宋体" w:cs="Helvetica"/>
+          <w:i w:val="0"/>
+          <w:caps w:val="0"/>
+          <w:color w:val="333333"/>
+          <w:spacing w:val="0"/>
+          <w:sz w:val="28"/>
+          <w:szCs w:val="28"/>
+          <w:shd w:val="clear" w:fill="FFFFFF"/>
+          <w:lang w:val="en-US" w:eastAsia="zh-CN"/>
+        </w:rPr>
+        <w:t>line-height(行高)、</w:t>
+      </w:r>
+      <w:r>
+        <w:rPr>
+          <w:rFonts w:hint="eastAsia" w:ascii="Helvetica" w:hAnsi="Helvetica" w:eastAsia="宋体" w:cs="Helvetica"/>
+          <w:i w:val="0"/>
+          <w:caps w:val="0"/>
+          <w:color w:val="FF0000"/>
+          <w:spacing w:val="0"/>
+          <w:sz w:val="28"/>
+          <w:szCs w:val="28"/>
+          <w:shd w:val="clear" w:fill="FFFFFF"/>
+          <w:lang w:val="en-US" w:eastAsia="zh-CN"/>
+        </w:rPr>
+        <w:t>text-transform(设置文本大小写)：capitalize(每</w:t>
+      </w:r>
+      <w:r>
+        <w:rPr>
+          <w:rFonts w:hint="eastAsia" w:ascii="Helvetica" w:hAnsi="Helvetica" w:eastAsia="宋体" w:cs="Helvetica"/>
+          <w:i w:val="0"/>
+          <w:caps w:val="0"/>
+          <w:color w:val="FF0000"/>
+          <w:spacing w:val="0"/>
+          <w:sz w:val="28"/>
+          <w:szCs w:val="28"/>
+          <w:shd w:val="clear" w:fill="FFFFFF"/>
+          <w:lang w:val="en-US" w:eastAsia="zh-CN"/>
+        </w:rPr>
+        <w:tab/>
+        <w:t>单词首字母大写)、uppercase(全大写)、lowercase(全小写)</w:t>
+      </w:r>
+      <w:r>
+        <w:rPr>
+          <w:rFonts w:hint="eastAsia" w:ascii="Helvetica" w:hAnsi="Helvetica" w:eastAsia="宋体" w:cs="Helvetica"/>
+          <w:i w:val="0"/>
+          <w:caps w:val="0"/>
+          <w:color w:val="333333"/>
+          <w:spacing w:val="0"/>
+          <w:sz w:val="28"/>
+          <w:szCs w:val="28"/>
+          <w:shd w:val="clear" w:fill="FFFFFF"/>
+          <w:lang w:val="en-US" w:eastAsia="zh-CN"/>
+        </w:rPr>
+        <w:t>、</w:t>
+      </w:r>
+      <w:r>
+        <w:rPr>
+          <w:rFonts w:hint="eastAsia" w:ascii="Helvetica" w:hAnsi="Helvetica" w:eastAsia="宋体" w:cs="Helvetica"/>
+          <w:i w:val="0"/>
+          <w:caps w:val="0"/>
+          <w:color w:val="333333"/>
+          <w:spacing w:val="0"/>
+          <w:sz w:val="28"/>
+          <w:szCs w:val="28"/>
+          <w:shd w:val="clear" w:fill="FFFFFF"/>
+          <w:lang w:val="en-US" w:eastAsia="zh-CN"/>
+        </w:rPr>
+        <w:tab/>
+      </w:r>
+      <w:r>
+        <w:rPr>
+          <w:rFonts w:hint="eastAsia" w:ascii="Helvetica" w:hAnsi="Helvetica" w:eastAsia="宋体" w:cs="Helvetica"/>
+          <w:i w:val="0"/>
+          <w:caps w:val="0"/>
+          <w:color w:val="auto"/>
+          <w:spacing w:val="0"/>
+          <w:sz w:val="28"/>
+          <w:szCs w:val="28"/>
+          <w:shd w:val="clear" w:fill="FFFFFF"/>
+          <w:lang w:val="en-US" w:eastAsia="zh-CN"/>
+        </w:rPr>
+        <w:t>text-indent(首行缩进 允许负值)</w:t>
+      </w:r>
+    </w:p>
+    <w:p>
+      <w:pPr>
+        <w:numPr>
+          <w:numId w:val="0"/>
+        </w:numPr>
+        <w:ind w:leftChars="0" w:firstLine="420" w:firstLineChars="0"/>
+        <w:jc w:val="both"/>
+        <w:rPr>
+          <w:rFonts w:hint="eastAsia" w:ascii="Helvetica" w:hAnsi="Helvetica" w:eastAsia="宋体" w:cs="Helvetica"/>
+          <w:i w:val="0"/>
+          <w:caps w:val="0"/>
+          <w:color w:val="auto"/>
+          <w:spacing w:val="0"/>
+          <w:sz w:val="28"/>
+          <w:szCs w:val="28"/>
+          <w:shd w:val="clear" w:fill="FFFFFF"/>
+          <w:lang w:val="en-US" w:eastAsia="zh-CN"/>
+        </w:rPr>
+      </w:pPr>
+    </w:p>
+    <w:p>
+      <w:pPr>
+        <w:numPr>
+          <w:numId w:val="0"/>
+        </w:numPr>
+        <w:ind w:leftChars="0" w:firstLine="420" w:firstLineChars="0"/>
+        <w:jc w:val="both"/>
+        <w:rPr>
+          <w:rFonts w:hint="eastAsia" w:ascii="Helvetica" w:hAnsi="Helvetica" w:eastAsia="宋体" w:cs="Helvetica"/>
+          <w:i w:val="0"/>
+          <w:caps w:val="0"/>
+          <w:color w:val="auto"/>
+          <w:spacing w:val="0"/>
+          <w:sz w:val="28"/>
+          <w:szCs w:val="28"/>
+          <w:shd w:val="clear" w:fill="FFFFFF"/>
+          <w:lang w:val="en-US" w:eastAsia="zh-CN"/>
+        </w:rPr>
+      </w:pPr>
+      <w:r>
+        <w:rPr>
+          <w:rFonts w:hint="eastAsia" w:ascii="Helvetica" w:hAnsi="Helvetica" w:eastAsia="宋体" w:cs="Helvetica"/>
+          <w:i w:val="0"/>
+          <w:caps w:val="0"/>
+          <w:color w:val="auto"/>
+          <w:spacing w:val="0"/>
+          <w:sz w:val="28"/>
+          <w:szCs w:val="28"/>
+          <w:shd w:val="clear" w:fill="FFFFFF"/>
+          <w:lang w:val="en-US" w:eastAsia="zh-CN"/>
+        </w:rPr>
+        <w:t>文本装饰线条：</w:t>
+      </w:r>
+    </w:p>
+    <w:p>
+      <w:pPr>
+        <w:numPr>
+          <w:numId w:val="0"/>
+        </w:numPr>
+        <w:ind w:leftChars="0" w:firstLine="420" w:firstLineChars="0"/>
+        <w:jc w:val="both"/>
+        <w:rPr>
+          <w:rFonts w:hint="default" w:ascii="Helvetica" w:hAnsi="Helvetica" w:eastAsia="宋体" w:cs="Helvetica"/>
+          <w:i w:val="0"/>
+          <w:caps w:val="0"/>
+          <w:color w:val="auto"/>
+          <w:spacing w:val="0"/>
+          <w:sz w:val="28"/>
+          <w:szCs w:val="28"/>
+          <w:shd w:val="clear" w:fill="FFFFFF"/>
+          <w:lang w:val="en-US" w:eastAsia="zh-CN"/>
+        </w:rPr>
+      </w:pPr>
+      <w:r>
+        <w:rPr>
+          <w:rFonts w:hint="eastAsia" w:ascii="Helvetica" w:hAnsi="Helvetica" w:eastAsia="宋体" w:cs="Helvetica"/>
+          <w:i w:val="0"/>
+          <w:caps w:val="0"/>
+          <w:color w:val="auto"/>
+          <w:spacing w:val="0"/>
+          <w:sz w:val="28"/>
+          <w:szCs w:val="28"/>
+          <w:shd w:val="clear" w:fill="FFFFFF"/>
+          <w:lang w:val="en-US" w:eastAsia="zh-CN"/>
+        </w:rPr>
+        <w:t>text-decoration：none(去掉修饰线)、underline(下划线)、overline(上划线)、line-through(删除线)</w:t>
+      </w:r>
+    </w:p>
+    <w:p>
+      <w:pPr>
+        <w:numPr>
+          <w:numId w:val="0"/>
+        </w:numPr>
+        <w:ind w:leftChars="0" w:firstLine="420" w:firstLineChars="0"/>
+        <w:jc w:val="both"/>
+        <w:rPr>
+          <w:rFonts w:hint="default" w:ascii="Helvetica" w:hAnsi="Helvetica" w:eastAsia="宋体" w:cs="Helvetica"/>
+          <w:i w:val="0"/>
+          <w:caps w:val="0"/>
+          <w:color w:val="333333"/>
+          <w:spacing w:val="0"/>
+          <w:sz w:val="28"/>
+          <w:szCs w:val="28"/>
+          <w:shd w:val="clear" w:fill="FFFFFF"/>
+          <w:lang w:val="en-US" w:eastAsia="zh-CN"/>
+        </w:rPr>
+      </w:pPr>
+    </w:p>
+    <w:p>
+      <w:pPr>
+        <w:numPr>
+          <w:numId w:val="0"/>
+        </w:numPr>
+        <w:ind w:leftChars="0"/>
+        <w:jc w:val="both"/>
+        <w:rPr>
+          <w:rFonts w:hint="default"/>
+          <w:color w:val="000000" w:themeColor="text1"/>
+          <w:sz w:val="36"/>
+          <w:szCs w:val="36"/>
+          <w:lang w:val="en-US" w:eastAsia="zh-CN"/>
+          <w14:textFill>
+            <w14:solidFill>
+              <w14:schemeClr w14:val="tx1"/>
+            </w14:solidFill>
+          </w14:textFill>
+        </w:rPr>
+      </w:pPr>
+    </w:p>
+    <w:p>
+      <w:pPr>
+        <w:numPr>
+          <w:ilvl w:val="0"/>
+          <w:numId w:val="3"/>
+        </w:numPr>
+        <w:ind w:left="0" w:leftChars="0" w:firstLine="0" w:firstLineChars="0"/>
+        <w:jc w:val="both"/>
+        <w:rPr>
+          <w:rFonts w:hint="default"/>
+          <w:color w:val="000000" w:themeColor="text1"/>
+          <w:sz w:val="36"/>
+          <w:szCs w:val="36"/>
+          <w:lang w:val="en-US" w:eastAsia="zh-CN"/>
+          <w14:textFill>
+            <w14:solidFill>
+              <w14:schemeClr w14:val="tx1"/>
+            </w14:solidFill>
+          </w14:textFill>
+        </w:rPr>
+      </w:pPr>
+    </w:p>
+    <w:p>
+      <w:pPr>
+        <w:numPr>
+          <w:numId w:val="0"/>
+        </w:numPr>
+        <w:ind w:left="420" w:leftChars="0" w:firstLine="420" w:firstLineChars="0"/>
+        <w:jc w:val="both"/>
+        <w:rPr>
+          <w:rFonts w:hint="default"/>
+          <w:color w:val="000000" w:themeColor="text1"/>
+          <w:sz w:val="32"/>
+          <w:szCs w:val="32"/>
+          <w:lang w:val="en-US" w:eastAsia="zh-CN"/>
+          <w14:textFill>
+            <w14:solidFill>
+              <w14:schemeClr w14:val="tx1"/>
+            </w14:solidFill>
+          </w14:textFill>
+        </w:rPr>
+      </w:pPr>
     </w:p>
     <w:sectPr>
       <w:pgSz w:w="11906" w:h="16838"/>
@@ -250,12 +3513,69 @@
 </w:document>
 </file>
 
+<file path=word/numbering.xml><?xml version="1.0" encoding="utf-8"?>
+<w:numbering xmlns:wpc="http://schemas.microsoft.com/office/word/2010/wordprocessingCanvas" xmlns:mc="http://schemas.openxmlformats.org/markup-compatibility/2006" xmlns:o="urn:schemas-microsoft-com:office:office" xmlns:r="http://schemas.openxmlformats.org/officeDocument/2006/relationships" xmlns:m="http://schemas.openxmlformats.org/officeDocument/2006/math" xmlns:v="urn:schemas-microsoft-com:vml" xmlns:wp14="http://schemas.microsoft.com/office/word/2010/wordprocessingDrawing" xmlns:wp="http://schemas.openxmlformats.org/drawingml/2006/wordprocessingDrawing" xmlns:w10="urn:schemas-microsoft-com:office:word" xmlns:w="http://schemas.openxmlformats.org/wordprocessingml/2006/main" xmlns:w14="http://schemas.microsoft.com/office/word/2010/wordml" xmlns:wpg="http://schemas.microsoft.com/office/word/2010/wordprocessingGroup" xmlns:wpi="http://schemas.microsoft.com/office/word/2010/wordprocessingInk" xmlns:wne="http://schemas.microsoft.com/office/word/2006/wordml" xmlns:wps="http://schemas.microsoft.com/office/word/2010/wordprocessingShape" mc:Ignorable="w14 wp14">
+  <w:abstractNum w:abstractNumId="0">
+    <w:nsid w:val="97190610"/>
+    <w:multiLevelType w:val="singleLevel"/>
+    <w:tmpl w:val="97190610"/>
+    <w:lvl w:ilvl="0" w:tentative="0">
+      <w:start w:val="1"/>
+      <w:numFmt w:val="decimal"/>
+      <w:lvlText w:val="%1."/>
+      <w:lvlJc w:val="left"/>
+      <w:pPr>
+        <w:tabs>
+          <w:tab w:val="left" w:pos="312"/>
+        </w:tabs>
+      </w:pPr>
+    </w:lvl>
+  </w:abstractNum>
+  <w:abstractNum w:abstractNumId="1">
+    <w:nsid w:val="9E6AB1D4"/>
+    <w:multiLevelType w:val="singleLevel"/>
+    <w:tmpl w:val="9E6AB1D4"/>
+    <w:lvl w:ilvl="0" w:tentative="0">
+      <w:start w:val="2"/>
+      <w:numFmt w:val="decimal"/>
+      <w:suff w:val="nothing"/>
+      <w:lvlText w:val="%1、"/>
+      <w:lvlJc w:val="left"/>
+    </w:lvl>
+  </w:abstractNum>
+  <w:abstractNum w:abstractNumId="2">
+    <w:nsid w:val="FEC7D050"/>
+    <w:multiLevelType w:val="singleLevel"/>
+    <w:tmpl w:val="FEC7D050"/>
+    <w:lvl w:ilvl="0" w:tentative="0">
+      <w:start w:val="2"/>
+      <w:numFmt w:val="chineseCounting"/>
+      <w:suff w:val="nothing"/>
+      <w:lvlText w:val="%1、"/>
+      <w:lvlJc w:val="left"/>
+      <w:rPr>
+        <w:rFonts w:hint="eastAsia"/>
+      </w:rPr>
+    </w:lvl>
+  </w:abstractNum>
+  <w:num w:numId="1">
+    <w:abstractNumId w:val="2"/>
+  </w:num>
+  <w:num w:numId="2">
+    <w:abstractNumId w:val="0"/>
+  </w:num>
+  <w:num w:numId="3">
+    <w:abstractNumId w:val="1"/>
+  </w:num>
+</w:numbering>
+</file>
+
 <file path=word/styles.xml><?xml version="1.0" encoding="utf-8"?>
 <w:styles xmlns:mc="http://schemas.openxmlformats.org/markup-compatibility/2006" xmlns:o="urn:schemas-microsoft-com:office:office" xmlns:r="http://schemas.openxmlformats.org/officeDocument/2006/relationships" xmlns:m="http://schemas.openxmlformats.org/officeDocument/2006/math" xmlns:v="urn:schemas-microsoft-com:vml" xmlns:w="http://schemas.openxmlformats.org/wordprocessingml/2006/main" xmlns:w14="http://schemas.microsoft.com/office/word/2010/wordml" xmlns:w10="urn:schemas-microsoft-com:office:word" xmlns:sl="http://schemas.openxmlformats.org/schemaLibrary/2006/main" mc:Ignorable="w14">
   <w:docDefaults>
     <w:rPrDefault>
       <w:rPr>
-        <w:rFonts w:asciiTheme="minorHAnsi" w:hAnsiTheme="minorHAnsi" w:eastAsiaTheme="minorEastAsia" w:cstheme="minorBidi"/>
+        <w:rFonts w:ascii="Times New Roman" w:hAnsi="Times New Roman" w:eastAsia="宋体" w:cs="Times New Roman"/>
       </w:rPr>
     </w:rPrDefault>
   </w:docDefaults>
@@ -325,7 +3645,7 @@
     <w:lsdException w:qFormat="1" w:unhideWhenUsed="0" w:uiPriority="0" w:semiHidden="0" w:name="Title"/>
     <w:lsdException w:unhideWhenUsed="0" w:uiPriority="0" w:semiHidden="0" w:name="Closing"/>
     <w:lsdException w:unhideWhenUsed="0" w:uiPriority="0" w:semiHidden="0" w:name="Signature"/>
-    <w:lsdException w:unhideWhenUsed="0" w:uiPriority="0" w:name="Default Paragraph Font"/>
+    <w:lsdException w:qFormat="1" w:unhideWhenUsed="0" w:uiPriority="0" w:name="Default Paragraph Font"/>
     <w:lsdException w:unhideWhenUsed="0" w:uiPriority="0" w:semiHidden="0" w:name="Body Text"/>
     <w:lsdException w:unhideWhenUsed="0" w:uiPriority="0" w:semiHidden="0" w:name="Body Text Indent"/>
     <w:lsdException w:unhideWhenUsed="0" w:uiPriority="0" w:semiHidden="0" w:name="List Continue"/>
@@ -528,6 +3848,7 @@
   <w:style w:type="character" w:default="1" w:styleId="3">
     <w:name w:val="Default Paragraph Font"/>
     <w:semiHidden/>
+    <w:qFormat/>
     <w:uiPriority w:val="0"/>
   </w:style>
   <w:style w:type="table" w:default="1" w:styleId="2">

--- a/css/CSS.docx
+++ b/css/CSS.docx
@@ -266,6 +266,7 @@
     <w:p>
       <w:pPr>
         <w:numPr>
+          <w:ilvl w:val="0"/>
           <w:numId w:val="0"/>
         </w:numPr>
         <w:jc w:val="both"/>
@@ -280,6 +281,7 @@
     <w:p>
       <w:pPr>
         <w:numPr>
+          <w:ilvl w:val="0"/>
           <w:numId w:val="0"/>
         </w:numPr>
         <w:jc w:val="both"/>
@@ -303,6 +305,7 @@
     <w:p>
       <w:pPr>
         <w:numPr>
+          <w:ilvl w:val="0"/>
           <w:numId w:val="0"/>
         </w:numPr>
         <w:ind w:firstLine="420" w:firstLineChars="0"/>
@@ -327,6 +330,7 @@
     <w:p>
       <w:pPr>
         <w:numPr>
+          <w:ilvl w:val="0"/>
           <w:numId w:val="0"/>
         </w:numPr>
         <w:ind w:firstLine="420" w:firstLineChars="0"/>
@@ -351,6 +355,7 @@
     <w:p>
       <w:pPr>
         <w:numPr>
+          <w:ilvl w:val="0"/>
           <w:numId w:val="0"/>
         </w:numPr>
         <w:jc w:val="both"/>
@@ -447,6 +452,7 @@
     <w:p>
       <w:pPr>
         <w:numPr>
+          <w:ilvl w:val="0"/>
           <w:numId w:val="0"/>
         </w:numPr>
         <w:ind w:firstLine="420" w:firstLineChars="0"/>
@@ -462,6 +468,7 @@
     <w:p>
       <w:pPr>
         <w:numPr>
+          <w:ilvl w:val="0"/>
           <w:numId w:val="0"/>
         </w:numPr>
         <w:jc w:val="both"/>
@@ -485,6 +492,7 @@
     <w:p>
       <w:pPr>
         <w:numPr>
+          <w:ilvl w:val="0"/>
           <w:numId w:val="0"/>
         </w:numPr>
         <w:jc w:val="both"/>
@@ -544,6 +552,7 @@
     <w:p>
       <w:pPr>
         <w:numPr>
+          <w:ilvl w:val="0"/>
           <w:numId w:val="0"/>
         </w:numPr>
         <w:jc w:val="both"/>
@@ -558,6 +567,7 @@
     <w:p>
       <w:pPr>
         <w:numPr>
+          <w:ilvl w:val="0"/>
           <w:numId w:val="0"/>
         </w:numPr>
         <w:jc w:val="both"/>
@@ -581,6 +591,7 @@
     <w:p>
       <w:pPr>
         <w:numPr>
+          <w:ilvl w:val="0"/>
           <w:numId w:val="0"/>
         </w:numPr>
         <w:jc w:val="both"/>
@@ -712,6 +723,7 @@
     <w:p>
       <w:pPr>
         <w:numPr>
+          <w:ilvl w:val="0"/>
           <w:numId w:val="0"/>
         </w:numPr>
         <w:jc w:val="both"/>
@@ -844,20 +856,22 @@
     <w:p>
       <w:pPr>
         <w:numPr>
-          <w:numId w:val="0"/>
-        </w:numPr>
-        <w:jc w:val="both"/>
-        <w:rPr>
-          <w:rFonts w:hint="eastAsia"/>
-          <w:sz w:val="28"/>
-          <w:szCs w:val="28"/>
-          <w:lang w:val="en-US" w:eastAsia="zh-CN"/>
-        </w:rPr>
-      </w:pPr>
-    </w:p>
-    <w:p>
-      <w:pPr>
-        <w:numPr>
+          <w:ilvl w:val="0"/>
+          <w:numId w:val="0"/>
+        </w:numPr>
+        <w:jc w:val="both"/>
+        <w:rPr>
+          <w:rFonts w:hint="eastAsia"/>
+          <w:sz w:val="28"/>
+          <w:szCs w:val="28"/>
+          <w:lang w:val="en-US" w:eastAsia="zh-CN"/>
+        </w:rPr>
+      </w:pPr>
+    </w:p>
+    <w:p>
+      <w:pPr>
+        <w:numPr>
+          <w:ilvl w:val="0"/>
           <w:numId w:val="0"/>
         </w:numPr>
         <w:jc w:val="both"/>
@@ -881,6 +895,7 @@
     <w:p>
       <w:pPr>
         <w:numPr>
+          <w:ilvl w:val="0"/>
           <w:numId w:val="0"/>
         </w:numPr>
         <w:jc w:val="both"/>
@@ -940,6 +955,7 @@
     <w:p>
       <w:pPr>
         <w:numPr>
+          <w:ilvl w:val="0"/>
           <w:numId w:val="0"/>
         </w:numPr>
         <w:jc w:val="both"/>
@@ -1038,6 +1054,7 @@
     <w:p>
       <w:pPr>
         <w:numPr>
+          <w:ilvl w:val="0"/>
           <w:numId w:val="0"/>
         </w:numPr>
         <w:jc w:val="both"/>
@@ -1115,6 +1132,7 @@
     <w:p>
       <w:pPr>
         <w:numPr>
+          <w:ilvl w:val="0"/>
           <w:numId w:val="0"/>
         </w:numPr>
         <w:jc w:val="both"/>
@@ -1188,6 +1206,7 @@
     <w:p>
       <w:pPr>
         <w:numPr>
+          <w:ilvl w:val="0"/>
           <w:numId w:val="0"/>
         </w:numPr>
         <w:ind w:firstLine="420" w:firstLineChars="0"/>
@@ -1212,6 +1231,7 @@
     <w:p>
       <w:pPr>
         <w:numPr>
+          <w:ilvl w:val="0"/>
           <w:numId w:val="0"/>
         </w:numPr>
         <w:ind w:left="420" w:leftChars="0" w:firstLine="420" w:firstLineChars="0"/>
@@ -1240,6 +1260,14 @@
           <w:lang w:val="en-US" w:eastAsia="zh-CN"/>
         </w:rPr>
         <w:tab/>
+      </w:r>
+      <w:r>
+        <w:rPr>
+          <w:rFonts w:hint="eastAsia"/>
+          <w:sz w:val="32"/>
+          <w:szCs w:val="32"/>
+          <w:lang w:val="en-US" w:eastAsia="zh-CN"/>
+        </w:rPr>
         <w:t>.类名称{}</w:t>
       </w:r>
       <w:r>
@@ -1250,7 +1278,6 @@
           <w:lang w:val="en-US" w:eastAsia="zh-CN"/>
         </w:rPr>
         <w:tab/>
-        <w:t/>
       </w:r>
       <w:r>
         <w:rPr>
@@ -1260,6 +1287,14 @@
           <w:lang w:val="en-US" w:eastAsia="zh-CN"/>
         </w:rPr>
         <w:tab/>
+      </w:r>
+      <w:r>
+        <w:rPr>
+          <w:rFonts w:hint="eastAsia"/>
+          <w:sz w:val="32"/>
+          <w:szCs w:val="32"/>
+          <w:lang w:val="en-US" w:eastAsia="zh-CN"/>
+        </w:rPr>
         <w:t>#id名称{}</w:t>
       </w:r>
       <w:r>
@@ -1270,12 +1305,21 @@
           <w:lang w:val="en-US" w:eastAsia="zh-CN"/>
         </w:rPr>
         <w:tab/>
+      </w:r>
+      <w:r>
+        <w:rPr>
+          <w:rFonts w:hint="eastAsia"/>
+          <w:sz w:val="32"/>
+          <w:szCs w:val="32"/>
+          <w:lang w:val="en-US" w:eastAsia="zh-CN"/>
+        </w:rPr>
         <w:t>标签{}</w:t>
       </w:r>
     </w:p>
     <w:p>
       <w:pPr>
         <w:numPr>
+          <w:ilvl w:val="0"/>
           <w:numId w:val="0"/>
         </w:numPr>
         <w:ind w:firstLine="420" w:firstLineChars="0"/>
@@ -1300,6 +1344,7 @@
     <w:p>
       <w:pPr>
         <w:numPr>
+          <w:ilvl w:val="0"/>
           <w:numId w:val="0"/>
         </w:numPr>
         <w:ind w:left="420" w:leftChars="0" w:firstLine="420" w:firstLineChars="0"/>
@@ -1318,12 +1363,32 @@
           <w:szCs w:val="32"/>
           <w:lang w:val="en-US" w:eastAsia="zh-CN"/>
         </w:rPr>
-        <w:t>子元素：父&gt;子</w:t>
-      </w:r>
-    </w:p>
-    <w:p>
-      <w:pPr>
-        <w:numPr>
+        <w:t>子元素：父&gt;子（</w:t>
+      </w:r>
+      <w:r>
+        <w:rPr>
+          <w:rFonts w:hint="eastAsia"/>
+          <w:color w:val="FF0000"/>
+          <w:sz w:val="32"/>
+          <w:szCs w:val="32"/>
+          <w:lang w:val="en-US" w:eastAsia="zh-CN"/>
+        </w:rPr>
+        <w:t>注意：孙子元素不是子元素！！！</w:t>
+      </w:r>
+      <w:r>
+        <w:rPr>
+          <w:rFonts w:hint="eastAsia"/>
+          <w:sz w:val="32"/>
+          <w:szCs w:val="32"/>
+          <w:lang w:val="en-US" w:eastAsia="zh-CN"/>
+        </w:rPr>
+        <w:t>）</w:t>
+      </w:r>
+    </w:p>
+    <w:p>
+      <w:pPr>
+        <w:numPr>
+          <w:ilvl w:val="0"/>
           <w:numId w:val="0"/>
         </w:numPr>
         <w:ind w:left="420" w:leftChars="0" w:firstLine="420" w:firstLineChars="0"/>
@@ -1348,6 +1413,7 @@
     <w:p>
       <w:pPr>
         <w:numPr>
+          <w:ilvl w:val="0"/>
           <w:numId w:val="0"/>
         </w:numPr>
         <w:ind w:left="420" w:leftChars="0" w:firstLine="420" w:firstLineChars="0"/>
@@ -1366,12 +1432,32 @@
           <w:szCs w:val="32"/>
           <w:lang w:val="en-US" w:eastAsia="zh-CN"/>
         </w:rPr>
-        <w:t>相邻：E+F</w:t>
-      </w:r>
-    </w:p>
-    <w:p>
-      <w:pPr>
-        <w:numPr>
+        <w:t>相邻：E+F（</w:t>
+      </w:r>
+      <w:r>
+        <w:rPr>
+          <w:rFonts w:hint="eastAsia"/>
+          <w:color w:val="FF0000"/>
+          <w:sz w:val="32"/>
+          <w:szCs w:val="32"/>
+          <w:lang w:val="en-US" w:eastAsia="zh-CN"/>
+        </w:rPr>
+        <w:t>E元素后紧挨着F元素</w:t>
+      </w:r>
+      <w:r>
+        <w:rPr>
+          <w:rFonts w:hint="eastAsia"/>
+          <w:sz w:val="32"/>
+          <w:szCs w:val="32"/>
+          <w:lang w:val="en-US" w:eastAsia="zh-CN"/>
+        </w:rPr>
+        <w:t>）</w:t>
+      </w:r>
+    </w:p>
+    <w:p>
+      <w:pPr>
+        <w:numPr>
+          <w:ilvl w:val="0"/>
           <w:numId w:val="0"/>
         </w:numPr>
         <w:ind w:left="420" w:leftChars="0" w:firstLine="420" w:firstLineChars="0"/>
@@ -1390,12 +1476,32 @@
           <w:szCs w:val="32"/>
           <w:lang w:val="en-US" w:eastAsia="zh-CN"/>
         </w:rPr>
-        <w:t>包含：E F（中间有一个空格）</w:t>
-      </w:r>
-    </w:p>
-    <w:p>
-      <w:pPr>
-        <w:numPr>
+        <w:t>包含：E F（中间有一个空格，</w:t>
+      </w:r>
+      <w:r>
+        <w:rPr>
+          <w:rFonts w:hint="eastAsia"/>
+          <w:color w:val="FF0000"/>
+          <w:sz w:val="32"/>
+          <w:szCs w:val="32"/>
+          <w:lang w:val="en-US" w:eastAsia="zh-CN"/>
+        </w:rPr>
+        <w:t>所有后代元素</w:t>
+      </w:r>
+      <w:r>
+        <w:rPr>
+          <w:rFonts w:hint="eastAsia"/>
+          <w:sz w:val="32"/>
+          <w:szCs w:val="32"/>
+          <w:lang w:val="en-US" w:eastAsia="zh-CN"/>
+        </w:rPr>
+        <w:t>）</w:t>
+      </w:r>
+    </w:p>
+    <w:p>
+      <w:pPr>
+        <w:numPr>
+          <w:ilvl w:val="0"/>
           <w:numId w:val="0"/>
         </w:numPr>
         <w:ind w:firstLine="420" w:firstLineChars="0"/>
@@ -1420,12 +1526,73 @@
     <w:p>
       <w:pPr>
         <w:numPr>
+          <w:ilvl w:val="0"/>
+          <w:numId w:val="0"/>
+        </w:numPr>
+        <w:jc w:val="both"/>
+        <w:rPr>
+          <w:rFonts w:hint="eastAsia"/>
+          <w:sz w:val="32"/>
+          <w:szCs w:val="32"/>
+          <w:lang w:val="en-US" w:eastAsia="zh-CN"/>
+        </w:rPr>
+      </w:pPr>
+      <w:bookmarkStart w:id="0" w:name="_GoBack"/>
+      <w:bookmarkEnd w:id="0"/>
+      <w:r>
+        <w:drawing>
+          <wp:inline distT="0" distB="0" distL="114300" distR="114300">
+            <wp:extent cx="5278120" cy="3303905"/>
+            <wp:effectExtent l="0" t="0" r="10160" b="3175"/>
+            <wp:docPr id="2" name="图片 1"/>
+            <wp:cNvGraphicFramePr>
+              <a:graphicFrameLocks xmlns:a="http://schemas.openxmlformats.org/drawingml/2006/main" noChangeAspect="1"/>
+            </wp:cNvGraphicFramePr>
+            <a:graphic xmlns:a="http://schemas.openxmlformats.org/drawingml/2006/main">
+              <a:graphicData uri="http://schemas.openxmlformats.org/drawingml/2006/picture">
+                <pic:pic xmlns:pic="http://schemas.openxmlformats.org/drawingml/2006/picture">
+                  <pic:nvPicPr>
+                    <pic:cNvPr id="2" name="图片 1"/>
+                    <pic:cNvPicPr>
+                      <a:picLocks noChangeAspect="1"/>
+                    </pic:cNvPicPr>
+                  </pic:nvPicPr>
+                  <pic:blipFill>
+                    <a:blip r:embed="rId5"/>
+                    <a:stretch>
+                      <a:fillRect/>
+                    </a:stretch>
+                  </pic:blipFill>
+                  <pic:spPr>
+                    <a:xfrm>
+                      <a:off x="0" y="0"/>
+                      <a:ext cx="5278120" cy="3303905"/>
+                    </a:xfrm>
+                    <a:prstGeom prst="rect">
+                      <a:avLst/>
+                    </a:prstGeom>
+                    <a:noFill/>
+                    <a:ln>
+                      <a:noFill/>
+                    </a:ln>
+                  </pic:spPr>
+                </pic:pic>
+              </a:graphicData>
+            </a:graphic>
+          </wp:inline>
+        </w:drawing>
+      </w:r>
+    </w:p>
+    <w:p>
+      <w:pPr>
+        <w:numPr>
+          <w:ilvl w:val="0"/>
           <w:numId w:val="0"/>
         </w:numPr>
         <w:ind w:left="420" w:leftChars="0" w:firstLine="420" w:firstLineChars="0"/>
         <w:jc w:val="both"/>
         <w:rPr>
-          <w:rFonts w:hint="eastAsia"/>
+          <w:rFonts w:hint="default"/>
           <w:sz w:val="32"/>
           <w:szCs w:val="32"/>
           <w:lang w:val="en-US" w:eastAsia="zh-CN"/>
@@ -1440,16 +1607,26 @@
         </w:rPr>
         <w:t>例如：a[href]{color:red;},</w:t>
       </w:r>
-    </w:p>
-    <w:p>
-      <w:pPr>
-        <w:numPr>
+      <w:r>
+        <w:rPr>
+          <w:rFonts w:hint="eastAsia"/>
+          <w:sz w:val="24"/>
+          <w:szCs w:val="24"/>
+          <w:lang w:val="en-US" w:eastAsia="zh-CN"/>
+        </w:rPr>
+        <w:t>匹配所有具有href属性的a标签</w:t>
+      </w:r>
+    </w:p>
+    <w:p>
+      <w:pPr>
+        <w:numPr>
+          <w:ilvl w:val="0"/>
           <w:numId w:val="0"/>
         </w:numPr>
         <w:ind w:left="420" w:leftChars="0" w:firstLine="420" w:firstLineChars="0"/>
         <w:jc w:val="both"/>
         <w:rPr>
-          <w:rFonts w:hint="eastAsia"/>
+          <w:rFonts w:hint="default"/>
           <w:sz w:val="32"/>
           <w:szCs w:val="32"/>
           <w:lang w:val="en-US" w:eastAsia="zh-CN"/>
@@ -1498,12 +1675,268 @@
           <w:szCs w:val="32"/>
           <w:lang w:val="en-US" w:eastAsia="zh-CN"/>
         </w:rPr>
-        <w:t>]{color:blue;}</w:t>
-      </w:r>
-    </w:p>
-    <w:p>
-      <w:pPr>
-        <w:numPr>
+        <w:t>]{color:blue;},</w:t>
+      </w:r>
+      <w:r>
+        <w:rPr>
+          <w:rFonts w:hint="eastAsia"/>
+          <w:sz w:val="24"/>
+          <w:szCs w:val="24"/>
+          <w:lang w:val="en-US" w:eastAsia="zh-CN"/>
+        </w:rPr>
+        <w:t>匹配所有href=</w:t>
+      </w:r>
+      <w:r>
+        <w:rPr>
+          <w:rFonts w:hint="default"/>
+          <w:sz w:val="24"/>
+          <w:szCs w:val="24"/>
+          <w:lang w:val="en-US" w:eastAsia="zh-CN"/>
+        </w:rPr>
+        <w:t>”</w:t>
+      </w:r>
+      <w:r>
+        <w:rPr>
+          <w:rFonts w:hint="eastAsia"/>
+          <w:sz w:val="24"/>
+          <w:szCs w:val="24"/>
+          <w:lang w:val="en-US" w:eastAsia="zh-CN"/>
+        </w:rPr>
+        <w:t>XXX</w:t>
+      </w:r>
+      <w:r>
+        <w:rPr>
+          <w:rFonts w:hint="default"/>
+          <w:sz w:val="24"/>
+          <w:szCs w:val="24"/>
+          <w:lang w:val="en-US" w:eastAsia="zh-CN"/>
+        </w:rPr>
+        <w:t>”</w:t>
+      </w:r>
+      <w:r>
+        <w:rPr>
+          <w:rFonts w:hint="eastAsia"/>
+          <w:sz w:val="24"/>
+          <w:szCs w:val="24"/>
+          <w:lang w:val="en-US" w:eastAsia="zh-CN"/>
+        </w:rPr>
+        <w:t>的a标签</w:t>
+      </w:r>
+    </w:p>
+    <w:p>
+      <w:pPr>
+        <w:numPr>
+          <w:ilvl w:val="0"/>
+          <w:numId w:val="0"/>
+        </w:numPr>
+        <w:ind w:left="420" w:leftChars="0" w:firstLine="420" w:firstLineChars="0"/>
+        <w:jc w:val="both"/>
+        <w:rPr>
+          <w:rFonts w:hint="default"/>
+          <w:sz w:val="32"/>
+          <w:szCs w:val="32"/>
+          <w:lang w:val="en-US" w:eastAsia="zh-CN"/>
+        </w:rPr>
+      </w:pPr>
+      <w:r>
+        <w:rPr>
+          <w:rFonts w:hint="eastAsia"/>
+          <w:sz w:val="32"/>
+          <w:szCs w:val="32"/>
+          <w:lang w:val="en-US" w:eastAsia="zh-CN"/>
+        </w:rPr>
+        <w:t>font[color^=</w:t>
+      </w:r>
+      <w:r>
+        <w:rPr>
+          <w:rFonts w:hint="default"/>
+          <w:sz w:val="32"/>
+          <w:szCs w:val="32"/>
+          <w:lang w:val="en-US" w:eastAsia="zh-CN"/>
+        </w:rPr>
+        <w:t>”</w:t>
+      </w:r>
+      <w:r>
+        <w:rPr>
+          <w:rFonts w:hint="eastAsia"/>
+          <w:sz w:val="32"/>
+          <w:szCs w:val="32"/>
+          <w:lang w:val="en-US" w:eastAsia="zh-CN"/>
+        </w:rPr>
+        <w:t>#ff</w:t>
+      </w:r>
+      <w:r>
+        <w:rPr>
+          <w:rFonts w:hint="default"/>
+          <w:sz w:val="32"/>
+          <w:szCs w:val="32"/>
+          <w:lang w:val="en-US" w:eastAsia="zh-CN"/>
+        </w:rPr>
+        <w:t>”</w:t>
+      </w:r>
+      <w:r>
+        <w:rPr>
+          <w:rFonts w:hint="eastAsia"/>
+          <w:sz w:val="32"/>
+          <w:szCs w:val="32"/>
+          <w:lang w:val="en-US" w:eastAsia="zh-CN"/>
+        </w:rPr>
+        <w:t>]{、、、},</w:t>
+      </w:r>
+      <w:r>
+        <w:rPr>
+          <w:rFonts w:hint="eastAsia"/>
+          <w:sz w:val="24"/>
+          <w:szCs w:val="24"/>
+          <w:lang w:val="en-US" w:eastAsia="zh-CN"/>
+        </w:rPr>
+        <w:t>匹配字体颜色中以#ff开头的标签</w:t>
+      </w:r>
+    </w:p>
+    <w:p>
+      <w:pPr>
+        <w:numPr>
+          <w:ilvl w:val="0"/>
+          <w:numId w:val="0"/>
+        </w:numPr>
+        <w:ind w:left="420" w:leftChars="0" w:firstLine="420" w:firstLineChars="0"/>
+        <w:jc w:val="both"/>
+        <w:rPr>
+          <w:rFonts w:hint="eastAsia"/>
+          <w:sz w:val="32"/>
+          <w:szCs w:val="32"/>
+          <w:lang w:val="en-US" w:eastAsia="zh-CN"/>
+        </w:rPr>
+      </w:pPr>
+      <w:r>
+        <w:rPr>
+          <w:rFonts w:hint="eastAsia"/>
+          <w:sz w:val="32"/>
+          <w:szCs w:val="32"/>
+          <w:lang w:val="en-US" w:eastAsia="zh-CN"/>
+        </w:rPr>
+        <w:t>font[color$=</w:t>
+      </w:r>
+      <w:r>
+        <w:rPr>
+          <w:rFonts w:hint="default"/>
+          <w:sz w:val="32"/>
+          <w:szCs w:val="32"/>
+          <w:lang w:val="en-US" w:eastAsia="zh-CN"/>
+        </w:rPr>
+        <w:t>”</w:t>
+      </w:r>
+      <w:r>
+        <w:rPr>
+          <w:rFonts w:hint="eastAsia"/>
+          <w:sz w:val="32"/>
+          <w:szCs w:val="32"/>
+          <w:lang w:val="en-US" w:eastAsia="zh-CN"/>
+        </w:rPr>
+        <w:t>00</w:t>
+      </w:r>
+      <w:r>
+        <w:rPr>
+          <w:rFonts w:hint="default"/>
+          <w:sz w:val="32"/>
+          <w:szCs w:val="32"/>
+          <w:lang w:val="en-US" w:eastAsia="zh-CN"/>
+        </w:rPr>
+        <w:t>”</w:t>
+      </w:r>
+      <w:r>
+        <w:rPr>
+          <w:rFonts w:hint="eastAsia"/>
+          <w:sz w:val="32"/>
+          <w:szCs w:val="32"/>
+          <w:lang w:val="en-US" w:eastAsia="zh-CN"/>
+        </w:rPr>
+        <w:t>]{、、、},</w:t>
+      </w:r>
+      <w:r>
+        <w:rPr>
+          <w:rFonts w:hint="eastAsia"/>
+          <w:sz w:val="24"/>
+          <w:szCs w:val="24"/>
+          <w:lang w:val="en-US" w:eastAsia="zh-CN"/>
+        </w:rPr>
+        <w:t>匹配字体颜色中以00结尾的标签</w:t>
+      </w:r>
+    </w:p>
+    <w:p>
+      <w:pPr>
+        <w:numPr>
+          <w:ilvl w:val="0"/>
+          <w:numId w:val="0"/>
+        </w:numPr>
+        <w:ind w:left="420" w:leftChars="0" w:firstLine="420" w:firstLineChars="0"/>
+        <w:jc w:val="both"/>
+        <w:rPr>
+          <w:rFonts w:hint="default"/>
+          <w:sz w:val="32"/>
+          <w:szCs w:val="32"/>
+          <w:lang w:val="en-US" w:eastAsia="zh-CN"/>
+        </w:rPr>
+      </w:pPr>
+      <w:r>
+        <w:rPr>
+          <w:rFonts w:hint="eastAsia"/>
+          <w:sz w:val="32"/>
+          <w:szCs w:val="32"/>
+          <w:lang w:val="en-US" w:eastAsia="zh-CN"/>
+        </w:rPr>
+        <w:t>font[color*=</w:t>
+      </w:r>
+      <w:r>
+        <w:rPr>
+          <w:rFonts w:hint="default"/>
+          <w:sz w:val="32"/>
+          <w:szCs w:val="32"/>
+          <w:lang w:val="en-US" w:eastAsia="zh-CN"/>
+        </w:rPr>
+        <w:t>”</w:t>
+      </w:r>
+      <w:r>
+        <w:rPr>
+          <w:rFonts w:hint="eastAsia"/>
+          <w:sz w:val="32"/>
+          <w:szCs w:val="32"/>
+          <w:lang w:val="en-US" w:eastAsia="zh-CN"/>
+        </w:rPr>
+        <w:t>00</w:t>
+      </w:r>
+      <w:r>
+        <w:rPr>
+          <w:rFonts w:hint="default"/>
+          <w:sz w:val="32"/>
+          <w:szCs w:val="32"/>
+          <w:lang w:val="en-US" w:eastAsia="zh-CN"/>
+        </w:rPr>
+        <w:t>”</w:t>
+      </w:r>
+      <w:r>
+        <w:rPr>
+          <w:rFonts w:hint="eastAsia"/>
+          <w:sz w:val="32"/>
+          <w:szCs w:val="32"/>
+          <w:lang w:val="en-US" w:eastAsia="zh-CN"/>
+        </w:rPr>
+        <w:t>]{、、、},</w:t>
+      </w:r>
+      <w:r>
+        <w:rPr>
+          <w:rFonts w:hint="eastAsia"/>
+          <w:sz w:val="24"/>
+          <w:szCs w:val="24"/>
+          <w:lang w:val="en-US" w:eastAsia="zh-CN"/>
+        </w:rPr>
+        <w:t>匹配字体颜色中包含00的标签</w:t>
+      </w:r>
+    </w:p>
+    <w:p>
+      <w:pPr>
+        <w:numPr>
+          <w:ilvl w:val="0"/>
           <w:numId w:val="0"/>
         </w:numPr>
         <w:ind w:firstLine="420" w:firstLineChars="0"/>
@@ -1528,6 +1961,7 @@
     <w:p>
       <w:pPr>
         <w:numPr>
+          <w:ilvl w:val="0"/>
           <w:numId w:val="0"/>
         </w:numPr>
         <w:ind w:left="420" w:leftChars="0" w:firstLine="420" w:firstLineChars="0"/>
@@ -1582,6 +2016,7 @@
     <w:p>
       <w:pPr>
         <w:numPr>
+          <w:ilvl w:val="0"/>
           <w:numId w:val="0"/>
         </w:numPr>
         <w:ind w:left="420" w:leftChars="0" w:firstLine="420" w:firstLineChars="0"/>
@@ -1612,12 +2047,13 @@
             </w14:solidFill>
           </w14:textFill>
         </w:rPr>
-        <w:t>Link还未点击</w:t>
-      </w:r>
-    </w:p>
-    <w:p>
-      <w:pPr>
-        <w:numPr>
+        <w:t>link还未点击</w:t>
+      </w:r>
+    </w:p>
+    <w:p>
+      <w:pPr>
+        <w:numPr>
+          <w:ilvl w:val="0"/>
           <w:numId w:val="0"/>
         </w:numPr>
         <w:ind w:left="420" w:leftChars="0" w:firstLine="420" w:firstLineChars="0"/>
@@ -1648,12 +2084,13 @@
             </w14:solidFill>
           </w14:textFill>
         </w:rPr>
-        <w:t>Visted已访问</w:t>
-      </w:r>
-    </w:p>
-    <w:p>
-      <w:pPr>
-        <w:numPr>
+        <w:t>visted已访问</w:t>
+      </w:r>
+    </w:p>
+    <w:p>
+      <w:pPr>
+        <w:numPr>
+          <w:ilvl w:val="0"/>
           <w:numId w:val="0"/>
         </w:numPr>
         <w:ind w:left="420" w:leftChars="0" w:firstLine="420" w:firstLineChars="0"/>
@@ -1684,12 +2121,13 @@
             </w14:solidFill>
           </w14:textFill>
         </w:rPr>
-        <w:t>Hover悬停</w:t>
-      </w:r>
-    </w:p>
-    <w:p>
-      <w:pPr>
-        <w:numPr>
+        <w:t>hover悬停</w:t>
+      </w:r>
+    </w:p>
+    <w:p>
+      <w:pPr>
+        <w:numPr>
+          <w:ilvl w:val="0"/>
           <w:numId w:val="0"/>
         </w:numPr>
         <w:ind w:left="420" w:leftChars="0" w:firstLine="420" w:firstLineChars="0"/>
@@ -1720,48 +2158,129 @@
             </w14:solidFill>
           </w14:textFill>
         </w:rPr>
-        <w:t>Active点击未松开</w:t>
-      </w:r>
-    </w:p>
-    <w:p>
-      <w:pPr>
-        <w:numPr>
+        <w:t>active点击未松开</w:t>
+      </w:r>
+    </w:p>
+    <w:p>
+      <w:pPr>
+        <w:numPr>
+          <w:ilvl w:val="0"/>
           <w:numId w:val="0"/>
         </w:numPr>
         <w:ind w:left="420" w:leftChars="0" w:firstLine="420" w:firstLineChars="0"/>
         <w:jc w:val="both"/>
         <w:rPr>
-          <w:rFonts w:hint="eastAsia"/>
-          <w:color w:val="000000" w:themeColor="text1"/>
-          <w:sz w:val="32"/>
-          <w:szCs w:val="32"/>
-          <w:lang w:val="en-US" w:eastAsia="zh-CN"/>
-          <w14:textFill>
-            <w14:solidFill>
-              <w14:schemeClr w14:val="tx1"/>
-            </w14:solidFill>
-          </w14:textFill>
-        </w:rPr>
-      </w:pPr>
-      <w:r>
-        <w:rPr>
-          <w:rFonts w:hint="eastAsia"/>
-          <w:color w:val="000000" w:themeColor="text1"/>
-          <w:sz w:val="32"/>
-          <w:szCs w:val="32"/>
-          <w:lang w:val="en-US" w:eastAsia="zh-CN"/>
-          <w14:textFill>
-            <w14:solidFill>
-              <w14:schemeClr w14:val="tx1"/>
-            </w14:solidFill>
-          </w14:textFill>
-        </w:rPr>
-        <w:t>a:link{color:blue;}</w:t>
-      </w:r>
-    </w:p>
-    <w:p>
-      <w:pPr>
-        <w:numPr>
+          <w:rFonts w:hint="default"/>
+          <w:color w:val="auto"/>
+          <w:sz w:val="28"/>
+          <w:szCs w:val="28"/>
+          <w:highlight w:val="yellow"/>
+          <w:lang w:val="en-US" w:eastAsia="zh-CN"/>
+        </w:rPr>
+      </w:pPr>
+      <w:r>
+        <w:rPr>
+          <w:rFonts w:hint="eastAsia"/>
+          <w:color w:val="auto"/>
+          <w:sz w:val="28"/>
+          <w:szCs w:val="28"/>
+          <w:highlight w:val="yellow"/>
+          <w:lang w:val="en-US" w:eastAsia="zh-CN"/>
+        </w:rPr>
+        <w:t>一般为了优化超链接，将</w:t>
+      </w:r>
+    </w:p>
+    <w:p>
+      <w:pPr>
+        <w:numPr>
+          <w:ilvl w:val="0"/>
+          <w:numId w:val="0"/>
+        </w:numPr>
+        <w:ind w:left="840" w:leftChars="0" w:firstLine="420" w:firstLineChars="0"/>
+        <w:jc w:val="both"/>
+        <w:rPr>
+          <w:rFonts w:hint="eastAsia"/>
+          <w:color w:val="auto"/>
+          <w:sz w:val="28"/>
+          <w:szCs w:val="28"/>
+          <w:highlight w:val="yellow"/>
+          <w:lang w:val="en-US" w:eastAsia="zh-CN"/>
+        </w:rPr>
+      </w:pPr>
+      <w:r>
+        <w:rPr>
+          <w:rFonts w:hint="eastAsia"/>
+          <w:color w:val="auto"/>
+          <w:sz w:val="28"/>
+          <w:szCs w:val="28"/>
+          <w:highlight w:val="yellow"/>
+          <w:lang w:val="en-US" w:eastAsia="zh-CN"/>
+        </w:rPr>
+        <w:t>a:link,a:visited{text-decoration:none;设置一个颜色}</w:t>
+      </w:r>
+    </w:p>
+    <w:p>
+      <w:pPr>
+        <w:numPr>
+          <w:ilvl w:val="0"/>
+          <w:numId w:val="0"/>
+        </w:numPr>
+        <w:ind w:left="840" w:leftChars="0" w:firstLine="420" w:firstLineChars="0"/>
+        <w:jc w:val="both"/>
+        <w:rPr>
+          <w:rFonts w:hint="eastAsia"/>
+          <w:color w:val="auto"/>
+          <w:sz w:val="28"/>
+          <w:szCs w:val="28"/>
+          <w:highlight w:val="yellow"/>
+          <w:lang w:val="en-US" w:eastAsia="zh-CN"/>
+        </w:rPr>
+      </w:pPr>
+      <w:r>
+        <w:rPr>
+          <w:rFonts w:hint="eastAsia"/>
+          <w:color w:val="auto"/>
+          <w:sz w:val="28"/>
+          <w:szCs w:val="28"/>
+          <w:highlight w:val="yellow"/>
+          <w:lang w:val="en-US" w:eastAsia="zh-CN"/>
+        </w:rPr>
+        <w:t>a:hover{设置一个颜色;}</w:t>
+      </w:r>
+    </w:p>
+    <w:p>
+      <w:pPr>
+        <w:numPr>
+          <w:ilvl w:val="0"/>
+          <w:numId w:val="0"/>
+        </w:numPr>
+        <w:ind w:left="840" w:leftChars="0" w:firstLine="420" w:firstLineChars="0"/>
+        <w:jc w:val="both"/>
+        <w:rPr>
+          <w:rFonts w:hint="default"/>
+          <w:color w:val="auto"/>
+          <w:sz w:val="28"/>
+          <w:szCs w:val="28"/>
+          <w:highlight w:val="yellow"/>
+          <w:lang w:val="en-US" w:eastAsia="zh-CN"/>
+        </w:rPr>
+      </w:pPr>
+      <w:r>
+        <w:rPr>
+          <w:rFonts w:hint="eastAsia"/>
+          <w:color w:val="auto"/>
+          <w:sz w:val="28"/>
+          <w:szCs w:val="28"/>
+          <w:highlight w:val="yellow"/>
+          <w:lang w:val="en-US" w:eastAsia="zh-CN"/>
+        </w:rPr>
+        <w:t>a:active不设置，因为点击时间太短。</w:t>
+      </w:r>
+    </w:p>
+    <w:p>
+      <w:pPr>
+        <w:numPr>
+          <w:ilvl w:val="0"/>
           <w:numId w:val="0"/>
         </w:numPr>
         <w:ind w:firstLine="420" w:firstLineChars="0"/>
@@ -1798,6 +2317,7 @@
     <w:p>
       <w:pPr>
         <w:numPr>
+          <w:ilvl w:val="0"/>
           <w:numId w:val="0"/>
         </w:numPr>
         <w:ind w:left="420" w:leftChars="0" w:firstLine="420" w:firstLineChars="0"/>
@@ -1834,6 +2354,7 @@
     <w:p>
       <w:pPr>
         <w:numPr>
+          <w:ilvl w:val="0"/>
           <w:numId w:val="0"/>
         </w:numPr>
         <w:jc w:val="both"/>
@@ -1890,6 +2411,7 @@
     <w:p>
       <w:pPr>
         <w:numPr>
+          <w:ilvl w:val="0"/>
           <w:numId w:val="0"/>
         </w:numPr>
         <w:jc w:val="both"/>
@@ -1950,6 +2472,7 @@
     <w:p>
       <w:pPr>
         <w:numPr>
+          <w:ilvl w:val="0"/>
           <w:numId w:val="0"/>
         </w:numPr>
         <w:jc w:val="both"/>
@@ -1985,6 +2508,7 @@
     <w:p>
       <w:pPr>
         <w:numPr>
+          <w:ilvl w:val="0"/>
           <w:numId w:val="0"/>
         </w:numPr>
         <w:jc w:val="both"/>
@@ -2043,6 +2567,7 @@
       <w:pPr>
         <w:widowControl w:val="0"/>
         <w:numPr>
+          <w:ilvl w:val="0"/>
           <w:numId w:val="0"/>
         </w:numPr>
         <w:ind w:firstLine="420" w:firstLineChars="0"/>
@@ -2080,6 +2605,7 @@
       <w:pPr>
         <w:widowControl w:val="0"/>
         <w:numPr>
+          <w:ilvl w:val="0"/>
           <w:numId w:val="0"/>
         </w:numPr>
         <w:ind w:left="420" w:leftChars="0" w:firstLine="420" w:firstLineChars="0"/>
@@ -2177,6 +2703,7 @@
       <w:pPr>
         <w:widowControl w:val="0"/>
         <w:numPr>
+          <w:ilvl w:val="0"/>
           <w:numId w:val="0"/>
         </w:numPr>
         <w:ind w:left="420" w:leftChars="0" w:firstLine="420" w:firstLineChars="0"/>
@@ -2214,6 +2741,7 @@
       <w:pPr>
         <w:widowControl w:val="0"/>
         <w:numPr>
+          <w:ilvl w:val="0"/>
           <w:numId w:val="0"/>
         </w:numPr>
         <w:ind w:left="420" w:leftChars="0" w:firstLine="420" w:firstLineChars="0"/>
@@ -2251,6 +2779,7 @@
       <w:pPr>
         <w:widowControl w:val="0"/>
         <w:numPr>
+          <w:ilvl w:val="0"/>
           <w:numId w:val="0"/>
         </w:numPr>
         <w:ind w:left="420" w:leftChars="0" w:firstLine="420" w:firstLineChars="0"/>
@@ -2288,6 +2817,7 @@
       <w:pPr>
         <w:widowControl w:val="0"/>
         <w:numPr>
+          <w:ilvl w:val="0"/>
           <w:numId w:val="0"/>
         </w:numPr>
         <w:ind w:firstLine="420" w:firstLineChars="0"/>
@@ -2325,6 +2855,7 @@
       <w:pPr>
         <w:widowControl w:val="0"/>
         <w:numPr>
+          <w:ilvl w:val="0"/>
           <w:numId w:val="0"/>
         </w:numPr>
         <w:ind w:left="420" w:leftChars="0" w:firstLine="420" w:firstLineChars="0"/>
@@ -2371,6 +2902,20 @@
           </w14:textFill>
         </w:rPr>
         <w:tab/>
+      </w:r>
+      <w:r>
+        <w:rPr>
+          <w:rFonts w:hint="eastAsia"/>
+          <w:color w:val="000000" w:themeColor="text1"/>
+          <w:sz w:val="28"/>
+          <w:szCs w:val="28"/>
+          <w:lang w:val="en-US" w:eastAsia="zh-CN"/>
+          <w14:textFill>
+            <w14:solidFill>
+              <w14:schemeClr w14:val="tx1"/>
+            </w14:solidFill>
+          </w14:textFill>
+        </w:rPr>
         <w:t>[0.0-1.0])</w:t>
       </w:r>
     </w:p>
@@ -2378,6 +2923,7 @@
       <w:pPr>
         <w:widowControl w:val="0"/>
         <w:numPr>
+          <w:ilvl w:val="0"/>
           <w:numId w:val="0"/>
         </w:numPr>
         <w:ind w:firstLine="420" w:firstLineChars="0"/>
@@ -2415,6 +2961,7 @@
       <w:pPr>
         <w:widowControl w:val="0"/>
         <w:numPr>
+          <w:ilvl w:val="0"/>
           <w:numId w:val="0"/>
         </w:numPr>
         <w:ind w:left="420" w:leftChars="0" w:firstLine="420" w:firstLineChars="0"/>
@@ -2452,6 +2999,7 @@
       <w:pPr>
         <w:widowControl w:val="0"/>
         <w:numPr>
+          <w:ilvl w:val="0"/>
           <w:numId w:val="0"/>
         </w:numPr>
         <w:ind w:left="420" w:leftChars="0" w:firstLine="420" w:firstLineChars="0"/>
@@ -2489,6 +3037,7 @@
       <w:pPr>
         <w:widowControl w:val="0"/>
         <w:numPr>
+          <w:ilvl w:val="0"/>
           <w:numId w:val="0"/>
         </w:numPr>
         <w:ind w:left="420" w:leftChars="0" w:firstLine="420" w:firstLineChars="0"/>
@@ -2547,6 +3096,7 @@
     <w:p>
       <w:pPr>
         <w:numPr>
+          <w:ilvl w:val="0"/>
           <w:numId w:val="0"/>
         </w:numPr>
         <w:ind w:leftChars="0" w:firstLine="420" w:firstLineChars="0"/>
@@ -2577,12 +3127,50 @@
             </w14:solidFill>
           </w14:textFill>
         </w:rPr>
-        <w:t>字体font-</w:t>
-      </w:r>
-    </w:p>
-    <w:p>
-      <w:pPr>
-        <w:numPr>
+        <w:t>字体：</w:t>
+      </w:r>
+    </w:p>
+    <w:p>
+      <w:pPr>
+        <w:numPr>
+          <w:ilvl w:val="0"/>
+          <w:numId w:val="0"/>
+        </w:numPr>
+        <w:ind w:firstLine="420" w:firstLineChars="0"/>
+        <w:jc w:val="both"/>
+        <w:rPr>
+          <w:rFonts w:hint="eastAsia"/>
+          <w:color w:val="000000" w:themeColor="text1"/>
+          <w:sz w:val="28"/>
+          <w:szCs w:val="28"/>
+          <w:lang w:val="en-US" w:eastAsia="zh-CN"/>
+          <w14:textFill>
+            <w14:solidFill>
+              <w14:schemeClr w14:val="tx1"/>
+            </w14:solidFill>
+          </w14:textFill>
+        </w:rPr>
+      </w:pPr>
+      <w:r>
+        <w:rPr>
+          <w:rFonts w:hint="eastAsia"/>
+          <w:color w:val="000000" w:themeColor="text1"/>
+          <w:sz w:val="28"/>
+          <w:szCs w:val="28"/>
+          <w:lang w:val="en-US" w:eastAsia="zh-CN"/>
+          <w14:textFill>
+            <w14:solidFill>
+              <w14:schemeClr w14:val="tx1"/>
+            </w14:solidFill>
+          </w14:textFill>
+        </w:rPr>
+        <w:t>font-</w:t>
+      </w:r>
+    </w:p>
+    <w:p>
+      <w:pPr>
+        <w:numPr>
+          <w:ilvl w:val="0"/>
           <w:numId w:val="0"/>
         </w:numPr>
         <w:ind w:leftChars="0" w:firstLine="420" w:firstLineChars="0"/>
@@ -2623,29 +3211,13 @@
             </w14:solidFill>
           </w14:textFill>
         </w:rPr>
-        <w:t>:normal、italic（斜体）、oblique</w:t>
-      </w:r>
-      <w:bookmarkStart w:id="0" w:name="_GoBack"/>
-      <w:bookmarkEnd w:id="0"/>
-      <w:r>
-        <w:rPr>
-          <w:rFonts w:hint="eastAsia"/>
-          <w:color w:val="000000" w:themeColor="text1"/>
-          <w:sz w:val="28"/>
-          <w:szCs w:val="28"/>
-          <w:lang w:val="en-US" w:eastAsia="zh-CN"/>
-          <w14:textFill>
-            <w14:solidFill>
-              <w14:schemeClr w14:val="tx1"/>
-            </w14:solidFill>
-          </w14:textFill>
-        </w:rPr>
-        <w:t>（倾斜）</w:t>
-      </w:r>
-    </w:p>
-    <w:p>
-      <w:pPr>
-        <w:numPr>
+        <w:t>:normal、italic（斜体）、oblique（倾斜）</w:t>
+      </w:r>
+    </w:p>
+    <w:p>
+      <w:pPr>
+        <w:numPr>
+          <w:ilvl w:val="0"/>
           <w:numId w:val="0"/>
         </w:numPr>
         <w:ind w:leftChars="0" w:firstLine="420" w:firstLineChars="0"/>
@@ -2702,6 +3274,20 @@
           </w14:textFill>
         </w:rPr>
         <w:tab/>
+      </w:r>
+      <w:r>
+        <w:rPr>
+          <w:rFonts w:hint="eastAsia"/>
+          <w:color w:val="000000" w:themeColor="text1"/>
+          <w:sz w:val="28"/>
+          <w:szCs w:val="28"/>
+          <w:lang w:val="en-US" w:eastAsia="zh-CN"/>
+          <w14:textFill>
+            <w14:solidFill>
+              <w14:schemeClr w14:val="tx1"/>
+            </w14:solidFill>
+          </w14:textFill>
+        </w:rPr>
         <w:t>100-900（</w:t>
       </w:r>
       <w:r>
@@ -2736,6 +3322,7 @@
     <w:p>
       <w:pPr>
         <w:numPr>
+          <w:ilvl w:val="0"/>
           <w:numId w:val="0"/>
         </w:numPr>
         <w:ind w:leftChars="0" w:firstLine="420" w:firstLineChars="0"/>
@@ -2782,6 +3369,7 @@
     <w:p>
       <w:pPr>
         <w:numPr>
+          <w:ilvl w:val="0"/>
           <w:numId w:val="0"/>
         </w:numPr>
         <w:ind w:leftChars="0" w:firstLine="420" w:firstLineChars="0"/>
@@ -2816,6 +3404,7 @@
     <w:p>
       <w:pPr>
         <w:numPr>
+          <w:ilvl w:val="0"/>
           <w:numId w:val="0"/>
         </w:numPr>
         <w:ind w:leftChars="0" w:firstLine="420" w:firstLineChars="0"/>
@@ -2840,7 +3429,6 @@
           <w:spacing w:val="0"/>
           <w:sz w:val="28"/>
           <w:szCs w:val="28"/>
-          <w:bdr w:val="none" w:color="auto" w:sz="0" w:space="0"/>
           <w:shd w:val="clear" w:fill="FFFFFF"/>
         </w:rPr>
         <w:drawing>
@@ -2861,7 +3449,7 @@
                     </pic:cNvPicPr>
                   </pic:nvPicPr>
                   <pic:blipFill>
-                    <a:blip r:embed="rId5"/>
+                    <a:blip r:embed="rId6"/>
                     <a:stretch>
                       <a:fillRect/>
                     </a:stretch>
@@ -2929,6 +3517,7 @@
     <w:p>
       <w:pPr>
         <w:numPr>
+          <w:ilvl w:val="0"/>
           <w:numId w:val="0"/>
         </w:numPr>
         <w:ind w:leftChars="0" w:firstLine="420" w:firstLineChars="0"/>
@@ -3045,9 +3634,65 @@
     <w:p>
       <w:pPr>
         <w:numPr>
+          <w:ilvl w:val="0"/>
           <w:numId w:val="0"/>
         </w:numPr>
         <w:ind w:leftChars="0" w:firstLine="420" w:firstLineChars="0"/>
+        <w:jc w:val="both"/>
+        <w:rPr>
+          <w:rFonts w:ascii="Helvetica" w:hAnsi="Helvetica" w:eastAsia="Helvetica" w:cs="Helvetica"/>
+          <w:i w:val="0"/>
+          <w:caps w:val="0"/>
+          <w:color w:val="333333"/>
+          <w:spacing w:val="0"/>
+          <w:sz w:val="28"/>
+          <w:szCs w:val="28"/>
+          <w:shd w:val="clear" w:fill="FFFFFF"/>
+        </w:rPr>
+      </w:pPr>
+    </w:p>
+    <w:p>
+      <w:pPr>
+        <w:numPr>
+          <w:ilvl w:val="0"/>
+          <w:numId w:val="0"/>
+        </w:numPr>
+        <w:ind w:left="840" w:leftChars="0" w:firstLine="420" w:firstLineChars="0"/>
+        <w:jc w:val="both"/>
+        <w:rPr>
+          <w:rFonts w:hint="eastAsia" w:ascii="Helvetica" w:hAnsi="Helvetica" w:eastAsia="宋体" w:cs="Helvetica"/>
+          <w:i w:val="0"/>
+          <w:caps w:val="0"/>
+          <w:color w:val="00B050"/>
+          <w:spacing w:val="0"/>
+          <w:sz w:val="28"/>
+          <w:szCs w:val="28"/>
+          <w:shd w:val="clear" w:fill="FFFFFF"/>
+          <w:lang w:val="en-US" w:eastAsia="zh-CN"/>
+        </w:rPr>
+      </w:pPr>
+      <w:r>
+        <w:rPr>
+          <w:rFonts w:hint="eastAsia" w:ascii="Helvetica" w:hAnsi="Helvetica" w:eastAsia="宋体" w:cs="Helvetica"/>
+          <w:i w:val="0"/>
+          <w:caps w:val="0"/>
+          <w:color w:val="00B050"/>
+          <w:spacing w:val="0"/>
+          <w:sz w:val="28"/>
+          <w:szCs w:val="28"/>
+          <w:shd w:val="clear" w:fill="FFFFFF"/>
+          <w:lang w:val="en-US" w:eastAsia="zh-CN"/>
+        </w:rPr>
+        <w:t xml:space="preserve">简写：font:normal bold 30px fantasy </w:t>
+      </w:r>
+    </w:p>
+    <w:p>
+      <w:pPr>
+        <w:numPr>
+          <w:ilvl w:val="0"/>
+          <w:numId w:val="0"/>
+        </w:numPr>
+        <w:ind w:left="840" w:leftChars="0" w:firstLine="420" w:firstLineChars="0"/>
         <w:jc w:val="both"/>
         <w:rPr>
           <w:rFonts w:hint="eastAsia" w:ascii="Helvetica" w:hAnsi="Helvetica" w:eastAsia="宋体" w:cs="Helvetica"/>
@@ -3073,16 +3718,23 @@
           <w:shd w:val="clear" w:fill="FFFFFF"/>
           <w:lang w:val="en-US" w:eastAsia="zh-CN"/>
         </w:rPr>
-        <w:t xml:space="preserve">简写：font:normal bold 30px fantasy </w:t>
-      </w:r>
-    </w:p>
-    <w:p>
-      <w:pPr>
-        <w:numPr>
-          <w:numId w:val="0"/>
-        </w:numPr>
-        <w:ind w:leftChars="0" w:firstLine="420" w:firstLineChars="0"/>
-        <w:jc w:val="both"/>
+        <w:t>(</w:t>
+      </w:r>
+      <w:r>
+        <w:rPr>
+          <w:rFonts w:hint="eastAsia" w:ascii="Helvetica" w:hAnsi="Helvetica" w:eastAsia="宋体" w:cs="Helvetica"/>
+          <w:i w:val="0"/>
+          <w:caps w:val="0"/>
+          <w:color w:val="FF0000"/>
+          <w:spacing w:val="0"/>
+          <w:sz w:val="28"/>
+          <w:szCs w:val="28"/>
+          <w:shd w:val="clear" w:fill="FFFFFF"/>
+          <w:lang w:val="en-US" w:eastAsia="zh-CN"/>
+        </w:rPr>
+        <w:t>注意顺序！！！，style和size必有</w:t>
+      </w:r>
+      <w:r>
         <w:rPr>
           <w:rFonts w:hint="eastAsia" w:ascii="Helvetica" w:hAnsi="Helvetica" w:eastAsia="宋体" w:cs="Helvetica"/>
           <w:i w:val="0"/>
@@ -3094,8 +3746,17 @@
           <w:shd w:val="clear" w:fill="FFFFFF"/>
           <w:lang w:val="en-US" w:eastAsia="zh-CN"/>
         </w:rPr>
-      </w:pPr>
-      <w:r>
+        <w:t>)</w:t>
+      </w:r>
+    </w:p>
+    <w:p>
+      <w:pPr>
+        <w:numPr>
+          <w:ilvl w:val="0"/>
+          <w:numId w:val="0"/>
+        </w:numPr>
+        <w:ind w:leftChars="0" w:firstLine="420" w:firstLineChars="0"/>
+        <w:jc w:val="both"/>
         <w:rPr>
           <w:rFonts w:hint="eastAsia" w:ascii="Helvetica" w:hAnsi="Helvetica" w:eastAsia="宋体" w:cs="Helvetica"/>
           <w:i w:val="0"/>
@@ -3107,7 +3768,111 @@
           <w:shd w:val="clear" w:fill="FFFFFF"/>
           <w:lang w:val="en-US" w:eastAsia="zh-CN"/>
         </w:rPr>
-        <w:t>(</w:t>
+      </w:pPr>
+    </w:p>
+    <w:p>
+      <w:pPr>
+        <w:numPr>
+          <w:ilvl w:val="0"/>
+          <w:numId w:val="0"/>
+        </w:numPr>
+        <w:ind w:leftChars="0" w:firstLine="420" w:firstLineChars="0"/>
+        <w:jc w:val="both"/>
+        <w:rPr>
+          <w:rFonts w:hint="eastAsia" w:ascii="Helvetica" w:hAnsi="Helvetica" w:eastAsia="宋体" w:cs="Helvetica"/>
+          <w:i w:val="0"/>
+          <w:caps w:val="0"/>
+          <w:color w:val="333333"/>
+          <w:spacing w:val="0"/>
+          <w:sz w:val="28"/>
+          <w:szCs w:val="28"/>
+          <w:shd w:val="clear" w:fill="FFFFFF"/>
+          <w:lang w:val="en-US" w:eastAsia="zh-CN"/>
+        </w:rPr>
+      </w:pPr>
+      <w:r>
+        <w:rPr>
+          <w:rFonts w:hint="eastAsia" w:ascii="Helvetica" w:hAnsi="Helvetica" w:eastAsia="宋体" w:cs="Helvetica"/>
+          <w:i w:val="0"/>
+          <w:caps w:val="0"/>
+          <w:color w:val="333333"/>
+          <w:spacing w:val="0"/>
+          <w:sz w:val="28"/>
+          <w:szCs w:val="28"/>
+          <w:shd w:val="clear" w:fill="FFFFFF"/>
+          <w:lang w:val="en-US" w:eastAsia="zh-CN"/>
+        </w:rPr>
+        <w:t>文本：</w:t>
+      </w:r>
+    </w:p>
+    <w:p>
+      <w:pPr>
+        <w:numPr>
+          <w:ilvl w:val="0"/>
+          <w:numId w:val="0"/>
+        </w:numPr>
+        <w:ind w:left="420" w:leftChars="0" w:firstLine="420" w:firstLineChars="0"/>
+        <w:jc w:val="both"/>
+        <w:rPr>
+          <w:rFonts w:hint="eastAsia" w:ascii="Helvetica" w:hAnsi="Helvetica" w:eastAsia="宋体" w:cs="Helvetica"/>
+          <w:i w:val="0"/>
+          <w:caps w:val="0"/>
+          <w:color w:val="333333"/>
+          <w:spacing w:val="0"/>
+          <w:sz w:val="28"/>
+          <w:szCs w:val="28"/>
+          <w:shd w:val="clear" w:fill="FFFFFF"/>
+          <w:lang w:val="en-US" w:eastAsia="zh-CN"/>
+        </w:rPr>
+      </w:pPr>
+      <w:r>
+        <w:rPr>
+          <w:rFonts w:hint="eastAsia" w:ascii="Helvetica" w:hAnsi="Helvetica" w:eastAsia="宋体" w:cs="Helvetica"/>
+          <w:i w:val="0"/>
+          <w:caps w:val="0"/>
+          <w:color w:val="333333"/>
+          <w:spacing w:val="0"/>
+          <w:sz w:val="28"/>
+          <w:szCs w:val="28"/>
+          <w:shd w:val="clear" w:fill="FFFFFF"/>
+          <w:lang w:val="en-US" w:eastAsia="zh-CN"/>
+        </w:rPr>
+        <w:t>color、text-align(文本水平对齐方式)、vertical-align(垂直)、</w:t>
+      </w:r>
+    </w:p>
+    <w:p>
+      <w:pPr>
+        <w:numPr>
+          <w:ilvl w:val="0"/>
+          <w:numId w:val="0"/>
+        </w:numPr>
+        <w:ind w:leftChars="0" w:firstLine="420" w:firstLineChars="0"/>
+        <w:jc w:val="both"/>
+        <w:rPr>
+          <w:rFonts w:hint="eastAsia" w:ascii="Helvetica" w:hAnsi="Helvetica" w:eastAsia="宋体" w:cs="Helvetica"/>
+          <w:i w:val="0"/>
+          <w:caps w:val="0"/>
+          <w:color w:val="auto"/>
+          <w:spacing w:val="0"/>
+          <w:sz w:val="28"/>
+          <w:szCs w:val="28"/>
+          <w:shd w:val="clear" w:fill="FFFFFF"/>
+          <w:lang w:val="en-US" w:eastAsia="zh-CN"/>
+        </w:rPr>
+      </w:pPr>
+      <w:r>
+        <w:rPr>
+          <w:rFonts w:hint="eastAsia" w:ascii="Helvetica" w:hAnsi="Helvetica" w:eastAsia="宋体" w:cs="Helvetica"/>
+          <w:i w:val="0"/>
+          <w:caps w:val="0"/>
+          <w:color w:val="333333"/>
+          <w:spacing w:val="0"/>
+          <w:sz w:val="28"/>
+          <w:szCs w:val="28"/>
+          <w:shd w:val="clear" w:fill="FFFFFF"/>
+          <w:lang w:val="en-US" w:eastAsia="zh-CN"/>
+        </w:rPr>
+        <w:t>line-height(行高)、</w:t>
       </w:r>
       <w:r>
         <w:rPr>
@@ -3121,7 +3886,35 @@
           <w:shd w:val="clear" w:fill="FFFFFF"/>
           <w:lang w:val="en-US" w:eastAsia="zh-CN"/>
         </w:rPr>
-        <w:t>注意顺序！！！，style和size必有</w:t>
+        <w:t>text-transform(设置文本大小写)：capitalize(每</w:t>
+      </w:r>
+      <w:r>
+        <w:rPr>
+          <w:rFonts w:hint="eastAsia" w:ascii="Helvetica" w:hAnsi="Helvetica" w:eastAsia="宋体" w:cs="Helvetica"/>
+          <w:i w:val="0"/>
+          <w:caps w:val="0"/>
+          <w:color w:val="FF0000"/>
+          <w:spacing w:val="0"/>
+          <w:sz w:val="28"/>
+          <w:szCs w:val="28"/>
+          <w:shd w:val="clear" w:fill="FFFFFF"/>
+          <w:lang w:val="en-US" w:eastAsia="zh-CN"/>
+        </w:rPr>
+        <w:tab/>
+      </w:r>
+      <w:r>
+        <w:rPr>
+          <w:rFonts w:hint="eastAsia" w:ascii="Helvetica" w:hAnsi="Helvetica" w:eastAsia="宋体" w:cs="Helvetica"/>
+          <w:i w:val="0"/>
+          <w:caps w:val="0"/>
+          <w:color w:val="FF0000"/>
+          <w:spacing w:val="0"/>
+          <w:sz w:val="28"/>
+          <w:szCs w:val="28"/>
+          <w:shd w:val="clear" w:fill="FFFFFF"/>
+          <w:lang w:val="en-US" w:eastAsia="zh-CN"/>
+        </w:rPr>
+        <w:t>单词首字母大写)、uppercase(全大写)、lowercase(全小写)</w:t>
       </w:r>
       <w:r>
         <w:rPr>
@@ -3135,16 +3928,9 @@
           <w:shd w:val="clear" w:fill="FFFFFF"/>
           <w:lang w:val="en-US" w:eastAsia="zh-CN"/>
         </w:rPr>
-        <w:t>)</w:t>
-      </w:r>
-    </w:p>
-    <w:p>
-      <w:pPr>
-        <w:numPr>
-          <w:numId w:val="0"/>
-        </w:numPr>
-        <w:ind w:leftChars="0" w:firstLine="420" w:firstLineChars="0"/>
-        <w:jc w:val="both"/>
+        <w:t>、</w:t>
+      </w:r>
+      <w:r>
         <w:rPr>
           <w:rFonts w:hint="eastAsia" w:ascii="Helvetica" w:hAnsi="Helvetica" w:eastAsia="宋体" w:cs="Helvetica"/>
           <w:i w:val="0"/>
@@ -3156,83 +3942,9 @@
           <w:shd w:val="clear" w:fill="FFFFFF"/>
           <w:lang w:val="en-US" w:eastAsia="zh-CN"/>
         </w:rPr>
-      </w:pPr>
-    </w:p>
-    <w:p>
-      <w:pPr>
-        <w:numPr>
-          <w:numId w:val="0"/>
-        </w:numPr>
-        <w:ind w:leftChars="0" w:firstLine="420" w:firstLineChars="0"/>
-        <w:jc w:val="both"/>
-        <w:rPr>
-          <w:rFonts w:hint="eastAsia" w:ascii="Helvetica" w:hAnsi="Helvetica" w:eastAsia="宋体" w:cs="Helvetica"/>
-          <w:i w:val="0"/>
-          <w:caps w:val="0"/>
-          <w:color w:val="333333"/>
-          <w:spacing w:val="0"/>
-          <w:sz w:val="28"/>
-          <w:szCs w:val="28"/>
-          <w:shd w:val="clear" w:fill="FFFFFF"/>
-          <w:lang w:val="en-US" w:eastAsia="zh-CN"/>
-        </w:rPr>
-      </w:pPr>
-      <w:r>
-        <w:rPr>
-          <w:rFonts w:hint="eastAsia" w:ascii="Helvetica" w:hAnsi="Helvetica" w:eastAsia="宋体" w:cs="Helvetica"/>
-          <w:i w:val="0"/>
-          <w:caps w:val="0"/>
-          <w:color w:val="333333"/>
-          <w:spacing w:val="0"/>
-          <w:sz w:val="28"/>
-          <w:szCs w:val="28"/>
-          <w:shd w:val="clear" w:fill="FFFFFF"/>
-          <w:lang w:val="en-US" w:eastAsia="zh-CN"/>
-        </w:rPr>
-        <w:t>文本：</w:t>
-      </w:r>
-    </w:p>
-    <w:p>
-      <w:pPr>
-        <w:numPr>
-          <w:numId w:val="0"/>
-        </w:numPr>
-        <w:ind w:leftChars="0" w:firstLine="420" w:firstLineChars="0"/>
-        <w:jc w:val="both"/>
-        <w:rPr>
-          <w:rFonts w:hint="eastAsia" w:ascii="Helvetica" w:hAnsi="Helvetica" w:eastAsia="宋体" w:cs="Helvetica"/>
-          <w:i w:val="0"/>
-          <w:caps w:val="0"/>
-          <w:color w:val="333333"/>
-          <w:spacing w:val="0"/>
-          <w:sz w:val="28"/>
-          <w:szCs w:val="28"/>
-          <w:shd w:val="clear" w:fill="FFFFFF"/>
-          <w:lang w:val="en-US" w:eastAsia="zh-CN"/>
-        </w:rPr>
-      </w:pPr>
-      <w:r>
-        <w:rPr>
-          <w:rFonts w:hint="eastAsia" w:ascii="Helvetica" w:hAnsi="Helvetica" w:eastAsia="宋体" w:cs="Helvetica"/>
-          <w:i w:val="0"/>
-          <w:caps w:val="0"/>
-          <w:color w:val="333333"/>
-          <w:spacing w:val="0"/>
-          <w:sz w:val="28"/>
-          <w:szCs w:val="28"/>
-          <w:shd w:val="clear" w:fill="FFFFFF"/>
-          <w:lang w:val="en-US" w:eastAsia="zh-CN"/>
-        </w:rPr>
-        <w:t>color、text-align(文本水平对齐方式)、vertical-align(垂直)、</w:t>
-      </w:r>
-    </w:p>
-    <w:p>
-      <w:pPr>
-        <w:numPr>
-          <w:numId w:val="0"/>
-        </w:numPr>
-        <w:ind w:leftChars="0" w:firstLine="420" w:firstLineChars="0"/>
-        <w:jc w:val="both"/>
+        <w:tab/>
+      </w:r>
+      <w:r>
         <w:rPr>
           <w:rFonts w:hint="eastAsia" w:ascii="Helvetica" w:hAnsi="Helvetica" w:eastAsia="宋体" w:cs="Helvetica"/>
           <w:i w:val="0"/>
@@ -3244,21 +3956,29 @@
           <w:shd w:val="clear" w:fill="FFFFFF"/>
           <w:lang w:val="en-US" w:eastAsia="zh-CN"/>
         </w:rPr>
-      </w:pPr>
-      <w:r>
-        <w:rPr>
-          <w:rFonts w:hint="eastAsia" w:ascii="Helvetica" w:hAnsi="Helvetica" w:eastAsia="宋体" w:cs="Helvetica"/>
+        <w:t>text-indent(首行缩进 允许负值)</w:t>
+      </w:r>
+    </w:p>
+    <w:p>
+      <w:pPr>
+        <w:numPr>
+          <w:ilvl w:val="0"/>
+          <w:numId w:val="0"/>
+        </w:numPr>
+        <w:ind w:left="420" w:leftChars="0" w:firstLine="420" w:firstLineChars="0"/>
+        <w:jc w:val="both"/>
+        <w:rPr>
+          <w:rFonts w:hint="default" w:ascii="Helvetica" w:hAnsi="Helvetica" w:eastAsia="宋体" w:cs="Helvetica"/>
           <w:i w:val="0"/>
           <w:caps w:val="0"/>
-          <w:color w:val="333333"/>
+          <w:color w:val="FF0000"/>
           <w:spacing w:val="0"/>
           <w:sz w:val="28"/>
           <w:szCs w:val="28"/>
           <w:shd w:val="clear" w:fill="FFFFFF"/>
           <w:lang w:val="en-US" w:eastAsia="zh-CN"/>
         </w:rPr>
-        <w:t>line-height(行高)、</w:t>
-      </w:r>
+      </w:pPr>
       <w:r>
         <w:rPr>
           <w:rFonts w:hint="eastAsia" w:ascii="Helvetica" w:hAnsi="Helvetica" w:eastAsia="宋体" w:cs="Helvetica"/>
@@ -3271,52 +3991,17 @@
           <w:shd w:val="clear" w:fill="FFFFFF"/>
           <w:lang w:val="en-US" w:eastAsia="zh-CN"/>
         </w:rPr>
-        <w:t>text-transform(设置文本大小写)：capitalize(每</w:t>
-      </w:r>
-      <w:r>
-        <w:rPr>
-          <w:rFonts w:hint="eastAsia" w:ascii="Helvetica" w:hAnsi="Helvetica" w:eastAsia="宋体" w:cs="Helvetica"/>
-          <w:i w:val="0"/>
-          <w:caps w:val="0"/>
-          <w:color w:val="FF0000"/>
-          <w:spacing w:val="0"/>
-          <w:sz w:val="28"/>
-          <w:szCs w:val="28"/>
-          <w:shd w:val="clear" w:fill="FFFFFF"/>
-          <w:lang w:val="en-US" w:eastAsia="zh-CN"/>
-        </w:rPr>
-        <w:tab/>
-        <w:t>单词首字母大写)、uppercase(全大写)、lowercase(全小写)</w:t>
-      </w:r>
-      <w:r>
-        <w:rPr>
-          <w:rFonts w:hint="eastAsia" w:ascii="Helvetica" w:hAnsi="Helvetica" w:eastAsia="宋体" w:cs="Helvetica"/>
-          <w:i w:val="0"/>
-          <w:caps w:val="0"/>
-          <w:color w:val="333333"/>
-          <w:spacing w:val="0"/>
-          <w:sz w:val="28"/>
-          <w:szCs w:val="28"/>
-          <w:shd w:val="clear" w:fill="FFFFFF"/>
-          <w:lang w:val="en-US" w:eastAsia="zh-CN"/>
-        </w:rPr>
-        <w:t>、</w:t>
-      </w:r>
-      <w:r>
-        <w:rPr>
-          <w:rFonts w:hint="eastAsia" w:ascii="Helvetica" w:hAnsi="Helvetica" w:eastAsia="宋体" w:cs="Helvetica"/>
-          <w:i w:val="0"/>
-          <w:caps w:val="0"/>
-          <w:color w:val="333333"/>
-          <w:spacing w:val="0"/>
-          <w:sz w:val="28"/>
-          <w:szCs w:val="28"/>
-          <w:shd w:val="clear" w:fill="FFFFFF"/>
-          <w:lang w:val="en-US" w:eastAsia="zh-CN"/>
-        </w:rPr>
-        <w:tab/>
-      </w:r>
-      <w:r>
+        <w:t>注：要将文本在一个盒子内垂直方向居中对齐，要将行高line-height与高height设置为一样。</w:t>
+      </w:r>
+    </w:p>
+    <w:p>
+      <w:pPr>
+        <w:numPr>
+          <w:ilvl w:val="0"/>
+          <w:numId w:val="0"/>
+        </w:numPr>
+        <w:ind w:leftChars="0" w:firstLine="420" w:firstLineChars="0"/>
+        <w:jc w:val="both"/>
         <w:rPr>
           <w:rFonts w:hint="eastAsia" w:ascii="Helvetica" w:hAnsi="Helvetica" w:eastAsia="宋体" w:cs="Helvetica"/>
           <w:i w:val="0"/>
@@ -3328,12 +4013,12 @@
           <w:shd w:val="clear" w:fill="FFFFFF"/>
           <w:lang w:val="en-US" w:eastAsia="zh-CN"/>
         </w:rPr>
-        <w:t>text-indent(首行缩进 允许负值)</w:t>
-      </w:r>
-    </w:p>
-    <w:p>
-      <w:pPr>
-        <w:numPr>
+      </w:pPr>
+    </w:p>
+    <w:p>
+      <w:pPr>
+        <w:numPr>
+          <w:ilvl w:val="0"/>
           <w:numId w:val="0"/>
         </w:numPr>
         <w:ind w:leftChars="0" w:firstLine="420" w:firstLineChars="0"/>
@@ -3350,14 +4035,7 @@
           <w:lang w:val="en-US" w:eastAsia="zh-CN"/>
         </w:rPr>
       </w:pPr>
-    </w:p>
-    <w:p>
-      <w:pPr>
-        <w:numPr>
-          <w:numId w:val="0"/>
-        </w:numPr>
-        <w:ind w:leftChars="0" w:firstLine="420" w:firstLineChars="0"/>
-        <w:jc w:val="both"/>
+      <w:r>
         <w:rPr>
           <w:rFonts w:hint="eastAsia" w:ascii="Helvetica" w:hAnsi="Helvetica" w:eastAsia="宋体" w:cs="Helvetica"/>
           <w:i w:val="0"/>
@@ -3369,6 +4047,28 @@
           <w:shd w:val="clear" w:fill="FFFFFF"/>
           <w:lang w:val="en-US" w:eastAsia="zh-CN"/>
         </w:rPr>
+        <w:t>文本装饰线条：</w:t>
+      </w:r>
+    </w:p>
+    <w:p>
+      <w:pPr>
+        <w:numPr>
+          <w:ilvl w:val="0"/>
+          <w:numId w:val="0"/>
+        </w:numPr>
+        <w:ind w:left="420" w:leftChars="0" w:firstLine="420" w:firstLineChars="0"/>
+        <w:jc w:val="both"/>
+        <w:rPr>
+          <w:rFonts w:hint="default" w:ascii="Helvetica" w:hAnsi="Helvetica" w:eastAsia="宋体" w:cs="Helvetica"/>
+          <w:i w:val="0"/>
+          <w:caps w:val="0"/>
+          <w:color w:val="auto"/>
+          <w:spacing w:val="0"/>
+          <w:sz w:val="28"/>
+          <w:szCs w:val="28"/>
+          <w:shd w:val="clear" w:fill="FFFFFF"/>
+          <w:lang w:val="en-US" w:eastAsia="zh-CN"/>
+        </w:rPr>
       </w:pPr>
       <w:r>
         <w:rPr>
@@ -3382,46 +4082,13 @@
           <w:shd w:val="clear" w:fill="FFFFFF"/>
           <w:lang w:val="en-US" w:eastAsia="zh-CN"/>
         </w:rPr>
-        <w:t>文本装饰线条：</w:t>
-      </w:r>
-    </w:p>
-    <w:p>
-      <w:pPr>
-        <w:numPr>
-          <w:numId w:val="0"/>
-        </w:numPr>
-        <w:ind w:leftChars="0" w:firstLine="420" w:firstLineChars="0"/>
-        <w:jc w:val="both"/>
-        <w:rPr>
-          <w:rFonts w:hint="default" w:ascii="Helvetica" w:hAnsi="Helvetica" w:eastAsia="宋体" w:cs="Helvetica"/>
-          <w:i w:val="0"/>
-          <w:caps w:val="0"/>
-          <w:color w:val="auto"/>
-          <w:spacing w:val="0"/>
-          <w:sz w:val="28"/>
-          <w:szCs w:val="28"/>
-          <w:shd w:val="clear" w:fill="FFFFFF"/>
-          <w:lang w:val="en-US" w:eastAsia="zh-CN"/>
-        </w:rPr>
-      </w:pPr>
-      <w:r>
-        <w:rPr>
-          <w:rFonts w:hint="eastAsia" w:ascii="Helvetica" w:hAnsi="Helvetica" w:eastAsia="宋体" w:cs="Helvetica"/>
-          <w:i w:val="0"/>
-          <w:caps w:val="0"/>
-          <w:color w:val="auto"/>
-          <w:spacing w:val="0"/>
-          <w:sz w:val="28"/>
-          <w:szCs w:val="28"/>
-          <w:shd w:val="clear" w:fill="FFFFFF"/>
-          <w:lang w:val="en-US" w:eastAsia="zh-CN"/>
-        </w:rPr>
         <w:t>text-decoration：none(去掉修饰线)、underline(下划线)、overline(上划线)、line-through(删除线)</w:t>
       </w:r>
     </w:p>
     <w:p>
       <w:pPr>
         <w:numPr>
+          <w:ilvl w:val="0"/>
           <w:numId w:val="0"/>
         </w:numPr>
         <w:ind w:leftChars="0" w:firstLine="420" w:firstLineChars="0"/>
@@ -3442,6 +4109,7 @@
     <w:p>
       <w:pPr>
         <w:numPr>
+          <w:ilvl w:val="0"/>
           <w:numId w:val="0"/>
         </w:numPr>
         <w:ind w:leftChars="0"/>
@@ -3481,10 +4149,591 @@
           </w14:textFill>
         </w:rPr>
       </w:pPr>
-    </w:p>
-    <w:p>
-      <w:pPr>
-        <w:numPr>
+      <w:r>
+        <w:rPr>
+          <w:rFonts w:hint="eastAsia"/>
+          <w:color w:val="000000" w:themeColor="text1"/>
+          <w:sz w:val="36"/>
+          <w:szCs w:val="36"/>
+          <w:lang w:val="en-US" w:eastAsia="zh-CN"/>
+          <w14:textFill>
+            <w14:solidFill>
+              <w14:schemeClr w14:val="tx1"/>
+            </w14:solidFill>
+          </w14:textFill>
+        </w:rPr>
+        <w:t>列表与表格</w:t>
+      </w:r>
+    </w:p>
+    <w:p>
+      <w:pPr>
+        <w:numPr>
+          <w:numId w:val="0"/>
+        </w:numPr>
+        <w:ind w:leftChars="0" w:firstLine="420" w:firstLineChars="0"/>
+        <w:jc w:val="both"/>
+        <w:rPr>
+          <w:rFonts w:hint="eastAsia"/>
+          <w:color w:val="000000" w:themeColor="text1"/>
+          <w:sz w:val="28"/>
+          <w:szCs w:val="28"/>
+          <w:lang w:val="en-US" w:eastAsia="zh-CN"/>
+          <w14:textFill>
+            <w14:solidFill>
+              <w14:schemeClr w14:val="tx1"/>
+            </w14:solidFill>
+          </w14:textFill>
+        </w:rPr>
+      </w:pPr>
+      <w:r>
+        <w:rPr>
+          <w:rFonts w:hint="eastAsia"/>
+          <w:color w:val="000000" w:themeColor="text1"/>
+          <w:sz w:val="28"/>
+          <w:szCs w:val="28"/>
+          <w:lang w:val="en-US" w:eastAsia="zh-CN"/>
+          <w14:textFill>
+            <w14:solidFill>
+              <w14:schemeClr w14:val="tx1"/>
+            </w14:solidFill>
+          </w14:textFill>
+        </w:rPr>
+        <w:t>这里的列表，指的是无序列表和有序列表。</w:t>
+      </w:r>
+    </w:p>
+    <w:p>
+      <w:pPr>
+        <w:numPr>
+          <w:numId w:val="0"/>
+        </w:numPr>
+        <w:ind w:leftChars="0" w:firstLine="420" w:firstLineChars="0"/>
+        <w:jc w:val="both"/>
+        <w:rPr>
+          <w:rFonts w:hint="eastAsia"/>
+          <w:color w:val="000000" w:themeColor="text1"/>
+          <w:sz w:val="28"/>
+          <w:szCs w:val="28"/>
+          <w:lang w:val="en-US" w:eastAsia="zh-CN"/>
+          <w14:textFill>
+            <w14:solidFill>
+              <w14:schemeClr w14:val="tx1"/>
+            </w14:solidFill>
+          </w14:textFill>
+        </w:rPr>
+      </w:pPr>
+      <w:r>
+        <w:rPr>
+          <w:rFonts w:hint="eastAsia"/>
+          <w:color w:val="000000" w:themeColor="text1"/>
+          <w:sz w:val="28"/>
+          <w:szCs w:val="28"/>
+          <w:lang w:val="en-US" w:eastAsia="zh-CN"/>
+          <w14:textFill>
+            <w14:solidFill>
+              <w14:schemeClr w14:val="tx1"/>
+            </w14:solidFill>
+          </w14:textFill>
+        </w:rPr>
+        <w:t>网页布局中无序列表使用最多。</w:t>
+      </w:r>
+    </w:p>
+    <w:p>
+      <w:pPr>
+        <w:numPr>
+          <w:numId w:val="0"/>
+        </w:numPr>
+        <w:ind w:leftChars="0" w:firstLine="420" w:firstLineChars="0"/>
+        <w:jc w:val="both"/>
+        <w:rPr>
+          <w:rFonts w:hint="eastAsia"/>
+          <w:color w:val="000000" w:themeColor="text1"/>
+          <w:sz w:val="28"/>
+          <w:szCs w:val="28"/>
+          <w:lang w:val="en-US" w:eastAsia="zh-CN"/>
+          <w14:textFill>
+            <w14:solidFill>
+              <w14:schemeClr w14:val="tx1"/>
+            </w14:solidFill>
+          </w14:textFill>
+        </w:rPr>
+      </w:pPr>
+      <w:r>
+        <w:rPr>
+          <w:rFonts w:hint="eastAsia"/>
+          <w:color w:val="000000" w:themeColor="text1"/>
+          <w:sz w:val="28"/>
+          <w:szCs w:val="28"/>
+          <w:lang w:val="en-US" w:eastAsia="zh-CN"/>
+          <w14:textFill>
+            <w14:solidFill>
+              <w14:schemeClr w14:val="tx1"/>
+            </w14:solidFill>
+          </w14:textFill>
+        </w:rPr>
+        <w:t>list-style</w:t>
+      </w:r>
+    </w:p>
+    <w:p>
+      <w:pPr>
+        <w:numPr>
+          <w:numId w:val="0"/>
+        </w:numPr>
+        <w:ind w:left="420" w:leftChars="0" w:firstLine="420" w:firstLineChars="0"/>
+        <w:jc w:val="both"/>
+        <w:rPr>
+          <w:rFonts w:hint="default"/>
+          <w:color w:val="000000" w:themeColor="text1"/>
+          <w:sz w:val="28"/>
+          <w:szCs w:val="28"/>
+          <w:lang w:val="en-US" w:eastAsia="zh-CN"/>
+          <w14:textFill>
+            <w14:solidFill>
+              <w14:schemeClr w14:val="tx1"/>
+            </w14:solidFill>
+          </w14:textFill>
+        </w:rPr>
+      </w:pPr>
+      <w:r>
+        <w:rPr>
+          <w:rFonts w:hint="eastAsia"/>
+          <w:color w:val="000000" w:themeColor="text1"/>
+          <w:sz w:val="28"/>
+          <w:szCs w:val="28"/>
+          <w:lang w:val="en-US" w:eastAsia="zh-CN"/>
+          <w14:textFill>
+            <w14:solidFill>
+              <w14:schemeClr w14:val="tx1"/>
+            </w14:solidFill>
+          </w14:textFill>
+        </w:rPr>
+        <w:t>-type:none(将列表前面的项目符号去掉)、disc(实心圆)、</w:t>
+      </w:r>
+      <w:r>
+        <w:rPr>
+          <w:rFonts w:hint="eastAsia"/>
+          <w:color w:val="000000" w:themeColor="text1"/>
+          <w:sz w:val="28"/>
+          <w:szCs w:val="28"/>
+          <w:lang w:val="en-US" w:eastAsia="zh-CN"/>
+          <w14:textFill>
+            <w14:solidFill>
+              <w14:schemeClr w14:val="tx1"/>
+            </w14:solidFill>
+          </w14:textFill>
+        </w:rPr>
+        <w:tab/>
+        <w:t>square(实心小方块)、circle(空心圆)</w:t>
+      </w:r>
+    </w:p>
+    <w:p>
+      <w:pPr>
+        <w:numPr>
+          <w:numId w:val="0"/>
+        </w:numPr>
+        <w:ind w:left="420" w:leftChars="0" w:firstLine="420" w:firstLineChars="0"/>
+        <w:jc w:val="both"/>
+        <w:rPr>
+          <w:rFonts w:hint="eastAsia"/>
+          <w:color w:val="000000" w:themeColor="text1"/>
+          <w:sz w:val="28"/>
+          <w:szCs w:val="28"/>
+          <w:lang w:val="en-US" w:eastAsia="zh-CN"/>
+          <w14:textFill>
+            <w14:solidFill>
+              <w14:schemeClr w14:val="tx1"/>
+            </w14:solidFill>
+          </w14:textFill>
+        </w:rPr>
+      </w:pPr>
+      <w:r>
+        <w:rPr>
+          <w:rFonts w:hint="eastAsia"/>
+          <w:color w:val="000000" w:themeColor="text1"/>
+          <w:sz w:val="28"/>
+          <w:szCs w:val="28"/>
+          <w:lang w:val="en-US" w:eastAsia="zh-CN"/>
+          <w14:textFill>
+            <w14:solidFill>
+              <w14:schemeClr w14:val="tx1"/>
+            </w14:solidFill>
+          </w14:textFill>
+        </w:rPr>
+        <w:t>-image:url(</w:t>
+      </w:r>
+      <w:r>
+        <w:rPr>
+          <w:rFonts w:hint="default"/>
+          <w:color w:val="000000" w:themeColor="text1"/>
+          <w:sz w:val="28"/>
+          <w:szCs w:val="28"/>
+          <w:lang w:val="en-US" w:eastAsia="zh-CN"/>
+          <w14:textFill>
+            <w14:solidFill>
+              <w14:schemeClr w14:val="tx1"/>
+            </w14:solidFill>
+          </w14:textFill>
+        </w:rPr>
+        <w:t>””</w:t>
+      </w:r>
+      <w:r>
+        <w:rPr>
+          <w:rFonts w:hint="eastAsia"/>
+          <w:color w:val="000000" w:themeColor="text1"/>
+          <w:sz w:val="28"/>
+          <w:szCs w:val="28"/>
+          <w:lang w:val="en-US" w:eastAsia="zh-CN"/>
+          <w14:textFill>
+            <w14:solidFill>
+              <w14:schemeClr w14:val="tx1"/>
+            </w14:solidFill>
+          </w14:textFill>
+        </w:rPr>
+        <w:t>)  将图像列为列表项标记。</w:t>
+      </w:r>
+    </w:p>
+    <w:p>
+      <w:pPr>
+        <w:numPr>
+          <w:numId w:val="0"/>
+        </w:numPr>
+        <w:ind w:left="420" w:leftChars="0" w:firstLine="420" w:firstLineChars="0"/>
+        <w:jc w:val="both"/>
+        <w:rPr>
+          <w:rFonts w:hint="eastAsia"/>
+          <w:color w:val="000000" w:themeColor="text1"/>
+          <w:sz w:val="28"/>
+          <w:szCs w:val="28"/>
+          <w:lang w:val="en-US" w:eastAsia="zh-CN"/>
+          <w14:textFill>
+            <w14:solidFill>
+              <w14:schemeClr w14:val="tx1"/>
+            </w14:solidFill>
+          </w14:textFill>
+        </w:rPr>
+      </w:pPr>
+      <w:r>
+        <w:rPr>
+          <w:rFonts w:hint="eastAsia"/>
+          <w:color w:val="000000" w:themeColor="text1"/>
+          <w:sz w:val="28"/>
+          <w:szCs w:val="28"/>
+          <w:lang w:val="en-US" w:eastAsia="zh-CN"/>
+          <w14:textFill>
+            <w14:solidFill>
+              <w14:schemeClr w14:val="tx1"/>
+            </w14:solidFill>
+          </w14:textFill>
+        </w:rPr>
+        <w:t>-position:inside、outside默认（设置标记的放置位置）</w:t>
+      </w:r>
+    </w:p>
+    <w:p>
+      <w:pPr>
+        <w:numPr>
+          <w:numId w:val="0"/>
+        </w:numPr>
+        <w:ind w:left="420" w:leftChars="0" w:firstLine="420" w:firstLineChars="0"/>
+        <w:jc w:val="both"/>
+        <w:rPr>
+          <w:rFonts w:hint="eastAsia"/>
+          <w:color w:val="000000" w:themeColor="text1"/>
+          <w:sz w:val="28"/>
+          <w:szCs w:val="28"/>
+          <w:lang w:val="en-US" w:eastAsia="zh-CN"/>
+          <w14:textFill>
+            <w14:solidFill>
+              <w14:schemeClr w14:val="tx1"/>
+            </w14:solidFill>
+          </w14:textFill>
+        </w:rPr>
+      </w:pPr>
+      <w:r>
+        <w:rPr>
+          <w:rFonts w:hint="eastAsia"/>
+          <w:color w:val="000000" w:themeColor="text1"/>
+          <w:sz w:val="28"/>
+          <w:szCs w:val="28"/>
+          <w:lang w:val="en-US" w:eastAsia="zh-CN"/>
+          <w14:textFill>
+            <w14:solidFill>
+              <w14:schemeClr w14:val="tx1"/>
+            </w14:solidFill>
+          </w14:textFill>
+        </w:rPr>
+        <w:t>可简写list-style: none inside url(</w:t>
+      </w:r>
+      <w:r>
+        <w:rPr>
+          <w:rFonts w:hint="default"/>
+          <w:color w:val="000000" w:themeColor="text1"/>
+          <w:sz w:val="28"/>
+          <w:szCs w:val="28"/>
+          <w:lang w:val="en-US" w:eastAsia="zh-CN"/>
+          <w14:textFill>
+            <w14:solidFill>
+              <w14:schemeClr w14:val="tx1"/>
+            </w14:solidFill>
+          </w14:textFill>
+        </w:rPr>
+        <w:t>“</w:t>
+      </w:r>
+      <w:r>
+        <w:rPr>
+          <w:rFonts w:hint="eastAsia"/>
+          <w:color w:val="000000" w:themeColor="text1"/>
+          <w:sz w:val="28"/>
+          <w:szCs w:val="28"/>
+          <w:lang w:val="en-US" w:eastAsia="zh-CN"/>
+          <w14:textFill>
+            <w14:solidFill>
+              <w14:schemeClr w14:val="tx1"/>
+            </w14:solidFill>
+          </w14:textFill>
+        </w:rPr>
+        <w:t>XXX.jpg</w:t>
+      </w:r>
+      <w:r>
+        <w:rPr>
+          <w:rFonts w:hint="default"/>
+          <w:color w:val="000000" w:themeColor="text1"/>
+          <w:sz w:val="28"/>
+          <w:szCs w:val="28"/>
+          <w:lang w:val="en-US" w:eastAsia="zh-CN"/>
+          <w14:textFill>
+            <w14:solidFill>
+              <w14:schemeClr w14:val="tx1"/>
+            </w14:solidFill>
+          </w14:textFill>
+        </w:rPr>
+        <w:t>”</w:t>
+      </w:r>
+      <w:r>
+        <w:rPr>
+          <w:rFonts w:hint="eastAsia"/>
+          <w:color w:val="000000" w:themeColor="text1"/>
+          <w:sz w:val="28"/>
+          <w:szCs w:val="28"/>
+          <w:lang w:val="en-US" w:eastAsia="zh-CN"/>
+          <w14:textFill>
+            <w14:solidFill>
+              <w14:schemeClr w14:val="tx1"/>
+            </w14:solidFill>
+          </w14:textFill>
+        </w:rPr>
+        <w:t xml:space="preserve">) </w:t>
+      </w:r>
+    </w:p>
+    <w:p>
+      <w:pPr>
+        <w:numPr>
+          <w:numId w:val="0"/>
+        </w:numPr>
+        <w:jc w:val="both"/>
+        <w:rPr>
+          <w:rFonts w:hint="eastAsia"/>
+          <w:color w:val="000000" w:themeColor="text1"/>
+          <w:sz w:val="28"/>
+          <w:szCs w:val="28"/>
+          <w:lang w:val="en-US" w:eastAsia="zh-CN"/>
+          <w14:textFill>
+            <w14:solidFill>
+              <w14:schemeClr w14:val="tx1"/>
+            </w14:solidFill>
+          </w14:textFill>
+        </w:rPr>
+      </w:pPr>
+    </w:p>
+    <w:p>
+      <w:pPr>
+        <w:numPr>
+          <w:numId w:val="0"/>
+        </w:numPr>
+        <w:ind w:firstLine="420" w:firstLineChars="0"/>
+        <w:jc w:val="both"/>
+        <w:rPr>
+          <w:rFonts w:hint="eastAsia"/>
+          <w:color w:val="000000" w:themeColor="text1"/>
+          <w:sz w:val="28"/>
+          <w:szCs w:val="28"/>
+          <w:lang w:val="en-US" w:eastAsia="zh-CN"/>
+          <w14:textFill>
+            <w14:solidFill>
+              <w14:schemeClr w14:val="tx1"/>
+            </w14:solidFill>
+          </w14:textFill>
+        </w:rPr>
+      </w:pPr>
+      <w:r>
+        <w:rPr>
+          <w:rFonts w:hint="eastAsia"/>
+          <w:color w:val="000000" w:themeColor="text1"/>
+          <w:sz w:val="28"/>
+          <w:szCs w:val="28"/>
+          <w:lang w:val="en-US" w:eastAsia="zh-CN"/>
+          <w14:textFill>
+            <w14:solidFill>
+              <w14:schemeClr w14:val="tx1"/>
+            </w14:solidFill>
+          </w14:textFill>
+        </w:rPr>
+        <w:t>表格table</w:t>
+      </w:r>
+    </w:p>
+    <w:p>
+      <w:pPr>
+        <w:numPr>
+          <w:numId w:val="0"/>
+        </w:numPr>
+        <w:ind w:left="420" w:leftChars="0" w:firstLine="420" w:firstLineChars="0"/>
+        <w:jc w:val="both"/>
+        <w:rPr>
+          <w:rFonts w:hint="default"/>
+          <w:color w:val="000000" w:themeColor="text1"/>
+          <w:sz w:val="28"/>
+          <w:szCs w:val="28"/>
+          <w:lang w:val="en-US" w:eastAsia="zh-CN"/>
+          <w14:textFill>
+            <w14:solidFill>
+              <w14:schemeClr w14:val="tx1"/>
+            </w14:solidFill>
+          </w14:textFill>
+        </w:rPr>
+      </w:pPr>
+      <w:r>
+        <w:rPr>
+          <w:rFonts w:hint="eastAsia"/>
+          <w:color w:val="000000" w:themeColor="text1"/>
+          <w:sz w:val="28"/>
+          <w:szCs w:val="28"/>
+          <w:lang w:val="en-US" w:eastAsia="zh-CN"/>
+          <w14:textFill>
+            <w14:solidFill>
+              <w14:schemeClr w14:val="tx1"/>
+            </w14:solidFill>
+          </w14:textFill>
+        </w:rPr>
+        <w:t>格间距cellspacing、格边距cellpadding</w:t>
+      </w:r>
+    </w:p>
+    <w:p>
+      <w:pPr>
+        <w:numPr>
+          <w:numId w:val="0"/>
+        </w:numPr>
+        <w:ind w:left="420" w:leftChars="0" w:firstLine="420" w:firstLineChars="0"/>
+        <w:jc w:val="both"/>
+        <w:rPr>
+          <w:rFonts w:hint="eastAsia"/>
+          <w:color w:val="000000" w:themeColor="text1"/>
+          <w:sz w:val="28"/>
+          <w:szCs w:val="28"/>
+          <w:lang w:val="en-US" w:eastAsia="zh-CN"/>
+          <w14:textFill>
+            <w14:solidFill>
+              <w14:schemeClr w14:val="tx1"/>
+            </w14:solidFill>
+          </w14:textFill>
+        </w:rPr>
+      </w:pPr>
+      <w:r>
+        <w:rPr>
+          <w:rFonts w:hint="eastAsia"/>
+          <w:color w:val="000000" w:themeColor="text1"/>
+          <w:sz w:val="28"/>
+          <w:szCs w:val="28"/>
+          <w:lang w:val="en-US" w:eastAsia="zh-CN"/>
+          <w14:textFill>
+            <w14:solidFill>
+              <w14:schemeClr w14:val="tx1"/>
+            </w14:solidFill>
+          </w14:textFill>
+        </w:rPr>
+        <w:t>边框属性border:1px(宽) solid(style) blue(color)</w:t>
+      </w:r>
+    </w:p>
+    <w:p>
+      <w:pPr>
+        <w:numPr>
+          <w:numId w:val="0"/>
+        </w:numPr>
+        <w:ind w:left="420" w:leftChars="0" w:firstLine="420" w:firstLineChars="0"/>
+        <w:jc w:val="both"/>
+        <w:rPr>
+          <w:rFonts w:hint="eastAsia"/>
+          <w:color w:val="000000" w:themeColor="text1"/>
+          <w:sz w:val="28"/>
+          <w:szCs w:val="28"/>
+          <w:lang w:val="en-US" w:eastAsia="zh-CN"/>
+          <w14:textFill>
+            <w14:solidFill>
+              <w14:schemeClr w14:val="tx1"/>
+            </w14:solidFill>
+          </w14:textFill>
+        </w:rPr>
+      </w:pPr>
+      <w:r>
+        <w:rPr>
+          <w:rFonts w:hint="eastAsia"/>
+          <w:color w:val="000000" w:themeColor="text1"/>
+          <w:sz w:val="28"/>
+          <w:szCs w:val="28"/>
+          <w:lang w:val="en-US" w:eastAsia="zh-CN"/>
+          <w14:textFill>
+            <w14:solidFill>
+              <w14:schemeClr w14:val="tx1"/>
+            </w14:solidFill>
+          </w14:textFill>
+        </w:rPr>
+        <w:t>boder-collapse:collapse(边框合并)/separete(默认分开)</w:t>
+      </w:r>
+    </w:p>
+    <w:p>
+      <w:pPr>
+        <w:numPr>
+          <w:numId w:val="0"/>
+        </w:numPr>
+        <w:ind w:leftChars="0"/>
+        <w:jc w:val="both"/>
+        <w:rPr>
+          <w:rFonts w:hint="default"/>
+          <w:color w:val="000000" w:themeColor="text1"/>
+          <w:sz w:val="36"/>
+          <w:szCs w:val="36"/>
+          <w:lang w:val="en-US" w:eastAsia="zh-CN"/>
+          <w14:textFill>
+            <w14:solidFill>
+              <w14:schemeClr w14:val="tx1"/>
+            </w14:solidFill>
+          </w14:textFill>
+        </w:rPr>
+      </w:pPr>
+    </w:p>
+    <w:p>
+      <w:pPr>
+        <w:numPr>
+          <w:ilvl w:val="0"/>
+          <w:numId w:val="3"/>
+        </w:numPr>
+        <w:ind w:left="0" w:leftChars="0" w:firstLine="0" w:firstLineChars="0"/>
+        <w:jc w:val="both"/>
+        <w:rPr>
+          <w:rFonts w:hint="default"/>
+          <w:color w:val="000000" w:themeColor="text1"/>
+          <w:sz w:val="36"/>
+          <w:szCs w:val="36"/>
+          <w:lang w:val="en-US" w:eastAsia="zh-CN"/>
+          <w14:textFill>
+            <w14:solidFill>
+              <w14:schemeClr w14:val="tx1"/>
+            </w14:solidFill>
+          </w14:textFill>
+        </w:rPr>
+      </w:pPr>
+    </w:p>
+    <w:p>
+      <w:pPr>
+        <w:numPr>
+          <w:ilvl w:val="0"/>
           <w:numId w:val="0"/>
         </w:numPr>
         <w:ind w:left="420" w:leftChars="0" w:firstLine="420" w:firstLineChars="0"/>

--- a/css/CSS.docx
+++ b/css/CSS.docx
@@ -1537,8 +1537,6 @@
           <w:lang w:val="en-US" w:eastAsia="zh-CN"/>
         </w:rPr>
       </w:pPr>
-      <w:bookmarkStart w:id="0" w:name="_GoBack"/>
-      <w:bookmarkEnd w:id="0"/>
       <w:r>
         <w:drawing>
           <wp:inline distT="0" distB="0" distL="114300" distR="114300">
@@ -2514,6 +2512,263 @@
         <w:jc w:val="both"/>
         <w:rPr>
           <w:rFonts w:hint="eastAsia"/>
+          <w:color w:val="00B050"/>
+          <w:sz w:val="32"/>
+          <w:szCs w:val="32"/>
+          <w:lang w:val="en-US" w:eastAsia="zh-CN"/>
+        </w:rPr>
+      </w:pPr>
+      <w:r>
+        <w:rPr>
+          <w:rFonts w:hint="eastAsia"/>
+          <w:color w:val="00B050"/>
+          <w:sz w:val="32"/>
+          <w:szCs w:val="32"/>
+          <w:lang w:val="en-US" w:eastAsia="zh-CN"/>
+        </w:rPr>
+        <w:t>其中一个元素可以携带多个类名，</w:t>
+      </w:r>
+    </w:p>
+    <w:p>
+      <w:pPr>
+        <w:numPr>
+          <w:ilvl w:val="0"/>
+          <w:numId w:val="0"/>
+        </w:numPr>
+        <w:jc w:val="both"/>
+        <w:rPr>
+          <w:rFonts w:hint="eastAsia"/>
+          <w:color w:val="00B050"/>
+          <w:sz w:val="32"/>
+          <w:szCs w:val="32"/>
+          <w:lang w:val="en-US" w:eastAsia="zh-CN"/>
+        </w:rPr>
+      </w:pPr>
+      <w:r>
+        <w:rPr>
+          <w:rFonts w:hint="eastAsia"/>
+          <w:color w:val="00B050"/>
+          <w:sz w:val="32"/>
+          <w:szCs w:val="32"/>
+          <w:lang w:val="en-US" w:eastAsia="zh-CN"/>
+        </w:rPr>
+        <w:t>&lt;style type=</w:t>
+      </w:r>
+      <w:r>
+        <w:rPr>
+          <w:rFonts w:hint="default"/>
+          <w:color w:val="00B050"/>
+          <w:sz w:val="32"/>
+          <w:szCs w:val="32"/>
+          <w:lang w:val="en-US" w:eastAsia="zh-CN"/>
+        </w:rPr>
+        <w:t>”</w:t>
+      </w:r>
+      <w:r>
+        <w:rPr>
+          <w:rFonts w:hint="eastAsia"/>
+          <w:color w:val="00B050"/>
+          <w:sz w:val="32"/>
+          <w:szCs w:val="32"/>
+          <w:lang w:val="en-US" w:eastAsia="zh-CN"/>
+        </w:rPr>
+        <w:t>text/css</w:t>
+      </w:r>
+      <w:r>
+        <w:rPr>
+          <w:rFonts w:hint="default"/>
+          <w:color w:val="00B050"/>
+          <w:sz w:val="32"/>
+          <w:szCs w:val="32"/>
+          <w:lang w:val="en-US" w:eastAsia="zh-CN"/>
+        </w:rPr>
+        <w:t>”</w:t>
+      </w:r>
+      <w:r>
+        <w:rPr>
+          <w:rFonts w:hint="eastAsia"/>
+          <w:color w:val="00B050"/>
+          <w:sz w:val="32"/>
+          <w:szCs w:val="32"/>
+          <w:lang w:val="en-US" w:eastAsia="zh-CN"/>
+        </w:rPr>
+        <w:t>&gt;</w:t>
+      </w:r>
+    </w:p>
+    <w:p>
+      <w:pPr>
+        <w:numPr>
+          <w:ilvl w:val="0"/>
+          <w:numId w:val="0"/>
+        </w:numPr>
+        <w:jc w:val="both"/>
+        <w:rPr>
+          <w:rFonts w:hint="eastAsia"/>
+          <w:color w:val="00B050"/>
+          <w:sz w:val="32"/>
+          <w:szCs w:val="32"/>
+          <w:lang w:val="en-US" w:eastAsia="zh-CN"/>
+        </w:rPr>
+      </w:pPr>
+      <w:r>
+        <w:rPr>
+          <w:rFonts w:hint="eastAsia"/>
+          <w:color w:val="00B050"/>
+          <w:sz w:val="32"/>
+          <w:szCs w:val="32"/>
+          <w:lang w:val="en-US" w:eastAsia="zh-CN"/>
+        </w:rPr>
+        <w:t>.div1{font-weight:bold;}</w:t>
+      </w:r>
+    </w:p>
+    <w:p>
+      <w:pPr>
+        <w:numPr>
+          <w:ilvl w:val="0"/>
+          <w:numId w:val="0"/>
+        </w:numPr>
+        <w:jc w:val="both"/>
+        <w:rPr>
+          <w:rFonts w:hint="default"/>
+          <w:color w:val="00B050"/>
+          <w:sz w:val="32"/>
+          <w:szCs w:val="32"/>
+          <w:lang w:val="en-US" w:eastAsia="zh-CN"/>
+        </w:rPr>
+      </w:pPr>
+      <w:r>
+        <w:rPr>
+          <w:rFonts w:hint="eastAsia"/>
+          <w:color w:val="00B050"/>
+          <w:sz w:val="32"/>
+          <w:szCs w:val="32"/>
+          <w:lang w:val="en-US" w:eastAsia="zh-CN"/>
+        </w:rPr>
+        <w:t>.div2{color:#f00;}</w:t>
+      </w:r>
+    </w:p>
+    <w:p>
+      <w:pPr>
+        <w:numPr>
+          <w:ilvl w:val="0"/>
+          <w:numId w:val="0"/>
+        </w:numPr>
+        <w:jc w:val="both"/>
+        <w:rPr>
+          <w:rFonts w:hint="eastAsia"/>
+          <w:color w:val="00B050"/>
+          <w:sz w:val="32"/>
+          <w:szCs w:val="32"/>
+          <w:lang w:val="en-US" w:eastAsia="zh-CN"/>
+        </w:rPr>
+      </w:pPr>
+      <w:r>
+        <w:rPr>
+          <w:rFonts w:hint="eastAsia"/>
+          <w:color w:val="00B050"/>
+          <w:sz w:val="32"/>
+          <w:szCs w:val="32"/>
+          <w:lang w:val="en-US" w:eastAsia="zh-CN"/>
+        </w:rPr>
+        <w:t>&lt;div class=</w:t>
+      </w:r>
+      <w:r>
+        <w:rPr>
+          <w:rFonts w:hint="default"/>
+          <w:color w:val="00B050"/>
+          <w:sz w:val="32"/>
+          <w:szCs w:val="32"/>
+          <w:lang w:val="en-US" w:eastAsia="zh-CN"/>
+        </w:rPr>
+        <w:t>”</w:t>
+      </w:r>
+      <w:r>
+        <w:rPr>
+          <w:rFonts w:hint="eastAsia"/>
+          <w:color w:val="00B050"/>
+          <w:sz w:val="32"/>
+          <w:szCs w:val="32"/>
+          <w:lang w:val="en-US" w:eastAsia="zh-CN"/>
+        </w:rPr>
+        <w:t>div1 div2</w:t>
+      </w:r>
+      <w:r>
+        <w:rPr>
+          <w:rFonts w:hint="default"/>
+          <w:color w:val="00B050"/>
+          <w:sz w:val="32"/>
+          <w:szCs w:val="32"/>
+          <w:lang w:val="en-US" w:eastAsia="zh-CN"/>
+        </w:rPr>
+        <w:t>”</w:t>
+      </w:r>
+      <w:r>
+        <w:rPr>
+          <w:rFonts w:hint="eastAsia"/>
+          <w:color w:val="00B050"/>
+          <w:sz w:val="32"/>
+          <w:szCs w:val="32"/>
+          <w:lang w:val="en-US" w:eastAsia="zh-CN"/>
+        </w:rPr>
+        <w:t>&gt;&lt;/div&gt;</w:t>
+      </w:r>
+    </w:p>
+    <w:p>
+      <w:pPr>
+        <w:numPr>
+          <w:ilvl w:val="0"/>
+          <w:numId w:val="0"/>
+        </w:numPr>
+        <w:jc w:val="both"/>
+        <w:rPr>
+          <w:rFonts w:hint="default"/>
+          <w:color w:val="00B050"/>
+          <w:sz w:val="32"/>
+          <w:szCs w:val="32"/>
+          <w:lang w:val="en-US" w:eastAsia="zh-CN"/>
+        </w:rPr>
+      </w:pPr>
+      <w:r>
+        <w:rPr>
+          <w:rFonts w:hint="eastAsia"/>
+          <w:color w:val="00B050"/>
+          <w:sz w:val="32"/>
+          <w:szCs w:val="32"/>
+          <w:lang w:val="en-US" w:eastAsia="zh-CN"/>
+        </w:rPr>
+        <w:t>若多个类名上面设置的样式一样的话，以最后面的样式作为标准。</w:t>
+      </w:r>
+    </w:p>
+    <w:p>
+      <w:pPr>
+        <w:numPr>
+          <w:ilvl w:val="0"/>
+          <w:numId w:val="0"/>
+        </w:numPr>
+        <w:jc w:val="both"/>
+        <w:rPr>
+          <w:rFonts w:hint="default"/>
+          <w:color w:val="000000" w:themeColor="text1"/>
+          <w:sz w:val="32"/>
+          <w:szCs w:val="32"/>
+          <w:lang w:val="en-US" w:eastAsia="zh-CN"/>
+          <w14:textFill>
+            <w14:solidFill>
+              <w14:schemeClr w14:val="tx1"/>
+            </w14:solidFill>
+          </w14:textFill>
+        </w:rPr>
+      </w:pPr>
+    </w:p>
+    <w:p>
+      <w:pPr>
+        <w:numPr>
+          <w:ilvl w:val="0"/>
+          <w:numId w:val="0"/>
+        </w:numPr>
+        <w:jc w:val="both"/>
+        <w:rPr>
+          <w:rFonts w:hint="eastAsia"/>
           <w:color w:val="000000" w:themeColor="text1"/>
           <w:sz w:val="32"/>
           <w:szCs w:val="32"/>
@@ -2810,7 +3065,45 @@
             </w14:solidFill>
           </w14:textFill>
         </w:rPr>
-        <w:t xml:space="preserve">attachment：是否固定 fixed(一直固定) </w:t>
+        <w:t>attachment：是否固定 fixed(一直固定) 、scroll（滚动）</w:t>
+      </w:r>
+    </w:p>
+    <w:p>
+      <w:pPr>
+        <w:widowControl w:val="0"/>
+        <w:numPr>
+          <w:ilvl w:val="0"/>
+          <w:numId w:val="0"/>
+        </w:numPr>
+        <w:ind w:left="420" w:leftChars="0" w:firstLine="420" w:firstLineChars="0"/>
+        <w:jc w:val="both"/>
+        <w:rPr>
+          <w:rFonts w:hint="default"/>
+          <w:color w:val="000000" w:themeColor="text1"/>
+          <w:sz w:val="28"/>
+          <w:szCs w:val="28"/>
+          <w:lang w:val="en-US" w:eastAsia="zh-CN"/>
+          <w14:textFill>
+            <w14:solidFill>
+              <w14:schemeClr w14:val="tx1"/>
+            </w14:solidFill>
+          </w14:textFill>
+        </w:rPr>
+      </w:pPr>
+      <w:r>
+        <w:rPr>
+          <w:rFonts w:hint="eastAsia"/>
+          <w:color w:val="000000" w:themeColor="text1"/>
+          <w:sz w:val="28"/>
+          <w:szCs w:val="28"/>
+          <w:lang w:val="en-US" w:eastAsia="zh-CN"/>
+          <w14:textFill>
+            <w14:solidFill>
+              <w14:schemeClr w14:val="tx1"/>
+            </w14:solidFill>
+          </w14:textFill>
+        </w:rPr>
+        <w:t>简写：background：url(1.jpg) no-repeat center center</w:t>
       </w:r>
     </w:p>
     <w:p>
@@ -4112,6 +4405,215 @@
           <w:ilvl w:val="0"/>
           <w:numId w:val="0"/>
         </w:numPr>
+        <w:ind w:leftChars="0" w:firstLine="420" w:firstLineChars="0"/>
+        <w:jc w:val="both"/>
+        <w:rPr>
+          <w:rFonts w:hint="eastAsia" w:ascii="Helvetica" w:hAnsi="Helvetica" w:eastAsia="宋体" w:cs="Helvetica"/>
+          <w:i w:val="0"/>
+          <w:caps w:val="0"/>
+          <w:color w:val="00B050"/>
+          <w:spacing w:val="0"/>
+          <w:sz w:val="28"/>
+          <w:szCs w:val="28"/>
+          <w:shd w:val="clear" w:fill="FFFFFF"/>
+          <w:lang w:val="en-US" w:eastAsia="zh-CN"/>
+        </w:rPr>
+      </w:pPr>
+      <w:r>
+        <w:rPr>
+          <w:rFonts w:hint="eastAsia" w:ascii="Helvetica" w:hAnsi="Helvetica" w:eastAsia="宋体" w:cs="Helvetica"/>
+          <w:i w:val="0"/>
+          <w:color w:val="00B050"/>
+          <w:spacing w:val="0"/>
+          <w:sz w:val="28"/>
+          <w:szCs w:val="28"/>
+          <w:shd w:val="clear" w:fill="FFFFFF"/>
+          <w:lang w:val="en-US" w:eastAsia="zh-CN"/>
+        </w:rPr>
+        <w:t>P</w:t>
+      </w:r>
+      <w:r>
+        <w:rPr>
+          <w:rFonts w:hint="eastAsia" w:ascii="Helvetica" w:hAnsi="Helvetica" w:eastAsia="宋体" w:cs="Helvetica"/>
+          <w:i w:val="0"/>
+          <w:caps w:val="0"/>
+          <w:color w:val="00B050"/>
+          <w:spacing w:val="0"/>
+          <w:sz w:val="28"/>
+          <w:szCs w:val="28"/>
+          <w:shd w:val="clear" w:fill="FFFFFF"/>
+          <w:lang w:val="en-US" w:eastAsia="zh-CN"/>
+        </w:rPr>
+        <w:t>s:继承性</w:t>
+      </w:r>
+    </w:p>
+    <w:p>
+      <w:pPr>
+        <w:numPr>
+          <w:ilvl w:val="0"/>
+          <w:numId w:val="0"/>
+        </w:numPr>
+        <w:ind w:leftChars="0" w:firstLine="420" w:firstLineChars="0"/>
+        <w:jc w:val="both"/>
+        <w:rPr>
+          <w:rFonts w:hint="eastAsia" w:ascii="Helvetica" w:hAnsi="Helvetica" w:eastAsia="宋体" w:cs="Helvetica"/>
+          <w:i w:val="0"/>
+          <w:caps w:val="0"/>
+          <w:color w:val="00B050"/>
+          <w:spacing w:val="0"/>
+          <w:sz w:val="28"/>
+          <w:szCs w:val="28"/>
+          <w:shd w:val="clear" w:fill="FFFFFF"/>
+          <w:lang w:val="en-US" w:eastAsia="zh-CN"/>
+        </w:rPr>
+      </w:pPr>
+      <w:r>
+        <w:rPr>
+          <w:rFonts w:hint="eastAsia" w:ascii="Helvetica" w:hAnsi="Helvetica" w:eastAsia="宋体" w:cs="Helvetica"/>
+          <w:i w:val="0"/>
+          <w:caps w:val="0"/>
+          <w:color w:val="00B050"/>
+          <w:spacing w:val="0"/>
+          <w:sz w:val="28"/>
+          <w:szCs w:val="28"/>
+          <w:shd w:val="clear" w:fill="FFFFFF"/>
+          <w:lang w:val="en-US" w:eastAsia="zh-CN"/>
+        </w:rPr>
+        <w:t>只有文本与字体样式属性能够被继承，</w:t>
+      </w:r>
+    </w:p>
+    <w:p>
+      <w:pPr>
+        <w:numPr>
+          <w:ilvl w:val="0"/>
+          <w:numId w:val="0"/>
+        </w:numPr>
+        <w:ind w:leftChars="0" w:firstLine="420" w:firstLineChars="0"/>
+        <w:jc w:val="both"/>
+        <w:rPr>
+          <w:rFonts w:hint="eastAsia" w:ascii="Helvetica" w:hAnsi="Helvetica" w:eastAsia="宋体" w:cs="Helvetica"/>
+          <w:i w:val="0"/>
+          <w:caps w:val="0"/>
+          <w:color w:val="00B050"/>
+          <w:spacing w:val="0"/>
+          <w:sz w:val="28"/>
+          <w:szCs w:val="28"/>
+          <w:shd w:val="clear" w:fill="FFFFFF"/>
+          <w:lang w:val="en-US" w:eastAsia="zh-CN"/>
+        </w:rPr>
+      </w:pPr>
+      <w:r>
+        <w:rPr>
+          <w:rFonts w:hint="eastAsia" w:ascii="Helvetica" w:hAnsi="Helvetica" w:eastAsia="宋体" w:cs="Helvetica"/>
+          <w:i w:val="0"/>
+          <w:caps w:val="0"/>
+          <w:color w:val="00B050"/>
+          <w:spacing w:val="0"/>
+          <w:sz w:val="28"/>
+          <w:szCs w:val="28"/>
+          <w:shd w:val="clear" w:fill="FFFFFF"/>
+          <w:lang w:val="en-US" w:eastAsia="zh-CN"/>
+        </w:rPr>
+        <w:t>内层元素样式会覆盖外层元素样式。</w:t>
+      </w:r>
+    </w:p>
+    <w:p>
+      <w:pPr>
+        <w:numPr>
+          <w:ilvl w:val="0"/>
+          <w:numId w:val="0"/>
+        </w:numPr>
+        <w:ind w:leftChars="0" w:firstLine="420" w:firstLineChars="0"/>
+        <w:jc w:val="both"/>
+        <w:rPr>
+          <w:rFonts w:hint="default" w:ascii="Helvetica" w:hAnsi="Helvetica" w:eastAsia="宋体" w:cs="Helvetica"/>
+          <w:i w:val="0"/>
+          <w:caps w:val="0"/>
+          <w:color w:val="00B050"/>
+          <w:spacing w:val="0"/>
+          <w:sz w:val="28"/>
+          <w:szCs w:val="28"/>
+          <w:shd w:val="clear" w:fill="FFFFFF"/>
+          <w:lang w:val="en-US" w:eastAsia="zh-CN"/>
+        </w:rPr>
+      </w:pPr>
+      <w:r>
+        <w:rPr>
+          <w:rFonts w:hint="eastAsia" w:ascii="Helvetica" w:hAnsi="Helvetica" w:eastAsia="宋体" w:cs="Helvetica"/>
+          <w:i w:val="0"/>
+          <w:caps w:val="0"/>
+          <w:color w:val="00B050"/>
+          <w:spacing w:val="0"/>
+          <w:sz w:val="28"/>
+          <w:szCs w:val="28"/>
+          <w:shd w:val="clear" w:fill="FFFFFF"/>
+          <w:lang w:val="en-US" w:eastAsia="zh-CN"/>
+        </w:rPr>
+        <w:t>实际工作中，我们往往会给body标签设置字体大小以及字体颜</w:t>
+      </w:r>
+      <w:r>
+        <w:rPr>
+          <w:rFonts w:hint="eastAsia" w:ascii="Helvetica" w:hAnsi="Helvetica" w:eastAsia="宋体" w:cs="Helvetica"/>
+          <w:i w:val="0"/>
+          <w:caps w:val="0"/>
+          <w:color w:val="00B050"/>
+          <w:spacing w:val="0"/>
+          <w:sz w:val="28"/>
+          <w:szCs w:val="28"/>
+          <w:shd w:val="clear" w:fill="FFFFFF"/>
+          <w:lang w:val="en-US" w:eastAsia="zh-CN"/>
+        </w:rPr>
+        <w:tab/>
+      </w:r>
+      <w:r>
+        <w:rPr>
+          <w:rFonts w:hint="eastAsia" w:ascii="Helvetica" w:hAnsi="Helvetica" w:eastAsia="宋体" w:cs="Helvetica"/>
+          <w:i w:val="0"/>
+          <w:caps w:val="0"/>
+          <w:color w:val="00B050"/>
+          <w:spacing w:val="0"/>
+          <w:sz w:val="28"/>
+          <w:szCs w:val="28"/>
+          <w:shd w:val="clear" w:fill="FFFFFF"/>
+          <w:lang w:val="en-US" w:eastAsia="zh-CN"/>
+        </w:rPr>
+        <w:t>色，因为body标签是最外层的元素，内层的元素会继承外层的</w:t>
+      </w:r>
+      <w:r>
+        <w:rPr>
+          <w:rFonts w:hint="eastAsia" w:ascii="Helvetica" w:hAnsi="Helvetica" w:eastAsia="宋体" w:cs="Helvetica"/>
+          <w:i w:val="0"/>
+          <w:caps w:val="0"/>
+          <w:color w:val="00B050"/>
+          <w:spacing w:val="0"/>
+          <w:sz w:val="28"/>
+          <w:szCs w:val="28"/>
+          <w:shd w:val="clear" w:fill="FFFFFF"/>
+          <w:lang w:val="en-US" w:eastAsia="zh-CN"/>
+        </w:rPr>
+        <w:tab/>
+      </w:r>
+      <w:r>
+        <w:rPr>
+          <w:rFonts w:hint="eastAsia" w:ascii="Helvetica" w:hAnsi="Helvetica" w:eastAsia="宋体" w:cs="Helvetica"/>
+          <w:i w:val="0"/>
+          <w:caps w:val="0"/>
+          <w:color w:val="00B050"/>
+          <w:spacing w:val="0"/>
+          <w:sz w:val="28"/>
+          <w:szCs w:val="28"/>
+          <w:shd w:val="clear" w:fill="FFFFFF"/>
+          <w:lang w:val="en-US" w:eastAsia="zh-CN"/>
+        </w:rPr>
+        <w:t>元素。</w:t>
+      </w:r>
+    </w:p>
+    <w:p>
+      <w:pPr>
+        <w:numPr>
+          <w:ilvl w:val="0"/>
+          <w:numId w:val="0"/>
+        </w:numPr>
         <w:ind w:leftChars="0"/>
         <w:jc w:val="both"/>
         <w:rPr>
@@ -4168,6 +4670,7 @@
     <w:p>
       <w:pPr>
         <w:numPr>
+          <w:ilvl w:val="0"/>
           <w:numId w:val="0"/>
         </w:numPr>
         <w:ind w:leftChars="0" w:firstLine="420" w:firstLineChars="0"/>
@@ -4204,6 +4707,7 @@
     <w:p>
       <w:pPr>
         <w:numPr>
+          <w:ilvl w:val="0"/>
           <w:numId w:val="0"/>
         </w:numPr>
         <w:ind w:leftChars="0" w:firstLine="420" w:firstLineChars="0"/>
@@ -4240,6 +4744,7 @@
     <w:p>
       <w:pPr>
         <w:numPr>
+          <w:ilvl w:val="0"/>
           <w:numId w:val="0"/>
         </w:numPr>
         <w:ind w:leftChars="0" w:firstLine="420" w:firstLineChars="0"/>
@@ -4276,6 +4781,7 @@
     <w:p>
       <w:pPr>
         <w:numPr>
+          <w:ilvl w:val="0"/>
           <w:numId w:val="0"/>
         </w:numPr>
         <w:ind w:left="420" w:leftChars="0" w:firstLine="420" w:firstLineChars="0"/>
@@ -4322,12 +4828,27 @@
           </w14:textFill>
         </w:rPr>
         <w:tab/>
+      </w:r>
+      <w:r>
+        <w:rPr>
+          <w:rFonts w:hint="eastAsia"/>
+          <w:color w:val="000000" w:themeColor="text1"/>
+          <w:sz w:val="28"/>
+          <w:szCs w:val="28"/>
+          <w:lang w:val="en-US" w:eastAsia="zh-CN"/>
+          <w14:textFill>
+            <w14:solidFill>
+              <w14:schemeClr w14:val="tx1"/>
+            </w14:solidFill>
+          </w14:textFill>
+        </w:rPr>
         <w:t>square(实心小方块)、circle(空心圆)</w:t>
       </w:r>
     </w:p>
     <w:p>
       <w:pPr>
         <w:numPr>
+          <w:ilvl w:val="0"/>
           <w:numId w:val="0"/>
         </w:numPr>
         <w:ind w:left="420" w:leftChars="0" w:firstLine="420" w:firstLineChars="0"/>
@@ -4394,6 +4915,7 @@
     <w:p>
       <w:pPr>
         <w:numPr>
+          <w:ilvl w:val="0"/>
           <w:numId w:val="0"/>
         </w:numPr>
         <w:ind w:left="420" w:leftChars="0" w:firstLine="420" w:firstLineChars="0"/>
@@ -4430,6 +4952,7 @@
     <w:p>
       <w:pPr>
         <w:numPr>
+          <w:ilvl w:val="0"/>
           <w:numId w:val="0"/>
         </w:numPr>
         <w:ind w:left="420" w:leftChars="0" w:firstLine="420" w:firstLineChars="0"/>
@@ -4526,26 +5049,28 @@
     <w:p>
       <w:pPr>
         <w:numPr>
-          <w:numId w:val="0"/>
-        </w:numPr>
-        <w:jc w:val="both"/>
-        <w:rPr>
-          <w:rFonts w:hint="eastAsia"/>
-          <w:color w:val="000000" w:themeColor="text1"/>
-          <w:sz w:val="28"/>
-          <w:szCs w:val="28"/>
-          <w:lang w:val="en-US" w:eastAsia="zh-CN"/>
-          <w14:textFill>
-            <w14:solidFill>
-              <w14:schemeClr w14:val="tx1"/>
-            </w14:solidFill>
-          </w14:textFill>
-        </w:rPr>
-      </w:pPr>
-    </w:p>
-    <w:p>
-      <w:pPr>
-        <w:numPr>
+          <w:ilvl w:val="0"/>
+          <w:numId w:val="0"/>
+        </w:numPr>
+        <w:jc w:val="both"/>
+        <w:rPr>
+          <w:rFonts w:hint="eastAsia"/>
+          <w:color w:val="000000" w:themeColor="text1"/>
+          <w:sz w:val="28"/>
+          <w:szCs w:val="28"/>
+          <w:lang w:val="en-US" w:eastAsia="zh-CN"/>
+          <w14:textFill>
+            <w14:solidFill>
+              <w14:schemeClr w14:val="tx1"/>
+            </w14:solidFill>
+          </w14:textFill>
+        </w:rPr>
+      </w:pPr>
+    </w:p>
+    <w:p>
+      <w:pPr>
+        <w:numPr>
+          <w:ilvl w:val="0"/>
           <w:numId w:val="0"/>
         </w:numPr>
         <w:ind w:firstLine="420" w:firstLineChars="0"/>
@@ -4582,6 +5107,7 @@
     <w:p>
       <w:pPr>
         <w:numPr>
+          <w:ilvl w:val="0"/>
           <w:numId w:val="0"/>
         </w:numPr>
         <w:ind w:left="420" w:leftChars="0" w:firstLine="420" w:firstLineChars="0"/>
@@ -4618,6 +5144,7 @@
     <w:p>
       <w:pPr>
         <w:numPr>
+          <w:ilvl w:val="0"/>
           <w:numId w:val="0"/>
         </w:numPr>
         <w:ind w:left="420" w:leftChars="0" w:firstLine="420" w:firstLineChars="0"/>
@@ -4654,6 +5181,7 @@
     <w:p>
       <w:pPr>
         <w:numPr>
+          <w:ilvl w:val="0"/>
           <w:numId w:val="0"/>
         </w:numPr>
         <w:ind w:left="420" w:leftChars="0" w:firstLine="420" w:firstLineChars="0"/>
@@ -4690,6 +5218,7 @@
     <w:p>
       <w:pPr>
         <w:numPr>
+          <w:ilvl w:val="0"/>
           <w:numId w:val="0"/>
         </w:numPr>
         <w:ind w:leftChars="0"/>
@@ -4729,6 +5258,509 @@
           </w14:textFill>
         </w:rPr>
       </w:pPr>
+      <w:r>
+        <w:rPr>
+          <w:rFonts w:hint="eastAsia"/>
+          <w:color w:val="000000" w:themeColor="text1"/>
+          <w:sz w:val="36"/>
+          <w:szCs w:val="36"/>
+          <w:lang w:val="en-US" w:eastAsia="zh-CN"/>
+          <w14:textFill>
+            <w14:solidFill>
+              <w14:schemeClr w14:val="tx1"/>
+            </w14:solidFill>
+          </w14:textFill>
+        </w:rPr>
+        <w:t>标准文档流</w:t>
+      </w:r>
+    </w:p>
+    <w:p>
+      <w:pPr>
+        <w:numPr>
+          <w:ilvl w:val="0"/>
+          <w:numId w:val="0"/>
+        </w:numPr>
+        <w:ind w:leftChars="0" w:firstLine="420" w:firstLineChars="0"/>
+        <w:jc w:val="both"/>
+        <w:rPr>
+          <w:rFonts w:hint="eastAsia"/>
+          <w:color w:val="000000" w:themeColor="text1"/>
+          <w:sz w:val="28"/>
+          <w:szCs w:val="28"/>
+          <w:lang w:val="en-US" w:eastAsia="zh-CN"/>
+          <w14:textFill>
+            <w14:solidFill>
+              <w14:schemeClr w14:val="tx1"/>
+            </w14:solidFill>
+          </w14:textFill>
+        </w:rPr>
+      </w:pPr>
+      <w:r>
+        <w:rPr>
+          <w:rFonts w:hint="eastAsia"/>
+          <w:color w:val="000000" w:themeColor="text1"/>
+          <w:sz w:val="28"/>
+          <w:szCs w:val="28"/>
+          <w:lang w:val="en-US" w:eastAsia="zh-CN"/>
+          <w14:textFill>
+            <w14:solidFill>
+              <w14:schemeClr w14:val="tx1"/>
+            </w14:solidFill>
+          </w14:textFill>
+        </w:rPr>
+        <w:t>HTML网页在制作的时候，都遵循一个“流”的规则：从左到右、</w:t>
+      </w:r>
+      <w:r>
+        <w:rPr>
+          <w:rFonts w:hint="eastAsia"/>
+          <w:color w:val="000000" w:themeColor="text1"/>
+          <w:sz w:val="28"/>
+          <w:szCs w:val="28"/>
+          <w:lang w:val="en-US" w:eastAsia="zh-CN"/>
+          <w14:textFill>
+            <w14:solidFill>
+              <w14:schemeClr w14:val="tx1"/>
+            </w14:solidFill>
+          </w14:textFill>
+        </w:rPr>
+        <w:tab/>
+      </w:r>
+      <w:r>
+        <w:rPr>
+          <w:rFonts w:hint="eastAsia"/>
+          <w:color w:val="000000" w:themeColor="text1"/>
+          <w:sz w:val="28"/>
+          <w:szCs w:val="28"/>
+          <w:lang w:val="en-US" w:eastAsia="zh-CN"/>
+          <w14:textFill>
+            <w14:solidFill>
+              <w14:schemeClr w14:val="tx1"/>
+            </w14:solidFill>
+          </w14:textFill>
+        </w:rPr>
+        <w:t>从上到下。</w:t>
+      </w:r>
+    </w:p>
+    <w:p>
+      <w:pPr>
+        <w:numPr>
+          <w:ilvl w:val="0"/>
+          <w:numId w:val="0"/>
+        </w:numPr>
+        <w:ind w:leftChars="0" w:firstLine="420" w:firstLineChars="0"/>
+        <w:jc w:val="both"/>
+        <w:rPr>
+          <w:rFonts w:hint="eastAsia"/>
+          <w:color w:val="000000" w:themeColor="text1"/>
+          <w:sz w:val="28"/>
+          <w:szCs w:val="28"/>
+          <w:lang w:val="en-US" w:eastAsia="zh-CN"/>
+          <w14:textFill>
+            <w14:solidFill>
+              <w14:schemeClr w14:val="tx1"/>
+            </w14:solidFill>
+          </w14:textFill>
+        </w:rPr>
+      </w:pPr>
+      <w:r>
+        <w:rPr>
+          <w:rFonts w:hint="eastAsia"/>
+          <w:color w:val="000000" w:themeColor="text1"/>
+          <w:sz w:val="28"/>
+          <w:szCs w:val="28"/>
+          <w:lang w:val="en-US" w:eastAsia="zh-CN"/>
+          <w14:textFill>
+            <w14:solidFill>
+              <w14:schemeClr w14:val="tx1"/>
+            </w14:solidFill>
+          </w14:textFill>
+        </w:rPr>
+        <w:t>注意：换行会出现空白“ ”；高矮不齐，底部对齐。</w:t>
+      </w:r>
+    </w:p>
+    <w:p>
+      <w:pPr>
+        <w:numPr>
+          <w:ilvl w:val="0"/>
+          <w:numId w:val="0"/>
+        </w:numPr>
+        <w:ind w:leftChars="0" w:firstLine="420" w:firstLineChars="0"/>
+        <w:jc w:val="both"/>
+        <w:rPr>
+          <w:rFonts w:hint="eastAsia"/>
+          <w:color w:val="000000" w:themeColor="text1"/>
+          <w:sz w:val="28"/>
+          <w:szCs w:val="28"/>
+          <w:lang w:val="en-US" w:eastAsia="zh-CN"/>
+          <w14:textFill>
+            <w14:solidFill>
+              <w14:schemeClr w14:val="tx1"/>
+            </w14:solidFill>
+          </w14:textFill>
+        </w:rPr>
+      </w:pPr>
+      <w:r>
+        <w:rPr>
+          <w:rFonts w:hint="eastAsia"/>
+          <w:color w:val="000000" w:themeColor="text1"/>
+          <w:sz w:val="28"/>
+          <w:szCs w:val="28"/>
+          <w:lang w:val="en-US" w:eastAsia="zh-CN"/>
+          <w14:textFill>
+            <w14:solidFill>
+              <w14:schemeClr w14:val="tx1"/>
+            </w14:solidFill>
+          </w14:textFill>
+        </w:rPr>
+        <w:t>清除HTML标签的默认内填充和外边距：</w:t>
+      </w:r>
+    </w:p>
+    <w:p>
+      <w:pPr>
+        <w:numPr>
+          <w:ilvl w:val="0"/>
+          <w:numId w:val="0"/>
+        </w:numPr>
+        <w:ind w:left="420" w:leftChars="0" w:firstLine="420" w:firstLineChars="0"/>
+        <w:jc w:val="both"/>
+        <w:rPr>
+          <w:rFonts w:hint="default"/>
+          <w:color w:val="000000" w:themeColor="text1"/>
+          <w:sz w:val="28"/>
+          <w:szCs w:val="28"/>
+          <w:lang w:val="en-US" w:eastAsia="zh-CN"/>
+          <w14:textFill>
+            <w14:solidFill>
+              <w14:schemeClr w14:val="tx1"/>
+            </w14:solidFill>
+          </w14:textFill>
+        </w:rPr>
+      </w:pPr>
+      <w:r>
+        <w:rPr>
+          <w:rFonts w:hint="eastAsia"/>
+          <w:color w:val="000000" w:themeColor="text1"/>
+          <w:sz w:val="28"/>
+          <w:szCs w:val="28"/>
+          <w:lang w:val="en-US" w:eastAsia="zh-CN"/>
+          <w14:textFill>
+            <w14:solidFill>
+              <w14:schemeClr w14:val="tx1"/>
+            </w14:solidFill>
+          </w14:textFill>
+        </w:rPr>
+        <w:t>*{margin：0；padding：0；}</w:t>
+      </w:r>
+    </w:p>
+    <w:p>
+      <w:pPr>
+        <w:numPr>
+          <w:ilvl w:val="0"/>
+          <w:numId w:val="0"/>
+        </w:numPr>
+        <w:ind w:leftChars="0" w:firstLine="420" w:firstLineChars="0"/>
+        <w:jc w:val="both"/>
+        <w:rPr>
+          <w:rFonts w:hint="default"/>
+          <w:color w:val="000000" w:themeColor="text1"/>
+          <w:sz w:val="28"/>
+          <w:szCs w:val="28"/>
+          <w:lang w:val="en-US" w:eastAsia="zh-CN"/>
+          <w14:textFill>
+            <w14:solidFill>
+              <w14:schemeClr w14:val="tx1"/>
+            </w14:solidFill>
+          </w14:textFill>
+        </w:rPr>
+      </w:pPr>
+    </w:p>
+    <w:p>
+      <w:pPr>
+        <w:numPr>
+          <w:ilvl w:val="0"/>
+          <w:numId w:val="3"/>
+        </w:numPr>
+        <w:ind w:left="0" w:leftChars="0" w:firstLine="0" w:firstLineChars="0"/>
+        <w:jc w:val="both"/>
+        <w:rPr>
+          <w:rFonts w:hint="default"/>
+          <w:color w:val="000000" w:themeColor="text1"/>
+          <w:sz w:val="36"/>
+          <w:szCs w:val="36"/>
+          <w:lang w:val="en-US" w:eastAsia="zh-CN"/>
+          <w14:textFill>
+            <w14:solidFill>
+              <w14:schemeClr w14:val="tx1"/>
+            </w14:solidFill>
+          </w14:textFill>
+        </w:rPr>
+      </w:pPr>
+      <w:r>
+        <w:rPr>
+          <w:rFonts w:hint="eastAsia"/>
+          <w:color w:val="000000" w:themeColor="text1"/>
+          <w:sz w:val="36"/>
+          <w:szCs w:val="36"/>
+          <w:lang w:val="en-US" w:eastAsia="zh-CN"/>
+          <w14:textFill>
+            <w14:solidFill>
+              <w14:schemeClr w14:val="tx1"/>
+            </w14:solidFill>
+          </w14:textFill>
+        </w:rPr>
+        <w:t xml:space="preserve"> 浮动</w:t>
+      </w:r>
+    </w:p>
+    <w:p>
+      <w:pPr>
+        <w:numPr>
+          <w:ilvl w:val="0"/>
+          <w:numId w:val="0"/>
+        </w:numPr>
+        <w:ind w:leftChars="0"/>
+        <w:jc w:val="both"/>
+        <w:rPr>
+          <w:rFonts w:hint="default"/>
+          <w:color w:val="000000" w:themeColor="text1"/>
+          <w:sz w:val="36"/>
+          <w:szCs w:val="36"/>
+          <w:lang w:val="en-US" w:eastAsia="zh-CN"/>
+          <w14:textFill>
+            <w14:solidFill>
+              <w14:schemeClr w14:val="tx1"/>
+            </w14:solidFill>
+          </w14:textFill>
+        </w:rPr>
+      </w:pPr>
+      <w:r>
+        <w:drawing>
+          <wp:inline distT="0" distB="0" distL="114300" distR="114300">
+            <wp:extent cx="5272405" cy="3169285"/>
+            <wp:effectExtent l="0" t="0" r="635" b="635"/>
+            <wp:docPr id="4" name="图片 1"/>
+            <wp:cNvGraphicFramePr>
+              <a:graphicFrameLocks xmlns:a="http://schemas.openxmlformats.org/drawingml/2006/main" noChangeAspect="1"/>
+            </wp:cNvGraphicFramePr>
+            <a:graphic xmlns:a="http://schemas.openxmlformats.org/drawingml/2006/main">
+              <a:graphicData uri="http://schemas.openxmlformats.org/drawingml/2006/picture">
+                <pic:pic xmlns:pic="http://schemas.openxmlformats.org/drawingml/2006/picture">
+                  <pic:nvPicPr>
+                    <pic:cNvPr id="4" name="图片 1"/>
+                    <pic:cNvPicPr>
+                      <a:picLocks noChangeAspect="1"/>
+                    </pic:cNvPicPr>
+                  </pic:nvPicPr>
+                  <pic:blipFill>
+                    <a:blip r:embed="rId7"/>
+                    <a:stretch>
+                      <a:fillRect/>
+                    </a:stretch>
+                  </pic:blipFill>
+                  <pic:spPr>
+                    <a:xfrm>
+                      <a:off x="0" y="0"/>
+                      <a:ext cx="5272405" cy="3169285"/>
+                    </a:xfrm>
+                    <a:prstGeom prst="rect">
+                      <a:avLst/>
+                    </a:prstGeom>
+                    <a:noFill/>
+                    <a:ln>
+                      <a:noFill/>
+                    </a:ln>
+                  </pic:spPr>
+                </pic:pic>
+              </a:graphicData>
+            </a:graphic>
+          </wp:inline>
+        </w:drawing>
+      </w:r>
+    </w:p>
+    <w:p>
+      <w:pPr>
+        <w:widowControl w:val="0"/>
+        <w:numPr>
+          <w:ilvl w:val="0"/>
+          <w:numId w:val="0"/>
+        </w:numPr>
+        <w:jc w:val="both"/>
+      </w:pPr>
+      <w:r>
+        <w:rPr>
+          <w:rFonts w:hint="eastAsia"/>
+          <w:lang w:val="en-US" w:eastAsia="zh-CN"/>
+        </w:rPr>
+        <w:t xml:space="preserve">   </w:t>
+      </w:r>
+      <w:r>
+        <w:drawing>
+          <wp:inline distT="0" distB="0" distL="114300" distR="114300">
+            <wp:extent cx="5020945" cy="922020"/>
+            <wp:effectExtent l="0" t="0" r="8255" b="7620"/>
+            <wp:docPr id="5" name="图片 2"/>
+            <wp:cNvGraphicFramePr>
+              <a:graphicFrameLocks xmlns:a="http://schemas.openxmlformats.org/drawingml/2006/main" noChangeAspect="1"/>
+            </wp:cNvGraphicFramePr>
+            <a:graphic xmlns:a="http://schemas.openxmlformats.org/drawingml/2006/main">
+              <a:graphicData uri="http://schemas.openxmlformats.org/drawingml/2006/picture">
+                <pic:pic xmlns:pic="http://schemas.openxmlformats.org/drawingml/2006/picture">
+                  <pic:nvPicPr>
+                    <pic:cNvPr id="5" name="图片 2"/>
+                    <pic:cNvPicPr>
+                      <a:picLocks noChangeAspect="1"/>
+                    </pic:cNvPicPr>
+                  </pic:nvPicPr>
+                  <pic:blipFill>
+                    <a:blip r:embed="rId8"/>
+                    <a:stretch>
+                      <a:fillRect/>
+                    </a:stretch>
+                  </pic:blipFill>
+                  <pic:spPr>
+                    <a:xfrm>
+                      <a:off x="0" y="0"/>
+                      <a:ext cx="5020945" cy="922020"/>
+                    </a:xfrm>
+                    <a:prstGeom prst="rect">
+                      <a:avLst/>
+                    </a:prstGeom>
+                    <a:noFill/>
+                    <a:ln>
+                      <a:noFill/>
+                    </a:ln>
+                  </pic:spPr>
+                </pic:pic>
+              </a:graphicData>
+            </a:graphic>
+          </wp:inline>
+        </w:drawing>
+      </w:r>
+    </w:p>
+    <w:p>
+      <w:pPr>
+        <w:widowControl w:val="0"/>
+        <w:numPr>
+          <w:ilvl w:val="0"/>
+          <w:numId w:val="0"/>
+        </w:numPr>
+        <w:ind w:firstLine="280" w:firstLineChars="100"/>
+        <w:jc w:val="both"/>
+        <w:rPr>
+          <w:rFonts w:hint="eastAsia" w:eastAsiaTheme="minorEastAsia"/>
+          <w:color w:val="FF0000"/>
+          <w:sz w:val="28"/>
+          <w:szCs w:val="36"/>
+          <w:lang w:val="en-US" w:eastAsia="zh-CN"/>
+        </w:rPr>
+      </w:pPr>
+      <w:r>
+        <w:rPr>
+          <w:rFonts w:hint="eastAsia"/>
+          <w:color w:val="FF0000"/>
+          <w:sz w:val="28"/>
+          <w:szCs w:val="36"/>
+          <w:lang w:val="en-US" w:eastAsia="zh-CN"/>
+        </w:rPr>
+        <w:t>小知识：</w:t>
+      </w:r>
+    </w:p>
+    <w:p>
+      <w:pPr>
+        <w:widowControl w:val="0"/>
+        <w:numPr>
+          <w:ilvl w:val="0"/>
+          <w:numId w:val="0"/>
+        </w:numPr>
+        <w:jc w:val="both"/>
+      </w:pPr>
+      <w:r>
+        <w:rPr>
+          <w:rFonts w:hint="eastAsia"/>
+          <w:lang w:val="en-US" w:eastAsia="zh-CN"/>
+        </w:rPr>
+        <w:t xml:space="preserve">   </w:t>
+      </w:r>
+      <w:r>
+        <w:drawing>
+          <wp:inline distT="0" distB="0" distL="114300" distR="114300">
+            <wp:extent cx="5009515" cy="1508125"/>
+            <wp:effectExtent l="0" t="0" r="4445" b="635"/>
+            <wp:docPr id="6" name="图片 1"/>
+            <wp:cNvGraphicFramePr>
+              <a:graphicFrameLocks xmlns:a="http://schemas.openxmlformats.org/drawingml/2006/main" noChangeAspect="1"/>
+            </wp:cNvGraphicFramePr>
+            <a:graphic xmlns:a="http://schemas.openxmlformats.org/drawingml/2006/main">
+              <a:graphicData uri="http://schemas.openxmlformats.org/drawingml/2006/picture">
+                <pic:pic xmlns:pic="http://schemas.openxmlformats.org/drawingml/2006/picture">
+                  <pic:nvPicPr>
+                    <pic:cNvPr id="6" name="图片 1"/>
+                    <pic:cNvPicPr>
+                      <a:picLocks noChangeAspect="1"/>
+                    </pic:cNvPicPr>
+                  </pic:nvPicPr>
+                  <pic:blipFill>
+                    <a:blip r:embed="rId9"/>
+                    <a:stretch>
+                      <a:fillRect/>
+                    </a:stretch>
+                  </pic:blipFill>
+                  <pic:spPr>
+                    <a:xfrm>
+                      <a:off x="0" y="0"/>
+                      <a:ext cx="5009515" cy="1508125"/>
+                    </a:xfrm>
+                    <a:prstGeom prst="rect">
+                      <a:avLst/>
+                    </a:prstGeom>
+                    <a:noFill/>
+                    <a:ln>
+                      <a:noFill/>
+                    </a:ln>
+                  </pic:spPr>
+                </pic:pic>
+              </a:graphicData>
+            </a:graphic>
+          </wp:inline>
+        </w:drawing>
+      </w:r>
+    </w:p>
+    <w:p>
+      <w:pPr>
+        <w:widowControl w:val="0"/>
+        <w:numPr>
+          <w:ilvl w:val="0"/>
+          <w:numId w:val="0"/>
+        </w:numPr>
+        <w:jc w:val="both"/>
+        <w:rPr>
+          <w:rFonts w:hint="default"/>
+          <w:lang w:val="en-US" w:eastAsia="zh-CN"/>
+        </w:rPr>
+      </w:pPr>
+    </w:p>
+    <w:p>
+      <w:pPr>
+        <w:numPr>
+          <w:ilvl w:val="0"/>
+          <w:numId w:val="3"/>
+        </w:numPr>
+        <w:ind w:left="0" w:leftChars="0" w:firstLine="0" w:firstLineChars="0"/>
+        <w:jc w:val="both"/>
+        <w:rPr>
+          <w:rFonts w:hint="default"/>
+          <w:color w:val="000000" w:themeColor="text1"/>
+          <w:sz w:val="36"/>
+          <w:szCs w:val="36"/>
+          <w:lang w:val="en-US" w:eastAsia="zh-CN"/>
+          <w14:textFill>
+            <w14:solidFill>
+              <w14:schemeClr w14:val="tx1"/>
+            </w14:solidFill>
+          </w14:textFill>
+        </w:rPr>
+      </w:pPr>
+      <w:bookmarkStart w:id="0" w:name="_GoBack"/>
+      <w:bookmarkEnd w:id="0"/>
     </w:p>
     <w:p>
       <w:pPr>

--- a/css/CSS.docx
+++ b/css/CSS.docx
@@ -5643,6 +5643,515 @@
           <w:ilvl w:val="0"/>
           <w:numId w:val="0"/>
         </w:numPr>
+        <w:jc w:val="both"/>
+        <w:rPr>
+          <w:rFonts w:hint="default"/>
+          <w:lang w:val="en-US" w:eastAsia="zh-CN"/>
+        </w:rPr>
+      </w:pPr>
+    </w:p>
+    <w:p>
+      <w:pPr>
+        <w:numPr>
+          <w:ilvl w:val="0"/>
+          <w:numId w:val="3"/>
+        </w:numPr>
+        <w:ind w:left="0" w:leftChars="0" w:firstLine="0" w:firstLineChars="0"/>
+        <w:jc w:val="both"/>
+        <w:rPr>
+          <w:rFonts w:hint="default"/>
+          <w:color w:val="000000" w:themeColor="text1"/>
+          <w:sz w:val="36"/>
+          <w:szCs w:val="36"/>
+          <w:lang w:val="en-US" w:eastAsia="zh-CN"/>
+          <w14:textFill>
+            <w14:solidFill>
+              <w14:schemeClr w14:val="tx1"/>
+            </w14:solidFill>
+          </w14:textFill>
+        </w:rPr>
+      </w:pPr>
+      <w:r>
+        <w:rPr>
+          <w:rFonts w:hint="eastAsia"/>
+          <w:color w:val="000000" w:themeColor="text1"/>
+          <w:sz w:val="36"/>
+          <w:szCs w:val="36"/>
+          <w:lang w:val="en-US" w:eastAsia="zh-CN"/>
+          <w14:textFill>
+            <w14:solidFill>
+              <w14:schemeClr w14:val="tx1"/>
+            </w14:solidFill>
+          </w14:textFill>
+        </w:rPr>
+        <w:t>清除浮动</w:t>
+      </w:r>
+    </w:p>
+    <w:p>
+      <w:pPr>
+        <w:widowControl w:val="0"/>
+        <w:numPr>
+          <w:numId w:val="0"/>
+        </w:numPr>
+        <w:jc w:val="center"/>
+      </w:pPr>
+      <w:r>
+        <w:drawing>
+          <wp:inline distT="0" distB="0" distL="114300" distR="114300">
+            <wp:extent cx="4998720" cy="2487295"/>
+            <wp:effectExtent l="0" t="0" r="0" b="12065"/>
+            <wp:docPr id="7" name="图片 1"/>
+            <wp:cNvGraphicFramePr>
+              <a:graphicFrameLocks xmlns:a="http://schemas.openxmlformats.org/drawingml/2006/main" noChangeAspect="1"/>
+            </wp:cNvGraphicFramePr>
+            <a:graphic xmlns:a="http://schemas.openxmlformats.org/drawingml/2006/main">
+              <a:graphicData uri="http://schemas.openxmlformats.org/drawingml/2006/picture">
+                <pic:pic xmlns:pic="http://schemas.openxmlformats.org/drawingml/2006/picture">
+                  <pic:nvPicPr>
+                    <pic:cNvPr id="7" name="图片 1"/>
+                    <pic:cNvPicPr>
+                      <a:picLocks noChangeAspect="1"/>
+                    </pic:cNvPicPr>
+                  </pic:nvPicPr>
+                  <pic:blipFill>
+                    <a:blip r:embed="rId9"/>
+                    <a:stretch>
+                      <a:fillRect/>
+                    </a:stretch>
+                  </pic:blipFill>
+                  <pic:spPr>
+                    <a:xfrm>
+                      <a:off x="0" y="0"/>
+                      <a:ext cx="4998720" cy="2487295"/>
+                    </a:xfrm>
+                    <a:prstGeom prst="rect">
+                      <a:avLst/>
+                    </a:prstGeom>
+                    <a:noFill/>
+                    <a:ln>
+                      <a:noFill/>
+                    </a:ln>
+                  </pic:spPr>
+                </pic:pic>
+              </a:graphicData>
+            </a:graphic>
+          </wp:inline>
+        </w:drawing>
+      </w:r>
+    </w:p>
+    <w:p>
+      <w:pPr>
+        <w:widowControl w:val="0"/>
+        <w:numPr>
+          <w:numId w:val="0"/>
+        </w:numPr>
+        <w:jc w:val="center"/>
+      </w:pPr>
+      <w:r>
+        <w:drawing>
+          <wp:inline distT="0" distB="0" distL="114300" distR="114300">
+            <wp:extent cx="4887595" cy="784860"/>
+            <wp:effectExtent l="0" t="0" r="4445" b="7620"/>
+            <wp:docPr id="9" name="图片 3"/>
+            <wp:cNvGraphicFramePr>
+              <a:graphicFrameLocks xmlns:a="http://schemas.openxmlformats.org/drawingml/2006/main" noChangeAspect="1"/>
+            </wp:cNvGraphicFramePr>
+            <a:graphic xmlns:a="http://schemas.openxmlformats.org/drawingml/2006/main">
+              <a:graphicData uri="http://schemas.openxmlformats.org/drawingml/2006/picture">
+                <pic:pic xmlns:pic="http://schemas.openxmlformats.org/drawingml/2006/picture">
+                  <pic:nvPicPr>
+                    <pic:cNvPr id="9" name="图片 3"/>
+                    <pic:cNvPicPr>
+                      <a:picLocks noChangeAspect="1"/>
+                    </pic:cNvPicPr>
+                  </pic:nvPicPr>
+                  <pic:blipFill>
+                    <a:blip r:embed="rId10"/>
+                    <a:stretch>
+                      <a:fillRect/>
+                    </a:stretch>
+                  </pic:blipFill>
+                  <pic:spPr>
+                    <a:xfrm>
+                      <a:off x="0" y="0"/>
+                      <a:ext cx="4887595" cy="784860"/>
+                    </a:xfrm>
+                    <a:prstGeom prst="rect">
+                      <a:avLst/>
+                    </a:prstGeom>
+                    <a:noFill/>
+                    <a:ln>
+                      <a:noFill/>
+                    </a:ln>
+                  </pic:spPr>
+                </pic:pic>
+              </a:graphicData>
+            </a:graphic>
+          </wp:inline>
+        </w:drawing>
+      </w:r>
+    </w:p>
+    <w:p>
+      <w:pPr>
+        <w:widowControl w:val="0"/>
+        <w:numPr>
+          <w:numId w:val="0"/>
+        </w:numPr>
+        <w:jc w:val="center"/>
+      </w:pPr>
+      <w:r>
+        <w:drawing>
+          <wp:inline distT="0" distB="0" distL="114300" distR="114300">
+            <wp:extent cx="4914265" cy="950595"/>
+            <wp:effectExtent l="0" t="0" r="8255" b="9525"/>
+            <wp:docPr id="8" name="图片 2"/>
+            <wp:cNvGraphicFramePr>
+              <a:graphicFrameLocks xmlns:a="http://schemas.openxmlformats.org/drawingml/2006/main" noChangeAspect="1"/>
+            </wp:cNvGraphicFramePr>
+            <a:graphic xmlns:a="http://schemas.openxmlformats.org/drawingml/2006/main">
+              <a:graphicData uri="http://schemas.openxmlformats.org/drawingml/2006/picture">
+                <pic:pic xmlns:pic="http://schemas.openxmlformats.org/drawingml/2006/picture">
+                  <pic:nvPicPr>
+                    <pic:cNvPr id="8" name="图片 2"/>
+                    <pic:cNvPicPr>
+                      <a:picLocks noChangeAspect="1"/>
+                    </pic:cNvPicPr>
+                  </pic:nvPicPr>
+                  <pic:blipFill>
+                    <a:blip r:embed="rId11"/>
+                    <a:stretch>
+                      <a:fillRect/>
+                    </a:stretch>
+                  </pic:blipFill>
+                  <pic:spPr>
+                    <a:xfrm>
+                      <a:off x="0" y="0"/>
+                      <a:ext cx="4914265" cy="950595"/>
+                    </a:xfrm>
+                    <a:prstGeom prst="rect">
+                      <a:avLst/>
+                    </a:prstGeom>
+                    <a:noFill/>
+                    <a:ln>
+                      <a:noFill/>
+                    </a:ln>
+                  </pic:spPr>
+                </pic:pic>
+              </a:graphicData>
+            </a:graphic>
+          </wp:inline>
+        </w:drawing>
+      </w:r>
+    </w:p>
+    <w:p>
+      <w:pPr>
+        <w:widowControl w:val="0"/>
+        <w:numPr>
+          <w:numId w:val="0"/>
+        </w:numPr>
+        <w:jc w:val="center"/>
+        <w:rPr>
+          <w:rFonts w:hint="default"/>
+          <w:lang w:val="en-US" w:eastAsia="zh-CN"/>
+        </w:rPr>
+      </w:pPr>
+    </w:p>
+    <w:p>
+      <w:pPr>
+        <w:numPr>
+          <w:ilvl w:val="0"/>
+          <w:numId w:val="3"/>
+        </w:numPr>
+        <w:ind w:left="0" w:leftChars="0" w:firstLine="0" w:firstLineChars="0"/>
+        <w:jc w:val="both"/>
+        <w:rPr>
+          <w:rFonts w:hint="default"/>
+          <w:color w:val="000000" w:themeColor="text1"/>
+          <w:sz w:val="36"/>
+          <w:szCs w:val="36"/>
+          <w:lang w:val="en-US" w:eastAsia="zh-CN"/>
+          <w14:textFill>
+            <w14:solidFill>
+              <w14:schemeClr w14:val="tx1"/>
+            </w14:solidFill>
+          </w14:textFill>
+        </w:rPr>
+      </w:pPr>
+      <w:r>
+        <w:rPr>
+          <w:rFonts w:hint="eastAsia"/>
+          <w:color w:val="000000" w:themeColor="text1"/>
+          <w:sz w:val="36"/>
+          <w:szCs w:val="36"/>
+          <w:lang w:val="en-US" w:eastAsia="zh-CN"/>
+          <w14:textFill>
+            <w14:solidFill>
+              <w14:schemeClr w14:val="tx1"/>
+            </w14:solidFill>
+          </w14:textFill>
+        </w:rPr>
+        <w:t>盒子</w:t>
+      </w:r>
+    </w:p>
+    <w:p>
+      <w:pPr>
+        <w:numPr>
+          <w:numId w:val="0"/>
+        </w:numPr>
+        <w:ind w:leftChars="0" w:firstLine="420" w:firstLineChars="0"/>
+        <w:jc w:val="both"/>
+        <w:rPr>
+          <w:rFonts w:hint="eastAsia"/>
+          <w:color w:val="000000" w:themeColor="text1"/>
+          <w:sz w:val="28"/>
+          <w:szCs w:val="28"/>
+          <w:lang w:val="en-US" w:eastAsia="zh-CN"/>
+          <w14:textFill>
+            <w14:solidFill>
+              <w14:schemeClr w14:val="tx1"/>
+            </w14:solidFill>
+          </w14:textFill>
+        </w:rPr>
+      </w:pPr>
+      <w:r>
+        <w:rPr>
+          <w:rFonts w:hint="eastAsia"/>
+          <w:color w:val="000000" w:themeColor="text1"/>
+          <w:sz w:val="28"/>
+          <w:szCs w:val="28"/>
+          <w:lang w:val="en-US" w:eastAsia="zh-CN"/>
+          <w14:textFill>
+            <w14:solidFill>
+              <w14:schemeClr w14:val="tx1"/>
+            </w14:solidFill>
+          </w14:textFill>
+        </w:rPr>
+        <w:t>一个盒子的主要属性：width、height、border、margin、padding(上</w:t>
+      </w:r>
+      <w:r>
+        <w:rPr>
+          <w:rFonts w:hint="eastAsia"/>
+          <w:color w:val="000000" w:themeColor="text1"/>
+          <w:sz w:val="28"/>
+          <w:szCs w:val="28"/>
+          <w:lang w:val="en-US" w:eastAsia="zh-CN"/>
+          <w14:textFill>
+            <w14:solidFill>
+              <w14:schemeClr w14:val="tx1"/>
+            </w14:solidFill>
+          </w14:textFill>
+        </w:rPr>
+        <w:tab/>
+        <w:t>右下左)</w:t>
+      </w:r>
+    </w:p>
+    <w:p>
+      <w:pPr>
+        <w:numPr>
+          <w:numId w:val="0"/>
+        </w:numPr>
+        <w:ind w:leftChars="0" w:firstLine="420" w:firstLineChars="0"/>
+        <w:jc w:val="both"/>
+        <w:rPr>
+          <w:rFonts w:hint="eastAsia"/>
+          <w:color w:val="000000" w:themeColor="text1"/>
+          <w:sz w:val="28"/>
+          <w:szCs w:val="28"/>
+          <w:lang w:val="en-US" w:eastAsia="zh-CN"/>
+          <w14:textFill>
+            <w14:solidFill>
+              <w14:schemeClr w14:val="tx1"/>
+            </w14:solidFill>
+          </w14:textFill>
+        </w:rPr>
+      </w:pPr>
+      <w:r>
+        <w:rPr>
+          <w:rFonts w:hint="eastAsia"/>
+          <w:color w:val="000000" w:themeColor="text1"/>
+          <w:sz w:val="28"/>
+          <w:szCs w:val="28"/>
+          <w:lang w:val="en-US" w:eastAsia="zh-CN"/>
+          <w14:textFill>
+            <w14:solidFill>
+              <w14:schemeClr w14:val="tx1"/>
+            </w14:solidFill>
+          </w14:textFill>
+        </w:rPr>
+        <w:t>快捷编辑div.div$*2</w:t>
+      </w:r>
+    </w:p>
+    <w:p>
+      <w:pPr>
+        <w:numPr>
+          <w:numId w:val="0"/>
+        </w:numPr>
+        <w:ind w:leftChars="0" w:firstLine="420" w:firstLineChars="0"/>
+        <w:jc w:val="both"/>
+      </w:pPr>
+      <w:r>
+        <w:drawing>
+          <wp:inline distT="0" distB="0" distL="114300" distR="114300">
+            <wp:extent cx="1859280" cy="320040"/>
+            <wp:effectExtent l="0" t="0" r="0" b="0"/>
+            <wp:docPr id="10" name="图片 4"/>
+            <wp:cNvGraphicFramePr>
+              <a:graphicFrameLocks xmlns:a="http://schemas.openxmlformats.org/drawingml/2006/main" noChangeAspect="1"/>
+            </wp:cNvGraphicFramePr>
+            <a:graphic xmlns:a="http://schemas.openxmlformats.org/drawingml/2006/main">
+              <a:graphicData uri="http://schemas.openxmlformats.org/drawingml/2006/picture">
+                <pic:pic xmlns:pic="http://schemas.openxmlformats.org/drawingml/2006/picture">
+                  <pic:nvPicPr>
+                    <pic:cNvPr id="10" name="图片 4"/>
+                    <pic:cNvPicPr>
+                      <a:picLocks noChangeAspect="1"/>
+                    </pic:cNvPicPr>
+                  </pic:nvPicPr>
+                  <pic:blipFill>
+                    <a:blip r:embed="rId12"/>
+                    <a:stretch>
+                      <a:fillRect/>
+                    </a:stretch>
+                  </pic:blipFill>
+                  <pic:spPr>
+                    <a:xfrm>
+                      <a:off x="0" y="0"/>
+                      <a:ext cx="1859280" cy="320040"/>
+                    </a:xfrm>
+                    <a:prstGeom prst="rect">
+                      <a:avLst/>
+                    </a:prstGeom>
+                    <a:noFill/>
+                    <a:ln>
+                      <a:noFill/>
+                    </a:ln>
+                  </pic:spPr>
+                </pic:pic>
+              </a:graphicData>
+            </a:graphic>
+          </wp:inline>
+        </w:drawing>
+      </w:r>
+    </w:p>
+    <w:p>
+      <w:pPr>
+        <w:numPr>
+          <w:numId w:val="0"/>
+        </w:numPr>
+        <w:ind w:leftChars="0" w:firstLine="420" w:firstLineChars="0"/>
+        <w:jc w:val="both"/>
+        <w:rPr>
+          <w:rFonts w:hint="eastAsia"/>
+          <w:sz w:val="28"/>
+          <w:szCs w:val="36"/>
+          <w:lang w:val="en-US" w:eastAsia="zh-CN"/>
+        </w:rPr>
+      </w:pPr>
+      <w:r>
+        <w:rPr>
+          <w:rFonts w:hint="eastAsia"/>
+          <w:sz w:val="28"/>
+          <w:szCs w:val="36"/>
+          <w:lang w:val="en-US" w:eastAsia="zh-CN"/>
+        </w:rPr>
+        <w:t>margin塌陷现象：</w:t>
+      </w:r>
+    </w:p>
+    <w:p>
+      <w:pPr>
+        <w:numPr>
+          <w:numId w:val="0"/>
+        </w:numPr>
+        <w:ind w:leftChars="0" w:firstLine="420" w:firstLineChars="0"/>
+        <w:jc w:val="both"/>
+      </w:pPr>
+      <w:r>
+        <w:drawing>
+          <wp:inline distT="0" distB="0" distL="114300" distR="114300">
+            <wp:extent cx="4556760" cy="899160"/>
+            <wp:effectExtent l="0" t="0" r="0" b="0"/>
+            <wp:docPr id="11" name="图片 5"/>
+            <wp:cNvGraphicFramePr>
+              <a:graphicFrameLocks xmlns:a="http://schemas.openxmlformats.org/drawingml/2006/main" noChangeAspect="1"/>
+            </wp:cNvGraphicFramePr>
+            <a:graphic xmlns:a="http://schemas.openxmlformats.org/drawingml/2006/main">
+              <a:graphicData uri="http://schemas.openxmlformats.org/drawingml/2006/picture">
+                <pic:pic xmlns:pic="http://schemas.openxmlformats.org/drawingml/2006/picture">
+                  <pic:nvPicPr>
+                    <pic:cNvPr id="11" name="图片 5"/>
+                    <pic:cNvPicPr>
+                      <a:picLocks noChangeAspect="1"/>
+                    </pic:cNvPicPr>
+                  </pic:nvPicPr>
+                  <pic:blipFill>
+                    <a:blip r:embed="rId13"/>
+                    <a:stretch>
+                      <a:fillRect/>
+                    </a:stretch>
+                  </pic:blipFill>
+                  <pic:spPr>
+                    <a:xfrm>
+                      <a:off x="0" y="0"/>
+                      <a:ext cx="4556760" cy="899160"/>
+                    </a:xfrm>
+                    <a:prstGeom prst="rect">
+                      <a:avLst/>
+                    </a:prstGeom>
+                    <a:noFill/>
+                    <a:ln>
+                      <a:noFill/>
+                    </a:ln>
+                  </pic:spPr>
+                </pic:pic>
+              </a:graphicData>
+            </a:graphic>
+          </wp:inline>
+        </w:drawing>
+      </w:r>
+    </w:p>
+    <w:p>
+      <w:pPr>
+        <w:numPr>
+          <w:numId w:val="0"/>
+        </w:numPr>
+        <w:ind w:leftChars="0" w:firstLine="420" w:firstLineChars="0"/>
+        <w:jc w:val="both"/>
+      </w:pPr>
+    </w:p>
+    <w:p>
+      <w:pPr>
+        <w:numPr>
+          <w:numId w:val="0"/>
+        </w:numPr>
+        <w:ind w:leftChars="0" w:firstLine="420" w:firstLineChars="0"/>
+        <w:jc w:val="both"/>
+      </w:pPr>
+    </w:p>
+    <w:p>
+      <w:pPr>
+        <w:numPr>
+          <w:numId w:val="0"/>
+        </w:numPr>
+        <w:ind w:leftChars="0" w:firstLine="420" w:firstLineChars="0"/>
+        <w:jc w:val="both"/>
+      </w:pPr>
+    </w:p>
+    <w:p>
+      <w:pPr>
+        <w:numPr>
+          <w:numId w:val="0"/>
+        </w:numPr>
+        <w:ind w:leftChars="0" w:firstLine="420" w:firstLineChars="0"/>
+        <w:jc w:val="both"/>
+      </w:pPr>
+    </w:p>
+    <w:p>
+      <w:pPr>
+        <w:widowControl w:val="0"/>
+        <w:numPr>
+          <w:ilvl w:val="0"/>
+          <w:numId w:val="0"/>
+        </w:numPr>
         <w:ind w:firstLine="280" w:firstLineChars="100"/>
         <w:jc w:val="both"/>
         <w:rPr>
@@ -5666,11 +6175,10 @@
     </w:p>
     <w:p>
       <w:pPr>
-        <w:widowControl w:val="0"/>
-        <w:numPr>
-          <w:ilvl w:val="0"/>
-          <w:numId w:val="0"/>
-        </w:numPr>
+        <w:numPr>
+          <w:numId w:val="0"/>
+        </w:numPr>
+        <w:ind w:leftChars="0" w:firstLine="420" w:firstLineChars="0"/>
         <w:jc w:val="both"/>
       </w:pPr>
       <w:r>
@@ -5699,7 +6207,7 @@
                     </pic:cNvPicPr>
                   </pic:nvPicPr>
                   <pic:blipFill>
-                    <a:blip r:embed="rId9"/>
+                    <a:blip r:embed="rId14"/>
                     <a:stretch>
                       <a:fillRect/>
                     </a:stretch>
@@ -5726,11 +6234,58 @@
     </w:p>
     <w:p>
       <w:pPr>
-        <w:widowControl w:val="0"/>
-        <w:numPr>
-          <w:ilvl w:val="0"/>
-          <w:numId w:val="0"/>
-        </w:numPr>
+        <w:numPr>
+          <w:numId w:val="0"/>
+        </w:numPr>
+        <w:ind w:leftChars="0" w:firstLine="420" w:firstLineChars="0"/>
+        <w:jc w:val="both"/>
+      </w:pPr>
+    </w:p>
+    <w:p>
+      <w:pPr>
+        <w:numPr>
+          <w:numId w:val="0"/>
+        </w:numPr>
+        <w:ind w:leftChars="0" w:firstLine="420" w:firstLineChars="0"/>
+        <w:jc w:val="both"/>
+        <w:rPr>
+          <w:rFonts w:hint="default" w:eastAsiaTheme="minorEastAsia"/>
+          <w:color w:val="FF0000"/>
+          <w:sz w:val="28"/>
+          <w:szCs w:val="36"/>
+          <w:lang w:val="en-US" w:eastAsia="zh-CN"/>
+        </w:rPr>
+      </w:pPr>
+      <w:r>
+        <w:rPr>
+          <w:rFonts w:hint="eastAsia"/>
+          <w:color w:val="FF0000"/>
+          <w:sz w:val="28"/>
+          <w:szCs w:val="36"/>
+          <w:lang w:val="en-US" w:eastAsia="zh-CN"/>
+        </w:rPr>
+        <w:t>要善于使用父元素的padding而不是子元素的margin</w:t>
+      </w:r>
+    </w:p>
+    <w:p>
+      <w:pPr>
+        <w:numPr>
+          <w:numId w:val="0"/>
+        </w:numPr>
+        <w:ind w:leftChars="0" w:firstLine="420" w:firstLineChars="0"/>
+        <w:jc w:val="both"/>
+        <w:rPr>
+          <w:rFonts w:hint="default"/>
+          <w:lang w:val="en-US" w:eastAsia="zh-CN"/>
+        </w:rPr>
+      </w:pPr>
+    </w:p>
+    <w:p>
+      <w:pPr>
+        <w:numPr>
+          <w:numId w:val="0"/>
+        </w:numPr>
+        <w:ind w:leftChars="0" w:firstLine="420" w:firstLineChars="0"/>
         <w:jc w:val="both"/>
         <w:rPr>
           <w:rFonts w:hint="default"/>
@@ -5759,30 +6314,30 @@
           </w14:textFill>
         </w:rPr>
       </w:pPr>
+    </w:p>
+    <w:p>
+      <w:pPr>
+        <w:numPr>
+          <w:ilvl w:val="0"/>
+          <w:numId w:val="0"/>
+        </w:numPr>
+        <w:ind w:left="420" w:leftChars="0" w:firstLine="420" w:firstLineChars="0"/>
+        <w:jc w:val="both"/>
+        <w:rPr>
+          <w:rFonts w:hint="default"/>
+          <w:color w:val="000000" w:themeColor="text1"/>
+          <w:sz w:val="32"/>
+          <w:szCs w:val="32"/>
+          <w:lang w:val="en-US" w:eastAsia="zh-CN"/>
+          <w14:textFill>
+            <w14:solidFill>
+              <w14:schemeClr w14:val="tx1"/>
+            </w14:solidFill>
+          </w14:textFill>
+        </w:rPr>
+      </w:pPr>
       <w:bookmarkStart w:id="0" w:name="_GoBack"/>
       <w:bookmarkEnd w:id="0"/>
-    </w:p>
-    <w:p>
-      <w:pPr>
-        <w:numPr>
-          <w:ilvl w:val="0"/>
-          <w:numId w:val="0"/>
-        </w:numPr>
-        <w:ind w:left="420" w:leftChars="0" w:firstLine="420" w:firstLineChars="0"/>
-        <w:jc w:val="both"/>
-        <w:rPr>
-          <w:rFonts w:hint="default"/>
-          <w:color w:val="000000" w:themeColor="text1"/>
-          <w:sz w:val="32"/>
-          <w:szCs w:val="32"/>
-          <w:lang w:val="en-US" w:eastAsia="zh-CN"/>
-          <w14:textFill>
-            <w14:solidFill>
-              <w14:schemeClr w14:val="tx1"/>
-            </w14:solidFill>
-          </w14:textFill>
-        </w:rPr>
-      </w:pPr>
     </w:p>
     <w:sectPr>
       <w:pgSz w:w="11906" w:h="16838"/>

--- a/css/CSS.docx
+++ b/css/CSS.docx
@@ -5691,6 +5691,7 @@
       <w:pPr>
         <w:widowControl w:val="0"/>
         <w:numPr>
+          <w:ilvl w:val="0"/>
           <w:numId w:val="0"/>
         </w:numPr>
         <w:jc w:val="center"/>
@@ -5743,6 +5744,7 @@
       <w:pPr>
         <w:widowControl w:val="0"/>
         <w:numPr>
+          <w:ilvl w:val="0"/>
           <w:numId w:val="0"/>
         </w:numPr>
         <w:jc w:val="center"/>
@@ -5795,6 +5797,7 @@
       <w:pPr>
         <w:widowControl w:val="0"/>
         <w:numPr>
+          <w:ilvl w:val="0"/>
           <w:numId w:val="0"/>
         </w:numPr>
         <w:jc w:val="center"/>
@@ -5847,6 +5850,7 @@
       <w:pPr>
         <w:widowControl w:val="0"/>
         <w:numPr>
+          <w:ilvl w:val="0"/>
           <w:numId w:val="0"/>
         </w:numPr>
         <w:jc w:val="center"/>
@@ -5896,6 +5900,7 @@
     <w:p>
       <w:pPr>
         <w:numPr>
+          <w:ilvl w:val="0"/>
           <w:numId w:val="0"/>
         </w:numPr>
         <w:ind w:leftChars="0" w:firstLine="420" w:firstLineChars="0"/>
@@ -5942,12 +5947,27 @@
           </w14:textFill>
         </w:rPr>
         <w:tab/>
+      </w:r>
+      <w:r>
+        <w:rPr>
+          <w:rFonts w:hint="eastAsia"/>
+          <w:color w:val="000000" w:themeColor="text1"/>
+          <w:sz w:val="28"/>
+          <w:szCs w:val="28"/>
+          <w:lang w:val="en-US" w:eastAsia="zh-CN"/>
+          <w14:textFill>
+            <w14:solidFill>
+              <w14:schemeClr w14:val="tx1"/>
+            </w14:solidFill>
+          </w14:textFill>
+        </w:rPr>
         <w:t>右下左)</w:t>
       </w:r>
     </w:p>
     <w:p>
       <w:pPr>
         <w:numPr>
+          <w:ilvl w:val="0"/>
           <w:numId w:val="0"/>
         </w:numPr>
         <w:ind w:leftChars="0" w:firstLine="420" w:firstLineChars="0"/>
@@ -5984,6 +6004,7 @@
     <w:p>
       <w:pPr>
         <w:numPr>
+          <w:ilvl w:val="0"/>
           <w:numId w:val="0"/>
         </w:numPr>
         <w:ind w:leftChars="0" w:firstLine="420" w:firstLineChars="0"/>
@@ -6036,12 +6057,14 @@
     <w:p>
       <w:pPr>
         <w:numPr>
+          <w:ilvl w:val="0"/>
           <w:numId w:val="0"/>
         </w:numPr>
         <w:ind w:leftChars="0" w:firstLine="420" w:firstLineChars="0"/>
         <w:jc w:val="both"/>
         <w:rPr>
-          <w:rFonts w:hint="eastAsia"/>
+          <w:rFonts w:hint="default" w:eastAsiaTheme="minorEastAsia"/>
+          <w:color w:val="FF0000"/>
           <w:sz w:val="28"/>
           <w:szCs w:val="36"/>
           <w:lang w:val="en-US" w:eastAsia="zh-CN"/>
@@ -6050,16 +6073,43 @@
       <w:r>
         <w:rPr>
           <w:rFonts w:hint="eastAsia"/>
+          <w:color w:val="FF0000"/>
           <w:sz w:val="28"/>
           <w:szCs w:val="36"/>
           <w:lang w:val="en-US" w:eastAsia="zh-CN"/>
         </w:rPr>
+        <w:t>Vscode:多行同时编辑alt+A 代码对齐shift+alt+f 注释：shift+alt+A</w:t>
+      </w:r>
+    </w:p>
+    <w:p>
+      <w:pPr>
+        <w:numPr>
+          <w:ilvl w:val="0"/>
+          <w:numId w:val="0"/>
+        </w:numPr>
+        <w:ind w:leftChars="0" w:firstLine="420" w:firstLineChars="0"/>
+        <w:jc w:val="both"/>
+        <w:rPr>
+          <w:rFonts w:hint="eastAsia"/>
+          <w:sz w:val="28"/>
+          <w:szCs w:val="36"/>
+          <w:lang w:val="en-US" w:eastAsia="zh-CN"/>
+        </w:rPr>
+      </w:pPr>
+      <w:r>
+        <w:rPr>
+          <w:rFonts w:hint="eastAsia"/>
+          <w:sz w:val="28"/>
+          <w:szCs w:val="36"/>
+          <w:lang w:val="en-US" w:eastAsia="zh-CN"/>
+        </w:rPr>
         <w:t>margin塌陷现象：</w:t>
       </w:r>
     </w:p>
     <w:p>
       <w:pPr>
         <w:numPr>
+          <w:ilvl w:val="0"/>
           <w:numId w:val="0"/>
         </w:numPr>
         <w:ind w:leftChars="0" w:firstLine="420" w:firstLineChars="0"/>
@@ -6112,6 +6162,7 @@
     <w:p>
       <w:pPr>
         <w:numPr>
+          <w:ilvl w:val="0"/>
           <w:numId w:val="0"/>
         </w:numPr>
         <w:ind w:leftChars="0" w:firstLine="420" w:firstLineChars="0"/>
@@ -6121,6 +6172,7 @@
     <w:p>
       <w:pPr>
         <w:numPr>
+          <w:ilvl w:val="0"/>
           <w:numId w:val="0"/>
         </w:numPr>
         <w:ind w:leftChars="0" w:firstLine="420" w:firstLineChars="0"/>
@@ -6130,6 +6182,7 @@
     <w:p>
       <w:pPr>
         <w:numPr>
+          <w:ilvl w:val="0"/>
           <w:numId w:val="0"/>
         </w:numPr>
         <w:ind w:leftChars="0" w:firstLine="420" w:firstLineChars="0"/>
@@ -6139,6 +6192,7 @@
     <w:p>
       <w:pPr>
         <w:numPr>
+          <w:ilvl w:val="0"/>
           <w:numId w:val="0"/>
         </w:numPr>
         <w:ind w:leftChars="0" w:firstLine="420" w:firstLineChars="0"/>
@@ -6176,6 +6230,7 @@
     <w:p>
       <w:pPr>
         <w:numPr>
+          <w:ilvl w:val="0"/>
           <w:numId w:val="0"/>
         </w:numPr>
         <w:ind w:leftChars="0" w:firstLine="420" w:firstLineChars="0"/>
@@ -6235,6 +6290,7 @@
     <w:p>
       <w:pPr>
         <w:numPr>
+          <w:ilvl w:val="0"/>
           <w:numId w:val="0"/>
         </w:numPr>
         <w:ind w:leftChars="0" w:firstLine="420" w:firstLineChars="0"/>
@@ -6244,6 +6300,7 @@
     <w:p>
       <w:pPr>
         <w:numPr>
+          <w:ilvl w:val="0"/>
           <w:numId w:val="0"/>
         </w:numPr>
         <w:ind w:leftChars="0" w:firstLine="420" w:firstLineChars="0"/>
@@ -6270,6 +6327,7 @@
     <w:p>
       <w:pPr>
         <w:numPr>
+          <w:ilvl w:val="0"/>
           <w:numId w:val="0"/>
         </w:numPr>
         <w:ind w:leftChars="0" w:firstLine="420" w:firstLineChars="0"/>
@@ -6283,6 +6341,7 @@
     <w:p>
       <w:pPr>
         <w:numPr>
+          <w:ilvl w:val="0"/>
           <w:numId w:val="0"/>
         </w:numPr>
         <w:ind w:leftChars="0" w:firstLine="420" w:firstLineChars="0"/>
@@ -6314,14 +6373,339 @@
           </w14:textFill>
         </w:rPr>
       </w:pPr>
-    </w:p>
-    <w:p>
-      <w:pPr>
-        <w:numPr>
-          <w:ilvl w:val="0"/>
-          <w:numId w:val="0"/>
-        </w:numPr>
-        <w:ind w:left="420" w:leftChars="0" w:firstLine="420" w:firstLineChars="0"/>
+      <w:r>
+        <w:rPr>
+          <w:rFonts w:hint="eastAsia"/>
+          <w:color w:val="000000" w:themeColor="text1"/>
+          <w:sz w:val="36"/>
+          <w:szCs w:val="36"/>
+          <w:lang w:val="en-US" w:eastAsia="zh-CN"/>
+          <w14:textFill>
+            <w14:solidFill>
+              <w14:schemeClr w14:val="tx1"/>
+            </w14:solidFill>
+          </w14:textFill>
+        </w:rPr>
+        <w:t xml:space="preserve"> display:inline;block;none;inline-block;</w:t>
+      </w:r>
+    </w:p>
+    <w:p>
+      <w:pPr>
+        <w:numPr>
+          <w:numId w:val="0"/>
+        </w:numPr>
+        <w:jc w:val="both"/>
+      </w:pPr>
+      <w:r>
+        <w:drawing>
+          <wp:inline distT="0" distB="0" distL="114300" distR="114300">
+            <wp:extent cx="5272405" cy="1581150"/>
+            <wp:effectExtent l="0" t="0" r="635" b="3810"/>
+            <wp:docPr id="12" name="图片 1"/>
+            <wp:cNvGraphicFramePr>
+              <a:graphicFrameLocks xmlns:a="http://schemas.openxmlformats.org/drawingml/2006/main" noChangeAspect="1"/>
+            </wp:cNvGraphicFramePr>
+            <a:graphic xmlns:a="http://schemas.openxmlformats.org/drawingml/2006/main">
+              <a:graphicData uri="http://schemas.openxmlformats.org/drawingml/2006/picture">
+                <pic:pic xmlns:pic="http://schemas.openxmlformats.org/drawingml/2006/picture">
+                  <pic:nvPicPr>
+                    <pic:cNvPr id="12" name="图片 1"/>
+                    <pic:cNvPicPr>
+                      <a:picLocks noChangeAspect="1"/>
+                    </pic:cNvPicPr>
+                  </pic:nvPicPr>
+                  <pic:blipFill>
+                    <a:blip r:embed="rId15"/>
+                    <a:stretch>
+                      <a:fillRect/>
+                    </a:stretch>
+                  </pic:blipFill>
+                  <pic:spPr>
+                    <a:xfrm>
+                      <a:off x="0" y="0"/>
+                      <a:ext cx="5272405" cy="1581150"/>
+                    </a:xfrm>
+                    <a:prstGeom prst="rect">
+                      <a:avLst/>
+                    </a:prstGeom>
+                    <a:noFill/>
+                    <a:ln>
+                      <a:noFill/>
+                    </a:ln>
+                  </pic:spPr>
+                </pic:pic>
+              </a:graphicData>
+            </a:graphic>
+          </wp:inline>
+        </w:drawing>
+      </w:r>
+    </w:p>
+    <w:p>
+      <w:pPr>
+        <w:numPr>
+          <w:numId w:val="0"/>
+        </w:numPr>
+        <w:jc w:val="both"/>
+        <w:rPr>
+          <w:rFonts w:hint="default"/>
+          <w:lang w:val="en-US" w:eastAsia="zh-CN"/>
+        </w:rPr>
+      </w:pPr>
+    </w:p>
+    <w:p>
+      <w:pPr>
+        <w:numPr>
+          <w:ilvl w:val="0"/>
+          <w:numId w:val="3"/>
+        </w:numPr>
+        <w:ind w:left="0" w:leftChars="0" w:firstLine="0" w:firstLineChars="0"/>
+        <w:jc w:val="both"/>
+        <w:rPr>
+          <w:rFonts w:hint="default"/>
+          <w:color w:val="000000" w:themeColor="text1"/>
+          <w:sz w:val="36"/>
+          <w:szCs w:val="36"/>
+          <w:lang w:val="en-US" w:eastAsia="zh-CN"/>
+          <w14:textFill>
+            <w14:solidFill>
+              <w14:schemeClr w14:val="tx1"/>
+            </w14:solidFill>
+          </w14:textFill>
+        </w:rPr>
+      </w:pPr>
+      <w:r>
+        <w:rPr>
+          <w:rFonts w:hint="eastAsia"/>
+          <w:color w:val="000000" w:themeColor="text1"/>
+          <w:sz w:val="36"/>
+          <w:szCs w:val="36"/>
+          <w:lang w:val="en-US" w:eastAsia="zh-CN"/>
+          <w14:textFill>
+            <w14:solidFill>
+              <w14:schemeClr w14:val="tx1"/>
+            </w14:solidFill>
+          </w14:textFill>
+        </w:rPr>
+        <w:t>Position</w:t>
+      </w:r>
+    </w:p>
+    <w:p>
+      <w:pPr>
+        <w:numPr>
+          <w:numId w:val="0"/>
+        </w:numPr>
+        <w:ind w:leftChars="0"/>
+        <w:jc w:val="both"/>
+      </w:pPr>
+      <w:r>
+        <w:drawing>
+          <wp:inline distT="0" distB="0" distL="114300" distR="114300">
+            <wp:extent cx="5081905" cy="2473960"/>
+            <wp:effectExtent l="0" t="0" r="8255" b="10160"/>
+            <wp:docPr id="13" name="图片 2"/>
+            <wp:cNvGraphicFramePr>
+              <a:graphicFrameLocks xmlns:a="http://schemas.openxmlformats.org/drawingml/2006/main" noChangeAspect="1"/>
+            </wp:cNvGraphicFramePr>
+            <a:graphic xmlns:a="http://schemas.openxmlformats.org/drawingml/2006/main">
+              <a:graphicData uri="http://schemas.openxmlformats.org/drawingml/2006/picture">
+                <pic:pic xmlns:pic="http://schemas.openxmlformats.org/drawingml/2006/picture">
+                  <pic:nvPicPr>
+                    <pic:cNvPr id="13" name="图片 2"/>
+                    <pic:cNvPicPr>
+                      <a:picLocks noChangeAspect="1"/>
+                    </pic:cNvPicPr>
+                  </pic:nvPicPr>
+                  <pic:blipFill>
+                    <a:blip r:embed="rId16"/>
+                    <a:stretch>
+                      <a:fillRect/>
+                    </a:stretch>
+                  </pic:blipFill>
+                  <pic:spPr>
+                    <a:xfrm>
+                      <a:off x="0" y="0"/>
+                      <a:ext cx="5081905" cy="2473960"/>
+                    </a:xfrm>
+                    <a:prstGeom prst="rect">
+                      <a:avLst/>
+                    </a:prstGeom>
+                    <a:noFill/>
+                    <a:ln>
+                      <a:noFill/>
+                    </a:ln>
+                  </pic:spPr>
+                </pic:pic>
+              </a:graphicData>
+            </a:graphic>
+          </wp:inline>
+        </w:drawing>
+      </w:r>
+    </w:p>
+    <w:p>
+      <w:pPr>
+        <w:numPr>
+          <w:numId w:val="0"/>
+        </w:numPr>
+        <w:ind w:leftChars="0"/>
+        <w:jc w:val="both"/>
+      </w:pPr>
+    </w:p>
+    <w:p>
+      <w:pPr>
+        <w:numPr>
+          <w:numId w:val="0"/>
+        </w:numPr>
+        <w:ind w:leftChars="0"/>
+        <w:jc w:val="both"/>
+      </w:pPr>
+    </w:p>
+    <w:p>
+      <w:pPr>
+        <w:numPr>
+          <w:numId w:val="0"/>
+        </w:numPr>
+        <w:ind w:leftChars="0"/>
+        <w:jc w:val="both"/>
+      </w:pPr>
+    </w:p>
+    <w:p>
+      <w:pPr>
+        <w:numPr>
+          <w:numId w:val="0"/>
+        </w:numPr>
+        <w:ind w:leftChars="0"/>
+        <w:jc w:val="both"/>
+        <w:rPr>
+          <w:rFonts w:hint="default"/>
+          <w:lang w:val="en-US" w:eastAsia="zh-CN"/>
+        </w:rPr>
+      </w:pPr>
+    </w:p>
+    <w:p>
+      <w:pPr>
+        <w:numPr>
+          <w:ilvl w:val="0"/>
+          <w:numId w:val="4"/>
+        </w:numPr>
+        <w:jc w:val="both"/>
+        <w:rPr>
+          <w:rFonts w:hint="default"/>
+          <w:color w:val="000000" w:themeColor="text1"/>
+          <w:sz w:val="32"/>
+          <w:szCs w:val="32"/>
+          <w:lang w:val="en-US" w:eastAsia="zh-CN"/>
+          <w14:textFill>
+            <w14:solidFill>
+              <w14:schemeClr w14:val="tx1"/>
+            </w14:solidFill>
+          </w14:textFill>
+        </w:rPr>
+      </w:pPr>
+      <w:r>
+        <w:rPr>
+          <w:rFonts w:hint="eastAsia"/>
+          <w:color w:val="000000" w:themeColor="text1"/>
+          <w:sz w:val="32"/>
+          <w:szCs w:val="32"/>
+          <w:lang w:val="en-US" w:eastAsia="zh-CN"/>
+          <w14:textFill>
+            <w14:solidFill>
+              <w14:schemeClr w14:val="tx1"/>
+            </w14:solidFill>
+          </w14:textFill>
+        </w:rPr>
+        <w:t>固定定位</w:t>
+      </w:r>
+    </w:p>
+    <w:p>
+      <w:pPr>
+        <w:numPr>
+          <w:numId w:val="0"/>
+        </w:numPr>
+        <w:jc w:val="both"/>
+        <w:rPr>
+          <w:rFonts w:hint="eastAsia"/>
+          <w:color w:val="000000" w:themeColor="text1"/>
+          <w:sz w:val="32"/>
+          <w:szCs w:val="32"/>
+          <w:lang w:val="en-US" w:eastAsia="zh-CN"/>
+          <w14:textFill>
+            <w14:solidFill>
+              <w14:schemeClr w14:val="tx1"/>
+            </w14:solidFill>
+          </w14:textFill>
+        </w:rPr>
+      </w:pPr>
+      <w:r>
+        <w:drawing>
+          <wp:inline distT="0" distB="0" distL="114300" distR="114300">
+            <wp:extent cx="5269230" cy="2118995"/>
+            <wp:effectExtent l="0" t="0" r="3810" b="14605"/>
+            <wp:docPr id="14" name="图片 3"/>
+            <wp:cNvGraphicFramePr>
+              <a:graphicFrameLocks xmlns:a="http://schemas.openxmlformats.org/drawingml/2006/main" noChangeAspect="1"/>
+            </wp:cNvGraphicFramePr>
+            <a:graphic xmlns:a="http://schemas.openxmlformats.org/drawingml/2006/main">
+              <a:graphicData uri="http://schemas.openxmlformats.org/drawingml/2006/picture">
+                <pic:pic xmlns:pic="http://schemas.openxmlformats.org/drawingml/2006/picture">
+                  <pic:nvPicPr>
+                    <pic:cNvPr id="14" name="图片 3"/>
+                    <pic:cNvPicPr>
+                      <a:picLocks noChangeAspect="1"/>
+                    </pic:cNvPicPr>
+                  </pic:nvPicPr>
+                  <pic:blipFill>
+                    <a:blip r:embed="rId17"/>
+                    <a:stretch>
+                      <a:fillRect/>
+                    </a:stretch>
+                  </pic:blipFill>
+                  <pic:spPr>
+                    <a:xfrm>
+                      <a:off x="0" y="0"/>
+                      <a:ext cx="5269230" cy="2118995"/>
+                    </a:xfrm>
+                    <a:prstGeom prst="rect">
+                      <a:avLst/>
+                    </a:prstGeom>
+                    <a:noFill/>
+                    <a:ln>
+                      <a:noFill/>
+                    </a:ln>
+                  </pic:spPr>
+                </pic:pic>
+              </a:graphicData>
+            </a:graphic>
+          </wp:inline>
+        </w:drawing>
+      </w:r>
+    </w:p>
+    <w:p>
+      <w:pPr>
+        <w:numPr>
+          <w:numId w:val="0"/>
+        </w:numPr>
+        <w:jc w:val="both"/>
+        <w:rPr>
+          <w:rFonts w:hint="default"/>
+          <w:color w:val="000000" w:themeColor="text1"/>
+          <w:sz w:val="32"/>
+          <w:szCs w:val="32"/>
+          <w:lang w:val="en-US" w:eastAsia="zh-CN"/>
+          <w14:textFill>
+            <w14:solidFill>
+              <w14:schemeClr w14:val="tx1"/>
+            </w14:solidFill>
+          </w14:textFill>
+        </w:rPr>
+      </w:pPr>
+    </w:p>
+    <w:p>
+      <w:pPr>
+        <w:numPr>
+          <w:ilvl w:val="0"/>
+          <w:numId w:val="4"/>
+        </w:numPr>
         <w:jc w:val="both"/>
         <w:rPr>
           <w:rFonts w:hint="default"/>
@@ -6338,6 +6722,27 @@
       </w:pPr>
       <w:bookmarkStart w:id="0" w:name="_GoBack"/>
       <w:bookmarkEnd w:id="0"/>
+    </w:p>
+    <w:p>
+      <w:pPr>
+        <w:numPr>
+          <w:ilvl w:val="0"/>
+          <w:numId w:val="0"/>
+        </w:numPr>
+        <w:jc w:val="both"/>
+        <w:rPr>
+          <w:rFonts w:hint="default"/>
+          <w:color w:val="000000" w:themeColor="text1"/>
+          <w:sz w:val="32"/>
+          <w:szCs w:val="32"/>
+          <w:lang w:val="en-US" w:eastAsia="zh-CN"/>
+          <w14:textFill>
+            <w14:solidFill>
+              <w14:schemeClr w14:val="tx1"/>
+            </w14:solidFill>
+          </w14:textFill>
+        </w:rPr>
+      </w:pPr>
     </w:p>
     <w:sectPr>
       <w:pgSz w:w="11906" w:h="16838"/>
@@ -6380,6 +6785,18 @@
     </w:lvl>
   </w:abstractNum>
   <w:abstractNum w:abstractNumId="2">
+    <w:nsid w:val="E01B9238"/>
+    <w:multiLevelType w:val="singleLevel"/>
+    <w:tmpl w:val="E01B9238"/>
+    <w:lvl w:ilvl="0" w:tentative="0">
+      <w:start w:val="1"/>
+      <w:numFmt w:val="decimal"/>
+      <w:suff w:val="nothing"/>
+      <w:lvlText w:val="%1、"/>
+      <w:lvlJc w:val="left"/>
+    </w:lvl>
+  </w:abstractNum>
+  <w:abstractNum w:abstractNumId="3">
     <w:nsid w:val="FEC7D050"/>
     <w:multiLevelType w:val="singleLevel"/>
     <w:tmpl w:val="FEC7D050"/>
@@ -6395,13 +6812,16 @@
     </w:lvl>
   </w:abstractNum>
   <w:num w:numId="1">
-    <w:abstractNumId w:val="2"/>
+    <w:abstractNumId w:val="3"/>
   </w:num>
   <w:num w:numId="2">
     <w:abstractNumId w:val="0"/>
   </w:num>
   <w:num w:numId="3">
     <w:abstractNumId w:val="1"/>
+  </w:num>
+  <w:num w:numId="4">
+    <w:abstractNumId w:val="2"/>
   </w:num>
 </w:numbering>
 </file>

--- a/css/CSS.docx
+++ b/css/CSS.docx
@@ -6392,6 +6392,7 @@
     <w:p>
       <w:pPr>
         <w:numPr>
+          <w:ilvl w:val="0"/>
           <w:numId w:val="0"/>
         </w:numPr>
         <w:jc w:val="both"/>
@@ -6443,6 +6444,7 @@
     <w:p>
       <w:pPr>
         <w:numPr>
+          <w:ilvl w:val="0"/>
           <w:numId w:val="0"/>
         </w:numPr>
         <w:jc w:val="both"/>
@@ -6492,6 +6494,7 @@
     <w:p>
       <w:pPr>
         <w:numPr>
+          <w:ilvl w:val="0"/>
           <w:numId w:val="0"/>
         </w:numPr>
         <w:ind w:leftChars="0"/>
@@ -6544,6 +6547,7 @@
     <w:p>
       <w:pPr>
         <w:numPr>
+          <w:ilvl w:val="0"/>
           <w:numId w:val="0"/>
         </w:numPr>
         <w:ind w:leftChars="0"/>
@@ -6553,6 +6557,7 @@
     <w:p>
       <w:pPr>
         <w:numPr>
+          <w:ilvl w:val="0"/>
           <w:numId w:val="0"/>
         </w:numPr>
         <w:ind w:leftChars="0"/>
@@ -6562,6 +6567,7 @@
     <w:p>
       <w:pPr>
         <w:numPr>
+          <w:ilvl w:val="0"/>
           <w:numId w:val="0"/>
         </w:numPr>
         <w:ind w:leftChars="0"/>
@@ -6571,6 +6577,7 @@
     <w:p>
       <w:pPr>
         <w:numPr>
+          <w:ilvl w:val="0"/>
           <w:numId w:val="0"/>
         </w:numPr>
         <w:ind w:leftChars="0"/>
@@ -6584,42 +6591,42 @@
     <w:p>
       <w:pPr>
         <w:numPr>
-          <w:ilvl w:val="0"/>
-          <w:numId w:val="4"/>
-        </w:numPr>
-        <w:jc w:val="both"/>
-        <w:rPr>
-          <w:rFonts w:hint="default"/>
-          <w:color w:val="000000" w:themeColor="text1"/>
-          <w:sz w:val="32"/>
-          <w:szCs w:val="32"/>
-          <w:lang w:val="en-US" w:eastAsia="zh-CN"/>
-          <w14:textFill>
-            <w14:solidFill>
-              <w14:schemeClr w14:val="tx1"/>
-            </w14:solidFill>
-          </w14:textFill>
-        </w:rPr>
-      </w:pPr>
-      <w:r>
-        <w:rPr>
-          <w:rFonts w:hint="eastAsia"/>
-          <w:color w:val="000000" w:themeColor="text1"/>
-          <w:sz w:val="32"/>
-          <w:szCs w:val="32"/>
-          <w:lang w:val="en-US" w:eastAsia="zh-CN"/>
-          <w14:textFill>
-            <w14:solidFill>
-              <w14:schemeClr w14:val="tx1"/>
-            </w14:solidFill>
-          </w14:textFill>
-        </w:rPr>
-        <w:t>固定定位</w:t>
-      </w:r>
-    </w:p>
-    <w:p>
-      <w:pPr>
-        <w:numPr>
+          <w:numId w:val="0"/>
+        </w:numPr>
+        <w:jc w:val="both"/>
+        <w:rPr>
+          <w:rFonts w:hint="default"/>
+          <w:color w:val="000000" w:themeColor="text1"/>
+          <w:sz w:val="32"/>
+          <w:szCs w:val="32"/>
+          <w:lang w:val="en-US" w:eastAsia="zh-CN"/>
+          <w14:textFill>
+            <w14:solidFill>
+              <w14:schemeClr w14:val="tx1"/>
+            </w14:solidFill>
+          </w14:textFill>
+        </w:rPr>
+      </w:pPr>
+      <w:r>
+        <w:rPr>
+          <w:rFonts w:hint="eastAsia"/>
+          <w:color w:val="000000" w:themeColor="text1"/>
+          <w:sz w:val="32"/>
+          <w:szCs w:val="32"/>
+          <w:lang w:val="en-US" w:eastAsia="zh-CN"/>
+          <w14:textFill>
+            <w14:solidFill>
+              <w14:schemeClr w14:val="tx1"/>
+            </w14:solidFill>
+          </w14:textFill>
+        </w:rPr>
+        <w:t>A、固定定位</w:t>
+      </w:r>
+    </w:p>
+    <w:p>
+      <w:pPr>
+        <w:numPr>
+          <w:ilvl w:val="0"/>
           <w:numId w:val="0"/>
         </w:numPr>
         <w:jc w:val="both"/>
@@ -6683,66 +6690,478 @@
     <w:p>
       <w:pPr>
         <w:numPr>
-          <w:numId w:val="0"/>
-        </w:numPr>
-        <w:jc w:val="both"/>
-        <w:rPr>
-          <w:rFonts w:hint="default"/>
-          <w:color w:val="000000" w:themeColor="text1"/>
-          <w:sz w:val="32"/>
-          <w:szCs w:val="32"/>
-          <w:lang w:val="en-US" w:eastAsia="zh-CN"/>
-          <w14:textFill>
-            <w14:solidFill>
-              <w14:schemeClr w14:val="tx1"/>
-            </w14:solidFill>
-          </w14:textFill>
-        </w:rPr>
-      </w:pPr>
-    </w:p>
-    <w:p>
-      <w:pPr>
-        <w:numPr>
-          <w:ilvl w:val="0"/>
-          <w:numId w:val="4"/>
-        </w:numPr>
-        <w:jc w:val="both"/>
-        <w:rPr>
-          <w:rFonts w:hint="default"/>
-          <w:color w:val="000000" w:themeColor="text1"/>
-          <w:sz w:val="32"/>
-          <w:szCs w:val="32"/>
-          <w:lang w:val="en-US" w:eastAsia="zh-CN"/>
-          <w14:textFill>
-            <w14:solidFill>
-              <w14:schemeClr w14:val="tx1"/>
-            </w14:solidFill>
-          </w14:textFill>
+          <w:ilvl w:val="0"/>
+          <w:numId w:val="0"/>
+        </w:numPr>
+        <w:jc w:val="both"/>
+        <w:rPr>
+          <w:rFonts w:hint="default"/>
+          <w:color w:val="000000" w:themeColor="text1"/>
+          <w:sz w:val="32"/>
+          <w:szCs w:val="32"/>
+          <w:lang w:val="en-US" w:eastAsia="zh-CN"/>
+          <w14:textFill>
+            <w14:solidFill>
+              <w14:schemeClr w14:val="tx1"/>
+            </w14:solidFill>
+          </w14:textFill>
+        </w:rPr>
+      </w:pPr>
+    </w:p>
+    <w:p>
+      <w:pPr>
+        <w:numPr>
+          <w:numId w:val="0"/>
+        </w:numPr>
+        <w:jc w:val="both"/>
+        <w:rPr>
+          <w:rFonts w:hint="default"/>
+          <w:color w:val="000000" w:themeColor="text1"/>
+          <w:sz w:val="32"/>
+          <w:szCs w:val="32"/>
+          <w:lang w:val="en-US" w:eastAsia="zh-CN"/>
+          <w14:textFill>
+            <w14:solidFill>
+              <w14:schemeClr w14:val="tx1"/>
+            </w14:solidFill>
+          </w14:textFill>
+        </w:rPr>
+      </w:pPr>
+      <w:r>
+        <w:rPr>
+          <w:rFonts w:hint="eastAsia"/>
+          <w:color w:val="000000" w:themeColor="text1"/>
+          <w:sz w:val="32"/>
+          <w:szCs w:val="32"/>
+          <w:lang w:val="en-US" w:eastAsia="zh-CN"/>
+          <w14:textFill>
+            <w14:solidFill>
+              <w14:schemeClr w14:val="tx1"/>
+            </w14:solidFill>
+          </w14:textFill>
+        </w:rPr>
+        <w:t>B、相对定位position：relative</w:t>
+      </w:r>
+    </w:p>
+    <w:p>
+      <w:pPr>
+        <w:numPr>
+          <w:ilvl w:val="0"/>
+          <w:numId w:val="0"/>
+        </w:numPr>
+        <w:ind w:firstLine="420" w:firstLineChars="0"/>
+        <w:jc w:val="both"/>
+        <w:rPr>
+          <w:rFonts w:hint="eastAsia"/>
+          <w:color w:val="FF0000"/>
+          <w:sz w:val="28"/>
+          <w:szCs w:val="28"/>
+          <w:lang w:val="en-US" w:eastAsia="zh-CN"/>
+        </w:rPr>
+      </w:pPr>
+      <w:r>
+        <w:rPr>
+          <w:rFonts w:hint="eastAsia"/>
+          <w:color w:val="FF0000"/>
+          <w:sz w:val="28"/>
+          <w:szCs w:val="28"/>
+          <w:lang w:val="en-US" w:eastAsia="zh-CN"/>
+        </w:rPr>
+        <w:t>相对原来的自己的定位</w:t>
+      </w:r>
+    </w:p>
+    <w:p>
+      <w:pPr>
+        <w:numPr>
+          <w:ilvl w:val="0"/>
+          <w:numId w:val="0"/>
+        </w:numPr>
+        <w:jc w:val="both"/>
+      </w:pPr>
+      <w:r>
+        <w:drawing>
+          <wp:inline distT="0" distB="0" distL="114300" distR="114300">
+            <wp:extent cx="5511800" cy="2984500"/>
+            <wp:effectExtent l="0" t="0" r="5080" b="2540"/>
+            <wp:docPr id="15" name="图片 1"/>
+            <wp:cNvGraphicFramePr>
+              <a:graphicFrameLocks xmlns:a="http://schemas.openxmlformats.org/drawingml/2006/main" noChangeAspect="1"/>
+            </wp:cNvGraphicFramePr>
+            <a:graphic xmlns:a="http://schemas.openxmlformats.org/drawingml/2006/main">
+              <a:graphicData uri="http://schemas.openxmlformats.org/drawingml/2006/picture">
+                <pic:pic xmlns:pic="http://schemas.openxmlformats.org/drawingml/2006/picture">
+                  <pic:nvPicPr>
+                    <pic:cNvPr id="15" name="图片 1"/>
+                    <pic:cNvPicPr>
+                      <a:picLocks noChangeAspect="1"/>
+                    </pic:cNvPicPr>
+                  </pic:nvPicPr>
+                  <pic:blipFill>
+                    <a:blip r:embed="rId18"/>
+                    <a:stretch>
+                      <a:fillRect/>
+                    </a:stretch>
+                  </pic:blipFill>
+                  <pic:spPr>
+                    <a:xfrm>
+                      <a:off x="0" y="0"/>
+                      <a:ext cx="5511800" cy="2984500"/>
+                    </a:xfrm>
+                    <a:prstGeom prst="rect">
+                      <a:avLst/>
+                    </a:prstGeom>
+                    <a:noFill/>
+                    <a:ln>
+                      <a:noFill/>
+                    </a:ln>
+                  </pic:spPr>
+                </pic:pic>
+              </a:graphicData>
+            </a:graphic>
+          </wp:inline>
+        </w:drawing>
+      </w:r>
+    </w:p>
+    <w:p>
+      <w:pPr>
+        <w:numPr>
+          <w:ilvl w:val="0"/>
+          <w:numId w:val="0"/>
+        </w:numPr>
+        <w:ind w:firstLine="420" w:firstLineChars="0"/>
+        <w:jc w:val="both"/>
+      </w:pPr>
+    </w:p>
+    <w:p>
+      <w:pPr>
+        <w:numPr>
+          <w:ilvl w:val="0"/>
+          <w:numId w:val="0"/>
+        </w:numPr>
+        <w:ind w:firstLine="420" w:firstLineChars="0"/>
+        <w:jc w:val="both"/>
+      </w:pPr>
+    </w:p>
+    <w:p>
+      <w:pPr>
+        <w:numPr>
+          <w:ilvl w:val="0"/>
+          <w:numId w:val="0"/>
+        </w:numPr>
+        <w:ind w:firstLine="420" w:firstLineChars="0"/>
+        <w:jc w:val="both"/>
+      </w:pPr>
+    </w:p>
+    <w:p>
+      <w:pPr>
+        <w:numPr>
+          <w:ilvl w:val="0"/>
+          <w:numId w:val="0"/>
+        </w:numPr>
+        <w:ind w:firstLine="420" w:firstLineChars="0"/>
+        <w:jc w:val="both"/>
+      </w:pPr>
+    </w:p>
+    <w:p>
+      <w:pPr>
+        <w:numPr>
+          <w:ilvl w:val="0"/>
+          <w:numId w:val="0"/>
+        </w:numPr>
+        <w:ind w:firstLine="420" w:firstLineChars="0"/>
+        <w:jc w:val="both"/>
+      </w:pPr>
+    </w:p>
+    <w:p>
+      <w:pPr>
+        <w:numPr>
+          <w:ilvl w:val="0"/>
+          <w:numId w:val="0"/>
+        </w:numPr>
+        <w:ind w:firstLine="420" w:firstLineChars="0"/>
+        <w:jc w:val="both"/>
+      </w:pPr>
+    </w:p>
+    <w:p>
+      <w:pPr>
+        <w:numPr>
+          <w:ilvl w:val="0"/>
+          <w:numId w:val="0"/>
+        </w:numPr>
+        <w:ind w:firstLine="420" w:firstLineChars="0"/>
+        <w:jc w:val="both"/>
+      </w:pPr>
+    </w:p>
+    <w:p>
+      <w:pPr>
+        <w:numPr>
+          <w:ilvl w:val="0"/>
+          <w:numId w:val="0"/>
+        </w:numPr>
+        <w:ind w:firstLine="420" w:firstLineChars="0"/>
+        <w:jc w:val="both"/>
+      </w:pPr>
+    </w:p>
+    <w:p>
+      <w:pPr>
+        <w:numPr>
+          <w:ilvl w:val="0"/>
+          <w:numId w:val="0"/>
+        </w:numPr>
+        <w:ind w:firstLine="420" w:firstLineChars="0"/>
+        <w:jc w:val="both"/>
+      </w:pPr>
+    </w:p>
+    <w:p>
+      <w:pPr>
+        <w:numPr>
+          <w:ilvl w:val="0"/>
+          <w:numId w:val="0"/>
+        </w:numPr>
+        <w:ind w:firstLine="420" w:firstLineChars="0"/>
+        <w:jc w:val="both"/>
+      </w:pPr>
+    </w:p>
+    <w:p>
+      <w:pPr>
+        <w:numPr>
+          <w:numId w:val="0"/>
+        </w:numPr>
+        <w:ind w:leftChars="0"/>
+        <w:jc w:val="both"/>
+        <w:rPr>
+          <w:rFonts w:hint="eastAsia"/>
+          <w:sz w:val="32"/>
+          <w:szCs w:val="40"/>
+          <w:lang w:val="en-US" w:eastAsia="zh-CN"/>
+        </w:rPr>
+      </w:pPr>
+      <w:r>
+        <w:rPr>
+          <w:rFonts w:hint="eastAsia"/>
+          <w:sz w:val="32"/>
+          <w:szCs w:val="40"/>
+          <w:lang w:val="en-US" w:eastAsia="zh-CN"/>
+        </w:rPr>
+        <w:t>C、绝对定位position：absolute</w:t>
+      </w:r>
+    </w:p>
+    <w:p>
+      <w:pPr>
+        <w:numPr>
+          <w:numId w:val="0"/>
+        </w:numPr>
+        <w:jc w:val="both"/>
+      </w:pPr>
+      <w:r>
+        <w:drawing>
+          <wp:inline distT="0" distB="0" distL="114300" distR="114300">
+            <wp:extent cx="5270500" cy="2155825"/>
+            <wp:effectExtent l="0" t="0" r="2540" b="8255"/>
+            <wp:docPr id="16" name="图片 2"/>
+            <wp:cNvGraphicFramePr>
+              <a:graphicFrameLocks xmlns:a="http://schemas.openxmlformats.org/drawingml/2006/main" noChangeAspect="1"/>
+            </wp:cNvGraphicFramePr>
+            <a:graphic xmlns:a="http://schemas.openxmlformats.org/drawingml/2006/main">
+              <a:graphicData uri="http://schemas.openxmlformats.org/drawingml/2006/picture">
+                <pic:pic xmlns:pic="http://schemas.openxmlformats.org/drawingml/2006/picture">
+                  <pic:nvPicPr>
+                    <pic:cNvPr id="16" name="图片 2"/>
+                    <pic:cNvPicPr>
+                      <a:picLocks noChangeAspect="1"/>
+                    </pic:cNvPicPr>
+                  </pic:nvPicPr>
+                  <pic:blipFill>
+                    <a:blip r:embed="rId19"/>
+                    <a:stretch>
+                      <a:fillRect/>
+                    </a:stretch>
+                  </pic:blipFill>
+                  <pic:spPr>
+                    <a:xfrm>
+                      <a:off x="0" y="0"/>
+                      <a:ext cx="5270500" cy="2155825"/>
+                    </a:xfrm>
+                    <a:prstGeom prst="rect">
+                      <a:avLst/>
+                    </a:prstGeom>
+                    <a:noFill/>
+                    <a:ln>
+                      <a:noFill/>
+                    </a:ln>
+                  </pic:spPr>
+                </pic:pic>
+              </a:graphicData>
+            </a:graphic>
+          </wp:inline>
+        </w:drawing>
+      </w:r>
+    </w:p>
+    <w:p>
+      <w:pPr>
+        <w:numPr>
+          <w:numId w:val="0"/>
+        </w:numPr>
+        <w:jc w:val="both"/>
+      </w:pPr>
+      <w:r>
+        <w:drawing>
+          <wp:inline distT="0" distB="0" distL="114300" distR="114300">
+            <wp:extent cx="5273675" cy="2020570"/>
+            <wp:effectExtent l="0" t="0" r="14605" b="6350"/>
+            <wp:docPr id="20" name="图片 6"/>
+            <wp:cNvGraphicFramePr>
+              <a:graphicFrameLocks xmlns:a="http://schemas.openxmlformats.org/drawingml/2006/main" noChangeAspect="1"/>
+            </wp:cNvGraphicFramePr>
+            <a:graphic xmlns:a="http://schemas.openxmlformats.org/drawingml/2006/main">
+              <a:graphicData uri="http://schemas.openxmlformats.org/drawingml/2006/picture">
+                <pic:pic xmlns:pic="http://schemas.openxmlformats.org/drawingml/2006/picture">
+                  <pic:nvPicPr>
+                    <pic:cNvPr id="20" name="图片 6"/>
+                    <pic:cNvPicPr>
+                      <a:picLocks noChangeAspect="1"/>
+                    </pic:cNvPicPr>
+                  </pic:nvPicPr>
+                  <pic:blipFill>
+                    <a:blip r:embed="rId20"/>
+                    <a:stretch>
+                      <a:fillRect/>
+                    </a:stretch>
+                  </pic:blipFill>
+                  <pic:spPr>
+                    <a:xfrm>
+                      <a:off x="0" y="0"/>
+                      <a:ext cx="5273675" cy="2020570"/>
+                    </a:xfrm>
+                    <a:prstGeom prst="rect">
+                      <a:avLst/>
+                    </a:prstGeom>
+                    <a:noFill/>
+                    <a:ln>
+                      <a:noFill/>
+                    </a:ln>
+                  </pic:spPr>
+                </pic:pic>
+              </a:graphicData>
+            </a:graphic>
+          </wp:inline>
+        </w:drawing>
+      </w:r>
+    </w:p>
+    <w:p>
+      <w:pPr>
+        <w:numPr>
+          <w:numId w:val="0"/>
+        </w:numPr>
+        <w:ind w:leftChars="0" w:firstLine="420" w:firstLineChars="0"/>
+        <w:jc w:val="both"/>
+      </w:pPr>
+    </w:p>
+    <w:p>
+      <w:pPr>
+        <w:numPr>
+          <w:numId w:val="0"/>
+        </w:numPr>
+        <w:ind w:leftChars="0" w:firstLine="420" w:firstLineChars="0"/>
+        <w:jc w:val="both"/>
+      </w:pPr>
+    </w:p>
+    <w:p>
+      <w:pPr>
+        <w:numPr>
+          <w:numId w:val="0"/>
+        </w:numPr>
+        <w:jc w:val="both"/>
+        <w:rPr>
+          <w:rFonts w:hint="eastAsia"/>
+          <w:lang w:val="en-US" w:eastAsia="zh-CN"/>
+        </w:rPr>
+      </w:pPr>
+    </w:p>
+    <w:p>
+      <w:pPr>
+        <w:numPr>
+          <w:numId w:val="0"/>
+        </w:numPr>
+        <w:ind w:leftChars="0"/>
+        <w:jc w:val="both"/>
+      </w:pPr>
+      <w:r>
+        <w:drawing>
+          <wp:inline distT="0" distB="0" distL="114300" distR="114300">
+            <wp:extent cx="5177155" cy="2042160"/>
+            <wp:effectExtent l="0" t="0" r="4445" b="0"/>
+            <wp:docPr id="21" name="图片 7"/>
+            <wp:cNvGraphicFramePr>
+              <a:graphicFrameLocks xmlns:a="http://schemas.openxmlformats.org/drawingml/2006/main" noChangeAspect="1"/>
+            </wp:cNvGraphicFramePr>
+            <a:graphic xmlns:a="http://schemas.openxmlformats.org/drawingml/2006/main">
+              <a:graphicData uri="http://schemas.openxmlformats.org/drawingml/2006/picture">
+                <pic:pic xmlns:pic="http://schemas.openxmlformats.org/drawingml/2006/picture">
+                  <pic:nvPicPr>
+                    <pic:cNvPr id="21" name="图片 7"/>
+                    <pic:cNvPicPr>
+                      <a:picLocks noChangeAspect="1"/>
+                    </pic:cNvPicPr>
+                  </pic:nvPicPr>
+                  <pic:blipFill>
+                    <a:blip r:embed="rId21"/>
+                    <a:stretch>
+                      <a:fillRect/>
+                    </a:stretch>
+                  </pic:blipFill>
+                  <pic:spPr>
+                    <a:xfrm>
+                      <a:off x="0" y="0"/>
+                      <a:ext cx="5177155" cy="2042160"/>
+                    </a:xfrm>
+                    <a:prstGeom prst="rect">
+                      <a:avLst/>
+                    </a:prstGeom>
+                    <a:noFill/>
+                    <a:ln>
+                      <a:noFill/>
+                    </a:ln>
+                  </pic:spPr>
+                </pic:pic>
+              </a:graphicData>
+            </a:graphic>
+          </wp:inline>
+        </w:drawing>
+      </w:r>
+    </w:p>
+    <w:p>
+      <w:pPr>
+        <w:numPr>
+          <w:numId w:val="0"/>
+        </w:numPr>
+        <w:ind w:leftChars="0"/>
+        <w:jc w:val="both"/>
+      </w:pPr>
+    </w:p>
+    <w:p>
+      <w:pPr>
+        <w:numPr>
+          <w:numId w:val="0"/>
+        </w:numPr>
+        <w:ind w:leftChars="0"/>
+        <w:jc w:val="both"/>
+      </w:pPr>
+    </w:p>
+    <w:p>
+      <w:pPr>
+        <w:numPr>
+          <w:numId w:val="0"/>
+        </w:numPr>
+        <w:ind w:leftChars="0"/>
+        <w:jc w:val="both"/>
+        <w:rPr>
+          <w:rFonts w:hint="default"/>
+          <w:lang w:val="en-US" w:eastAsia="zh-CN"/>
         </w:rPr>
       </w:pPr>
       <w:bookmarkStart w:id="0" w:name="_GoBack"/>
       <w:bookmarkEnd w:id="0"/>
-    </w:p>
-    <w:p>
-      <w:pPr>
-        <w:numPr>
-          <w:ilvl w:val="0"/>
-          <w:numId w:val="0"/>
-        </w:numPr>
-        <w:jc w:val="both"/>
-        <w:rPr>
-          <w:rFonts w:hint="default"/>
-          <w:color w:val="000000" w:themeColor="text1"/>
-          <w:sz w:val="32"/>
-          <w:szCs w:val="32"/>
-          <w:lang w:val="en-US" w:eastAsia="zh-CN"/>
-          <w14:textFill>
-            <w14:solidFill>
-              <w14:schemeClr w14:val="tx1"/>
-            </w14:solidFill>
-          </w14:textFill>
-        </w:rPr>
-      </w:pPr>
     </w:p>
     <w:sectPr>
       <w:pgSz w:w="11906" w:h="16838"/>
@@ -6785,18 +7204,6 @@
     </w:lvl>
   </w:abstractNum>
   <w:abstractNum w:abstractNumId="2">
-    <w:nsid w:val="E01B9238"/>
-    <w:multiLevelType w:val="singleLevel"/>
-    <w:tmpl w:val="E01B9238"/>
-    <w:lvl w:ilvl="0" w:tentative="0">
-      <w:start w:val="1"/>
-      <w:numFmt w:val="decimal"/>
-      <w:suff w:val="nothing"/>
-      <w:lvlText w:val="%1、"/>
-      <w:lvlJc w:val="left"/>
-    </w:lvl>
-  </w:abstractNum>
-  <w:abstractNum w:abstractNumId="3">
     <w:nsid w:val="FEC7D050"/>
     <w:multiLevelType w:val="singleLevel"/>
     <w:tmpl w:val="FEC7D050"/>
@@ -6812,16 +7219,13 @@
     </w:lvl>
   </w:abstractNum>
   <w:num w:numId="1">
-    <w:abstractNumId w:val="3"/>
+    <w:abstractNumId w:val="2"/>
   </w:num>
   <w:num w:numId="2">
     <w:abstractNumId w:val="0"/>
   </w:num>
   <w:num w:numId="3">
     <w:abstractNumId w:val="1"/>
-  </w:num>
-  <w:num w:numId="4">
-    <w:abstractNumId w:val="2"/>
   </w:num>
 </w:numbering>
 </file>

--- a/css/CSS.docx
+++ b/css/CSS.docx
@@ -6591,6 +6591,7 @@
     <w:p>
       <w:pPr>
         <w:numPr>
+          <w:ilvl w:val="0"/>
           <w:numId w:val="0"/>
         </w:numPr>
         <w:jc w:val="both"/>
@@ -6711,6 +6712,7 @@
     <w:p>
       <w:pPr>
         <w:numPr>
+          <w:ilvl w:val="0"/>
           <w:numId w:val="0"/>
         </w:numPr>
         <w:jc w:val="both"/>
@@ -6925,6 +6927,7 @@
     <w:p>
       <w:pPr>
         <w:numPr>
+          <w:ilvl w:val="0"/>
           <w:numId w:val="0"/>
         </w:numPr>
         <w:ind w:leftChars="0"/>
@@ -6949,6 +6952,7 @@
     <w:p>
       <w:pPr>
         <w:numPr>
+          <w:ilvl w:val="0"/>
           <w:numId w:val="0"/>
         </w:numPr>
         <w:jc w:val="both"/>
@@ -7000,6 +7004,7 @@
     <w:p>
       <w:pPr>
         <w:numPr>
+          <w:ilvl w:val="0"/>
           <w:numId w:val="0"/>
         </w:numPr>
         <w:jc w:val="both"/>
@@ -7051,6 +7056,7 @@
     <w:p>
       <w:pPr>
         <w:numPr>
+          <w:ilvl w:val="0"/>
           <w:numId w:val="0"/>
         </w:numPr>
         <w:ind w:leftChars="0" w:firstLine="420" w:firstLineChars="0"/>
@@ -7060,6 +7066,7 @@
     <w:p>
       <w:pPr>
         <w:numPr>
+          <w:ilvl w:val="0"/>
           <w:numId w:val="0"/>
         </w:numPr>
         <w:ind w:leftChars="0" w:firstLine="420" w:firstLineChars="0"/>
@@ -7069,18 +7076,20 @@
     <w:p>
       <w:pPr>
         <w:numPr>
-          <w:numId w:val="0"/>
-        </w:numPr>
-        <w:jc w:val="both"/>
-        <w:rPr>
-          <w:rFonts w:hint="eastAsia"/>
-          <w:lang w:val="en-US" w:eastAsia="zh-CN"/>
-        </w:rPr>
-      </w:pPr>
-    </w:p>
-    <w:p>
-      <w:pPr>
-        <w:numPr>
+          <w:ilvl w:val="0"/>
+          <w:numId w:val="0"/>
+        </w:numPr>
+        <w:jc w:val="both"/>
+        <w:rPr>
+          <w:rFonts w:hint="eastAsia"/>
+          <w:lang w:val="en-US" w:eastAsia="zh-CN"/>
+        </w:rPr>
+      </w:pPr>
+    </w:p>
+    <w:p>
+      <w:pPr>
+        <w:numPr>
+          <w:ilvl w:val="0"/>
           <w:numId w:val="0"/>
         </w:numPr>
         <w:ind w:leftChars="0"/>
@@ -7133,24 +7142,7 @@
     <w:p>
       <w:pPr>
         <w:numPr>
-          <w:numId w:val="0"/>
-        </w:numPr>
-        <w:ind w:leftChars="0"/>
-        <w:jc w:val="both"/>
-      </w:pPr>
-    </w:p>
-    <w:p>
-      <w:pPr>
-        <w:numPr>
-          <w:numId w:val="0"/>
-        </w:numPr>
-        <w:ind w:leftChars="0"/>
-        <w:jc w:val="both"/>
-      </w:pPr>
-    </w:p>
-    <w:p>
-      <w:pPr>
-        <w:numPr>
+          <w:ilvl w:val="0"/>
           <w:numId w:val="0"/>
         </w:numPr>
         <w:ind w:leftChars="0"/>

--- a/css/CSS.docx
+++ b/css/CSS.docx
@@ -3950,6 +3950,131 @@
           <w:ilvl w:val="0"/>
           <w:numId w:val="0"/>
         </w:numPr>
+        <w:ind w:left="420" w:leftChars="0" w:firstLine="420" w:firstLineChars="0"/>
+        <w:jc w:val="both"/>
+        <w:rPr>
+          <w:rFonts w:hint="default" w:ascii="Helvetica" w:hAnsi="Helvetica" w:eastAsia="宋体" w:cs="Helvetica"/>
+          <w:i w:val="0"/>
+          <w:caps w:val="0"/>
+          <w:color w:val="333333"/>
+          <w:spacing w:val="0"/>
+          <w:sz w:val="28"/>
+          <w:szCs w:val="28"/>
+          <w:highlight w:val="yellow"/>
+          <w:shd w:val="clear" w:fill="FFFFFF"/>
+          <w:lang w:val="en-US" w:eastAsia="zh-CN"/>
+        </w:rPr>
+      </w:pPr>
+      <w:r>
+        <w:rPr>
+          <w:rFonts w:hint="eastAsia" w:ascii="Helvetica" w:hAnsi="Helvetica" w:eastAsia="宋体" w:cs="Helvetica"/>
+          <w:i w:val="0"/>
+          <w:caps w:val="0"/>
+          <w:color w:val="333333"/>
+          <w:spacing w:val="0"/>
+          <w:sz w:val="28"/>
+          <w:szCs w:val="28"/>
+          <w:highlight w:val="yellow"/>
+          <w:shd w:val="clear" w:fill="FFFFFF"/>
+          <w:lang w:val="en-US" w:eastAsia="zh-CN"/>
+        </w:rPr>
+        <w:t>自定义：</w:t>
+      </w:r>
+    </w:p>
+    <w:p>
+      <w:pPr>
+        <w:numPr>
+          <w:ilvl w:val="0"/>
+          <w:numId w:val="0"/>
+        </w:numPr>
+        <w:ind w:left="840" w:leftChars="0" w:firstLine="420" w:firstLineChars="0"/>
+        <w:jc w:val="both"/>
+        <w:rPr>
+          <w:rFonts w:ascii="Helvetica" w:hAnsi="Helvetica" w:eastAsia="Helvetica" w:cs="Helvetica"/>
+          <w:i w:val="0"/>
+          <w:caps w:val="0"/>
+          <w:color w:val="333333"/>
+          <w:spacing w:val="0"/>
+          <w:sz w:val="28"/>
+          <w:szCs w:val="28"/>
+          <w:shd w:val="clear" w:fill="FFFFFF"/>
+        </w:rPr>
+      </w:pPr>
+      <w:bookmarkStart w:id="0" w:name="_GoBack"/>
+      <w:bookmarkEnd w:id="0"/>
+      <w:r>
+        <w:rPr>
+          <w:highlight w:val="yellow"/>
+        </w:rPr>
+        <w:drawing>
+          <wp:inline distT="0" distB="0" distL="114300" distR="114300">
+            <wp:extent cx="2674620" cy="685800"/>
+            <wp:effectExtent l="0" t="0" r="7620" b="0"/>
+            <wp:docPr id="17" name="图片 1"/>
+            <wp:cNvGraphicFramePr>
+              <a:graphicFrameLocks xmlns:a="http://schemas.openxmlformats.org/drawingml/2006/main" noChangeAspect="1"/>
+            </wp:cNvGraphicFramePr>
+            <a:graphic xmlns:a="http://schemas.openxmlformats.org/drawingml/2006/main">
+              <a:graphicData uri="http://schemas.openxmlformats.org/drawingml/2006/picture">
+                <pic:pic xmlns:pic="http://schemas.openxmlformats.org/drawingml/2006/picture">
+                  <pic:nvPicPr>
+                    <pic:cNvPr id="17" name="图片 1"/>
+                    <pic:cNvPicPr>
+                      <a:picLocks noChangeAspect="1"/>
+                    </pic:cNvPicPr>
+                  </pic:nvPicPr>
+                  <pic:blipFill>
+                    <a:blip r:embed="rId7"/>
+                    <a:stretch>
+                      <a:fillRect/>
+                    </a:stretch>
+                  </pic:blipFill>
+                  <pic:spPr>
+                    <a:xfrm>
+                      <a:off x="0" y="0"/>
+                      <a:ext cx="2674620" cy="685800"/>
+                    </a:xfrm>
+                    <a:prstGeom prst="rect">
+                      <a:avLst/>
+                    </a:prstGeom>
+                    <a:noFill/>
+                    <a:ln>
+                      <a:noFill/>
+                    </a:ln>
+                  </pic:spPr>
+                </pic:pic>
+              </a:graphicData>
+            </a:graphic>
+          </wp:inline>
+        </w:drawing>
+      </w:r>
+    </w:p>
+    <w:p>
+      <w:pPr>
+        <w:numPr>
+          <w:ilvl w:val="0"/>
+          <w:numId w:val="0"/>
+        </w:numPr>
+        <w:ind w:leftChars="0" w:firstLine="420" w:firstLineChars="0"/>
+        <w:jc w:val="both"/>
+        <w:rPr>
+          <w:rFonts w:ascii="Helvetica" w:hAnsi="Helvetica" w:eastAsia="Helvetica" w:cs="Helvetica"/>
+          <w:i w:val="0"/>
+          <w:caps w:val="0"/>
+          <w:color w:val="333333"/>
+          <w:spacing w:val="0"/>
+          <w:sz w:val="28"/>
+          <w:szCs w:val="28"/>
+          <w:shd w:val="clear" w:fill="FFFFFF"/>
+        </w:rPr>
+      </w:pPr>
+    </w:p>
+    <w:p>
+      <w:pPr>
+        <w:numPr>
+          <w:ilvl w:val="0"/>
+          <w:numId w:val="0"/>
+        </w:numPr>
         <w:ind w:left="840" w:leftChars="0" w:firstLine="420" w:firstLineChars="0"/>
         <w:jc w:val="both"/>
         <w:rPr>
@@ -5551,7 +5676,7 @@
                     </pic:cNvPicPr>
                   </pic:nvPicPr>
                   <pic:blipFill>
-                    <a:blip r:embed="rId7"/>
+                    <a:blip r:embed="rId8"/>
                     <a:stretch>
                       <a:fillRect/>
                     </a:stretch>
@@ -5611,7 +5736,7 @@
                     </pic:cNvPicPr>
                   </pic:nvPicPr>
                   <pic:blipFill>
-                    <a:blip r:embed="rId8"/>
+                    <a:blip r:embed="rId9"/>
                     <a:stretch>
                       <a:fillRect/>
                     </a:stretch>
@@ -5715,7 +5840,7 @@
                     </pic:cNvPicPr>
                   </pic:nvPicPr>
                   <pic:blipFill>
-                    <a:blip r:embed="rId9"/>
+                    <a:blip r:embed="rId10"/>
                     <a:stretch>
                       <a:fillRect/>
                     </a:stretch>
@@ -5768,7 +5893,7 @@
                     </pic:cNvPicPr>
                   </pic:nvPicPr>
                   <pic:blipFill>
-                    <a:blip r:embed="rId10"/>
+                    <a:blip r:embed="rId11"/>
                     <a:stretch>
                       <a:fillRect/>
                     </a:stretch>
@@ -5821,7 +5946,7 @@
                     </pic:cNvPicPr>
                   </pic:nvPicPr>
                   <pic:blipFill>
-                    <a:blip r:embed="rId11"/>
+                    <a:blip r:embed="rId12"/>
                     <a:stretch>
                       <a:fillRect/>
                     </a:stretch>
@@ -6029,7 +6154,7 @@
                     </pic:cNvPicPr>
                   </pic:nvPicPr>
                   <pic:blipFill>
-                    <a:blip r:embed="rId12"/>
+                    <a:blip r:embed="rId13"/>
                     <a:stretch>
                       <a:fillRect/>
                     </a:stretch>
@@ -6134,7 +6259,7 @@
                     </pic:cNvPicPr>
                   </pic:nvPicPr>
                   <pic:blipFill>
-                    <a:blip r:embed="rId13"/>
+                    <a:blip r:embed="rId14"/>
                     <a:stretch>
                       <a:fillRect/>
                     </a:stretch>
@@ -6262,7 +6387,7 @@
                     </pic:cNvPicPr>
                   </pic:nvPicPr>
                   <pic:blipFill>
-                    <a:blip r:embed="rId14"/>
+                    <a:blip r:embed="rId15"/>
                     <a:stretch>
                       <a:fillRect/>
                     </a:stretch>
@@ -6416,7 +6541,7 @@
                     </pic:cNvPicPr>
                   </pic:nvPicPr>
                   <pic:blipFill>
-                    <a:blip r:embed="rId15"/>
+                    <a:blip r:embed="rId16"/>
                     <a:stretch>
                       <a:fillRect/>
                     </a:stretch>
@@ -6519,7 +6644,7 @@
                     </pic:cNvPicPr>
                   </pic:nvPicPr>
                   <pic:blipFill>
-                    <a:blip r:embed="rId16"/>
+                    <a:blip r:embed="rId17"/>
                     <a:stretch>
                       <a:fillRect/>
                     </a:stretch>
@@ -6663,7 +6788,7 @@
                     </pic:cNvPicPr>
                   </pic:nvPicPr>
                   <pic:blipFill>
-                    <a:blip r:embed="rId17"/>
+                    <a:blip r:embed="rId18"/>
                     <a:stretch>
                       <a:fillRect/>
                     </a:stretch>
@@ -6799,7 +6924,7 @@
                     </pic:cNvPicPr>
                   </pic:nvPicPr>
                   <pic:blipFill>
-                    <a:blip r:embed="rId18"/>
+                    <a:blip r:embed="rId19"/>
                     <a:stretch>
                       <a:fillRect/>
                     </a:stretch>
@@ -6976,7 +7101,7 @@
                     </pic:cNvPicPr>
                   </pic:nvPicPr>
                   <pic:blipFill>
-                    <a:blip r:embed="rId19"/>
+                    <a:blip r:embed="rId20"/>
                     <a:stretch>
                       <a:fillRect/>
                     </a:stretch>
@@ -7028,7 +7153,7 @@
                     </pic:cNvPicPr>
                   </pic:nvPicPr>
                   <pic:blipFill>
-                    <a:blip r:embed="rId20"/>
+                    <a:blip r:embed="rId21"/>
                     <a:stretch>
                       <a:fillRect/>
                     </a:stretch>
@@ -7114,7 +7239,7 @@
                     </pic:cNvPicPr>
                   </pic:nvPicPr>
                   <pic:blipFill>
-                    <a:blip r:embed="rId21"/>
+                    <a:blip r:embed="rId22"/>
                     <a:stretch>
                       <a:fillRect/>
                     </a:stretch>
@@ -7152,8 +7277,6 @@
           <w:lang w:val="en-US" w:eastAsia="zh-CN"/>
         </w:rPr>
       </w:pPr>
-      <w:bookmarkStart w:id="0" w:name="_GoBack"/>
-      <w:bookmarkEnd w:id="0"/>
     </w:p>
     <w:sectPr>
       <w:pgSz w:w="11906" w:h="16838"/>

--- a/css/CSS.docx
+++ b/css/CSS.docx
@@ -2828,6 +2828,18 @@
         <w:ind w:firstLine="420" w:firstLineChars="0"/>
         <w:jc w:val="both"/>
         <w:rPr>
+          <w:rFonts w:hint="default" w:ascii="Consolas" w:hAnsi="Consolas" w:eastAsia="Consolas" w:cs="Consolas"/>
+          <w:i w:val="0"/>
+          <w:caps w:val="0"/>
+          <w:color w:val="808080"/>
+          <w:spacing w:val="0"/>
+          <w:sz w:val="24"/>
+          <w:szCs w:val="24"/>
+          <w:bdr w:val="none" w:color="auto" w:sz="0" w:space="0"/>
+        </w:rPr>
+      </w:pPr>
+      <w:r>
+        <w:rPr>
           <w:rFonts w:hint="eastAsia"/>
           <w:color w:val="000000" w:themeColor="text1"/>
           <w:sz w:val="28"/>
@@ -2839,8 +2851,327 @@
             </w14:solidFill>
           </w14:textFill>
         </w:rPr>
-      </w:pPr>
-      <w:r>
+        <w:t>背景</w:t>
+      </w:r>
+      <w:r>
+        <w:rPr>
+          <w:rFonts w:ascii="Consolas" w:hAnsi="Consolas" w:eastAsia="Consolas" w:cs="Consolas"/>
+          <w:i w:val="0"/>
+          <w:caps w:val="0"/>
+          <w:color w:val="808080"/>
+          <w:spacing w:val="0"/>
+          <w:sz w:val="24"/>
+          <w:szCs w:val="24"/>
+          <w:bdr w:val="none" w:color="auto" w:sz="0" w:space="0"/>
+        </w:rPr>
+        <w:t>background:</w:t>
+      </w:r>
+      <w:r>
+        <w:rPr>
+          <w:rFonts w:hint="default" w:ascii="Consolas" w:hAnsi="Consolas" w:eastAsia="Consolas" w:cs="Consolas"/>
+          <w:i w:val="0"/>
+          <w:caps w:val="0"/>
+          <w:color w:val="0055AA"/>
+          <w:spacing w:val="0"/>
+          <w:sz w:val="24"/>
+          <w:szCs w:val="24"/>
+          <w:bdr w:val="none" w:color="auto" w:sz="0" w:space="0"/>
+        </w:rPr>
+        <w:t>bg-color</w:t>
+      </w:r>
+      <w:r>
+        <w:rPr>
+          <w:rFonts w:hint="default" w:ascii="Consolas" w:hAnsi="Consolas" w:eastAsia="Consolas" w:cs="Consolas"/>
+          <w:i w:val="0"/>
+          <w:caps w:val="0"/>
+          <w:color w:val="808080"/>
+          <w:spacing w:val="0"/>
+          <w:sz w:val="24"/>
+          <w:szCs w:val="24"/>
+          <w:bdr w:val="none" w:color="auto" w:sz="0" w:space="0"/>
+        </w:rPr>
+        <w:t xml:space="preserve"> </w:t>
+      </w:r>
+      <w:r>
+        <w:rPr>
+          <w:rFonts w:hint="default" w:ascii="Consolas" w:hAnsi="Consolas" w:eastAsia="Consolas" w:cs="Consolas"/>
+          <w:i w:val="0"/>
+          <w:caps w:val="0"/>
+          <w:color w:val="0055AA"/>
+          <w:spacing w:val="0"/>
+          <w:sz w:val="24"/>
+          <w:szCs w:val="24"/>
+          <w:bdr w:val="none" w:color="auto" w:sz="0" w:space="0"/>
+        </w:rPr>
+        <w:t>bg-image</w:t>
+      </w:r>
+      <w:r>
+        <w:rPr>
+          <w:rFonts w:hint="default" w:ascii="Consolas" w:hAnsi="Consolas" w:eastAsia="Consolas" w:cs="Consolas"/>
+          <w:i w:val="0"/>
+          <w:caps w:val="0"/>
+          <w:color w:val="808080"/>
+          <w:spacing w:val="0"/>
+          <w:sz w:val="24"/>
+          <w:szCs w:val="24"/>
+          <w:bdr w:val="none" w:color="auto" w:sz="0" w:space="0"/>
+        </w:rPr>
+        <w:t xml:space="preserve"> </w:t>
+      </w:r>
+      <w:r>
+        <w:rPr>
+          <w:rFonts w:hint="default" w:ascii="Consolas" w:hAnsi="Consolas" w:eastAsia="Consolas" w:cs="Consolas"/>
+          <w:i w:val="0"/>
+          <w:caps w:val="0"/>
+          <w:color w:val="0055AA"/>
+          <w:spacing w:val="0"/>
+          <w:sz w:val="24"/>
+          <w:szCs w:val="24"/>
+          <w:bdr w:val="none" w:color="auto" w:sz="0" w:space="0"/>
+        </w:rPr>
+        <w:t>position</w:t>
+      </w:r>
+      <w:r>
+        <w:rPr>
+          <w:rFonts w:hint="default" w:ascii="Consolas" w:hAnsi="Consolas" w:eastAsia="Consolas" w:cs="Consolas"/>
+          <w:i w:val="0"/>
+          <w:caps w:val="0"/>
+          <w:color w:val="808080"/>
+          <w:spacing w:val="0"/>
+          <w:sz w:val="24"/>
+          <w:szCs w:val="24"/>
+          <w:bdr w:val="none" w:color="auto" w:sz="0" w:space="0"/>
+        </w:rPr>
+        <w:t>/</w:t>
+      </w:r>
+      <w:r>
+        <w:rPr>
+          <w:rFonts w:hint="default" w:ascii="Consolas" w:hAnsi="Consolas" w:eastAsia="Consolas" w:cs="Consolas"/>
+          <w:i w:val="0"/>
+          <w:caps w:val="0"/>
+          <w:color w:val="0055AA"/>
+          <w:spacing w:val="0"/>
+          <w:sz w:val="24"/>
+          <w:szCs w:val="24"/>
+          <w:bdr w:val="none" w:color="auto" w:sz="0" w:space="0"/>
+        </w:rPr>
+        <w:t>bg-size</w:t>
+      </w:r>
+      <w:r>
+        <w:rPr>
+          <w:rFonts w:hint="default" w:ascii="Consolas" w:hAnsi="Consolas" w:eastAsia="Consolas" w:cs="Consolas"/>
+          <w:i w:val="0"/>
+          <w:caps w:val="0"/>
+          <w:color w:val="808080"/>
+          <w:spacing w:val="0"/>
+          <w:sz w:val="24"/>
+          <w:szCs w:val="24"/>
+          <w:bdr w:val="none" w:color="auto" w:sz="0" w:space="0"/>
+        </w:rPr>
+        <w:t xml:space="preserve"> </w:t>
+      </w:r>
+      <w:r>
+        <w:rPr>
+          <w:rFonts w:hint="default" w:ascii="Consolas" w:hAnsi="Consolas" w:eastAsia="Consolas" w:cs="Consolas"/>
+          <w:i w:val="0"/>
+          <w:caps w:val="0"/>
+          <w:color w:val="0055AA"/>
+          <w:spacing w:val="0"/>
+          <w:sz w:val="24"/>
+          <w:szCs w:val="24"/>
+          <w:bdr w:val="none" w:color="auto" w:sz="0" w:space="0"/>
+        </w:rPr>
+        <w:t>bg-repeat</w:t>
+      </w:r>
+      <w:r>
+        <w:rPr>
+          <w:rFonts w:hint="default" w:ascii="Consolas" w:hAnsi="Consolas" w:eastAsia="Consolas" w:cs="Consolas"/>
+          <w:i w:val="0"/>
+          <w:caps w:val="0"/>
+          <w:color w:val="808080"/>
+          <w:spacing w:val="0"/>
+          <w:sz w:val="24"/>
+          <w:szCs w:val="24"/>
+          <w:bdr w:val="none" w:color="auto" w:sz="0" w:space="0"/>
+        </w:rPr>
+        <w:t xml:space="preserve"> </w:t>
+      </w:r>
+      <w:r>
+        <w:rPr>
+          <w:rFonts w:hint="eastAsia" w:ascii="Consolas" w:hAnsi="Consolas" w:eastAsia="宋体" w:cs="Consolas"/>
+          <w:i w:val="0"/>
+          <w:caps w:val="0"/>
+          <w:color w:val="808080"/>
+          <w:spacing w:val="0"/>
+          <w:sz w:val="24"/>
+          <w:szCs w:val="24"/>
+          <w:bdr w:val="none" w:color="auto" w:sz="0" w:space="0"/>
+          <w:lang w:val="en-US" w:eastAsia="zh-CN"/>
+        </w:rPr>
+        <w:tab/>
+      </w:r>
+      <w:r>
+        <w:rPr>
+          <w:rFonts w:hint="default" w:ascii="Consolas" w:hAnsi="Consolas" w:eastAsia="Consolas" w:cs="Consolas"/>
+          <w:i w:val="0"/>
+          <w:caps w:val="0"/>
+          <w:color w:val="0055AA"/>
+          <w:spacing w:val="0"/>
+          <w:sz w:val="24"/>
+          <w:szCs w:val="24"/>
+          <w:bdr w:val="none" w:color="auto" w:sz="0" w:space="0"/>
+        </w:rPr>
+        <w:t>bg-origin</w:t>
+      </w:r>
+      <w:r>
+        <w:rPr>
+          <w:rFonts w:hint="default" w:ascii="Consolas" w:hAnsi="Consolas" w:eastAsia="Consolas" w:cs="Consolas"/>
+          <w:i w:val="0"/>
+          <w:caps w:val="0"/>
+          <w:color w:val="808080"/>
+          <w:spacing w:val="0"/>
+          <w:sz w:val="24"/>
+          <w:szCs w:val="24"/>
+          <w:bdr w:val="none" w:color="auto" w:sz="0" w:space="0"/>
+        </w:rPr>
+        <w:t xml:space="preserve"> </w:t>
+      </w:r>
+      <w:r>
+        <w:rPr>
+          <w:rFonts w:hint="default" w:ascii="Consolas" w:hAnsi="Consolas" w:eastAsia="Consolas" w:cs="Consolas"/>
+          <w:i w:val="0"/>
+          <w:caps w:val="0"/>
+          <w:color w:val="0055AA"/>
+          <w:spacing w:val="0"/>
+          <w:sz w:val="24"/>
+          <w:szCs w:val="24"/>
+          <w:bdr w:val="none" w:color="auto" w:sz="0" w:space="0"/>
+        </w:rPr>
+        <w:t>bg-clip</w:t>
+      </w:r>
+      <w:r>
+        <w:rPr>
+          <w:rFonts w:hint="default" w:ascii="Consolas" w:hAnsi="Consolas" w:eastAsia="Consolas" w:cs="Consolas"/>
+          <w:i w:val="0"/>
+          <w:caps w:val="0"/>
+          <w:color w:val="808080"/>
+          <w:spacing w:val="0"/>
+          <w:sz w:val="24"/>
+          <w:szCs w:val="24"/>
+          <w:bdr w:val="none" w:color="auto" w:sz="0" w:space="0"/>
+        </w:rPr>
+        <w:t xml:space="preserve"> </w:t>
+      </w:r>
+      <w:r>
+        <w:rPr>
+          <w:rFonts w:hint="default" w:ascii="Consolas" w:hAnsi="Consolas" w:eastAsia="Consolas" w:cs="Consolas"/>
+          <w:i w:val="0"/>
+          <w:caps w:val="0"/>
+          <w:color w:val="0055AA"/>
+          <w:spacing w:val="0"/>
+          <w:sz w:val="24"/>
+          <w:szCs w:val="24"/>
+          <w:bdr w:val="none" w:color="auto" w:sz="0" w:space="0"/>
+        </w:rPr>
+        <w:t>bg-attachment</w:t>
+      </w:r>
+      <w:r>
+        <w:rPr>
+          <w:rFonts w:hint="default" w:ascii="Consolas" w:hAnsi="Consolas" w:eastAsia="Consolas" w:cs="Consolas"/>
+          <w:i w:val="0"/>
+          <w:caps w:val="0"/>
+          <w:color w:val="808080"/>
+          <w:spacing w:val="0"/>
+          <w:sz w:val="24"/>
+          <w:szCs w:val="24"/>
+          <w:bdr w:val="none" w:color="auto" w:sz="0" w:space="0"/>
+        </w:rPr>
+        <w:t xml:space="preserve"> </w:t>
+      </w:r>
+      <w:r>
+        <w:rPr>
+          <w:rFonts w:hint="default" w:ascii="Consolas" w:hAnsi="Consolas" w:eastAsia="Consolas" w:cs="Consolas"/>
+          <w:i w:val="0"/>
+          <w:caps w:val="0"/>
+          <w:color w:val="0055AA"/>
+          <w:spacing w:val="0"/>
+          <w:sz w:val="24"/>
+          <w:szCs w:val="24"/>
+          <w:bdr w:val="none" w:color="auto" w:sz="0" w:space="0"/>
+        </w:rPr>
+        <w:t>initial</w:t>
+      </w:r>
+      <w:r>
+        <w:rPr>
+          <w:rFonts w:hint="default" w:ascii="Consolas" w:hAnsi="Consolas" w:eastAsia="Consolas" w:cs="Consolas"/>
+          <w:i w:val="0"/>
+          <w:caps w:val="0"/>
+          <w:color w:val="808080"/>
+          <w:spacing w:val="0"/>
+          <w:sz w:val="24"/>
+          <w:szCs w:val="24"/>
+          <w:bdr w:val="none" w:color="auto" w:sz="0" w:space="0"/>
+        </w:rPr>
+        <w:t>|</w:t>
+      </w:r>
+      <w:r>
+        <w:rPr>
+          <w:rFonts w:hint="default" w:ascii="Consolas" w:hAnsi="Consolas" w:eastAsia="Consolas" w:cs="Consolas"/>
+          <w:i w:val="0"/>
+          <w:caps w:val="0"/>
+          <w:color w:val="0055AA"/>
+          <w:spacing w:val="0"/>
+          <w:sz w:val="24"/>
+          <w:szCs w:val="24"/>
+          <w:bdr w:val="none" w:color="auto" w:sz="0" w:space="0"/>
+        </w:rPr>
+        <w:t>inherit</w:t>
+      </w:r>
+      <w:r>
+        <w:rPr>
+          <w:rFonts w:hint="default" w:ascii="Consolas" w:hAnsi="Consolas" w:eastAsia="Consolas" w:cs="Consolas"/>
+          <w:i w:val="0"/>
+          <w:caps w:val="0"/>
+          <w:color w:val="808080"/>
+          <w:spacing w:val="0"/>
+          <w:sz w:val="24"/>
+          <w:szCs w:val="24"/>
+          <w:bdr w:val="none" w:color="auto" w:sz="0" w:space="0"/>
+        </w:rPr>
+        <w:t>;</w:t>
+      </w:r>
+    </w:p>
+    <w:p>
+      <w:pPr>
+        <w:widowControl w:val="0"/>
+        <w:numPr>
+          <w:ilvl w:val="0"/>
+          <w:numId w:val="0"/>
+        </w:numPr>
+        <w:ind w:firstLine="420" w:firstLineChars="0"/>
+        <w:jc w:val="both"/>
+        <w:rPr>
+          <w:rFonts w:hint="eastAsia" w:ascii="Consolas" w:hAnsi="Consolas" w:eastAsia="Consolas" w:cs="Consolas"/>
+          <w:i w:val="0"/>
+          <w:caps w:val="0"/>
+          <w:color w:val="808080"/>
+          <w:spacing w:val="0"/>
+          <w:sz w:val="24"/>
+          <w:szCs w:val="24"/>
+          <w:bdr w:val="none" w:color="auto" w:sz="0" w:space="0"/>
+          <w:lang w:val="en-US" w:eastAsia="zh-CN"/>
+        </w:rPr>
+      </w:pPr>
+    </w:p>
+    <w:p>
+      <w:pPr>
+        <w:widowControl w:val="0"/>
+        <w:numPr>
+          <w:ilvl w:val="0"/>
+          <w:numId w:val="0"/>
+        </w:numPr>
+        <w:ind w:firstLine="420" w:firstLineChars="0"/>
+        <w:jc w:val="both"/>
         <w:rPr>
           <w:rFonts w:hint="eastAsia"/>
           <w:color w:val="000000" w:themeColor="text1"/>
@@ -2853,18 +3184,8 @@
             </w14:solidFill>
           </w14:textFill>
         </w:rPr>
-        <w:t>背景background-</w:t>
-      </w:r>
-    </w:p>
-    <w:p>
-      <w:pPr>
-        <w:widowControl w:val="0"/>
-        <w:numPr>
-          <w:ilvl w:val="0"/>
-          <w:numId w:val="0"/>
-        </w:numPr>
-        <w:ind w:left="420" w:leftChars="0" w:firstLine="420" w:firstLineChars="0"/>
-        <w:jc w:val="both"/>
+      </w:pPr>
+      <w:r>
         <w:rPr>
           <w:rFonts w:hint="eastAsia"/>
           <w:color w:val="000000" w:themeColor="text1"/>
@@ -2877,8 +3198,18 @@
             </w14:solidFill>
           </w14:textFill>
         </w:rPr>
-      </w:pPr>
-      <w:r>
+        <w:t>background-</w:t>
+      </w:r>
+    </w:p>
+    <w:p>
+      <w:pPr>
+        <w:widowControl w:val="0"/>
+        <w:numPr>
+          <w:ilvl w:val="0"/>
+          <w:numId w:val="0"/>
+        </w:numPr>
+        <w:ind w:firstLine="840" w:firstLineChars="300"/>
+        <w:jc w:val="both"/>
         <w:rPr>
           <w:rFonts w:hint="eastAsia"/>
           <w:color w:val="000000" w:themeColor="text1"/>
@@ -2891,11 +3222,10 @@
             </w14:solidFill>
           </w14:textFill>
         </w:rPr>
-        <w:t>Img : url(</w:t>
-      </w:r>
-      <w:r>
-        <w:rPr>
-          <w:rFonts w:hint="default"/>
+      </w:pPr>
+      <w:r>
+        <w:rPr>
+          <w:rFonts w:hint="eastAsia"/>
           <w:color w:val="000000" w:themeColor="text1"/>
           <w:sz w:val="28"/>
           <w:szCs w:val="28"/>
@@ -2906,9 +3236,18 @@
             </w14:solidFill>
           </w14:textFill>
         </w:rPr>
-        <w:t>“</w:t>
-      </w:r>
-      <w:r>
+        <w:t>color:</w:t>
+      </w:r>
+    </w:p>
+    <w:p>
+      <w:pPr>
+        <w:widowControl w:val="0"/>
+        <w:numPr>
+          <w:ilvl w:val="0"/>
+          <w:numId w:val="0"/>
+        </w:numPr>
+        <w:ind w:left="420" w:leftChars="0" w:firstLine="420" w:firstLineChars="0"/>
+        <w:jc w:val="both"/>
         <w:rPr>
           <w:rFonts w:hint="eastAsia"/>
           <w:color w:val="000000" w:themeColor="text1"/>
@@ -2921,11 +3260,10 @@
             </w14:solidFill>
           </w14:textFill>
         </w:rPr>
-        <w:t>与HTML保持相对</w:t>
-      </w:r>
-      <w:r>
-        <w:rPr>
-          <w:rFonts w:hint="default"/>
+      </w:pPr>
+      <w:r>
+        <w:rPr>
+          <w:rFonts w:hint="eastAsia"/>
           <w:color w:val="000000" w:themeColor="text1"/>
           <w:sz w:val="28"/>
           <w:szCs w:val="28"/>
@@ -2936,7 +3274,7 @@
             </w14:solidFill>
           </w14:textFill>
         </w:rPr>
-        <w:t>”</w:t>
+        <w:t>transparent(透明色)、#ff0000、RGB、RGBA(三原色+不透明度</w:t>
       </w:r>
       <w:r>
         <w:rPr>
@@ -2951,18 +3289,9 @@
             </w14:solidFill>
           </w14:textFill>
         </w:rPr>
-        <w:t>)</w:t>
-      </w:r>
-    </w:p>
-    <w:p>
-      <w:pPr>
-        <w:widowControl w:val="0"/>
-        <w:numPr>
-          <w:ilvl w:val="0"/>
-          <w:numId w:val="0"/>
-        </w:numPr>
-        <w:ind w:left="420" w:leftChars="0" w:firstLine="420" w:firstLineChars="0"/>
-        <w:jc w:val="both"/>
+        <w:tab/>
+      </w:r>
+      <w:r>
         <w:rPr>
           <w:rFonts w:hint="eastAsia"/>
           <w:color w:val="000000" w:themeColor="text1"/>
@@ -2975,8 +3304,18 @@
             </w14:solidFill>
           </w14:textFill>
         </w:rPr>
-      </w:pPr>
-      <w:r>
+        <w:t>[0.0-1.0])</w:t>
+      </w:r>
+    </w:p>
+    <w:p>
+      <w:pPr>
+        <w:widowControl w:val="0"/>
+        <w:numPr>
+          <w:ilvl w:val="0"/>
+          <w:numId w:val="0"/>
+        </w:numPr>
+        <w:ind w:left="420" w:leftChars="0" w:firstLine="420" w:firstLineChars="0"/>
+        <w:jc w:val="both"/>
         <w:rPr>
           <w:rFonts w:hint="eastAsia"/>
           <w:color w:val="000000" w:themeColor="text1"/>
@@ -2989,8 +3328,7 @@
             </w14:solidFill>
           </w14:textFill>
         </w:rPr>
-        <w:t>repeat：是否重复</w:t>
-      </w:r>
+      </w:pPr>
     </w:p>
     <w:p>
       <w:pPr>
@@ -3027,7 +3365,7 @@
             </w14:solidFill>
           </w14:textFill>
         </w:rPr>
-        <w:t>position：位置</w:t>
+        <w:t>image :</w:t>
       </w:r>
     </w:p>
     <w:p>
@@ -3037,7 +3375,7 @@
           <w:ilvl w:val="0"/>
           <w:numId w:val="0"/>
         </w:numPr>
-        <w:ind w:left="420" w:leftChars="0" w:firstLine="420" w:firstLineChars="0"/>
+        <w:ind w:firstLine="420" w:firstLineChars="200"/>
         <w:jc w:val="both"/>
         <w:rPr>
           <w:rFonts w:hint="eastAsia"/>
@@ -3056,8 +3394,8 @@
         <w:rPr>
           <w:rFonts w:hint="eastAsia"/>
           <w:color w:val="000000" w:themeColor="text1"/>
-          <w:sz w:val="28"/>
-          <w:szCs w:val="28"/>
+          <w:sz w:val="21"/>
+          <w:szCs w:val="21"/>
           <w:lang w:val="en-US" w:eastAsia="zh-CN"/>
           <w14:textFill>
             <w14:solidFill>
@@ -3065,7 +3403,20 @@
             </w14:solidFill>
           </w14:textFill>
         </w:rPr>
-        <w:t>attachment：是否固定 fixed(一直固定) 、scroll（滚动）</w:t>
+        <w:t xml:space="preserve"> </w:t>
+      </w:r>
+      <w:r>
+        <w:rPr>
+          <w:rFonts w:ascii="Helvetica" w:hAnsi="Helvetica" w:eastAsia="Helvetica" w:cs="Helvetica"/>
+          <w:i w:val="0"/>
+          <w:caps w:val="0"/>
+          <w:color w:val="333333"/>
+          <w:spacing w:val="0"/>
+          <w:sz w:val="21"/>
+          <w:szCs w:val="21"/>
+          <w:shd w:val="clear" w:fill="FFFFFF"/>
+        </w:rPr>
+        <w:t>默认情况下，background-image放置在元素的左上角，并重复垂直和水平方向。</w:t>
       </w:r>
     </w:p>
     <w:p>
@@ -3077,8 +3428,2496 @@
         </w:numPr>
         <w:ind w:left="420" w:leftChars="0" w:firstLine="420" w:firstLineChars="0"/>
         <w:jc w:val="both"/>
-        <w:rPr>
-          <w:rFonts w:hint="default"/>
+      </w:pPr>
+      <w:r>
+        <w:drawing>
+          <wp:inline distT="0" distB="0" distL="114300" distR="114300">
+            <wp:extent cx="3947160" cy="3276600"/>
+            <wp:effectExtent l="0" t="0" r="0" b="0"/>
+            <wp:docPr id="25" name="图片 6"/>
+            <wp:cNvGraphicFramePr>
+              <a:graphicFrameLocks xmlns:a="http://schemas.openxmlformats.org/drawingml/2006/main" noChangeAspect="1"/>
+            </wp:cNvGraphicFramePr>
+            <a:graphic xmlns:a="http://schemas.openxmlformats.org/drawingml/2006/main">
+              <a:graphicData uri="http://schemas.openxmlformats.org/drawingml/2006/picture">
+                <pic:pic xmlns:pic="http://schemas.openxmlformats.org/drawingml/2006/picture">
+                  <pic:nvPicPr>
+                    <pic:cNvPr id="25" name="图片 6"/>
+                    <pic:cNvPicPr>
+                      <a:picLocks noChangeAspect="1"/>
+                    </pic:cNvPicPr>
+                  </pic:nvPicPr>
+                  <pic:blipFill>
+                    <a:blip r:embed="rId6"/>
+                    <a:stretch>
+                      <a:fillRect/>
+                    </a:stretch>
+                  </pic:blipFill>
+                  <pic:spPr>
+                    <a:xfrm>
+                      <a:off x="0" y="0"/>
+                      <a:ext cx="3947160" cy="3276600"/>
+                    </a:xfrm>
+                    <a:prstGeom prst="rect">
+                      <a:avLst/>
+                    </a:prstGeom>
+                    <a:noFill/>
+                    <a:ln>
+                      <a:noFill/>
+                    </a:ln>
+                  </pic:spPr>
+                </pic:pic>
+              </a:graphicData>
+            </a:graphic>
+          </wp:inline>
+        </w:drawing>
+      </w:r>
+    </w:p>
+    <w:p>
+      <w:pPr>
+        <w:widowControl w:val="0"/>
+        <w:numPr>
+          <w:ilvl w:val="0"/>
+          <w:numId w:val="0"/>
+        </w:numPr>
+        <w:ind w:left="420" w:leftChars="0" w:firstLine="420" w:firstLineChars="0"/>
+        <w:jc w:val="both"/>
+      </w:pPr>
+    </w:p>
+    <w:p>
+      <w:pPr>
+        <w:widowControl w:val="0"/>
+        <w:numPr>
+          <w:ilvl w:val="0"/>
+          <w:numId w:val="0"/>
+        </w:numPr>
+        <w:ind w:left="420" w:leftChars="0" w:firstLine="420" w:firstLineChars="0"/>
+        <w:jc w:val="both"/>
+      </w:pPr>
+    </w:p>
+    <w:p>
+      <w:pPr>
+        <w:widowControl w:val="0"/>
+        <w:numPr>
+          <w:ilvl w:val="0"/>
+          <w:numId w:val="0"/>
+        </w:numPr>
+        <w:ind w:left="420" w:leftChars="0" w:firstLine="420" w:firstLineChars="0"/>
+        <w:jc w:val="both"/>
+      </w:pPr>
+    </w:p>
+    <w:p>
+      <w:pPr>
+        <w:widowControl w:val="0"/>
+        <w:numPr>
+          <w:ilvl w:val="0"/>
+          <w:numId w:val="0"/>
+        </w:numPr>
+        <w:ind w:left="420" w:leftChars="0" w:firstLine="420" w:firstLineChars="0"/>
+        <w:jc w:val="both"/>
+      </w:pPr>
+    </w:p>
+    <w:p>
+      <w:pPr>
+        <w:widowControl w:val="0"/>
+        <w:numPr>
+          <w:ilvl w:val="0"/>
+          <w:numId w:val="0"/>
+        </w:numPr>
+        <w:ind w:left="420" w:leftChars="0" w:firstLine="420" w:firstLineChars="0"/>
+        <w:jc w:val="both"/>
+        <w:rPr>
+          <w:rFonts w:hint="eastAsia" w:eastAsiaTheme="minorEastAsia"/>
+          <w:color w:val="FF0000"/>
+          <w:sz w:val="28"/>
+          <w:szCs w:val="36"/>
+          <w:lang w:val="en-US" w:eastAsia="zh-CN"/>
+        </w:rPr>
+      </w:pPr>
+      <w:r>
+        <w:rPr>
+          <w:rFonts w:hint="eastAsia"/>
+          <w:color w:val="FF0000"/>
+          <w:sz w:val="28"/>
+          <w:szCs w:val="36"/>
+          <w:lang w:val="en-US" w:eastAsia="zh-CN"/>
+        </w:rPr>
+        <w:t>线性渐变</w:t>
+      </w:r>
+    </w:p>
+    <w:p>
+      <w:pPr>
+        <w:pStyle w:val="4"/>
+        <w:keepNext w:val="0"/>
+        <w:keepLines w:val="0"/>
+        <w:widowControl/>
+        <w:suppressLineNumbers w:val="0"/>
+        <w:pBdr>
+          <w:top w:val="single" w:color="DDDDDD" w:sz="4" w:space="6"/>
+          <w:left w:val="single" w:color="DDDDDD" w:sz="18" w:space="9"/>
+          <w:bottom w:val="single" w:color="DDDDDD" w:sz="4" w:space="6"/>
+          <w:right w:val="single" w:color="DDDDDD" w:sz="4" w:space="9"/>
+        </w:pBdr>
+        <w:shd w:val="clear" w:fill="FBFBFB"/>
+        <w:wordWrap w:val="0"/>
+        <w:spacing w:before="180" w:beforeAutospacing="0" w:after="180" w:afterAutospacing="0" w:line="240" w:lineRule="atLeast"/>
+        <w:ind w:left="0" w:right="0" w:firstLine="0"/>
+        <w:rPr>
+          <w:rFonts w:ascii="Consolas" w:hAnsi="Consolas" w:eastAsia="Consolas" w:cs="Consolas"/>
+          <w:caps w:val="0"/>
+          <w:color w:val="333333"/>
+          <w:spacing w:val="0"/>
+          <w:sz w:val="18"/>
+          <w:szCs w:val="18"/>
+        </w:rPr>
+      </w:pPr>
+      <w:r>
+        <w:rPr>
+          <w:rFonts w:hint="default" w:ascii="Consolas" w:hAnsi="Consolas" w:eastAsia="Consolas" w:cs="Consolas"/>
+          <w:caps w:val="0"/>
+          <w:color w:val="000000"/>
+          <w:spacing w:val="0"/>
+          <w:sz w:val="18"/>
+          <w:szCs w:val="18"/>
+          <w:bdr w:val="none" w:color="auto" w:sz="0" w:space="0"/>
+          <w:shd w:val="clear" w:fill="FBFBFB"/>
+        </w:rPr>
+        <w:t>background</w:t>
+      </w:r>
+      <w:r>
+        <w:rPr>
+          <w:rFonts w:hint="default" w:ascii="Consolas" w:hAnsi="Consolas" w:eastAsia="Consolas" w:cs="Consolas"/>
+          <w:caps w:val="0"/>
+          <w:color w:val="666600"/>
+          <w:spacing w:val="0"/>
+          <w:sz w:val="18"/>
+          <w:szCs w:val="18"/>
+          <w:bdr w:val="none" w:color="auto" w:sz="0" w:space="0"/>
+          <w:shd w:val="clear" w:fill="FBFBFB"/>
+        </w:rPr>
+        <w:t>-</w:t>
+      </w:r>
+      <w:r>
+        <w:rPr>
+          <w:rFonts w:hint="default" w:ascii="Consolas" w:hAnsi="Consolas" w:eastAsia="Consolas" w:cs="Consolas"/>
+          <w:caps w:val="0"/>
+          <w:color w:val="000000"/>
+          <w:spacing w:val="0"/>
+          <w:sz w:val="18"/>
+          <w:szCs w:val="18"/>
+          <w:bdr w:val="none" w:color="auto" w:sz="0" w:space="0"/>
+          <w:shd w:val="clear" w:fill="FBFBFB"/>
+        </w:rPr>
+        <w:t>image</w:t>
+      </w:r>
+      <w:r>
+        <w:rPr>
+          <w:rFonts w:hint="default" w:ascii="Consolas" w:hAnsi="Consolas" w:eastAsia="Consolas" w:cs="Consolas"/>
+          <w:caps w:val="0"/>
+          <w:color w:val="666600"/>
+          <w:spacing w:val="0"/>
+          <w:sz w:val="18"/>
+          <w:szCs w:val="18"/>
+          <w:bdr w:val="none" w:color="auto" w:sz="0" w:space="0"/>
+          <w:shd w:val="clear" w:fill="FBFBFB"/>
+        </w:rPr>
+        <w:t>:</w:t>
+      </w:r>
+      <w:r>
+        <w:rPr>
+          <w:rFonts w:hint="default" w:ascii="Consolas" w:hAnsi="Consolas" w:eastAsia="Consolas" w:cs="Consolas"/>
+          <w:caps w:val="0"/>
+          <w:color w:val="000000"/>
+          <w:spacing w:val="0"/>
+          <w:sz w:val="20"/>
+          <w:szCs w:val="20"/>
+          <w:bdr w:val="none" w:color="auto" w:sz="0" w:space="0"/>
+          <w:shd w:val="clear" w:fill="FBFBFB"/>
+        </w:rPr>
+        <w:t xml:space="preserve"> linear</w:t>
+      </w:r>
+      <w:r>
+        <w:rPr>
+          <w:rFonts w:hint="default" w:ascii="Consolas" w:hAnsi="Consolas" w:eastAsia="Consolas" w:cs="Consolas"/>
+          <w:caps w:val="0"/>
+          <w:color w:val="666600"/>
+          <w:spacing w:val="0"/>
+          <w:sz w:val="20"/>
+          <w:szCs w:val="20"/>
+          <w:bdr w:val="none" w:color="auto" w:sz="0" w:space="0"/>
+          <w:shd w:val="clear" w:fill="FBFBFB"/>
+        </w:rPr>
+        <w:t>-</w:t>
+      </w:r>
+      <w:r>
+        <w:rPr>
+          <w:rFonts w:hint="default" w:ascii="Consolas" w:hAnsi="Consolas" w:eastAsia="Consolas" w:cs="Consolas"/>
+          <w:caps w:val="0"/>
+          <w:color w:val="000000"/>
+          <w:spacing w:val="0"/>
+          <w:sz w:val="20"/>
+          <w:szCs w:val="20"/>
+          <w:bdr w:val="none" w:color="auto" w:sz="0" w:space="0"/>
+          <w:shd w:val="clear" w:fill="FBFBFB"/>
+        </w:rPr>
+        <w:t>gradient</w:t>
+      </w:r>
+      <w:r>
+        <w:rPr>
+          <w:rFonts w:hint="default" w:ascii="Consolas" w:hAnsi="Consolas" w:eastAsia="Consolas" w:cs="Consolas"/>
+          <w:caps w:val="0"/>
+          <w:color w:val="666600"/>
+          <w:spacing w:val="0"/>
+          <w:sz w:val="20"/>
+          <w:szCs w:val="20"/>
+          <w:bdr w:val="none" w:color="auto" w:sz="0" w:space="0"/>
+          <w:shd w:val="clear" w:fill="FBFBFB"/>
+        </w:rPr>
+        <w:t>(</w:t>
+      </w:r>
+      <w:r>
+        <w:rPr>
+          <w:rFonts w:hint="default" w:ascii="Consolas" w:hAnsi="Consolas" w:eastAsia="Consolas" w:cs="Consolas"/>
+          <w:caps w:val="0"/>
+          <w:color w:val="000000"/>
+          <w:spacing w:val="0"/>
+          <w:sz w:val="20"/>
+          <w:szCs w:val="20"/>
+          <w:bdr w:val="none" w:color="auto" w:sz="0" w:space="0"/>
+          <w:shd w:val="clear" w:fill="FBFBFB"/>
+        </w:rPr>
+        <w:t>direction</w:t>
+      </w:r>
+      <w:r>
+        <w:rPr>
+          <w:rFonts w:hint="default" w:ascii="Consolas" w:hAnsi="Consolas" w:eastAsia="Consolas" w:cs="Consolas"/>
+          <w:caps w:val="0"/>
+          <w:color w:val="666600"/>
+          <w:spacing w:val="0"/>
+          <w:sz w:val="20"/>
+          <w:szCs w:val="20"/>
+          <w:bdr w:val="none" w:color="auto" w:sz="0" w:space="0"/>
+          <w:shd w:val="clear" w:fill="FBFBFB"/>
+        </w:rPr>
+        <w:t>,</w:t>
+      </w:r>
+      <w:r>
+        <w:rPr>
+          <w:rFonts w:hint="default" w:ascii="Consolas" w:hAnsi="Consolas" w:eastAsia="Consolas" w:cs="Consolas"/>
+          <w:caps w:val="0"/>
+          <w:color w:val="000000"/>
+          <w:spacing w:val="0"/>
+          <w:sz w:val="20"/>
+          <w:szCs w:val="20"/>
+          <w:bdr w:val="none" w:color="auto" w:sz="0" w:space="0"/>
+          <w:shd w:val="clear" w:fill="FBFBFB"/>
+        </w:rPr>
+        <w:t xml:space="preserve"> color</w:t>
+      </w:r>
+      <w:r>
+        <w:rPr>
+          <w:rFonts w:hint="default" w:ascii="Consolas" w:hAnsi="Consolas" w:eastAsia="Consolas" w:cs="Consolas"/>
+          <w:caps w:val="0"/>
+          <w:color w:val="666600"/>
+          <w:spacing w:val="0"/>
+          <w:sz w:val="20"/>
+          <w:szCs w:val="20"/>
+          <w:bdr w:val="none" w:color="auto" w:sz="0" w:space="0"/>
+          <w:shd w:val="clear" w:fill="FBFBFB"/>
+        </w:rPr>
+        <w:t>-</w:t>
+      </w:r>
+      <w:r>
+        <w:rPr>
+          <w:rFonts w:hint="default" w:ascii="Consolas" w:hAnsi="Consolas" w:eastAsia="Consolas" w:cs="Consolas"/>
+          <w:caps w:val="0"/>
+          <w:color w:val="000000"/>
+          <w:spacing w:val="0"/>
+          <w:sz w:val="20"/>
+          <w:szCs w:val="20"/>
+          <w:bdr w:val="none" w:color="auto" w:sz="0" w:space="0"/>
+          <w:shd w:val="clear" w:fill="FBFBFB"/>
+        </w:rPr>
+        <w:t>stop1</w:t>
+      </w:r>
+      <w:r>
+        <w:rPr>
+          <w:rFonts w:hint="default" w:ascii="Consolas" w:hAnsi="Consolas" w:eastAsia="Consolas" w:cs="Consolas"/>
+          <w:caps w:val="0"/>
+          <w:color w:val="666600"/>
+          <w:spacing w:val="0"/>
+          <w:sz w:val="20"/>
+          <w:szCs w:val="20"/>
+          <w:bdr w:val="none" w:color="auto" w:sz="0" w:space="0"/>
+          <w:shd w:val="clear" w:fill="FBFBFB"/>
+        </w:rPr>
+        <w:t>,</w:t>
+      </w:r>
+      <w:r>
+        <w:rPr>
+          <w:rFonts w:hint="default" w:ascii="Consolas" w:hAnsi="Consolas" w:eastAsia="Consolas" w:cs="Consolas"/>
+          <w:caps w:val="0"/>
+          <w:color w:val="000000"/>
+          <w:spacing w:val="0"/>
+          <w:sz w:val="20"/>
+          <w:szCs w:val="20"/>
+          <w:bdr w:val="none" w:color="auto" w:sz="0" w:space="0"/>
+          <w:shd w:val="clear" w:fill="FBFBFB"/>
+        </w:rPr>
+        <w:t xml:space="preserve"> color</w:t>
+      </w:r>
+      <w:r>
+        <w:rPr>
+          <w:rFonts w:hint="default" w:ascii="Consolas" w:hAnsi="Consolas" w:eastAsia="Consolas" w:cs="Consolas"/>
+          <w:caps w:val="0"/>
+          <w:color w:val="666600"/>
+          <w:spacing w:val="0"/>
+          <w:sz w:val="20"/>
+          <w:szCs w:val="20"/>
+          <w:bdr w:val="none" w:color="auto" w:sz="0" w:space="0"/>
+          <w:shd w:val="clear" w:fill="FBFBFB"/>
+        </w:rPr>
+        <w:t>-</w:t>
+      </w:r>
+      <w:r>
+        <w:rPr>
+          <w:rFonts w:hint="default" w:ascii="Consolas" w:hAnsi="Consolas" w:eastAsia="Consolas" w:cs="Consolas"/>
+          <w:caps w:val="0"/>
+          <w:color w:val="000000"/>
+          <w:spacing w:val="0"/>
+          <w:sz w:val="20"/>
+          <w:szCs w:val="20"/>
+          <w:bdr w:val="none" w:color="auto" w:sz="0" w:space="0"/>
+          <w:shd w:val="clear" w:fill="FBFBFB"/>
+        </w:rPr>
+        <w:t>stop2</w:t>
+      </w:r>
+      <w:r>
+        <w:rPr>
+          <w:rFonts w:hint="default" w:ascii="Consolas" w:hAnsi="Consolas" w:eastAsia="Consolas" w:cs="Consolas"/>
+          <w:caps w:val="0"/>
+          <w:color w:val="666600"/>
+          <w:spacing w:val="0"/>
+          <w:sz w:val="20"/>
+          <w:szCs w:val="20"/>
+          <w:bdr w:val="none" w:color="auto" w:sz="0" w:space="0"/>
+          <w:shd w:val="clear" w:fill="FBFBFB"/>
+        </w:rPr>
+        <w:t>,</w:t>
+      </w:r>
+      <w:r>
+        <w:rPr>
+          <w:rFonts w:hint="default" w:ascii="Consolas" w:hAnsi="Consolas" w:eastAsia="Consolas" w:cs="Consolas"/>
+          <w:caps w:val="0"/>
+          <w:color w:val="000000"/>
+          <w:spacing w:val="0"/>
+          <w:sz w:val="20"/>
+          <w:szCs w:val="20"/>
+          <w:bdr w:val="none" w:color="auto" w:sz="0" w:space="0"/>
+          <w:shd w:val="clear" w:fill="FBFBFB"/>
+        </w:rPr>
+        <w:t xml:space="preserve"> </w:t>
+      </w:r>
+      <w:r>
+        <w:rPr>
+          <w:rFonts w:hint="default" w:ascii="Consolas" w:hAnsi="Consolas" w:eastAsia="Consolas" w:cs="Consolas"/>
+          <w:caps w:val="0"/>
+          <w:color w:val="666600"/>
+          <w:spacing w:val="0"/>
+          <w:sz w:val="20"/>
+          <w:szCs w:val="20"/>
+          <w:bdr w:val="none" w:color="auto" w:sz="0" w:space="0"/>
+          <w:shd w:val="clear" w:fill="FBFBFB"/>
+        </w:rPr>
+        <w:t>...);</w:t>
+      </w:r>
+    </w:p>
+    <w:tbl>
+      <w:tblPr>
+        <w:tblW w:w="8467" w:type="dxa"/>
+        <w:tblInd w:w="0" w:type="dxa"/>
+        <w:tblBorders>
+          <w:top w:val="none" w:color="auto" w:sz="0" w:space="0"/>
+          <w:left w:val="none" w:color="auto" w:sz="0" w:space="0"/>
+          <w:bottom w:val="none" w:color="auto" w:sz="0" w:space="0"/>
+          <w:right w:val="none" w:color="auto" w:sz="0" w:space="0"/>
+          <w:insideH w:val="none" w:color="auto" w:sz="0" w:space="0"/>
+          <w:insideV w:val="none" w:color="auto" w:sz="0" w:space="0"/>
+        </w:tblBorders>
+        <w:shd w:val="clear" w:color="auto" w:fill="FFFFFF"/>
+        <w:tblLayout w:type="autofit"/>
+        <w:tblCellMar>
+          <w:top w:w="0" w:type="dxa"/>
+          <w:left w:w="0" w:type="dxa"/>
+          <w:bottom w:w="0" w:type="dxa"/>
+          <w:right w:w="0" w:type="dxa"/>
+        </w:tblCellMar>
+      </w:tblPr>
+      <w:tblGrid>
+        <w:gridCol w:w="2664"/>
+        <w:gridCol w:w="5803"/>
+      </w:tblGrid>
+      <w:tr>
+        <w:tblPrEx>
+          <w:tblBorders>
+            <w:top w:val="none" w:color="auto" w:sz="0" w:space="0"/>
+            <w:left w:val="none" w:color="auto" w:sz="0" w:space="0"/>
+            <w:bottom w:val="none" w:color="auto" w:sz="0" w:space="0"/>
+            <w:right w:val="none" w:color="auto" w:sz="0" w:space="0"/>
+            <w:insideH w:val="none" w:color="auto" w:sz="0" w:space="0"/>
+            <w:insideV w:val="none" w:color="auto" w:sz="0" w:space="0"/>
+          </w:tblBorders>
+          <w:shd w:val="clear" w:color="auto" w:fill="FFFFFF"/>
+          <w:tblCellMar>
+            <w:top w:w="0" w:type="dxa"/>
+            <w:left w:w="0" w:type="dxa"/>
+            <w:bottom w:w="0" w:type="dxa"/>
+            <w:right w:w="0" w:type="dxa"/>
+          </w:tblCellMar>
+        </w:tblPrEx>
+        <w:tc>
+          <w:tcPr>
+            <w:tcW w:w="1608" w:type="dxa"/>
+            <w:tcBorders>
+              <w:top w:val="single" w:color="555555" w:sz="4" w:space="0"/>
+              <w:left w:val="single" w:color="555555" w:sz="4" w:space="0"/>
+              <w:bottom w:val="single" w:color="555555" w:sz="4" w:space="0"/>
+              <w:right w:val="single" w:color="555555" w:sz="4" w:space="0"/>
+            </w:tcBorders>
+            <w:shd w:val="clear" w:color="auto" w:fill="555555"/>
+            <w:tcMar>
+              <w:top w:w="36" w:type="dxa"/>
+              <w:left w:w="36" w:type="dxa"/>
+              <w:bottom w:w="36" w:type="dxa"/>
+              <w:right w:w="36" w:type="dxa"/>
+            </w:tcMar>
+            <w:vAlign w:val="top"/>
+          </w:tcPr>
+          <w:p>
+            <w:pPr>
+              <w:keepNext w:val="0"/>
+              <w:keepLines w:val="0"/>
+              <w:widowControl/>
+              <w:suppressLineNumbers w:val="0"/>
+              <w:spacing w:before="0" w:beforeAutospacing="0" w:after="0" w:afterAutospacing="0"/>
+              <w:ind w:left="0" w:right="0" w:firstLine="0"/>
+              <w:jc w:val="left"/>
+              <w:textAlignment w:val="top"/>
+              <w:rPr>
+                <w:rFonts w:ascii="Helvetica" w:hAnsi="Helvetica" w:eastAsia="Helvetica" w:cs="Helvetica"/>
+                <w:b/>
+                <w:i w:val="0"/>
+                <w:caps w:val="0"/>
+                <w:color w:val="FFFFFF"/>
+                <w:spacing w:val="0"/>
+                <w:sz w:val="14"/>
+                <w:szCs w:val="14"/>
+              </w:rPr>
+            </w:pPr>
+            <w:r>
+              <w:rPr>
+                <w:rFonts w:hint="default" w:ascii="Helvetica" w:hAnsi="Helvetica" w:eastAsia="Helvetica" w:cs="Helvetica"/>
+                <w:b/>
+                <w:i w:val="0"/>
+                <w:caps w:val="0"/>
+                <w:color w:val="FFFFFF"/>
+                <w:spacing w:val="0"/>
+                <w:kern w:val="0"/>
+                <w:sz w:val="14"/>
+                <w:szCs w:val="14"/>
+                <w:bdr w:val="none" w:color="auto" w:sz="0" w:space="0"/>
+                <w:lang w:val="en-US" w:eastAsia="zh-CN" w:bidi="ar"/>
+              </w:rPr>
+              <w:t>值</w:t>
+            </w:r>
+          </w:p>
+        </w:tc>
+        <w:tc>
+          <w:tcPr>
+            <w:tcW w:w="0" w:type="auto"/>
+            <w:tcBorders>
+              <w:top w:val="single" w:color="555555" w:sz="4" w:space="0"/>
+              <w:left w:val="single" w:color="555555" w:sz="4" w:space="0"/>
+              <w:bottom w:val="single" w:color="555555" w:sz="4" w:space="0"/>
+              <w:right w:val="single" w:color="555555" w:sz="4" w:space="0"/>
+            </w:tcBorders>
+            <w:shd w:val="clear" w:color="auto" w:fill="555555"/>
+            <w:tcMar>
+              <w:top w:w="36" w:type="dxa"/>
+              <w:left w:w="36" w:type="dxa"/>
+              <w:bottom w:w="36" w:type="dxa"/>
+              <w:right w:w="36" w:type="dxa"/>
+            </w:tcMar>
+            <w:vAlign w:val="top"/>
+          </w:tcPr>
+          <w:p>
+            <w:pPr>
+              <w:keepNext w:val="0"/>
+              <w:keepLines w:val="0"/>
+              <w:widowControl/>
+              <w:suppressLineNumbers w:val="0"/>
+              <w:spacing w:before="0" w:beforeAutospacing="0" w:after="0" w:afterAutospacing="0"/>
+              <w:ind w:left="0" w:right="0" w:firstLine="0"/>
+              <w:jc w:val="left"/>
+              <w:textAlignment w:val="top"/>
+              <w:rPr>
+                <w:rFonts w:hint="default" w:ascii="Helvetica" w:hAnsi="Helvetica" w:eastAsia="Helvetica" w:cs="Helvetica"/>
+                <w:b/>
+                <w:i w:val="0"/>
+                <w:caps w:val="0"/>
+                <w:color w:val="FFFFFF"/>
+                <w:spacing w:val="0"/>
+                <w:sz w:val="14"/>
+                <w:szCs w:val="14"/>
+              </w:rPr>
+            </w:pPr>
+            <w:r>
+              <w:rPr>
+                <w:rFonts w:hint="default" w:ascii="Helvetica" w:hAnsi="Helvetica" w:eastAsia="Helvetica" w:cs="Helvetica"/>
+                <w:b/>
+                <w:i w:val="0"/>
+                <w:caps w:val="0"/>
+                <w:color w:val="FFFFFF"/>
+                <w:spacing w:val="0"/>
+                <w:kern w:val="0"/>
+                <w:sz w:val="14"/>
+                <w:szCs w:val="14"/>
+                <w:bdr w:val="none" w:color="auto" w:sz="0" w:space="0"/>
+                <w:lang w:val="en-US" w:eastAsia="zh-CN" w:bidi="ar"/>
+              </w:rPr>
+              <w:t>描述</w:t>
+            </w:r>
+          </w:p>
+        </w:tc>
+      </w:tr>
+      <w:tr>
+        <w:tblPrEx>
+          <w:tblBorders>
+            <w:top w:val="none" w:color="auto" w:sz="0" w:space="0"/>
+            <w:left w:val="none" w:color="auto" w:sz="0" w:space="0"/>
+            <w:bottom w:val="none" w:color="auto" w:sz="0" w:space="0"/>
+            <w:right w:val="none" w:color="auto" w:sz="0" w:space="0"/>
+            <w:insideH w:val="none" w:color="auto" w:sz="0" w:space="0"/>
+            <w:insideV w:val="none" w:color="auto" w:sz="0" w:space="0"/>
+          </w:tblBorders>
+          <w:shd w:val="clear" w:color="auto" w:fill="FFFFFF"/>
+          <w:tblCellMar>
+            <w:top w:w="0" w:type="dxa"/>
+            <w:left w:w="0" w:type="dxa"/>
+            <w:bottom w:w="0" w:type="dxa"/>
+            <w:right w:w="0" w:type="dxa"/>
+          </w:tblCellMar>
+        </w:tblPrEx>
+        <w:tc>
+          <w:tcPr>
+            <w:tcW w:w="0" w:type="auto"/>
+            <w:tcBorders>
+              <w:top w:val="single" w:color="D4D4D4" w:sz="4" w:space="0"/>
+              <w:left w:val="single" w:color="D4D4D4" w:sz="4" w:space="0"/>
+              <w:bottom w:val="single" w:color="D4D4D4" w:sz="4" w:space="0"/>
+              <w:right w:val="single" w:color="D4D4D4" w:sz="4" w:space="0"/>
+            </w:tcBorders>
+            <w:shd w:val="clear" w:color="auto" w:fill="FFFFFF"/>
+            <w:tcMar>
+              <w:top w:w="84" w:type="dxa"/>
+              <w:left w:w="60" w:type="dxa"/>
+              <w:bottom w:w="84" w:type="dxa"/>
+              <w:right w:w="60" w:type="dxa"/>
+            </w:tcMar>
+            <w:vAlign w:val="top"/>
+          </w:tcPr>
+          <w:p>
+            <w:pPr>
+              <w:keepNext w:val="0"/>
+              <w:keepLines w:val="0"/>
+              <w:widowControl/>
+              <w:suppressLineNumbers w:val="0"/>
+              <w:spacing w:before="0" w:beforeAutospacing="0" w:after="0" w:afterAutospacing="0" w:line="420" w:lineRule="atLeast"/>
+              <w:ind w:left="0" w:right="0" w:firstLine="0"/>
+              <w:jc w:val="left"/>
+              <w:textAlignment w:val="top"/>
+              <w:rPr>
+                <w:rFonts w:hint="default" w:ascii="Helvetica" w:hAnsi="Helvetica" w:eastAsia="Helvetica" w:cs="Helvetica"/>
+                <w:i w:val="0"/>
+                <w:caps w:val="0"/>
+                <w:color w:val="333333"/>
+                <w:spacing w:val="0"/>
+                <w:sz w:val="22"/>
+                <w:szCs w:val="22"/>
+              </w:rPr>
+            </w:pPr>
+            <w:r>
+              <w:rPr>
+                <w:rFonts w:hint="default" w:ascii="Helvetica" w:hAnsi="Helvetica" w:eastAsia="Helvetica" w:cs="Helvetica"/>
+                <w:i/>
+                <w:caps w:val="0"/>
+                <w:color w:val="333333"/>
+                <w:spacing w:val="0"/>
+                <w:kern w:val="0"/>
+                <w:sz w:val="22"/>
+                <w:szCs w:val="22"/>
+                <w:bdr w:val="none" w:color="auto" w:sz="0" w:space="0"/>
+                <w:lang w:val="en-US" w:eastAsia="zh-CN" w:bidi="ar"/>
+              </w:rPr>
+              <w:t>direction</w:t>
+            </w:r>
+          </w:p>
+        </w:tc>
+        <w:tc>
+          <w:tcPr>
+            <w:tcW w:w="0" w:type="auto"/>
+            <w:tcBorders>
+              <w:top w:val="single" w:color="D4D4D4" w:sz="4" w:space="0"/>
+              <w:left w:val="single" w:color="D4D4D4" w:sz="4" w:space="0"/>
+              <w:bottom w:val="single" w:color="D4D4D4" w:sz="4" w:space="0"/>
+              <w:right w:val="single" w:color="D4D4D4" w:sz="4" w:space="0"/>
+            </w:tcBorders>
+            <w:shd w:val="clear" w:color="auto" w:fill="FFFFFF"/>
+            <w:tcMar>
+              <w:top w:w="84" w:type="dxa"/>
+              <w:left w:w="60" w:type="dxa"/>
+              <w:bottom w:w="84" w:type="dxa"/>
+              <w:right w:w="60" w:type="dxa"/>
+            </w:tcMar>
+            <w:vAlign w:val="top"/>
+          </w:tcPr>
+          <w:p>
+            <w:pPr>
+              <w:keepNext w:val="0"/>
+              <w:keepLines w:val="0"/>
+              <w:widowControl/>
+              <w:suppressLineNumbers w:val="0"/>
+              <w:spacing w:before="0" w:beforeAutospacing="0" w:after="0" w:afterAutospacing="0" w:line="420" w:lineRule="atLeast"/>
+              <w:ind w:left="0" w:right="0" w:firstLine="0"/>
+              <w:jc w:val="left"/>
+              <w:textAlignment w:val="top"/>
+              <w:rPr>
+                <w:rFonts w:hint="default" w:ascii="Helvetica" w:hAnsi="Helvetica" w:eastAsia="Helvetica" w:cs="Helvetica"/>
+                <w:i w:val="0"/>
+                <w:caps w:val="0"/>
+                <w:color w:val="333333"/>
+                <w:spacing w:val="0"/>
+                <w:sz w:val="22"/>
+                <w:szCs w:val="22"/>
+                <w:lang w:val="en-US"/>
+              </w:rPr>
+            </w:pPr>
+            <w:r>
+              <w:rPr>
+                <w:rFonts w:hint="default" w:ascii="Helvetica" w:hAnsi="Helvetica" w:eastAsia="Helvetica" w:cs="Helvetica"/>
+                <w:i w:val="0"/>
+                <w:caps w:val="0"/>
+                <w:color w:val="333333"/>
+                <w:spacing w:val="0"/>
+                <w:kern w:val="0"/>
+                <w:sz w:val="22"/>
+                <w:szCs w:val="22"/>
+                <w:bdr w:val="none" w:color="auto" w:sz="0" w:space="0"/>
+                <w:lang w:val="en-US" w:eastAsia="zh-CN" w:bidi="ar"/>
+              </w:rPr>
+              <w:t>用角度值指定渐变的方向（或角度）。</w:t>
+            </w:r>
+            <w:r>
+              <w:rPr>
+                <w:rFonts w:hint="eastAsia" w:ascii="Helvetica" w:hAnsi="Helvetica" w:eastAsia="Helvetica" w:cs="Helvetica"/>
+                <w:i w:val="0"/>
+                <w:caps w:val="0"/>
+                <w:color w:val="333333"/>
+                <w:spacing w:val="0"/>
+                <w:kern w:val="0"/>
+                <w:sz w:val="22"/>
+                <w:szCs w:val="22"/>
+                <w:bdr w:val="none" w:color="auto" w:sz="0" w:space="0"/>
+                <w:lang w:val="en-US" w:eastAsia="zh-CN" w:bidi="ar"/>
+              </w:rPr>
+              <w:t>0→360顺时针</w:t>
+            </w:r>
+          </w:p>
+        </w:tc>
+      </w:tr>
+      <w:tr>
+        <w:tblPrEx>
+          <w:tblBorders>
+            <w:top w:val="none" w:color="auto" w:sz="0" w:space="0"/>
+            <w:left w:val="none" w:color="auto" w:sz="0" w:space="0"/>
+            <w:bottom w:val="none" w:color="auto" w:sz="0" w:space="0"/>
+            <w:right w:val="none" w:color="auto" w:sz="0" w:space="0"/>
+            <w:insideH w:val="none" w:color="auto" w:sz="0" w:space="0"/>
+            <w:insideV w:val="none" w:color="auto" w:sz="0" w:space="0"/>
+          </w:tblBorders>
+          <w:shd w:val="clear" w:color="auto" w:fill="FFFFFF"/>
+          <w:tblCellMar>
+            <w:top w:w="0" w:type="dxa"/>
+            <w:left w:w="0" w:type="dxa"/>
+            <w:bottom w:w="0" w:type="dxa"/>
+            <w:right w:w="0" w:type="dxa"/>
+          </w:tblCellMar>
+        </w:tblPrEx>
+        <w:tc>
+          <w:tcPr>
+            <w:tcW w:w="0" w:type="auto"/>
+            <w:tcBorders>
+              <w:top w:val="single" w:color="D4D4D4" w:sz="4" w:space="0"/>
+              <w:left w:val="single" w:color="D4D4D4" w:sz="4" w:space="0"/>
+              <w:bottom w:val="single" w:color="D4D4D4" w:sz="4" w:space="0"/>
+              <w:right w:val="single" w:color="D4D4D4" w:sz="4" w:space="0"/>
+            </w:tcBorders>
+            <w:shd w:val="clear" w:color="auto" w:fill="F6F4F0"/>
+            <w:tcMar>
+              <w:top w:w="84" w:type="dxa"/>
+              <w:left w:w="60" w:type="dxa"/>
+              <w:bottom w:w="84" w:type="dxa"/>
+              <w:right w:w="60" w:type="dxa"/>
+            </w:tcMar>
+            <w:vAlign w:val="top"/>
+          </w:tcPr>
+          <w:p>
+            <w:pPr>
+              <w:keepNext w:val="0"/>
+              <w:keepLines w:val="0"/>
+              <w:widowControl/>
+              <w:suppressLineNumbers w:val="0"/>
+              <w:spacing w:before="0" w:beforeAutospacing="0" w:after="0" w:afterAutospacing="0" w:line="420" w:lineRule="atLeast"/>
+              <w:ind w:left="0" w:right="0" w:firstLine="0"/>
+              <w:jc w:val="left"/>
+              <w:textAlignment w:val="top"/>
+              <w:rPr>
+                <w:rFonts w:hint="default" w:ascii="Helvetica" w:hAnsi="Helvetica" w:eastAsia="Helvetica" w:cs="Helvetica"/>
+                <w:i w:val="0"/>
+                <w:caps w:val="0"/>
+                <w:color w:val="333333"/>
+                <w:spacing w:val="0"/>
+                <w:sz w:val="22"/>
+                <w:szCs w:val="22"/>
+              </w:rPr>
+            </w:pPr>
+            <w:r>
+              <w:rPr>
+                <w:rStyle w:val="9"/>
+                <w:rFonts w:hint="default" w:ascii="Helvetica" w:hAnsi="Helvetica" w:eastAsia="Helvetica" w:cs="Helvetica"/>
+                <w:i w:val="0"/>
+                <w:caps w:val="0"/>
+                <w:color w:val="333333"/>
+                <w:spacing w:val="0"/>
+                <w:kern w:val="0"/>
+                <w:sz w:val="22"/>
+                <w:szCs w:val="22"/>
+                <w:bdr w:val="none" w:color="auto" w:sz="0" w:space="0"/>
+                <w:lang w:val="en-US" w:eastAsia="zh-CN" w:bidi="ar"/>
+              </w:rPr>
+              <w:t>color-stop1, color-stop2,...</w:t>
+            </w:r>
+          </w:p>
+        </w:tc>
+        <w:tc>
+          <w:tcPr>
+            <w:tcW w:w="0" w:type="auto"/>
+            <w:tcBorders>
+              <w:top w:val="single" w:color="D4D4D4" w:sz="4" w:space="0"/>
+              <w:left w:val="single" w:color="D4D4D4" w:sz="4" w:space="0"/>
+              <w:bottom w:val="single" w:color="D4D4D4" w:sz="4" w:space="0"/>
+              <w:right w:val="single" w:color="D4D4D4" w:sz="4" w:space="0"/>
+            </w:tcBorders>
+            <w:shd w:val="clear" w:color="auto" w:fill="F6F4F0"/>
+            <w:tcMar>
+              <w:top w:w="84" w:type="dxa"/>
+              <w:left w:w="60" w:type="dxa"/>
+              <w:bottom w:w="84" w:type="dxa"/>
+              <w:right w:w="60" w:type="dxa"/>
+            </w:tcMar>
+            <w:vAlign w:val="top"/>
+          </w:tcPr>
+          <w:p>
+            <w:pPr>
+              <w:keepNext w:val="0"/>
+              <w:keepLines w:val="0"/>
+              <w:widowControl/>
+              <w:suppressLineNumbers w:val="0"/>
+              <w:spacing w:before="0" w:beforeAutospacing="0" w:after="0" w:afterAutospacing="0" w:line="420" w:lineRule="atLeast"/>
+              <w:ind w:left="0" w:right="0" w:firstLine="0"/>
+              <w:jc w:val="left"/>
+              <w:textAlignment w:val="top"/>
+              <w:rPr>
+                <w:rFonts w:hint="default" w:ascii="Helvetica" w:hAnsi="Helvetica" w:eastAsia="Helvetica" w:cs="Helvetica"/>
+                <w:i w:val="0"/>
+                <w:caps w:val="0"/>
+                <w:color w:val="333333"/>
+                <w:spacing w:val="0"/>
+                <w:sz w:val="22"/>
+                <w:szCs w:val="22"/>
+              </w:rPr>
+            </w:pPr>
+            <w:r>
+              <w:rPr>
+                <w:rFonts w:hint="default" w:ascii="Helvetica" w:hAnsi="Helvetica" w:eastAsia="Helvetica" w:cs="Helvetica"/>
+                <w:i w:val="0"/>
+                <w:caps w:val="0"/>
+                <w:color w:val="333333"/>
+                <w:spacing w:val="0"/>
+                <w:kern w:val="0"/>
+                <w:sz w:val="22"/>
+                <w:szCs w:val="22"/>
+                <w:bdr w:val="none" w:color="auto" w:sz="0" w:space="0"/>
+                <w:lang w:val="en-US" w:eastAsia="zh-CN" w:bidi="ar"/>
+              </w:rPr>
+              <w:t>用于指定渐变的起止颜色。</w:t>
+            </w:r>
+          </w:p>
+        </w:tc>
+      </w:tr>
+    </w:tbl>
+    <w:p>
+      <w:pPr>
+        <w:widowControl w:val="0"/>
+        <w:numPr>
+          <w:ilvl w:val="0"/>
+          <w:numId w:val="0"/>
+        </w:numPr>
+        <w:ind w:left="420" w:leftChars="0" w:firstLine="420" w:firstLineChars="0"/>
+        <w:jc w:val="both"/>
+      </w:pPr>
+      <w:r>
+        <w:drawing>
+          <wp:anchor distT="0" distB="0" distL="114300" distR="114300" simplePos="0" relativeHeight="251658240" behindDoc="0" locked="0" layoutInCell="1" allowOverlap="1">
+            <wp:simplePos x="0" y="0"/>
+            <wp:positionH relativeFrom="column">
+              <wp:posOffset>2964180</wp:posOffset>
+            </wp:positionH>
+            <wp:positionV relativeFrom="paragraph">
+              <wp:posOffset>130175</wp:posOffset>
+            </wp:positionV>
+            <wp:extent cx="1935480" cy="1752600"/>
+            <wp:effectExtent l="0" t="0" r="0" b="0"/>
+            <wp:wrapSquare wrapText="bothSides"/>
+            <wp:docPr id="28" name="图片 9"/>
+            <wp:cNvGraphicFramePr>
+              <a:graphicFrameLocks xmlns:a="http://schemas.openxmlformats.org/drawingml/2006/main" noChangeAspect="1"/>
+            </wp:cNvGraphicFramePr>
+            <a:graphic xmlns:a="http://schemas.openxmlformats.org/drawingml/2006/main">
+              <a:graphicData uri="http://schemas.openxmlformats.org/drawingml/2006/picture">
+                <pic:pic xmlns:pic="http://schemas.openxmlformats.org/drawingml/2006/picture">
+                  <pic:nvPicPr>
+                    <pic:cNvPr id="28" name="图片 9"/>
+                    <pic:cNvPicPr>
+                      <a:picLocks noChangeAspect="1"/>
+                    </pic:cNvPicPr>
+                  </pic:nvPicPr>
+                  <pic:blipFill>
+                    <a:blip r:embed="rId7"/>
+                    <a:stretch>
+                      <a:fillRect/>
+                    </a:stretch>
+                  </pic:blipFill>
+                  <pic:spPr>
+                    <a:xfrm>
+                      <a:off x="0" y="0"/>
+                      <a:ext cx="1935480" cy="1752600"/>
+                    </a:xfrm>
+                    <a:prstGeom prst="rect">
+                      <a:avLst/>
+                    </a:prstGeom>
+                    <a:noFill/>
+                    <a:ln>
+                      <a:noFill/>
+                    </a:ln>
+                  </pic:spPr>
+                </pic:pic>
+              </a:graphicData>
+            </a:graphic>
+          </wp:anchor>
+        </w:drawing>
+      </w:r>
+    </w:p>
+    <w:p>
+      <w:pPr>
+        <w:pStyle w:val="5"/>
+        <w:keepNext w:val="0"/>
+        <w:keepLines w:val="0"/>
+        <w:widowControl/>
+        <w:suppressLineNumbers w:val="0"/>
+        <w:pBdr>
+          <w:top w:val="none" w:color="auto" w:sz="0" w:space="0"/>
+          <w:left w:val="none" w:color="auto" w:sz="0" w:space="0"/>
+          <w:bottom w:val="none" w:color="auto" w:sz="0" w:space="0"/>
+          <w:right w:val="none" w:color="auto" w:sz="0" w:space="0"/>
+        </w:pBdr>
+        <w:shd w:val="clear" w:fill="FFFFFF"/>
+        <w:wordWrap w:val="0"/>
+        <w:spacing w:before="0" w:beforeAutospacing="0" w:after="0" w:afterAutospacing="0" w:line="420" w:lineRule="atLeast"/>
+        <w:ind w:left="0" w:right="0" w:firstLine="0"/>
+        <w:rPr>
+          <w:rFonts w:hint="eastAsia"/>
+          <w:sz w:val="28"/>
+          <w:szCs w:val="36"/>
+          <w:lang w:val="en-US" w:eastAsia="zh-CN"/>
+        </w:rPr>
+      </w:pPr>
+      <w:r>
+        <w:rPr>
+          <w:rFonts w:hint="eastAsia"/>
+          <w:sz w:val="28"/>
+          <w:szCs w:val="36"/>
+          <w:lang w:val="en-US" w:eastAsia="zh-CN"/>
+        </w:rPr>
+        <w:t>径向渐变</w:t>
+      </w:r>
+    </w:p>
+    <w:p>
+      <w:pPr>
+        <w:pStyle w:val="5"/>
+        <w:keepNext w:val="0"/>
+        <w:keepLines w:val="0"/>
+        <w:widowControl/>
+        <w:suppressLineNumbers w:val="0"/>
+        <w:pBdr>
+          <w:top w:val="none" w:color="auto" w:sz="0" w:space="0"/>
+          <w:left w:val="none" w:color="auto" w:sz="0" w:space="0"/>
+          <w:bottom w:val="none" w:color="auto" w:sz="0" w:space="0"/>
+          <w:right w:val="none" w:color="auto" w:sz="0" w:space="0"/>
+        </w:pBdr>
+        <w:shd w:val="clear" w:fill="FFFFFF"/>
+        <w:wordWrap w:val="0"/>
+        <w:spacing w:before="0" w:beforeAutospacing="0" w:after="0" w:afterAutospacing="0" w:line="420" w:lineRule="atLeast"/>
+        <w:ind w:left="0" w:right="0" w:firstLine="0"/>
+        <w:rPr>
+          <w:rFonts w:ascii="Helvetica" w:hAnsi="Helvetica" w:eastAsia="Helvetica" w:cs="Helvetica"/>
+          <w:i w:val="0"/>
+          <w:caps w:val="0"/>
+          <w:color w:val="333333"/>
+          <w:spacing w:val="0"/>
+          <w:sz w:val="21"/>
+          <w:szCs w:val="21"/>
+        </w:rPr>
+      </w:pPr>
+      <w:r>
+        <w:rPr>
+          <w:rFonts w:hint="default" w:ascii="Helvetica" w:hAnsi="Helvetica" w:eastAsia="Helvetica" w:cs="Helvetica"/>
+          <w:i w:val="0"/>
+          <w:caps w:val="0"/>
+          <w:color w:val="333333"/>
+          <w:spacing w:val="0"/>
+          <w:sz w:val="21"/>
+          <w:szCs w:val="21"/>
+          <w:bdr w:val="none" w:color="auto" w:sz="0" w:space="0"/>
+          <w:shd w:val="clear" w:fill="FFFFFF"/>
+        </w:rPr>
+        <w:t>radial-gradient() 函数用径向渐变创建 "图像"。</w:t>
+      </w:r>
+    </w:p>
+    <w:p>
+      <w:pPr>
+        <w:pStyle w:val="5"/>
+        <w:keepNext w:val="0"/>
+        <w:keepLines w:val="0"/>
+        <w:widowControl/>
+        <w:suppressLineNumbers w:val="0"/>
+        <w:pBdr>
+          <w:top w:val="none" w:color="auto" w:sz="0" w:space="0"/>
+          <w:left w:val="none" w:color="auto" w:sz="0" w:space="0"/>
+          <w:bottom w:val="none" w:color="auto" w:sz="0" w:space="0"/>
+          <w:right w:val="none" w:color="auto" w:sz="0" w:space="0"/>
+        </w:pBdr>
+        <w:shd w:val="clear" w:fill="FFFFFF"/>
+        <w:wordWrap w:val="0"/>
+        <w:spacing w:before="0" w:beforeAutospacing="0" w:after="0" w:afterAutospacing="0" w:line="420" w:lineRule="atLeast"/>
+        <w:ind w:left="0" w:right="0" w:firstLine="0"/>
+        <w:rPr>
+          <w:rFonts w:hint="default" w:ascii="Helvetica" w:hAnsi="Helvetica" w:eastAsia="Helvetica" w:cs="Helvetica"/>
+          <w:i w:val="0"/>
+          <w:caps w:val="0"/>
+          <w:color w:val="333333"/>
+          <w:spacing w:val="0"/>
+          <w:sz w:val="21"/>
+          <w:szCs w:val="21"/>
+        </w:rPr>
+      </w:pPr>
+      <w:r>
+        <w:rPr>
+          <w:rFonts w:hint="default" w:ascii="Helvetica" w:hAnsi="Helvetica" w:eastAsia="Helvetica" w:cs="Helvetica"/>
+          <w:i w:val="0"/>
+          <w:caps w:val="0"/>
+          <w:color w:val="333333"/>
+          <w:spacing w:val="0"/>
+          <w:sz w:val="21"/>
+          <w:szCs w:val="21"/>
+          <w:bdr w:val="none" w:color="auto" w:sz="0" w:space="0"/>
+          <w:shd w:val="clear" w:fill="FFFFFF"/>
+        </w:rPr>
+        <w:t>径向渐变由中心点定义。</w:t>
+      </w:r>
+    </w:p>
+    <w:p>
+      <w:pPr>
+        <w:pStyle w:val="5"/>
+        <w:keepNext w:val="0"/>
+        <w:keepLines w:val="0"/>
+        <w:widowControl/>
+        <w:suppressLineNumbers w:val="0"/>
+        <w:pBdr>
+          <w:top w:val="none" w:color="auto" w:sz="0" w:space="0"/>
+          <w:left w:val="none" w:color="auto" w:sz="0" w:space="0"/>
+          <w:bottom w:val="none" w:color="auto" w:sz="0" w:space="0"/>
+          <w:right w:val="none" w:color="auto" w:sz="0" w:space="0"/>
+        </w:pBdr>
+        <w:shd w:val="clear" w:fill="FFFFFF"/>
+        <w:wordWrap w:val="0"/>
+        <w:spacing w:before="0" w:beforeAutospacing="0" w:after="0" w:afterAutospacing="0" w:line="420" w:lineRule="atLeast"/>
+        <w:ind w:left="0" w:right="0" w:firstLine="0"/>
+        <w:rPr>
+          <w:rFonts w:hint="default" w:ascii="Helvetica" w:hAnsi="Helvetica" w:eastAsia="Helvetica" w:cs="Helvetica"/>
+          <w:i w:val="0"/>
+          <w:caps w:val="0"/>
+          <w:color w:val="333333"/>
+          <w:spacing w:val="0"/>
+          <w:sz w:val="21"/>
+          <w:szCs w:val="21"/>
+          <w:bdr w:val="none" w:color="auto" w:sz="0" w:space="0"/>
+          <w:shd w:val="clear" w:fill="FFFFFF"/>
+        </w:rPr>
+      </w:pPr>
+      <w:r>
+        <w:rPr>
+          <w:rFonts w:hint="default" w:ascii="Helvetica" w:hAnsi="Helvetica" w:eastAsia="Helvetica" w:cs="Helvetica"/>
+          <w:i w:val="0"/>
+          <w:caps w:val="0"/>
+          <w:color w:val="333333"/>
+          <w:spacing w:val="0"/>
+          <w:sz w:val="21"/>
+          <w:szCs w:val="21"/>
+          <w:bdr w:val="none" w:color="auto" w:sz="0" w:space="0"/>
+          <w:shd w:val="clear" w:fill="FFFFFF"/>
+        </w:rPr>
+        <w:t>为了创建径向渐变你必须设置两个终止色。</w:t>
+      </w:r>
+    </w:p>
+    <w:p>
+      <w:pPr>
+        <w:pStyle w:val="5"/>
+        <w:keepNext w:val="0"/>
+        <w:keepLines w:val="0"/>
+        <w:widowControl/>
+        <w:suppressLineNumbers w:val="0"/>
+        <w:pBdr>
+          <w:top w:val="none" w:color="auto" w:sz="0" w:space="0"/>
+          <w:left w:val="none" w:color="auto" w:sz="0" w:space="0"/>
+          <w:bottom w:val="none" w:color="auto" w:sz="0" w:space="0"/>
+          <w:right w:val="none" w:color="auto" w:sz="0" w:space="0"/>
+        </w:pBdr>
+        <w:shd w:val="clear" w:fill="FFFFFF"/>
+        <w:wordWrap w:val="0"/>
+        <w:spacing w:before="0" w:beforeAutospacing="0" w:after="0" w:afterAutospacing="0" w:line="420" w:lineRule="atLeast"/>
+        <w:ind w:left="0" w:right="0" w:firstLine="0"/>
+        <w:rPr>
+          <w:rFonts w:hint="default" w:ascii="Helvetica" w:hAnsi="Helvetica" w:eastAsia="Helvetica" w:cs="Helvetica"/>
+          <w:i w:val="0"/>
+          <w:caps w:val="0"/>
+          <w:color w:val="333333"/>
+          <w:spacing w:val="0"/>
+          <w:sz w:val="21"/>
+          <w:szCs w:val="21"/>
+          <w:bdr w:val="none" w:color="auto" w:sz="0" w:space="0"/>
+          <w:shd w:val="clear" w:fill="FFFFFF"/>
+        </w:rPr>
+      </w:pPr>
+    </w:p>
+    <w:p>
+      <w:pPr>
+        <w:pStyle w:val="5"/>
+        <w:keepNext w:val="0"/>
+        <w:keepLines w:val="0"/>
+        <w:widowControl/>
+        <w:suppressLineNumbers w:val="0"/>
+        <w:pBdr>
+          <w:top w:val="none" w:color="auto" w:sz="0" w:space="0"/>
+          <w:left w:val="none" w:color="auto" w:sz="0" w:space="0"/>
+          <w:bottom w:val="none" w:color="auto" w:sz="0" w:space="0"/>
+          <w:right w:val="none" w:color="auto" w:sz="0" w:space="0"/>
+        </w:pBdr>
+        <w:shd w:val="clear" w:fill="FFFFFF"/>
+        <w:wordWrap w:val="0"/>
+        <w:spacing w:before="0" w:beforeAutospacing="0" w:after="0" w:afterAutospacing="0" w:line="420" w:lineRule="atLeast"/>
+        <w:ind w:left="0" w:right="0" w:firstLine="0"/>
+        <w:rPr>
+          <w:rFonts w:hint="eastAsia" w:ascii="Helvetica" w:hAnsi="Helvetica" w:eastAsia="Helvetica" w:cs="Helvetica"/>
+          <w:i w:val="0"/>
+          <w:caps w:val="0"/>
+          <w:color w:val="333333"/>
+          <w:spacing w:val="0"/>
+          <w:sz w:val="21"/>
+          <w:szCs w:val="21"/>
+          <w:bdr w:val="none" w:color="auto" w:sz="0" w:space="0"/>
+          <w:shd w:val="clear" w:fill="FFFFFF"/>
+          <w:lang w:val="en-US" w:eastAsia="zh-CN"/>
+        </w:rPr>
+      </w:pPr>
+    </w:p>
+    <w:p>
+      <w:pPr>
+        <w:pStyle w:val="4"/>
+        <w:keepNext w:val="0"/>
+        <w:keepLines w:val="0"/>
+        <w:widowControl/>
+        <w:suppressLineNumbers w:val="0"/>
+        <w:pBdr>
+          <w:top w:val="single" w:color="DDDDDD" w:sz="4" w:space="6"/>
+          <w:left w:val="single" w:color="DDDDDD" w:sz="18" w:space="9"/>
+          <w:bottom w:val="single" w:color="DDDDDD" w:sz="4" w:space="6"/>
+          <w:right w:val="single" w:color="DDDDDD" w:sz="4" w:space="9"/>
+        </w:pBdr>
+        <w:shd w:val="clear" w:fill="FBFBFB"/>
+        <w:wordWrap w:val="0"/>
+        <w:spacing w:before="180" w:beforeAutospacing="0" w:after="180" w:afterAutospacing="0" w:line="240" w:lineRule="atLeast"/>
+        <w:ind w:left="0" w:right="0" w:firstLine="0"/>
+        <w:rPr>
+          <w:rFonts w:ascii="Consolas" w:hAnsi="Consolas" w:eastAsia="Consolas" w:cs="Consolas"/>
+          <w:caps w:val="0"/>
+          <w:color w:val="333333"/>
+          <w:spacing w:val="0"/>
+          <w:sz w:val="21"/>
+          <w:szCs w:val="21"/>
+        </w:rPr>
+      </w:pPr>
+      <w:r>
+        <w:rPr>
+          <w:rFonts w:hint="default" w:ascii="Consolas" w:hAnsi="Consolas" w:eastAsia="Consolas" w:cs="Consolas"/>
+          <w:caps w:val="0"/>
+          <w:color w:val="000000"/>
+          <w:spacing w:val="0"/>
+          <w:sz w:val="21"/>
+          <w:szCs w:val="21"/>
+          <w:bdr w:val="none" w:color="auto" w:sz="0" w:space="0"/>
+          <w:shd w:val="clear" w:fill="FBFBFB"/>
+        </w:rPr>
+        <w:t>background</w:t>
+      </w:r>
+      <w:r>
+        <w:rPr>
+          <w:rFonts w:hint="default" w:ascii="Consolas" w:hAnsi="Consolas" w:eastAsia="Consolas" w:cs="Consolas"/>
+          <w:caps w:val="0"/>
+          <w:color w:val="666600"/>
+          <w:spacing w:val="0"/>
+          <w:sz w:val="21"/>
+          <w:szCs w:val="21"/>
+          <w:bdr w:val="none" w:color="auto" w:sz="0" w:space="0"/>
+          <w:shd w:val="clear" w:fill="FBFBFB"/>
+        </w:rPr>
+        <w:t>-</w:t>
+      </w:r>
+      <w:r>
+        <w:rPr>
+          <w:rFonts w:hint="default" w:ascii="Consolas" w:hAnsi="Consolas" w:eastAsia="Consolas" w:cs="Consolas"/>
+          <w:caps w:val="0"/>
+          <w:color w:val="000000"/>
+          <w:spacing w:val="0"/>
+          <w:sz w:val="21"/>
+          <w:szCs w:val="21"/>
+          <w:bdr w:val="none" w:color="auto" w:sz="0" w:space="0"/>
+          <w:shd w:val="clear" w:fill="FBFBFB"/>
+        </w:rPr>
+        <w:t>image</w:t>
+      </w:r>
+      <w:r>
+        <w:rPr>
+          <w:rFonts w:hint="default" w:ascii="Consolas" w:hAnsi="Consolas" w:eastAsia="Consolas" w:cs="Consolas"/>
+          <w:caps w:val="0"/>
+          <w:color w:val="666600"/>
+          <w:spacing w:val="0"/>
+          <w:sz w:val="21"/>
+          <w:szCs w:val="21"/>
+          <w:bdr w:val="none" w:color="auto" w:sz="0" w:space="0"/>
+          <w:shd w:val="clear" w:fill="FBFBFB"/>
+        </w:rPr>
+        <w:t>:</w:t>
+      </w:r>
+      <w:r>
+        <w:rPr>
+          <w:rFonts w:hint="default" w:ascii="Consolas" w:hAnsi="Consolas" w:eastAsia="Consolas" w:cs="Consolas"/>
+          <w:caps w:val="0"/>
+          <w:color w:val="000000"/>
+          <w:spacing w:val="0"/>
+          <w:sz w:val="21"/>
+          <w:szCs w:val="21"/>
+          <w:bdr w:val="none" w:color="auto" w:sz="0" w:space="0"/>
+          <w:shd w:val="clear" w:fill="FBFBFB"/>
+        </w:rPr>
+        <w:t xml:space="preserve"> radial</w:t>
+      </w:r>
+      <w:r>
+        <w:rPr>
+          <w:rFonts w:hint="default" w:ascii="Consolas" w:hAnsi="Consolas" w:eastAsia="Consolas" w:cs="Consolas"/>
+          <w:caps w:val="0"/>
+          <w:color w:val="666600"/>
+          <w:spacing w:val="0"/>
+          <w:sz w:val="21"/>
+          <w:szCs w:val="21"/>
+          <w:bdr w:val="none" w:color="auto" w:sz="0" w:space="0"/>
+          <w:shd w:val="clear" w:fill="FBFBFB"/>
+        </w:rPr>
+        <w:t>-</w:t>
+      </w:r>
+      <w:r>
+        <w:rPr>
+          <w:rFonts w:hint="default" w:ascii="Consolas" w:hAnsi="Consolas" w:eastAsia="Consolas" w:cs="Consolas"/>
+          <w:caps w:val="0"/>
+          <w:color w:val="000000"/>
+          <w:spacing w:val="0"/>
+          <w:sz w:val="21"/>
+          <w:szCs w:val="21"/>
+          <w:bdr w:val="none" w:color="auto" w:sz="0" w:space="0"/>
+          <w:shd w:val="clear" w:fill="FBFBFB"/>
+        </w:rPr>
+        <w:t>gradient</w:t>
+      </w:r>
+      <w:r>
+        <w:rPr>
+          <w:rFonts w:hint="default" w:ascii="Consolas" w:hAnsi="Consolas" w:eastAsia="Consolas" w:cs="Consolas"/>
+          <w:caps w:val="0"/>
+          <w:color w:val="666600"/>
+          <w:spacing w:val="0"/>
+          <w:sz w:val="21"/>
+          <w:szCs w:val="21"/>
+          <w:bdr w:val="none" w:color="auto" w:sz="0" w:space="0"/>
+          <w:shd w:val="clear" w:fill="FBFBFB"/>
+        </w:rPr>
+        <w:t>(</w:t>
+      </w:r>
+      <w:r>
+        <w:rPr>
+          <w:rFonts w:hint="default" w:ascii="Consolas" w:hAnsi="Consolas" w:eastAsia="Consolas" w:cs="Consolas"/>
+          <w:caps w:val="0"/>
+          <w:color w:val="000000"/>
+          <w:spacing w:val="0"/>
+          <w:sz w:val="21"/>
+          <w:szCs w:val="21"/>
+          <w:bdr w:val="none" w:color="auto" w:sz="0" w:space="0"/>
+          <w:shd w:val="clear" w:fill="FBFBFB"/>
+        </w:rPr>
+        <w:t>shape size at position</w:t>
+      </w:r>
+      <w:r>
+        <w:rPr>
+          <w:rFonts w:hint="default" w:ascii="Consolas" w:hAnsi="Consolas" w:eastAsia="Consolas" w:cs="Consolas"/>
+          <w:caps w:val="0"/>
+          <w:color w:val="666600"/>
+          <w:spacing w:val="0"/>
+          <w:sz w:val="21"/>
+          <w:szCs w:val="21"/>
+          <w:bdr w:val="none" w:color="auto" w:sz="0" w:space="0"/>
+          <w:shd w:val="clear" w:fill="FBFBFB"/>
+        </w:rPr>
+        <w:t>,</w:t>
+      </w:r>
+      <w:r>
+        <w:rPr>
+          <w:rFonts w:hint="default" w:ascii="Consolas" w:hAnsi="Consolas" w:eastAsia="Consolas" w:cs="Consolas"/>
+          <w:caps w:val="0"/>
+          <w:color w:val="000000"/>
+          <w:spacing w:val="0"/>
+          <w:sz w:val="21"/>
+          <w:szCs w:val="21"/>
+          <w:bdr w:val="none" w:color="auto" w:sz="0" w:space="0"/>
+          <w:shd w:val="clear" w:fill="FBFBFB"/>
+        </w:rPr>
+        <w:t xml:space="preserve"> start</w:t>
+      </w:r>
+      <w:r>
+        <w:rPr>
+          <w:rFonts w:hint="default" w:ascii="Consolas" w:hAnsi="Consolas" w:eastAsia="Consolas" w:cs="Consolas"/>
+          <w:caps w:val="0"/>
+          <w:color w:val="666600"/>
+          <w:spacing w:val="0"/>
+          <w:sz w:val="21"/>
+          <w:szCs w:val="21"/>
+          <w:bdr w:val="none" w:color="auto" w:sz="0" w:space="0"/>
+          <w:shd w:val="clear" w:fill="FBFBFB"/>
+        </w:rPr>
+        <w:t>-</w:t>
+      </w:r>
+      <w:r>
+        <w:rPr>
+          <w:rFonts w:hint="default" w:ascii="Consolas" w:hAnsi="Consolas" w:eastAsia="Consolas" w:cs="Consolas"/>
+          <w:caps w:val="0"/>
+          <w:color w:val="000000"/>
+          <w:spacing w:val="0"/>
+          <w:sz w:val="21"/>
+          <w:szCs w:val="21"/>
+          <w:bdr w:val="none" w:color="auto" w:sz="0" w:space="0"/>
+          <w:shd w:val="clear" w:fill="FBFBFB"/>
+        </w:rPr>
+        <w:t>color</w:t>
+      </w:r>
+      <w:r>
+        <w:rPr>
+          <w:rFonts w:hint="default" w:ascii="Consolas" w:hAnsi="Consolas" w:eastAsia="Consolas" w:cs="Consolas"/>
+          <w:caps w:val="0"/>
+          <w:color w:val="666600"/>
+          <w:spacing w:val="0"/>
+          <w:sz w:val="21"/>
+          <w:szCs w:val="21"/>
+          <w:bdr w:val="none" w:color="auto" w:sz="0" w:space="0"/>
+          <w:shd w:val="clear" w:fill="FBFBFB"/>
+        </w:rPr>
+        <w:t>,</w:t>
+      </w:r>
+      <w:r>
+        <w:rPr>
+          <w:rFonts w:hint="default" w:ascii="Consolas" w:hAnsi="Consolas" w:eastAsia="Consolas" w:cs="Consolas"/>
+          <w:caps w:val="0"/>
+          <w:color w:val="000000"/>
+          <w:spacing w:val="0"/>
+          <w:sz w:val="21"/>
+          <w:szCs w:val="21"/>
+          <w:bdr w:val="none" w:color="auto" w:sz="0" w:space="0"/>
+          <w:shd w:val="clear" w:fill="FBFBFB"/>
+        </w:rPr>
+        <w:t xml:space="preserve"> </w:t>
+      </w:r>
+      <w:r>
+        <w:rPr>
+          <w:rFonts w:hint="default" w:ascii="Consolas" w:hAnsi="Consolas" w:eastAsia="Consolas" w:cs="Consolas"/>
+          <w:caps w:val="0"/>
+          <w:color w:val="666600"/>
+          <w:spacing w:val="0"/>
+          <w:sz w:val="21"/>
+          <w:szCs w:val="21"/>
+          <w:bdr w:val="none" w:color="auto" w:sz="0" w:space="0"/>
+          <w:shd w:val="clear" w:fill="FBFBFB"/>
+        </w:rPr>
+        <w:t>...,</w:t>
+      </w:r>
+      <w:r>
+        <w:rPr>
+          <w:rFonts w:hint="default" w:ascii="Consolas" w:hAnsi="Consolas" w:eastAsia="Consolas" w:cs="Consolas"/>
+          <w:caps w:val="0"/>
+          <w:color w:val="000000"/>
+          <w:spacing w:val="0"/>
+          <w:sz w:val="21"/>
+          <w:szCs w:val="21"/>
+          <w:bdr w:val="none" w:color="auto" w:sz="0" w:space="0"/>
+          <w:shd w:val="clear" w:fill="FBFBFB"/>
+        </w:rPr>
+        <w:t xml:space="preserve"> </w:t>
+      </w:r>
+      <w:r>
+        <w:rPr>
+          <w:rFonts w:hint="default" w:ascii="Consolas" w:hAnsi="Consolas" w:eastAsia="Consolas" w:cs="Consolas"/>
+          <w:caps w:val="0"/>
+          <w:color w:val="000088"/>
+          <w:spacing w:val="0"/>
+          <w:sz w:val="21"/>
+          <w:szCs w:val="21"/>
+          <w:bdr w:val="none" w:color="auto" w:sz="0" w:space="0"/>
+          <w:shd w:val="clear" w:fill="FBFBFB"/>
+        </w:rPr>
+        <w:t>last</w:t>
+      </w:r>
+      <w:r>
+        <w:rPr>
+          <w:rFonts w:hint="default" w:ascii="Consolas" w:hAnsi="Consolas" w:eastAsia="Consolas" w:cs="Consolas"/>
+          <w:caps w:val="0"/>
+          <w:color w:val="666600"/>
+          <w:spacing w:val="0"/>
+          <w:sz w:val="21"/>
+          <w:szCs w:val="21"/>
+          <w:bdr w:val="none" w:color="auto" w:sz="0" w:space="0"/>
+          <w:shd w:val="clear" w:fill="FBFBFB"/>
+        </w:rPr>
+        <w:t>-</w:t>
+      </w:r>
+      <w:r>
+        <w:rPr>
+          <w:rFonts w:hint="default" w:ascii="Consolas" w:hAnsi="Consolas" w:eastAsia="Consolas" w:cs="Consolas"/>
+          <w:caps w:val="0"/>
+          <w:color w:val="000000"/>
+          <w:spacing w:val="0"/>
+          <w:sz w:val="21"/>
+          <w:szCs w:val="21"/>
+          <w:bdr w:val="none" w:color="auto" w:sz="0" w:space="0"/>
+          <w:shd w:val="clear" w:fill="FBFBFB"/>
+        </w:rPr>
+        <w:t>color</w:t>
+      </w:r>
+      <w:r>
+        <w:rPr>
+          <w:rFonts w:hint="default" w:ascii="Consolas" w:hAnsi="Consolas" w:eastAsia="Consolas" w:cs="Consolas"/>
+          <w:caps w:val="0"/>
+          <w:color w:val="666600"/>
+          <w:spacing w:val="0"/>
+          <w:sz w:val="21"/>
+          <w:szCs w:val="21"/>
+          <w:bdr w:val="none" w:color="auto" w:sz="0" w:space="0"/>
+          <w:shd w:val="clear" w:fill="FBFBFB"/>
+        </w:rPr>
+        <w:t>);</w:t>
+      </w:r>
+    </w:p>
+    <w:tbl>
+      <w:tblPr>
+        <w:tblW w:w="8467" w:type="dxa"/>
+        <w:tblInd w:w="0" w:type="dxa"/>
+        <w:tblBorders>
+          <w:top w:val="none" w:color="auto" w:sz="0" w:space="0"/>
+          <w:left w:val="none" w:color="auto" w:sz="0" w:space="0"/>
+          <w:bottom w:val="none" w:color="auto" w:sz="0" w:space="0"/>
+          <w:right w:val="none" w:color="auto" w:sz="0" w:space="0"/>
+          <w:insideH w:val="none" w:color="auto" w:sz="0" w:space="0"/>
+          <w:insideV w:val="none" w:color="auto" w:sz="0" w:space="0"/>
+        </w:tblBorders>
+        <w:shd w:val="clear" w:color="auto" w:fill="FFFFFF"/>
+        <w:tblLayout w:type="autofit"/>
+        <w:tblCellMar>
+          <w:top w:w="0" w:type="dxa"/>
+          <w:left w:w="0" w:type="dxa"/>
+          <w:bottom w:w="0" w:type="dxa"/>
+          <w:right w:w="0" w:type="dxa"/>
+        </w:tblCellMar>
+      </w:tblPr>
+      <w:tblGrid>
+        <w:gridCol w:w="2314"/>
+        <w:gridCol w:w="6153"/>
+      </w:tblGrid>
+      <w:tr>
+        <w:tblPrEx>
+          <w:tblBorders>
+            <w:top w:val="none" w:color="auto" w:sz="0" w:space="0"/>
+            <w:left w:val="none" w:color="auto" w:sz="0" w:space="0"/>
+            <w:bottom w:val="none" w:color="auto" w:sz="0" w:space="0"/>
+            <w:right w:val="none" w:color="auto" w:sz="0" w:space="0"/>
+            <w:insideH w:val="none" w:color="auto" w:sz="0" w:space="0"/>
+            <w:insideV w:val="none" w:color="auto" w:sz="0" w:space="0"/>
+          </w:tblBorders>
+          <w:tblCellMar>
+            <w:top w:w="0" w:type="dxa"/>
+            <w:left w:w="0" w:type="dxa"/>
+            <w:bottom w:w="0" w:type="dxa"/>
+            <w:right w:w="0" w:type="dxa"/>
+          </w:tblCellMar>
+        </w:tblPrEx>
+        <w:tc>
+          <w:tcPr>
+            <w:tcW w:w="1608" w:type="dxa"/>
+            <w:tcBorders>
+              <w:top w:val="single" w:color="555555" w:sz="4" w:space="0"/>
+              <w:left w:val="single" w:color="555555" w:sz="4" w:space="0"/>
+              <w:bottom w:val="single" w:color="555555" w:sz="4" w:space="0"/>
+              <w:right w:val="single" w:color="555555" w:sz="4" w:space="0"/>
+            </w:tcBorders>
+            <w:shd w:val="clear" w:color="auto" w:fill="555555"/>
+            <w:tcMar>
+              <w:top w:w="36" w:type="dxa"/>
+              <w:left w:w="36" w:type="dxa"/>
+              <w:bottom w:w="36" w:type="dxa"/>
+              <w:right w:w="36" w:type="dxa"/>
+            </w:tcMar>
+            <w:vAlign w:val="top"/>
+          </w:tcPr>
+          <w:p>
+            <w:pPr>
+              <w:keepNext w:val="0"/>
+              <w:keepLines w:val="0"/>
+              <w:widowControl/>
+              <w:suppressLineNumbers w:val="0"/>
+              <w:spacing w:before="0" w:beforeAutospacing="0" w:after="0" w:afterAutospacing="0"/>
+              <w:ind w:left="0" w:right="0" w:firstLine="0"/>
+              <w:jc w:val="left"/>
+              <w:textAlignment w:val="top"/>
+              <w:rPr>
+                <w:rFonts w:ascii="Helvetica" w:hAnsi="Helvetica" w:eastAsia="Helvetica" w:cs="Helvetica"/>
+                <w:b/>
+                <w:i w:val="0"/>
+                <w:caps w:val="0"/>
+                <w:color w:val="FFFFFF"/>
+                <w:spacing w:val="0"/>
+                <w:sz w:val="21"/>
+                <w:szCs w:val="21"/>
+              </w:rPr>
+            </w:pPr>
+            <w:r>
+              <w:rPr>
+                <w:rFonts w:hint="default" w:ascii="Helvetica" w:hAnsi="Helvetica" w:eastAsia="Helvetica" w:cs="Helvetica"/>
+                <w:b/>
+                <w:i w:val="0"/>
+                <w:caps w:val="0"/>
+                <w:color w:val="FFFFFF"/>
+                <w:spacing w:val="0"/>
+                <w:kern w:val="0"/>
+                <w:sz w:val="21"/>
+                <w:szCs w:val="21"/>
+                <w:bdr w:val="none" w:color="auto" w:sz="0" w:space="0"/>
+                <w:lang w:val="en-US" w:eastAsia="zh-CN" w:bidi="ar"/>
+              </w:rPr>
+              <w:t>值</w:t>
+            </w:r>
+          </w:p>
+        </w:tc>
+        <w:tc>
+          <w:tcPr>
+            <w:tcW w:w="0" w:type="auto"/>
+            <w:tcBorders>
+              <w:top w:val="single" w:color="555555" w:sz="4" w:space="0"/>
+              <w:left w:val="single" w:color="555555" w:sz="4" w:space="0"/>
+              <w:bottom w:val="single" w:color="555555" w:sz="4" w:space="0"/>
+              <w:right w:val="single" w:color="555555" w:sz="4" w:space="0"/>
+            </w:tcBorders>
+            <w:shd w:val="clear" w:color="auto" w:fill="555555"/>
+            <w:tcMar>
+              <w:top w:w="36" w:type="dxa"/>
+              <w:left w:w="36" w:type="dxa"/>
+              <w:bottom w:w="36" w:type="dxa"/>
+              <w:right w:w="36" w:type="dxa"/>
+            </w:tcMar>
+            <w:vAlign w:val="top"/>
+          </w:tcPr>
+          <w:p>
+            <w:pPr>
+              <w:keepNext w:val="0"/>
+              <w:keepLines w:val="0"/>
+              <w:widowControl/>
+              <w:suppressLineNumbers w:val="0"/>
+              <w:spacing w:before="0" w:beforeAutospacing="0" w:after="0" w:afterAutospacing="0"/>
+              <w:ind w:left="0" w:right="0" w:firstLine="0"/>
+              <w:jc w:val="left"/>
+              <w:textAlignment w:val="top"/>
+              <w:rPr>
+                <w:rFonts w:hint="default" w:ascii="Helvetica" w:hAnsi="Helvetica" w:eastAsia="Helvetica" w:cs="Helvetica"/>
+                <w:b/>
+                <w:i w:val="0"/>
+                <w:caps w:val="0"/>
+                <w:color w:val="FFFFFF"/>
+                <w:spacing w:val="0"/>
+                <w:sz w:val="21"/>
+                <w:szCs w:val="21"/>
+              </w:rPr>
+            </w:pPr>
+            <w:r>
+              <w:rPr>
+                <w:rFonts w:hint="default" w:ascii="Helvetica" w:hAnsi="Helvetica" w:eastAsia="Helvetica" w:cs="Helvetica"/>
+                <w:b/>
+                <w:i w:val="0"/>
+                <w:caps w:val="0"/>
+                <w:color w:val="FFFFFF"/>
+                <w:spacing w:val="0"/>
+                <w:kern w:val="0"/>
+                <w:sz w:val="21"/>
+                <w:szCs w:val="21"/>
+                <w:bdr w:val="none" w:color="auto" w:sz="0" w:space="0"/>
+                <w:lang w:val="en-US" w:eastAsia="zh-CN" w:bidi="ar"/>
+              </w:rPr>
+              <w:t>描述</w:t>
+            </w:r>
+          </w:p>
+        </w:tc>
+      </w:tr>
+      <w:tr>
+        <w:tblPrEx>
+          <w:tblBorders>
+            <w:top w:val="none" w:color="auto" w:sz="0" w:space="0"/>
+            <w:left w:val="none" w:color="auto" w:sz="0" w:space="0"/>
+            <w:bottom w:val="none" w:color="auto" w:sz="0" w:space="0"/>
+            <w:right w:val="none" w:color="auto" w:sz="0" w:space="0"/>
+            <w:insideH w:val="none" w:color="auto" w:sz="0" w:space="0"/>
+            <w:insideV w:val="none" w:color="auto" w:sz="0" w:space="0"/>
+          </w:tblBorders>
+          <w:tblCellMar>
+            <w:top w:w="0" w:type="dxa"/>
+            <w:left w:w="0" w:type="dxa"/>
+            <w:bottom w:w="0" w:type="dxa"/>
+            <w:right w:w="0" w:type="dxa"/>
+          </w:tblCellMar>
+        </w:tblPrEx>
+        <w:tc>
+          <w:tcPr>
+            <w:tcW w:w="0" w:type="auto"/>
+            <w:tcBorders>
+              <w:top w:val="single" w:color="D4D4D4" w:sz="4" w:space="0"/>
+              <w:left w:val="single" w:color="D4D4D4" w:sz="4" w:space="0"/>
+              <w:bottom w:val="single" w:color="D4D4D4" w:sz="4" w:space="0"/>
+              <w:right w:val="single" w:color="D4D4D4" w:sz="4" w:space="0"/>
+            </w:tcBorders>
+            <w:shd w:val="clear" w:color="auto" w:fill="FFFFFF"/>
+            <w:tcMar>
+              <w:top w:w="84" w:type="dxa"/>
+              <w:left w:w="60" w:type="dxa"/>
+              <w:bottom w:w="84" w:type="dxa"/>
+              <w:right w:w="60" w:type="dxa"/>
+            </w:tcMar>
+            <w:vAlign w:val="top"/>
+          </w:tcPr>
+          <w:p>
+            <w:pPr>
+              <w:keepNext w:val="0"/>
+              <w:keepLines w:val="0"/>
+              <w:widowControl/>
+              <w:suppressLineNumbers w:val="0"/>
+              <w:spacing w:before="0" w:beforeAutospacing="0" w:after="0" w:afterAutospacing="0" w:line="420" w:lineRule="atLeast"/>
+              <w:ind w:left="0" w:right="0" w:firstLine="0"/>
+              <w:jc w:val="left"/>
+              <w:textAlignment w:val="top"/>
+              <w:rPr>
+                <w:rFonts w:hint="default" w:ascii="Helvetica" w:hAnsi="Helvetica" w:eastAsia="Helvetica" w:cs="Helvetica"/>
+                <w:i w:val="0"/>
+                <w:caps w:val="0"/>
+                <w:color w:val="333333"/>
+                <w:spacing w:val="0"/>
+                <w:sz w:val="21"/>
+                <w:szCs w:val="21"/>
+              </w:rPr>
+            </w:pPr>
+            <w:r>
+              <w:rPr>
+                <w:rFonts w:hint="default" w:ascii="Helvetica" w:hAnsi="Helvetica" w:eastAsia="Helvetica" w:cs="Helvetica"/>
+                <w:i/>
+                <w:caps w:val="0"/>
+                <w:color w:val="333333"/>
+                <w:spacing w:val="0"/>
+                <w:kern w:val="0"/>
+                <w:sz w:val="21"/>
+                <w:szCs w:val="21"/>
+                <w:bdr w:val="none" w:color="auto" w:sz="0" w:space="0"/>
+                <w:lang w:val="en-US" w:eastAsia="zh-CN" w:bidi="ar"/>
+              </w:rPr>
+              <w:t>shape</w:t>
+            </w:r>
+          </w:p>
+        </w:tc>
+        <w:tc>
+          <w:tcPr>
+            <w:tcW w:w="0" w:type="auto"/>
+            <w:tcBorders>
+              <w:top w:val="single" w:color="D4D4D4" w:sz="4" w:space="0"/>
+              <w:left w:val="single" w:color="D4D4D4" w:sz="4" w:space="0"/>
+              <w:bottom w:val="single" w:color="D4D4D4" w:sz="4" w:space="0"/>
+              <w:right w:val="single" w:color="D4D4D4" w:sz="4" w:space="0"/>
+            </w:tcBorders>
+            <w:shd w:val="clear" w:color="auto" w:fill="FFFFFF"/>
+            <w:tcMar>
+              <w:top w:w="84" w:type="dxa"/>
+              <w:left w:w="60" w:type="dxa"/>
+              <w:bottom w:w="84" w:type="dxa"/>
+              <w:right w:w="60" w:type="dxa"/>
+            </w:tcMar>
+            <w:vAlign w:val="top"/>
+          </w:tcPr>
+          <w:p>
+            <w:pPr>
+              <w:keepNext w:val="0"/>
+              <w:keepLines w:val="0"/>
+              <w:widowControl/>
+              <w:suppressLineNumbers w:val="0"/>
+              <w:spacing w:before="0" w:beforeAutospacing="0" w:after="0" w:afterAutospacing="0" w:line="420" w:lineRule="atLeast"/>
+              <w:ind w:left="0" w:right="0" w:firstLine="0"/>
+              <w:jc w:val="left"/>
+              <w:textAlignment w:val="top"/>
+              <w:rPr>
+                <w:rFonts w:hint="default" w:ascii="Helvetica" w:hAnsi="Helvetica" w:eastAsia="Helvetica" w:cs="Helvetica"/>
+                <w:i w:val="0"/>
+                <w:caps w:val="0"/>
+                <w:color w:val="333333"/>
+                <w:spacing w:val="0"/>
+                <w:sz w:val="21"/>
+                <w:szCs w:val="21"/>
+              </w:rPr>
+            </w:pPr>
+            <w:r>
+              <w:rPr>
+                <w:rFonts w:hint="default" w:ascii="Helvetica" w:hAnsi="Helvetica" w:eastAsia="Helvetica" w:cs="Helvetica"/>
+                <w:i w:val="0"/>
+                <w:caps w:val="0"/>
+                <w:color w:val="333333"/>
+                <w:spacing w:val="0"/>
+                <w:kern w:val="0"/>
+                <w:sz w:val="21"/>
+                <w:szCs w:val="21"/>
+                <w:bdr w:val="none" w:color="auto" w:sz="0" w:space="0"/>
+                <w:lang w:val="en-US" w:eastAsia="zh-CN" w:bidi="ar"/>
+              </w:rPr>
+              <w:t>确定圆的类型:</w:t>
+            </w:r>
+          </w:p>
+          <w:p>
+            <w:pPr>
+              <w:keepNext w:val="0"/>
+              <w:keepLines w:val="0"/>
+              <w:widowControl/>
+              <w:numPr>
+                <w:ilvl w:val="0"/>
+                <w:numId w:val="4"/>
+              </w:numPr>
+              <w:suppressLineNumbers w:val="0"/>
+              <w:pBdr>
+                <w:top w:val="none" w:color="auto" w:sz="0" w:space="0"/>
+                <w:left w:val="none" w:color="auto" w:sz="0" w:space="0"/>
+                <w:bottom w:val="none" w:color="auto" w:sz="0" w:space="0"/>
+                <w:right w:val="none" w:color="auto" w:sz="0" w:space="0"/>
+              </w:pBdr>
+              <w:wordWrap w:val="0"/>
+              <w:spacing w:before="0" w:beforeAutospacing="0" w:after="210" w:afterAutospacing="0" w:line="315" w:lineRule="atLeast"/>
+              <w:ind w:left="210" w:right="0" w:hanging="360"/>
+              <w:rPr>
+                <w:sz w:val="21"/>
+                <w:szCs w:val="21"/>
+              </w:rPr>
+            </w:pPr>
+            <w:r>
+              <w:rPr>
+                <w:rFonts w:hint="default" w:ascii="Helvetica" w:hAnsi="Helvetica" w:eastAsia="Helvetica" w:cs="Helvetica"/>
+                <w:i w:val="0"/>
+                <w:caps w:val="0"/>
+                <w:color w:val="333333"/>
+                <w:spacing w:val="0"/>
+                <w:sz w:val="21"/>
+                <w:szCs w:val="21"/>
+                <w:bdr w:val="none" w:color="auto" w:sz="0" w:space="0"/>
+              </w:rPr>
+              <w:t>ellipse (默认): 指定椭圆形的径向渐变。</w:t>
+            </w:r>
+          </w:p>
+          <w:p>
+            <w:pPr>
+              <w:keepNext w:val="0"/>
+              <w:keepLines w:val="0"/>
+              <w:widowControl/>
+              <w:numPr>
+                <w:ilvl w:val="0"/>
+                <w:numId w:val="4"/>
+              </w:numPr>
+              <w:suppressLineNumbers w:val="0"/>
+              <w:pBdr>
+                <w:top w:val="none" w:color="auto" w:sz="0" w:space="0"/>
+                <w:left w:val="none" w:color="auto" w:sz="0" w:space="0"/>
+                <w:bottom w:val="none" w:color="auto" w:sz="0" w:space="0"/>
+                <w:right w:val="none" w:color="auto" w:sz="0" w:space="0"/>
+              </w:pBdr>
+              <w:wordWrap w:val="0"/>
+              <w:spacing w:before="0" w:beforeAutospacing="0" w:after="210" w:afterAutospacing="0" w:line="315" w:lineRule="atLeast"/>
+              <w:ind w:left="210" w:right="0" w:hanging="360"/>
+              <w:rPr>
+                <w:sz w:val="21"/>
+                <w:szCs w:val="21"/>
+              </w:rPr>
+            </w:pPr>
+            <w:r>
+              <w:rPr>
+                <w:rFonts w:hint="default" w:ascii="Helvetica" w:hAnsi="Helvetica" w:eastAsia="Helvetica" w:cs="Helvetica"/>
+                <w:i w:val="0"/>
+                <w:caps w:val="0"/>
+                <w:color w:val="333333"/>
+                <w:spacing w:val="0"/>
+                <w:sz w:val="21"/>
+                <w:szCs w:val="21"/>
+                <w:bdr w:val="none" w:color="auto" w:sz="0" w:space="0"/>
+              </w:rPr>
+              <w:t>circle ：指定圆形的径向渐变</w:t>
+            </w:r>
+          </w:p>
+        </w:tc>
+      </w:tr>
+      <w:tr>
+        <w:tblPrEx>
+          <w:tblBorders>
+            <w:top w:val="none" w:color="auto" w:sz="0" w:space="0"/>
+            <w:left w:val="none" w:color="auto" w:sz="0" w:space="0"/>
+            <w:bottom w:val="none" w:color="auto" w:sz="0" w:space="0"/>
+            <w:right w:val="none" w:color="auto" w:sz="0" w:space="0"/>
+            <w:insideH w:val="none" w:color="auto" w:sz="0" w:space="0"/>
+            <w:insideV w:val="none" w:color="auto" w:sz="0" w:space="0"/>
+          </w:tblBorders>
+          <w:tblCellMar>
+            <w:top w:w="0" w:type="dxa"/>
+            <w:left w:w="0" w:type="dxa"/>
+            <w:bottom w:w="0" w:type="dxa"/>
+            <w:right w:w="0" w:type="dxa"/>
+          </w:tblCellMar>
+        </w:tblPrEx>
+        <w:tc>
+          <w:tcPr>
+            <w:tcW w:w="0" w:type="auto"/>
+            <w:tcBorders>
+              <w:top w:val="single" w:color="D4D4D4" w:sz="4" w:space="0"/>
+              <w:left w:val="single" w:color="D4D4D4" w:sz="4" w:space="0"/>
+              <w:bottom w:val="single" w:color="D4D4D4" w:sz="4" w:space="0"/>
+              <w:right w:val="single" w:color="D4D4D4" w:sz="4" w:space="0"/>
+            </w:tcBorders>
+            <w:shd w:val="clear" w:color="auto" w:fill="F6F4F0"/>
+            <w:tcMar>
+              <w:top w:w="84" w:type="dxa"/>
+              <w:left w:w="60" w:type="dxa"/>
+              <w:bottom w:w="84" w:type="dxa"/>
+              <w:right w:w="60" w:type="dxa"/>
+            </w:tcMar>
+            <w:vAlign w:val="top"/>
+          </w:tcPr>
+          <w:p>
+            <w:pPr>
+              <w:keepNext w:val="0"/>
+              <w:keepLines w:val="0"/>
+              <w:widowControl/>
+              <w:suppressLineNumbers w:val="0"/>
+              <w:spacing w:before="0" w:beforeAutospacing="0" w:after="0" w:afterAutospacing="0" w:line="420" w:lineRule="atLeast"/>
+              <w:ind w:left="0" w:right="0" w:firstLine="0"/>
+              <w:jc w:val="left"/>
+              <w:textAlignment w:val="top"/>
+              <w:rPr>
+                <w:rFonts w:hint="default" w:ascii="Helvetica" w:hAnsi="Helvetica" w:eastAsia="Helvetica" w:cs="Helvetica"/>
+                <w:i w:val="0"/>
+                <w:caps w:val="0"/>
+                <w:color w:val="333333"/>
+                <w:spacing w:val="0"/>
+                <w:sz w:val="21"/>
+                <w:szCs w:val="21"/>
+              </w:rPr>
+            </w:pPr>
+            <w:r>
+              <w:rPr>
+                <w:rStyle w:val="9"/>
+                <w:rFonts w:hint="default" w:ascii="Helvetica" w:hAnsi="Helvetica" w:eastAsia="Helvetica" w:cs="Helvetica"/>
+                <w:i w:val="0"/>
+                <w:caps w:val="0"/>
+                <w:color w:val="333333"/>
+                <w:spacing w:val="0"/>
+                <w:kern w:val="0"/>
+                <w:sz w:val="21"/>
+                <w:szCs w:val="21"/>
+                <w:bdr w:val="none" w:color="auto" w:sz="0" w:space="0"/>
+                <w:lang w:val="en-US" w:eastAsia="zh-CN" w:bidi="ar"/>
+              </w:rPr>
+              <w:t>size</w:t>
+            </w:r>
+          </w:p>
+        </w:tc>
+        <w:tc>
+          <w:tcPr>
+            <w:tcW w:w="0" w:type="auto"/>
+            <w:tcBorders>
+              <w:top w:val="single" w:color="D4D4D4" w:sz="4" w:space="0"/>
+              <w:left w:val="single" w:color="D4D4D4" w:sz="4" w:space="0"/>
+              <w:bottom w:val="single" w:color="D4D4D4" w:sz="4" w:space="0"/>
+              <w:right w:val="single" w:color="D4D4D4" w:sz="4" w:space="0"/>
+            </w:tcBorders>
+            <w:shd w:val="clear" w:color="auto" w:fill="F6F4F0"/>
+            <w:tcMar>
+              <w:top w:w="84" w:type="dxa"/>
+              <w:left w:w="60" w:type="dxa"/>
+              <w:bottom w:w="84" w:type="dxa"/>
+              <w:right w:w="60" w:type="dxa"/>
+            </w:tcMar>
+            <w:vAlign w:val="top"/>
+          </w:tcPr>
+          <w:p>
+            <w:pPr>
+              <w:keepNext w:val="0"/>
+              <w:keepLines w:val="0"/>
+              <w:widowControl/>
+              <w:suppressLineNumbers w:val="0"/>
+              <w:spacing w:before="0" w:beforeAutospacing="0" w:after="0" w:afterAutospacing="0" w:line="420" w:lineRule="atLeast"/>
+              <w:ind w:left="0" w:right="0" w:firstLine="0"/>
+              <w:jc w:val="left"/>
+              <w:textAlignment w:val="top"/>
+              <w:rPr>
+                <w:rFonts w:hint="default" w:ascii="Helvetica" w:hAnsi="Helvetica" w:eastAsia="Helvetica" w:cs="Helvetica"/>
+                <w:i w:val="0"/>
+                <w:caps w:val="0"/>
+                <w:color w:val="333333"/>
+                <w:spacing w:val="0"/>
+                <w:sz w:val="21"/>
+                <w:szCs w:val="21"/>
+              </w:rPr>
+            </w:pPr>
+            <w:r>
+              <w:rPr>
+                <w:rFonts w:hint="default" w:ascii="Helvetica" w:hAnsi="Helvetica" w:eastAsia="Helvetica" w:cs="Helvetica"/>
+                <w:i w:val="0"/>
+                <w:caps w:val="0"/>
+                <w:color w:val="333333"/>
+                <w:spacing w:val="0"/>
+                <w:kern w:val="0"/>
+                <w:sz w:val="21"/>
+                <w:szCs w:val="21"/>
+                <w:bdr w:val="none" w:color="auto" w:sz="0" w:space="0"/>
+                <w:lang w:val="en-US" w:eastAsia="zh-CN" w:bidi="ar"/>
+              </w:rPr>
+              <w:t>定义渐变的大小，可能值：</w:t>
+            </w:r>
+          </w:p>
+          <w:p>
+            <w:pPr>
+              <w:keepNext w:val="0"/>
+              <w:keepLines w:val="0"/>
+              <w:widowControl/>
+              <w:numPr>
+                <w:ilvl w:val="0"/>
+                <w:numId w:val="5"/>
+              </w:numPr>
+              <w:suppressLineNumbers w:val="0"/>
+              <w:pBdr>
+                <w:top w:val="none" w:color="auto" w:sz="0" w:space="0"/>
+                <w:left w:val="none" w:color="auto" w:sz="0" w:space="0"/>
+                <w:bottom w:val="none" w:color="auto" w:sz="0" w:space="0"/>
+                <w:right w:val="none" w:color="auto" w:sz="0" w:space="0"/>
+              </w:pBdr>
+              <w:wordWrap w:val="0"/>
+              <w:spacing w:before="0" w:beforeAutospacing="0" w:after="210" w:afterAutospacing="0" w:line="315" w:lineRule="atLeast"/>
+              <w:ind w:left="210" w:right="0" w:hanging="360"/>
+              <w:rPr>
+                <w:sz w:val="21"/>
+                <w:szCs w:val="21"/>
+              </w:rPr>
+            </w:pPr>
+            <w:r>
+              <w:rPr>
+                <w:rFonts w:hint="default" w:ascii="Helvetica" w:hAnsi="Helvetica" w:eastAsia="Helvetica" w:cs="Helvetica"/>
+                <w:i w:val="0"/>
+                <w:caps w:val="0"/>
+                <w:color w:val="333333"/>
+                <w:spacing w:val="0"/>
+                <w:sz w:val="21"/>
+                <w:szCs w:val="21"/>
+                <w:bdr w:val="none" w:color="auto" w:sz="0" w:space="0"/>
+              </w:rPr>
+              <w:t>farthest-corner (默认) : 指定径向渐变的半径长度为从圆心到离圆心最远的角</w:t>
+            </w:r>
+          </w:p>
+          <w:p>
+            <w:pPr>
+              <w:keepNext w:val="0"/>
+              <w:keepLines w:val="0"/>
+              <w:widowControl/>
+              <w:numPr>
+                <w:ilvl w:val="0"/>
+                <w:numId w:val="5"/>
+              </w:numPr>
+              <w:suppressLineNumbers w:val="0"/>
+              <w:pBdr>
+                <w:top w:val="none" w:color="auto" w:sz="0" w:space="0"/>
+                <w:left w:val="none" w:color="auto" w:sz="0" w:space="0"/>
+                <w:bottom w:val="none" w:color="auto" w:sz="0" w:space="0"/>
+                <w:right w:val="none" w:color="auto" w:sz="0" w:space="0"/>
+              </w:pBdr>
+              <w:wordWrap w:val="0"/>
+              <w:spacing w:before="0" w:beforeAutospacing="0" w:after="210" w:afterAutospacing="0" w:line="315" w:lineRule="atLeast"/>
+              <w:ind w:left="210" w:right="0" w:hanging="360"/>
+              <w:rPr>
+                <w:sz w:val="21"/>
+                <w:szCs w:val="21"/>
+              </w:rPr>
+            </w:pPr>
+            <w:r>
+              <w:rPr>
+                <w:rFonts w:hint="default" w:ascii="Helvetica" w:hAnsi="Helvetica" w:eastAsia="Helvetica" w:cs="Helvetica"/>
+                <w:i w:val="0"/>
+                <w:caps w:val="0"/>
+                <w:color w:val="333333"/>
+                <w:spacing w:val="0"/>
+                <w:sz w:val="21"/>
+                <w:szCs w:val="21"/>
+                <w:bdr w:val="none" w:color="auto" w:sz="0" w:space="0"/>
+              </w:rPr>
+              <w:t>closest-side ：指定径向渐变的半径长度为从圆心到离圆心最近的边</w:t>
+            </w:r>
+          </w:p>
+          <w:p>
+            <w:pPr>
+              <w:keepNext w:val="0"/>
+              <w:keepLines w:val="0"/>
+              <w:widowControl/>
+              <w:numPr>
+                <w:ilvl w:val="0"/>
+                <w:numId w:val="5"/>
+              </w:numPr>
+              <w:suppressLineNumbers w:val="0"/>
+              <w:pBdr>
+                <w:top w:val="none" w:color="auto" w:sz="0" w:space="0"/>
+                <w:left w:val="none" w:color="auto" w:sz="0" w:space="0"/>
+                <w:bottom w:val="none" w:color="auto" w:sz="0" w:space="0"/>
+                <w:right w:val="none" w:color="auto" w:sz="0" w:space="0"/>
+              </w:pBdr>
+              <w:wordWrap w:val="0"/>
+              <w:spacing w:before="0" w:beforeAutospacing="0" w:after="210" w:afterAutospacing="0" w:line="315" w:lineRule="atLeast"/>
+              <w:ind w:left="210" w:right="0" w:hanging="360"/>
+              <w:rPr>
+                <w:sz w:val="21"/>
+                <w:szCs w:val="21"/>
+              </w:rPr>
+            </w:pPr>
+            <w:r>
+              <w:rPr>
+                <w:rFonts w:hint="default" w:ascii="Helvetica" w:hAnsi="Helvetica" w:eastAsia="Helvetica" w:cs="Helvetica"/>
+                <w:i w:val="0"/>
+                <w:caps w:val="0"/>
+                <w:color w:val="333333"/>
+                <w:spacing w:val="0"/>
+                <w:sz w:val="21"/>
+                <w:szCs w:val="21"/>
+                <w:bdr w:val="none" w:color="auto" w:sz="0" w:space="0"/>
+              </w:rPr>
+              <w:t>closest-corner ： 指定径向渐变的半径长度为从圆心到离圆心最近的角</w:t>
+            </w:r>
+          </w:p>
+          <w:p>
+            <w:pPr>
+              <w:keepNext w:val="0"/>
+              <w:keepLines w:val="0"/>
+              <w:widowControl/>
+              <w:numPr>
+                <w:ilvl w:val="0"/>
+                <w:numId w:val="5"/>
+              </w:numPr>
+              <w:suppressLineNumbers w:val="0"/>
+              <w:pBdr>
+                <w:top w:val="none" w:color="auto" w:sz="0" w:space="0"/>
+                <w:left w:val="none" w:color="auto" w:sz="0" w:space="0"/>
+                <w:bottom w:val="none" w:color="auto" w:sz="0" w:space="0"/>
+                <w:right w:val="none" w:color="auto" w:sz="0" w:space="0"/>
+              </w:pBdr>
+              <w:wordWrap w:val="0"/>
+              <w:spacing w:before="0" w:beforeAutospacing="0" w:after="210" w:afterAutospacing="0" w:line="315" w:lineRule="atLeast"/>
+              <w:ind w:left="210" w:right="0" w:hanging="360"/>
+              <w:rPr>
+                <w:sz w:val="21"/>
+                <w:szCs w:val="21"/>
+              </w:rPr>
+            </w:pPr>
+            <w:r>
+              <w:rPr>
+                <w:rFonts w:hint="default" w:ascii="Helvetica" w:hAnsi="Helvetica" w:eastAsia="Helvetica" w:cs="Helvetica"/>
+                <w:i w:val="0"/>
+                <w:caps w:val="0"/>
+                <w:color w:val="333333"/>
+                <w:spacing w:val="0"/>
+                <w:sz w:val="21"/>
+                <w:szCs w:val="21"/>
+                <w:bdr w:val="none" w:color="auto" w:sz="0" w:space="0"/>
+              </w:rPr>
+              <w:t>farthest-side ：指定径向渐变的半径长度为从圆心到离圆心最远的边</w:t>
+            </w:r>
+          </w:p>
+        </w:tc>
+      </w:tr>
+      <w:tr>
+        <w:tblPrEx>
+          <w:tblBorders>
+            <w:top w:val="none" w:color="auto" w:sz="0" w:space="0"/>
+            <w:left w:val="none" w:color="auto" w:sz="0" w:space="0"/>
+            <w:bottom w:val="none" w:color="auto" w:sz="0" w:space="0"/>
+            <w:right w:val="none" w:color="auto" w:sz="0" w:space="0"/>
+            <w:insideH w:val="none" w:color="auto" w:sz="0" w:space="0"/>
+            <w:insideV w:val="none" w:color="auto" w:sz="0" w:space="0"/>
+          </w:tblBorders>
+          <w:tblCellMar>
+            <w:top w:w="0" w:type="dxa"/>
+            <w:left w:w="0" w:type="dxa"/>
+            <w:bottom w:w="0" w:type="dxa"/>
+            <w:right w:w="0" w:type="dxa"/>
+          </w:tblCellMar>
+        </w:tblPrEx>
+        <w:tc>
+          <w:tcPr>
+            <w:tcW w:w="0" w:type="auto"/>
+            <w:tcBorders>
+              <w:top w:val="single" w:color="D4D4D4" w:sz="4" w:space="0"/>
+              <w:left w:val="single" w:color="D4D4D4" w:sz="4" w:space="0"/>
+              <w:bottom w:val="single" w:color="D4D4D4" w:sz="4" w:space="0"/>
+              <w:right w:val="single" w:color="D4D4D4" w:sz="4" w:space="0"/>
+            </w:tcBorders>
+            <w:shd w:val="clear" w:color="auto" w:fill="FFFFFF"/>
+            <w:tcMar>
+              <w:top w:w="84" w:type="dxa"/>
+              <w:left w:w="60" w:type="dxa"/>
+              <w:bottom w:w="84" w:type="dxa"/>
+              <w:right w:w="60" w:type="dxa"/>
+            </w:tcMar>
+            <w:vAlign w:val="top"/>
+          </w:tcPr>
+          <w:p>
+            <w:pPr>
+              <w:keepNext w:val="0"/>
+              <w:keepLines w:val="0"/>
+              <w:widowControl/>
+              <w:suppressLineNumbers w:val="0"/>
+              <w:spacing w:before="0" w:beforeAutospacing="0" w:after="0" w:afterAutospacing="0" w:line="420" w:lineRule="atLeast"/>
+              <w:ind w:left="0" w:right="0" w:firstLine="0"/>
+              <w:jc w:val="left"/>
+              <w:textAlignment w:val="top"/>
+              <w:rPr>
+                <w:rFonts w:hint="default" w:ascii="Helvetica" w:hAnsi="Helvetica" w:eastAsia="Helvetica" w:cs="Helvetica"/>
+                <w:i w:val="0"/>
+                <w:caps w:val="0"/>
+                <w:color w:val="333333"/>
+                <w:spacing w:val="0"/>
+                <w:sz w:val="21"/>
+                <w:szCs w:val="21"/>
+              </w:rPr>
+            </w:pPr>
+            <w:r>
+              <w:rPr>
+                <w:rStyle w:val="9"/>
+                <w:rFonts w:hint="default" w:ascii="Helvetica" w:hAnsi="Helvetica" w:eastAsia="Helvetica" w:cs="Helvetica"/>
+                <w:i w:val="0"/>
+                <w:caps w:val="0"/>
+                <w:color w:val="333333"/>
+                <w:spacing w:val="0"/>
+                <w:kern w:val="0"/>
+                <w:sz w:val="21"/>
+                <w:szCs w:val="21"/>
+                <w:bdr w:val="none" w:color="auto" w:sz="0" w:space="0"/>
+                <w:lang w:val="en-US" w:eastAsia="zh-CN" w:bidi="ar"/>
+              </w:rPr>
+              <w:t>position</w:t>
+            </w:r>
+          </w:p>
+        </w:tc>
+        <w:tc>
+          <w:tcPr>
+            <w:tcW w:w="0" w:type="auto"/>
+            <w:tcBorders>
+              <w:top w:val="single" w:color="D4D4D4" w:sz="4" w:space="0"/>
+              <w:left w:val="single" w:color="D4D4D4" w:sz="4" w:space="0"/>
+              <w:bottom w:val="single" w:color="D4D4D4" w:sz="4" w:space="0"/>
+              <w:right w:val="single" w:color="D4D4D4" w:sz="4" w:space="0"/>
+            </w:tcBorders>
+            <w:shd w:val="clear" w:color="auto" w:fill="FFFFFF"/>
+            <w:tcMar>
+              <w:top w:w="84" w:type="dxa"/>
+              <w:left w:w="60" w:type="dxa"/>
+              <w:bottom w:w="84" w:type="dxa"/>
+              <w:right w:w="60" w:type="dxa"/>
+            </w:tcMar>
+            <w:vAlign w:val="top"/>
+          </w:tcPr>
+          <w:p>
+            <w:pPr>
+              <w:keepNext w:val="0"/>
+              <w:keepLines w:val="0"/>
+              <w:widowControl/>
+              <w:suppressLineNumbers w:val="0"/>
+              <w:spacing w:before="0" w:beforeAutospacing="0" w:after="0" w:afterAutospacing="0" w:line="420" w:lineRule="atLeast"/>
+              <w:ind w:left="0" w:right="0" w:firstLine="0"/>
+              <w:jc w:val="left"/>
+              <w:textAlignment w:val="top"/>
+              <w:rPr>
+                <w:rFonts w:hint="default" w:ascii="Helvetica" w:hAnsi="Helvetica" w:eastAsia="Helvetica" w:cs="Helvetica"/>
+                <w:i w:val="0"/>
+                <w:caps w:val="0"/>
+                <w:color w:val="333333"/>
+                <w:spacing w:val="0"/>
+                <w:sz w:val="21"/>
+                <w:szCs w:val="21"/>
+              </w:rPr>
+            </w:pPr>
+            <w:r>
+              <w:rPr>
+                <w:rFonts w:hint="default" w:ascii="Helvetica" w:hAnsi="Helvetica" w:eastAsia="Helvetica" w:cs="Helvetica"/>
+                <w:i w:val="0"/>
+                <w:caps w:val="0"/>
+                <w:color w:val="333333"/>
+                <w:spacing w:val="0"/>
+                <w:kern w:val="0"/>
+                <w:sz w:val="21"/>
+                <w:szCs w:val="21"/>
+                <w:bdr w:val="none" w:color="auto" w:sz="0" w:space="0"/>
+                <w:lang w:val="en-US" w:eastAsia="zh-CN" w:bidi="ar"/>
+              </w:rPr>
+              <w:t>定义渐变的位置。可能值：</w:t>
+            </w:r>
+          </w:p>
+          <w:p>
+            <w:pPr>
+              <w:keepNext w:val="0"/>
+              <w:keepLines w:val="0"/>
+              <w:widowControl/>
+              <w:numPr>
+                <w:ilvl w:val="0"/>
+                <w:numId w:val="6"/>
+              </w:numPr>
+              <w:suppressLineNumbers w:val="0"/>
+              <w:pBdr>
+                <w:top w:val="none" w:color="auto" w:sz="0" w:space="0"/>
+                <w:left w:val="none" w:color="auto" w:sz="0" w:space="0"/>
+                <w:bottom w:val="none" w:color="auto" w:sz="0" w:space="0"/>
+                <w:right w:val="none" w:color="auto" w:sz="0" w:space="0"/>
+              </w:pBdr>
+              <w:wordWrap w:val="0"/>
+              <w:spacing w:before="0" w:beforeAutospacing="0" w:after="210" w:afterAutospacing="0" w:line="315" w:lineRule="atLeast"/>
+              <w:ind w:left="210" w:right="0" w:hanging="360"/>
+              <w:rPr>
+                <w:sz w:val="21"/>
+                <w:szCs w:val="21"/>
+              </w:rPr>
+            </w:pPr>
+            <w:r>
+              <w:rPr>
+                <w:rStyle w:val="8"/>
+                <w:rFonts w:hint="default" w:ascii="Helvetica" w:hAnsi="Helvetica" w:eastAsia="Helvetica" w:cs="Helvetica"/>
+                <w:i w:val="0"/>
+                <w:caps w:val="0"/>
+                <w:color w:val="333333"/>
+                <w:spacing w:val="0"/>
+                <w:sz w:val="21"/>
+                <w:szCs w:val="21"/>
+                <w:bdr w:val="none" w:color="auto" w:sz="0" w:space="0"/>
+              </w:rPr>
+              <w:t>center</w:t>
+            </w:r>
+            <w:r>
+              <w:rPr>
+                <w:rFonts w:hint="default" w:ascii="Helvetica" w:hAnsi="Helvetica" w:eastAsia="Helvetica" w:cs="Helvetica"/>
+                <w:i w:val="0"/>
+                <w:caps w:val="0"/>
+                <w:color w:val="333333"/>
+                <w:spacing w:val="0"/>
+                <w:sz w:val="21"/>
+                <w:szCs w:val="21"/>
+                <w:bdr w:val="none" w:color="auto" w:sz="0" w:space="0"/>
+              </w:rPr>
+              <w:t>（默认）：设置中间为径向渐变圆心的纵坐标值。</w:t>
+            </w:r>
+          </w:p>
+          <w:p>
+            <w:pPr>
+              <w:keepNext w:val="0"/>
+              <w:keepLines w:val="0"/>
+              <w:widowControl/>
+              <w:numPr>
+                <w:ilvl w:val="0"/>
+                <w:numId w:val="6"/>
+              </w:numPr>
+              <w:suppressLineNumbers w:val="0"/>
+              <w:pBdr>
+                <w:top w:val="none" w:color="auto" w:sz="0" w:space="0"/>
+                <w:left w:val="none" w:color="auto" w:sz="0" w:space="0"/>
+                <w:bottom w:val="none" w:color="auto" w:sz="0" w:space="0"/>
+                <w:right w:val="none" w:color="auto" w:sz="0" w:space="0"/>
+              </w:pBdr>
+              <w:wordWrap w:val="0"/>
+              <w:spacing w:before="0" w:beforeAutospacing="0" w:after="210" w:afterAutospacing="0" w:line="315" w:lineRule="atLeast"/>
+              <w:ind w:left="210" w:right="0" w:hanging="360"/>
+              <w:rPr>
+                <w:sz w:val="21"/>
+                <w:szCs w:val="21"/>
+              </w:rPr>
+            </w:pPr>
+            <w:r>
+              <w:rPr>
+                <w:rStyle w:val="8"/>
+                <w:rFonts w:hint="default" w:ascii="Helvetica" w:hAnsi="Helvetica" w:eastAsia="Helvetica" w:cs="Helvetica"/>
+                <w:i w:val="0"/>
+                <w:caps w:val="0"/>
+                <w:color w:val="333333"/>
+                <w:spacing w:val="0"/>
+                <w:sz w:val="21"/>
+                <w:szCs w:val="21"/>
+                <w:bdr w:val="none" w:color="auto" w:sz="0" w:space="0"/>
+              </w:rPr>
+              <w:t>top</w:t>
+            </w:r>
+            <w:r>
+              <w:rPr>
+                <w:rFonts w:hint="default" w:ascii="Helvetica" w:hAnsi="Helvetica" w:eastAsia="Helvetica" w:cs="Helvetica"/>
+                <w:i w:val="0"/>
+                <w:caps w:val="0"/>
+                <w:color w:val="333333"/>
+                <w:spacing w:val="0"/>
+                <w:sz w:val="21"/>
+                <w:szCs w:val="21"/>
+                <w:bdr w:val="none" w:color="auto" w:sz="0" w:space="0"/>
+              </w:rPr>
+              <w:t>：设置顶部为径向渐变圆心的纵坐标值。</w:t>
+            </w:r>
+          </w:p>
+          <w:p>
+            <w:pPr>
+              <w:keepNext w:val="0"/>
+              <w:keepLines w:val="0"/>
+              <w:widowControl/>
+              <w:numPr>
+                <w:ilvl w:val="0"/>
+                <w:numId w:val="6"/>
+              </w:numPr>
+              <w:suppressLineNumbers w:val="0"/>
+              <w:pBdr>
+                <w:top w:val="none" w:color="auto" w:sz="0" w:space="0"/>
+                <w:left w:val="none" w:color="auto" w:sz="0" w:space="0"/>
+                <w:bottom w:val="none" w:color="auto" w:sz="0" w:space="0"/>
+                <w:right w:val="none" w:color="auto" w:sz="0" w:space="0"/>
+              </w:pBdr>
+              <w:wordWrap w:val="0"/>
+              <w:spacing w:before="0" w:beforeAutospacing="0" w:after="210" w:afterAutospacing="0" w:line="315" w:lineRule="atLeast"/>
+              <w:ind w:left="210" w:right="0" w:hanging="360"/>
+              <w:rPr>
+                <w:sz w:val="21"/>
+                <w:szCs w:val="21"/>
+              </w:rPr>
+            </w:pPr>
+            <w:r>
+              <w:rPr>
+                <w:rStyle w:val="8"/>
+                <w:rFonts w:hint="default" w:ascii="Helvetica" w:hAnsi="Helvetica" w:eastAsia="Helvetica" w:cs="Helvetica"/>
+                <w:i w:val="0"/>
+                <w:caps w:val="0"/>
+                <w:color w:val="333333"/>
+                <w:spacing w:val="0"/>
+                <w:sz w:val="21"/>
+                <w:szCs w:val="21"/>
+                <w:bdr w:val="none" w:color="auto" w:sz="0" w:space="0"/>
+              </w:rPr>
+              <w:t>bottom</w:t>
+            </w:r>
+            <w:r>
+              <w:rPr>
+                <w:rFonts w:hint="default" w:ascii="Helvetica" w:hAnsi="Helvetica" w:eastAsia="Helvetica" w:cs="Helvetica"/>
+                <w:i w:val="0"/>
+                <w:caps w:val="0"/>
+                <w:color w:val="333333"/>
+                <w:spacing w:val="0"/>
+                <w:sz w:val="21"/>
+                <w:szCs w:val="21"/>
+                <w:bdr w:val="none" w:color="auto" w:sz="0" w:space="0"/>
+              </w:rPr>
+              <w:t>：设置底部为径向渐变圆心的纵坐标值。</w:t>
+            </w:r>
+          </w:p>
+        </w:tc>
+      </w:tr>
+      <w:tr>
+        <w:tblPrEx>
+          <w:tblBorders>
+            <w:top w:val="none" w:color="auto" w:sz="0" w:space="0"/>
+            <w:left w:val="none" w:color="auto" w:sz="0" w:space="0"/>
+            <w:bottom w:val="none" w:color="auto" w:sz="0" w:space="0"/>
+            <w:right w:val="none" w:color="auto" w:sz="0" w:space="0"/>
+            <w:insideH w:val="none" w:color="auto" w:sz="0" w:space="0"/>
+            <w:insideV w:val="none" w:color="auto" w:sz="0" w:space="0"/>
+          </w:tblBorders>
+          <w:tblCellMar>
+            <w:top w:w="0" w:type="dxa"/>
+            <w:left w:w="0" w:type="dxa"/>
+            <w:bottom w:w="0" w:type="dxa"/>
+            <w:right w:w="0" w:type="dxa"/>
+          </w:tblCellMar>
+        </w:tblPrEx>
+        <w:tc>
+          <w:tcPr>
+            <w:tcW w:w="0" w:type="auto"/>
+            <w:tcBorders>
+              <w:top w:val="single" w:color="D4D4D4" w:sz="4" w:space="0"/>
+              <w:left w:val="single" w:color="D4D4D4" w:sz="4" w:space="0"/>
+              <w:bottom w:val="single" w:color="D4D4D4" w:sz="4" w:space="0"/>
+              <w:right w:val="single" w:color="D4D4D4" w:sz="4" w:space="0"/>
+            </w:tcBorders>
+            <w:shd w:val="clear" w:color="auto" w:fill="F6F4F0"/>
+            <w:tcMar>
+              <w:top w:w="84" w:type="dxa"/>
+              <w:left w:w="60" w:type="dxa"/>
+              <w:bottom w:w="84" w:type="dxa"/>
+              <w:right w:w="60" w:type="dxa"/>
+            </w:tcMar>
+            <w:vAlign w:val="top"/>
+          </w:tcPr>
+          <w:p>
+            <w:pPr>
+              <w:keepNext w:val="0"/>
+              <w:keepLines w:val="0"/>
+              <w:widowControl/>
+              <w:suppressLineNumbers w:val="0"/>
+              <w:spacing w:before="0" w:beforeAutospacing="0" w:after="0" w:afterAutospacing="0" w:line="420" w:lineRule="atLeast"/>
+              <w:ind w:left="0" w:right="0" w:firstLine="0"/>
+              <w:jc w:val="left"/>
+              <w:textAlignment w:val="top"/>
+              <w:rPr>
+                <w:rFonts w:hint="default" w:ascii="Helvetica" w:hAnsi="Helvetica" w:eastAsia="Helvetica" w:cs="Helvetica"/>
+                <w:i w:val="0"/>
+                <w:caps w:val="0"/>
+                <w:color w:val="333333"/>
+                <w:spacing w:val="0"/>
+                <w:sz w:val="21"/>
+                <w:szCs w:val="21"/>
+              </w:rPr>
+            </w:pPr>
+            <w:r>
+              <w:rPr>
+                <w:rStyle w:val="9"/>
+                <w:rFonts w:hint="default" w:ascii="Helvetica" w:hAnsi="Helvetica" w:eastAsia="Helvetica" w:cs="Helvetica"/>
+                <w:i w:val="0"/>
+                <w:caps w:val="0"/>
+                <w:color w:val="333333"/>
+                <w:spacing w:val="0"/>
+                <w:kern w:val="0"/>
+                <w:sz w:val="21"/>
+                <w:szCs w:val="21"/>
+                <w:bdr w:val="none" w:color="auto" w:sz="0" w:space="0"/>
+                <w:lang w:val="en-US" w:eastAsia="zh-CN" w:bidi="ar"/>
+              </w:rPr>
+              <w:t>start-color, ..., last-color</w:t>
+            </w:r>
+          </w:p>
+        </w:tc>
+        <w:tc>
+          <w:tcPr>
+            <w:tcW w:w="0" w:type="auto"/>
+            <w:tcBorders>
+              <w:top w:val="single" w:color="D4D4D4" w:sz="4" w:space="0"/>
+              <w:left w:val="single" w:color="D4D4D4" w:sz="4" w:space="0"/>
+              <w:bottom w:val="single" w:color="D4D4D4" w:sz="4" w:space="0"/>
+              <w:right w:val="single" w:color="D4D4D4" w:sz="4" w:space="0"/>
+            </w:tcBorders>
+            <w:shd w:val="clear" w:color="auto" w:fill="F6F4F0"/>
+            <w:tcMar>
+              <w:top w:w="84" w:type="dxa"/>
+              <w:left w:w="60" w:type="dxa"/>
+              <w:bottom w:w="84" w:type="dxa"/>
+              <w:right w:w="60" w:type="dxa"/>
+            </w:tcMar>
+            <w:vAlign w:val="top"/>
+          </w:tcPr>
+          <w:p>
+            <w:pPr>
+              <w:keepNext w:val="0"/>
+              <w:keepLines w:val="0"/>
+              <w:widowControl/>
+              <w:suppressLineNumbers w:val="0"/>
+              <w:spacing w:before="0" w:beforeAutospacing="0" w:after="0" w:afterAutospacing="0" w:line="420" w:lineRule="atLeast"/>
+              <w:ind w:left="0" w:right="0" w:firstLine="0"/>
+              <w:jc w:val="left"/>
+              <w:textAlignment w:val="top"/>
+              <w:rPr>
+                <w:rFonts w:hint="default" w:ascii="Helvetica" w:hAnsi="Helvetica" w:eastAsia="Helvetica" w:cs="Helvetica"/>
+                <w:i w:val="0"/>
+                <w:caps w:val="0"/>
+                <w:color w:val="333333"/>
+                <w:spacing w:val="0"/>
+                <w:sz w:val="21"/>
+                <w:szCs w:val="21"/>
+              </w:rPr>
+            </w:pPr>
+            <w:r>
+              <w:rPr>
+                <w:rFonts w:hint="default" w:ascii="Helvetica" w:hAnsi="Helvetica" w:eastAsia="Helvetica" w:cs="Helvetica"/>
+                <w:i w:val="0"/>
+                <w:caps w:val="0"/>
+                <w:color w:val="333333"/>
+                <w:spacing w:val="0"/>
+                <w:kern w:val="0"/>
+                <w:sz w:val="21"/>
+                <w:szCs w:val="21"/>
+                <w:bdr w:val="none" w:color="auto" w:sz="0" w:space="0"/>
+                <w:lang w:val="en-US" w:eastAsia="zh-CN" w:bidi="ar"/>
+              </w:rPr>
+              <w:t>用于指定渐变的</w:t>
+            </w:r>
+          </w:p>
+        </w:tc>
+      </w:tr>
+    </w:tbl>
+    <w:p>
+      <w:pPr>
+        <w:widowControl w:val="0"/>
+        <w:numPr>
+          <w:ilvl w:val="0"/>
+          <w:numId w:val="0"/>
+        </w:numPr>
+        <w:jc w:val="both"/>
+        <w:rPr>
+          <w:rFonts w:hint="eastAsia"/>
           <w:color w:val="000000" w:themeColor="text1"/>
           <w:sz w:val="28"/>
           <w:szCs w:val="28"/>
@@ -3090,7 +5929,16 @@
           </w14:textFill>
         </w:rPr>
       </w:pPr>
-      <w:r>
+    </w:p>
+    <w:p>
+      <w:pPr>
+        <w:widowControl w:val="0"/>
+        <w:numPr>
+          <w:ilvl w:val="0"/>
+          <w:numId w:val="0"/>
+        </w:numPr>
+        <w:ind w:left="420" w:leftChars="0" w:firstLine="420" w:firstLineChars="0"/>
+        <w:jc w:val="both"/>
         <w:rPr>
           <w:rFonts w:hint="eastAsia"/>
           <w:color w:val="000000" w:themeColor="text1"/>
@@ -3103,18 +5951,8 @@
             </w14:solidFill>
           </w14:textFill>
         </w:rPr>
-        <w:t>简写：background：url(1.jpg) no-repeat center center</w:t>
-      </w:r>
-    </w:p>
-    <w:p>
-      <w:pPr>
-        <w:widowControl w:val="0"/>
-        <w:numPr>
-          <w:ilvl w:val="0"/>
-          <w:numId w:val="0"/>
-        </w:numPr>
-        <w:ind w:firstLine="420" w:firstLineChars="0"/>
-        <w:jc w:val="both"/>
+      </w:pPr>
+      <w:r>
         <w:rPr>
           <w:rFonts w:hint="eastAsia"/>
           <w:color w:val="000000" w:themeColor="text1"/>
@@ -3127,8 +5965,240 @@
             </w14:solidFill>
           </w14:textFill>
         </w:rPr>
-      </w:pPr>
-      <w:r>
+        <w:t>position：位置</w:t>
+      </w:r>
+    </w:p>
+    <w:p>
+      <w:pPr>
+        <w:widowControl w:val="0"/>
+        <w:numPr>
+          <w:ilvl w:val="0"/>
+          <w:numId w:val="0"/>
+        </w:numPr>
+        <w:jc w:val="both"/>
+      </w:pPr>
+      <w:r>
+        <w:drawing>
+          <wp:inline distT="0" distB="0" distL="114300" distR="114300">
+            <wp:extent cx="5247005" cy="3243580"/>
+            <wp:effectExtent l="0" t="0" r="10795" b="2540"/>
+            <wp:docPr id="18" name="图片 1"/>
+            <wp:cNvGraphicFramePr>
+              <a:graphicFrameLocks xmlns:a="http://schemas.openxmlformats.org/drawingml/2006/main" noChangeAspect="1"/>
+            </wp:cNvGraphicFramePr>
+            <a:graphic xmlns:a="http://schemas.openxmlformats.org/drawingml/2006/main">
+              <a:graphicData uri="http://schemas.openxmlformats.org/drawingml/2006/picture">
+                <pic:pic xmlns:pic="http://schemas.openxmlformats.org/drawingml/2006/picture">
+                  <pic:nvPicPr>
+                    <pic:cNvPr id="18" name="图片 1"/>
+                    <pic:cNvPicPr>
+                      <a:picLocks noChangeAspect="1"/>
+                    </pic:cNvPicPr>
+                  </pic:nvPicPr>
+                  <pic:blipFill>
+                    <a:blip r:embed="rId8"/>
+                    <a:stretch>
+                      <a:fillRect/>
+                    </a:stretch>
+                  </pic:blipFill>
+                  <pic:spPr>
+                    <a:xfrm>
+                      <a:off x="0" y="0"/>
+                      <a:ext cx="5247005" cy="3243580"/>
+                    </a:xfrm>
+                    <a:prstGeom prst="rect">
+                      <a:avLst/>
+                    </a:prstGeom>
+                    <a:noFill/>
+                    <a:ln>
+                      <a:noFill/>
+                    </a:ln>
+                  </pic:spPr>
+                </pic:pic>
+              </a:graphicData>
+            </a:graphic>
+          </wp:inline>
+        </w:drawing>
+      </w:r>
+    </w:p>
+    <w:p>
+      <w:pPr>
+        <w:widowControl w:val="0"/>
+        <w:numPr>
+          <w:ilvl w:val="0"/>
+          <w:numId w:val="0"/>
+        </w:numPr>
+        <w:jc w:val="both"/>
+      </w:pPr>
+    </w:p>
+    <w:p>
+      <w:pPr>
+        <w:widowControl w:val="0"/>
+        <w:numPr>
+          <w:ilvl w:val="0"/>
+          <w:numId w:val="0"/>
+        </w:numPr>
+        <w:ind w:left="420" w:leftChars="0" w:firstLine="420" w:firstLineChars="0"/>
+        <w:jc w:val="both"/>
+        <w:rPr>
+          <w:rFonts w:hint="eastAsia"/>
+          <w:sz w:val="28"/>
+          <w:szCs w:val="36"/>
+          <w:lang w:val="en-US" w:eastAsia="zh-CN"/>
+        </w:rPr>
+      </w:pPr>
+      <w:r>
+        <w:rPr>
+          <w:rFonts w:hint="eastAsia"/>
+          <w:sz w:val="28"/>
+          <w:szCs w:val="36"/>
+          <w:lang w:val="en-US" w:eastAsia="zh-CN"/>
+        </w:rPr>
+        <w:t>size:大小</w:t>
+      </w:r>
+    </w:p>
+    <w:p>
+      <w:pPr>
+        <w:widowControl w:val="0"/>
+        <w:numPr>
+          <w:ilvl w:val="0"/>
+          <w:numId w:val="0"/>
+        </w:numPr>
+        <w:jc w:val="both"/>
+      </w:pPr>
+      <w:r>
+        <w:drawing>
+          <wp:inline distT="0" distB="0" distL="114300" distR="114300">
+            <wp:extent cx="5321300" cy="2597785"/>
+            <wp:effectExtent l="0" t="0" r="12700" b="8255"/>
+            <wp:docPr id="19" name="图片 2"/>
+            <wp:cNvGraphicFramePr>
+              <a:graphicFrameLocks xmlns:a="http://schemas.openxmlformats.org/drawingml/2006/main" noChangeAspect="1"/>
+            </wp:cNvGraphicFramePr>
+            <a:graphic xmlns:a="http://schemas.openxmlformats.org/drawingml/2006/main">
+              <a:graphicData uri="http://schemas.openxmlformats.org/drawingml/2006/picture">
+                <pic:pic xmlns:pic="http://schemas.openxmlformats.org/drawingml/2006/picture">
+                  <pic:nvPicPr>
+                    <pic:cNvPr id="19" name="图片 2"/>
+                    <pic:cNvPicPr>
+                      <a:picLocks noChangeAspect="1"/>
+                    </pic:cNvPicPr>
+                  </pic:nvPicPr>
+                  <pic:blipFill>
+                    <a:blip r:embed="rId9"/>
+                    <a:stretch>
+                      <a:fillRect/>
+                    </a:stretch>
+                  </pic:blipFill>
+                  <pic:spPr>
+                    <a:xfrm>
+                      <a:off x="0" y="0"/>
+                      <a:ext cx="5321300" cy="2597785"/>
+                    </a:xfrm>
+                    <a:prstGeom prst="rect">
+                      <a:avLst/>
+                    </a:prstGeom>
+                    <a:noFill/>
+                    <a:ln>
+                      <a:noFill/>
+                    </a:ln>
+                  </pic:spPr>
+                </pic:pic>
+              </a:graphicData>
+            </a:graphic>
+          </wp:inline>
+        </w:drawing>
+      </w:r>
+    </w:p>
+    <w:p>
+      <w:pPr>
+        <w:widowControl w:val="0"/>
+        <w:numPr>
+          <w:ilvl w:val="0"/>
+          <w:numId w:val="0"/>
+        </w:numPr>
+        <w:jc w:val="both"/>
+        <w:rPr>
+          <w:rFonts w:hint="eastAsia"/>
+          <w:color w:val="FF0000"/>
+          <w:lang w:val="en-US" w:eastAsia="zh-CN"/>
+        </w:rPr>
+      </w:pPr>
+      <w:r>
+        <w:rPr>
+          <w:rFonts w:hint="eastAsia"/>
+          <w:color w:val="FF0000"/>
+          <w:lang w:val="en-US" w:eastAsia="zh-CN"/>
+        </w:rPr>
+        <w:t>cover与contain</w:t>
+      </w:r>
+    </w:p>
+    <w:p>
+      <w:pPr>
+        <w:widowControl w:val="0"/>
+        <w:numPr>
+          <w:ilvl w:val="0"/>
+          <w:numId w:val="0"/>
+        </w:numPr>
+        <w:jc w:val="both"/>
+      </w:pPr>
+      <w:r>
+        <w:rPr>
+          <w:rStyle w:val="8"/>
+          <w:rFonts w:ascii="微软雅黑" w:hAnsi="微软雅黑" w:eastAsia="微软雅黑" w:cs="微软雅黑"/>
+          <w:b/>
+          <w:i w:val="0"/>
+          <w:caps w:val="0"/>
+          <w:color w:val="FF0000"/>
+          <w:spacing w:val="0"/>
+          <w:sz w:val="19"/>
+          <w:szCs w:val="19"/>
+          <w:bdr w:val="none" w:color="auto" w:sz="0" w:space="0"/>
+          <w:shd w:val="clear" w:fill="FFFFFF"/>
+        </w:rPr>
+        <w:t>不同点：cover是铺满整个显示区域。如果显示比例和显示区域的比例相差很大某些部分会不显示</w:t>
+      </w:r>
+      <w:r>
+        <w:rPr>
+          <w:rStyle w:val="8"/>
+          <w:rFonts w:hint="eastAsia" w:ascii="微软雅黑" w:hAnsi="微软雅黑" w:eastAsia="微软雅黑" w:cs="微软雅黑"/>
+          <w:b/>
+          <w:i w:val="0"/>
+          <w:caps w:val="0"/>
+          <w:color w:val="FF0000"/>
+          <w:spacing w:val="0"/>
+          <w:sz w:val="19"/>
+          <w:szCs w:val="19"/>
+          <w:bdr w:val="none" w:color="auto" w:sz="0" w:space="0"/>
+          <w:shd w:val="clear" w:fill="FFFFFF"/>
+          <w:lang w:eastAsia="zh-CN"/>
+        </w:rPr>
+        <w:t>。</w:t>
+      </w:r>
+    </w:p>
+    <w:p>
+      <w:pPr>
+        <w:widowControl w:val="0"/>
+        <w:numPr>
+          <w:ilvl w:val="0"/>
+          <w:numId w:val="0"/>
+        </w:numPr>
+        <w:jc w:val="both"/>
+        <w:rPr>
+          <w:rFonts w:hint="default"/>
+          <w:lang w:val="en-US" w:eastAsia="zh-CN"/>
+        </w:rPr>
+      </w:pPr>
+    </w:p>
+    <w:p>
+      <w:pPr>
+        <w:widowControl w:val="0"/>
+        <w:numPr>
+          <w:ilvl w:val="0"/>
+          <w:numId w:val="0"/>
+        </w:numPr>
+        <w:ind w:left="420" w:leftChars="0" w:firstLine="420" w:firstLineChars="0"/>
+        <w:jc w:val="both"/>
         <w:rPr>
           <w:rFonts w:hint="eastAsia"/>
           <w:color w:val="000000" w:themeColor="text1"/>
@@ -3141,18 +6211,8 @@
             </w14:solidFill>
           </w14:textFill>
         </w:rPr>
-        <w:t>颜色color:</w:t>
-      </w:r>
-    </w:p>
-    <w:p>
-      <w:pPr>
-        <w:widowControl w:val="0"/>
-        <w:numPr>
-          <w:ilvl w:val="0"/>
-          <w:numId w:val="0"/>
-        </w:numPr>
-        <w:ind w:left="420" w:leftChars="0" w:firstLine="420" w:firstLineChars="0"/>
-        <w:jc w:val="both"/>
+      </w:pPr>
+      <w:r>
         <w:rPr>
           <w:rFonts w:hint="eastAsia"/>
           <w:color w:val="000000" w:themeColor="text1"/>
@@ -3165,8 +6225,17 @@
             </w14:solidFill>
           </w14:textFill>
         </w:rPr>
-      </w:pPr>
-      <w:r>
+        <w:t>repeat：是否重复</w:t>
+      </w:r>
+    </w:p>
+    <w:p>
+      <w:pPr>
+        <w:widowControl w:val="0"/>
+        <w:numPr>
+          <w:ilvl w:val="0"/>
+          <w:numId w:val="0"/>
+        </w:numPr>
+        <w:jc w:val="both"/>
         <w:rPr>
           <w:rFonts w:hint="eastAsia"/>
           <w:color w:val="000000" w:themeColor="text1"/>
@@ -3179,9 +6248,60 @@
             </w14:solidFill>
           </w14:textFill>
         </w:rPr>
-        <w:t>transparent(透明色)、#ff0000、RGB、RGBA(三原色+不透明度</w:t>
-      </w:r>
-      <w:r>
+      </w:pPr>
+      <w:r>
+        <w:drawing>
+          <wp:inline distT="0" distB="0" distL="114300" distR="114300">
+            <wp:extent cx="5269865" cy="2209165"/>
+            <wp:effectExtent l="0" t="0" r="3175" b="635"/>
+            <wp:docPr id="23" name="图片 4"/>
+            <wp:cNvGraphicFramePr>
+              <a:graphicFrameLocks xmlns:a="http://schemas.openxmlformats.org/drawingml/2006/main" noChangeAspect="1"/>
+            </wp:cNvGraphicFramePr>
+            <a:graphic xmlns:a="http://schemas.openxmlformats.org/drawingml/2006/main">
+              <a:graphicData uri="http://schemas.openxmlformats.org/drawingml/2006/picture">
+                <pic:pic xmlns:pic="http://schemas.openxmlformats.org/drawingml/2006/picture">
+                  <pic:nvPicPr>
+                    <pic:cNvPr id="23" name="图片 4"/>
+                    <pic:cNvPicPr>
+                      <a:picLocks noChangeAspect="1"/>
+                    </pic:cNvPicPr>
+                  </pic:nvPicPr>
+                  <pic:blipFill>
+                    <a:blip r:embed="rId10"/>
+                    <a:stretch>
+                      <a:fillRect/>
+                    </a:stretch>
+                  </pic:blipFill>
+                  <pic:spPr>
+                    <a:xfrm>
+                      <a:off x="0" y="0"/>
+                      <a:ext cx="5269865" cy="2209165"/>
+                    </a:xfrm>
+                    <a:prstGeom prst="rect">
+                      <a:avLst/>
+                    </a:prstGeom>
+                    <a:noFill/>
+                    <a:ln>
+                      <a:noFill/>
+                    </a:ln>
+                  </pic:spPr>
+                </pic:pic>
+              </a:graphicData>
+            </a:graphic>
+          </wp:inline>
+        </w:drawing>
+      </w:r>
+    </w:p>
+    <w:p>
+      <w:pPr>
+        <w:widowControl w:val="0"/>
+        <w:numPr>
+          <w:ilvl w:val="0"/>
+          <w:numId w:val="0"/>
+        </w:numPr>
+        <w:ind w:left="420" w:leftChars="0" w:firstLine="420" w:firstLineChars="0"/>
+        <w:jc w:val="both"/>
         <w:rPr>
           <w:rFonts w:hint="eastAsia"/>
           <w:color w:val="000000" w:themeColor="text1"/>
@@ -3194,8 +6314,7 @@
             </w14:solidFill>
           </w14:textFill>
         </w:rPr>
-        <w:tab/>
-      </w:r>
+      </w:pPr>
       <w:r>
         <w:rPr>
           <w:rFonts w:hint="eastAsia"/>
@@ -3209,7 +6328,7 @@
             </w14:solidFill>
           </w14:textFill>
         </w:rPr>
-        <w:t>[0.0-1.0])</w:t>
+        <w:t>origin：指定定位区域</w:t>
       </w:r>
     </w:p>
     <w:p>
@@ -3220,6 +6339,160 @@
           <w:numId w:val="0"/>
         </w:numPr>
         <w:ind w:firstLine="420" w:firstLineChars="0"/>
+        <w:jc w:val="both"/>
+      </w:pPr>
+      <w:r>
+        <w:drawing>
+          <wp:inline distT="0" distB="0" distL="114300" distR="114300">
+            <wp:extent cx="4320540" cy="1859280"/>
+            <wp:effectExtent l="0" t="0" r="7620" b="0"/>
+            <wp:docPr id="22" name="图片 3"/>
+            <wp:cNvGraphicFramePr>
+              <a:graphicFrameLocks xmlns:a="http://schemas.openxmlformats.org/drawingml/2006/main" noChangeAspect="1"/>
+            </wp:cNvGraphicFramePr>
+            <a:graphic xmlns:a="http://schemas.openxmlformats.org/drawingml/2006/main">
+              <a:graphicData uri="http://schemas.openxmlformats.org/drawingml/2006/picture">
+                <pic:pic xmlns:pic="http://schemas.openxmlformats.org/drawingml/2006/picture">
+                  <pic:nvPicPr>
+                    <pic:cNvPr id="22" name="图片 3"/>
+                    <pic:cNvPicPr>
+                      <a:picLocks noChangeAspect="1"/>
+                    </pic:cNvPicPr>
+                  </pic:nvPicPr>
+                  <pic:blipFill>
+                    <a:blip r:embed="rId11"/>
+                    <a:stretch>
+                      <a:fillRect/>
+                    </a:stretch>
+                  </pic:blipFill>
+                  <pic:spPr>
+                    <a:xfrm>
+                      <a:off x="0" y="0"/>
+                      <a:ext cx="4320540" cy="1859280"/>
+                    </a:xfrm>
+                    <a:prstGeom prst="rect">
+                      <a:avLst/>
+                    </a:prstGeom>
+                    <a:noFill/>
+                    <a:ln>
+                      <a:noFill/>
+                    </a:ln>
+                  </pic:spPr>
+                </pic:pic>
+              </a:graphicData>
+            </a:graphic>
+          </wp:inline>
+        </w:drawing>
+      </w:r>
+    </w:p>
+    <w:p>
+      <w:pPr>
+        <w:widowControl w:val="0"/>
+        <w:numPr>
+          <w:ilvl w:val="0"/>
+          <w:numId w:val="0"/>
+        </w:numPr>
+        <w:ind w:left="420" w:leftChars="0" w:firstLine="420" w:firstLineChars="0"/>
+        <w:jc w:val="both"/>
+        <w:rPr>
+          <w:rFonts w:hint="eastAsia"/>
+          <w:sz w:val="28"/>
+          <w:szCs w:val="36"/>
+          <w:lang w:val="en-US" w:eastAsia="zh-CN"/>
+        </w:rPr>
+      </w:pPr>
+      <w:r>
+        <w:rPr>
+          <w:rFonts w:hint="eastAsia"/>
+          <w:sz w:val="28"/>
+          <w:szCs w:val="36"/>
+          <w:lang w:val="en-US" w:eastAsia="zh-CN"/>
+        </w:rPr>
+        <w:t>clip：指定绘画区域</w:t>
+      </w:r>
+    </w:p>
+    <w:p>
+      <w:pPr>
+        <w:widowControl w:val="0"/>
+        <w:numPr>
+          <w:ilvl w:val="0"/>
+          <w:numId w:val="0"/>
+        </w:numPr>
+        <w:jc w:val="both"/>
+      </w:pPr>
+      <w:r>
+        <w:rPr>
+          <w:rFonts w:hint="eastAsia"/>
+          <w:lang w:val="en-US" w:eastAsia="zh-CN"/>
+        </w:rPr>
+        <w:t xml:space="preserve">    </w:t>
+      </w:r>
+      <w:r>
+        <w:drawing>
+          <wp:inline distT="0" distB="0" distL="114300" distR="114300">
+            <wp:extent cx="4617720" cy="1767840"/>
+            <wp:effectExtent l="0" t="0" r="0" b="0"/>
+            <wp:docPr id="24" name="图片 5"/>
+            <wp:cNvGraphicFramePr>
+              <a:graphicFrameLocks xmlns:a="http://schemas.openxmlformats.org/drawingml/2006/main" noChangeAspect="1"/>
+            </wp:cNvGraphicFramePr>
+            <a:graphic xmlns:a="http://schemas.openxmlformats.org/drawingml/2006/main">
+              <a:graphicData uri="http://schemas.openxmlformats.org/drawingml/2006/picture">
+                <pic:pic xmlns:pic="http://schemas.openxmlformats.org/drawingml/2006/picture">
+                  <pic:nvPicPr>
+                    <pic:cNvPr id="24" name="图片 5"/>
+                    <pic:cNvPicPr>
+                      <a:picLocks noChangeAspect="1"/>
+                    </pic:cNvPicPr>
+                  </pic:nvPicPr>
+                  <pic:blipFill>
+                    <a:blip r:embed="rId12"/>
+                    <a:stretch>
+                      <a:fillRect/>
+                    </a:stretch>
+                  </pic:blipFill>
+                  <pic:spPr>
+                    <a:xfrm>
+                      <a:off x="0" y="0"/>
+                      <a:ext cx="4617720" cy="1767840"/>
+                    </a:xfrm>
+                    <a:prstGeom prst="rect">
+                      <a:avLst/>
+                    </a:prstGeom>
+                    <a:noFill/>
+                    <a:ln>
+                      <a:noFill/>
+                    </a:ln>
+                  </pic:spPr>
+                </pic:pic>
+              </a:graphicData>
+            </a:graphic>
+          </wp:inline>
+        </w:drawing>
+      </w:r>
+    </w:p>
+    <w:p>
+      <w:pPr>
+        <w:widowControl w:val="0"/>
+        <w:numPr>
+          <w:ilvl w:val="0"/>
+          <w:numId w:val="0"/>
+        </w:numPr>
+        <w:jc w:val="both"/>
+        <w:rPr>
+          <w:rFonts w:hint="default"/>
+          <w:lang w:val="en-US" w:eastAsia="zh-CN"/>
+        </w:rPr>
+      </w:pPr>
+    </w:p>
+    <w:p>
+      <w:pPr>
+        <w:widowControl w:val="0"/>
+        <w:numPr>
+          <w:ilvl w:val="0"/>
+          <w:numId w:val="0"/>
+        </w:numPr>
+        <w:ind w:left="420" w:leftChars="0" w:firstLine="420" w:firstLineChars="0"/>
         <w:jc w:val="both"/>
         <w:rPr>
           <w:rFonts w:hint="eastAsia"/>
@@ -3247,7 +6520,7 @@
             </w14:solidFill>
           </w14:textFill>
         </w:rPr>
-        <w:t>边框border-</w:t>
+        <w:t>attachment：是否固定 fixed(一直固定) 、scroll（滚动）</w:t>
       </w:r>
     </w:p>
     <w:p>
@@ -3272,7 +6545,16 @@
           </w14:textFill>
         </w:rPr>
       </w:pPr>
-      <w:r>
+    </w:p>
+    <w:p>
+      <w:pPr>
+        <w:widowControl w:val="0"/>
+        <w:numPr>
+          <w:ilvl w:val="0"/>
+          <w:numId w:val="0"/>
+        </w:numPr>
+        <w:ind w:left="420" w:leftChars="0" w:firstLine="420" w:firstLineChars="0"/>
+        <w:jc w:val="both"/>
         <w:rPr>
           <w:rFonts w:hint="eastAsia"/>
           <w:color w:val="000000" w:themeColor="text1"/>
@@ -3285,8 +6567,7 @@
             </w14:solidFill>
           </w14:textFill>
         </w:rPr>
-        <w:t>width、radius（圆角）、image、style（点、虚线、实线等）、</w:t>
-      </w:r>
+      </w:pPr>
     </w:p>
     <w:p>
       <w:pPr>
@@ -3310,7 +6591,16 @@
           </w14:textFill>
         </w:rPr>
       </w:pPr>
-      <w:r>
+    </w:p>
+    <w:p>
+      <w:pPr>
+        <w:widowControl w:val="0"/>
+        <w:numPr>
+          <w:ilvl w:val="0"/>
+          <w:numId w:val="0"/>
+        </w:numPr>
+        <w:ind w:firstLine="420" w:firstLineChars="0"/>
+        <w:jc w:val="both"/>
         <w:rPr>
           <w:rFonts w:hint="eastAsia"/>
           <w:color w:val="000000" w:themeColor="text1"/>
@@ -3323,7 +6613,281 @@
             </w14:solidFill>
           </w14:textFill>
         </w:rPr>
+      </w:pPr>
+      <w:r>
+        <w:rPr>
+          <w:rFonts w:hint="eastAsia"/>
+          <w:color w:val="000000" w:themeColor="text1"/>
+          <w:sz w:val="28"/>
+          <w:szCs w:val="28"/>
+          <w:lang w:val="en-US" w:eastAsia="zh-CN"/>
+          <w14:textFill>
+            <w14:solidFill>
+              <w14:schemeClr w14:val="tx1"/>
+            </w14:solidFill>
+          </w14:textFill>
+        </w:rPr>
+        <w:t>边框border-</w:t>
+      </w:r>
+    </w:p>
+    <w:p>
+      <w:pPr>
+        <w:widowControl w:val="0"/>
+        <w:numPr>
+          <w:ilvl w:val="0"/>
+          <w:numId w:val="0"/>
+        </w:numPr>
+        <w:ind w:left="420" w:leftChars="0" w:firstLine="420" w:firstLineChars="0"/>
+        <w:jc w:val="both"/>
+        <w:rPr>
+          <w:rFonts w:hint="eastAsia"/>
+          <w:color w:val="000000" w:themeColor="text1"/>
+          <w:sz w:val="28"/>
+          <w:szCs w:val="28"/>
+          <w:lang w:val="en-US" w:eastAsia="zh-CN"/>
+          <w14:textFill>
+            <w14:solidFill>
+              <w14:schemeClr w14:val="tx1"/>
+            </w14:solidFill>
+          </w14:textFill>
+        </w:rPr>
+      </w:pPr>
+      <w:r>
+        <w:rPr>
+          <w:rFonts w:hint="eastAsia"/>
+          <w:color w:val="000000" w:themeColor="text1"/>
+          <w:sz w:val="28"/>
+          <w:szCs w:val="28"/>
+          <w:lang w:val="en-US" w:eastAsia="zh-CN"/>
+          <w14:textFill>
+            <w14:solidFill>
+              <w14:schemeClr w14:val="tx1"/>
+            </w14:solidFill>
+          </w14:textFill>
+        </w:rPr>
+        <w:t>width、radius（圆角）、image、style（点、虚线、实线等）、</w:t>
+      </w:r>
+    </w:p>
+    <w:p>
+      <w:pPr>
+        <w:widowControl w:val="0"/>
+        <w:numPr>
+          <w:ilvl w:val="0"/>
+          <w:numId w:val="0"/>
+        </w:numPr>
+        <w:ind w:left="420" w:leftChars="0" w:firstLine="420" w:firstLineChars="0"/>
+        <w:jc w:val="both"/>
+        <w:rPr>
+          <w:rFonts w:hint="eastAsia"/>
+          <w:color w:val="000000" w:themeColor="text1"/>
+          <w:sz w:val="28"/>
+          <w:szCs w:val="28"/>
+          <w:lang w:val="en-US" w:eastAsia="zh-CN"/>
+          <w14:textFill>
+            <w14:solidFill>
+              <w14:schemeClr w14:val="tx1"/>
+            </w14:solidFill>
+          </w14:textFill>
+        </w:rPr>
+      </w:pPr>
+      <w:r>
+        <w:rPr>
+          <w:rFonts w:hint="eastAsia"/>
+          <w:color w:val="000000" w:themeColor="text1"/>
+          <w:sz w:val="28"/>
+          <w:szCs w:val="28"/>
+          <w:lang w:val="en-US" w:eastAsia="zh-CN"/>
+          <w14:textFill>
+            <w14:solidFill>
+              <w14:schemeClr w14:val="tx1"/>
+            </w14:solidFill>
+          </w14:textFill>
+        </w:rPr>
         <w:t>color、shadow（X偏移、Y偏移、阴影宽、不透明度）</w:t>
+      </w:r>
+    </w:p>
+    <w:p>
+      <w:pPr>
+        <w:widowControl w:val="0"/>
+        <w:numPr>
+          <w:ilvl w:val="0"/>
+          <w:numId w:val="0"/>
+        </w:numPr>
+        <w:ind w:left="420" w:leftChars="0" w:firstLine="420" w:firstLineChars="0"/>
+        <w:jc w:val="both"/>
+        <w:rPr>
+          <w:rFonts w:hint="eastAsia"/>
+          <w:color w:val="000000" w:themeColor="text1"/>
+          <w:sz w:val="28"/>
+          <w:szCs w:val="28"/>
+          <w:lang w:val="en-US" w:eastAsia="zh-CN"/>
+          <w14:textFill>
+            <w14:solidFill>
+              <w14:schemeClr w14:val="tx1"/>
+            </w14:solidFill>
+          </w14:textFill>
+        </w:rPr>
+      </w:pPr>
+    </w:p>
+    <w:p>
+      <w:pPr>
+        <w:pStyle w:val="2"/>
+        <w:keepNext w:val="0"/>
+        <w:keepLines w:val="0"/>
+        <w:widowControl/>
+        <w:suppressLineNumbers w:val="0"/>
+        <w:pBdr>
+          <w:top w:val="none" w:color="auto" w:sz="0" w:space="0"/>
+          <w:left w:val="none" w:color="auto" w:sz="0" w:space="0"/>
+          <w:bottom w:val="none" w:color="auto" w:sz="0" w:space="0"/>
+          <w:right w:val="none" w:color="auto" w:sz="0" w:space="0"/>
+        </w:pBdr>
+        <w:shd w:val="clear" w:fill="FDFCF8"/>
+        <w:spacing w:before="0" w:beforeAutospacing="0" w:after="0" w:afterAutospacing="0"/>
+        <w:ind w:left="300" w:right="0" w:firstLine="0"/>
+        <w:jc w:val="left"/>
+        <w:rPr>
+          <w:rFonts w:hint="eastAsia" w:ascii="微软雅黑" w:hAnsi="微软雅黑" w:eastAsia="微软雅黑" w:cs="微软雅黑"/>
+          <w:b/>
+          <w:i w:val="0"/>
+          <w:caps w:val="0"/>
+          <w:color w:val="3F3F3F"/>
+          <w:spacing w:val="0"/>
+          <w:sz w:val="28"/>
+          <w:szCs w:val="28"/>
+          <w:bdr w:val="none" w:color="auto" w:sz="0" w:space="0"/>
+          <w:shd w:val="clear" w:fill="FDFCF8"/>
+        </w:rPr>
+      </w:pPr>
+      <w:r>
+        <w:rPr>
+          <w:rFonts w:hint="eastAsia" w:ascii="微软雅黑" w:hAnsi="微软雅黑" w:eastAsia="微软雅黑" w:cs="微软雅黑"/>
+          <w:b/>
+          <w:i w:val="0"/>
+          <w:caps w:val="0"/>
+          <w:color w:val="3F3F3F"/>
+          <w:spacing w:val="0"/>
+          <w:sz w:val="28"/>
+          <w:szCs w:val="28"/>
+          <w:bdr w:val="none" w:color="auto" w:sz="0" w:space="0"/>
+          <w:shd w:val="clear" w:fill="FDFCF8"/>
+        </w:rPr>
+        <w:t>CSS3 opacity 属性</w:t>
+      </w:r>
+    </w:p>
+    <w:p>
+      <w:pPr>
+        <w:pStyle w:val="5"/>
+        <w:keepNext w:val="0"/>
+        <w:keepLines w:val="0"/>
+        <w:widowControl/>
+        <w:suppressLineNumbers w:val="0"/>
+        <w:pBdr>
+          <w:top w:val="none" w:color="auto" w:sz="0" w:space="0"/>
+          <w:left w:val="none" w:color="auto" w:sz="0" w:space="0"/>
+          <w:bottom w:val="none" w:color="auto" w:sz="0" w:space="0"/>
+          <w:right w:val="none" w:color="auto" w:sz="0" w:space="0"/>
+        </w:pBdr>
+        <w:shd w:val="clear" w:fill="FDFCF8"/>
+        <w:spacing w:before="180" w:beforeAutospacing="0" w:after="0" w:afterAutospacing="0" w:line="252" w:lineRule="atLeast"/>
+        <w:ind w:left="0" w:right="0" w:firstLine="280" w:firstLineChars="100"/>
+        <w:jc w:val="left"/>
+        <w:rPr>
+          <w:rFonts w:hint="eastAsia" w:ascii="Verdana" w:hAnsi="Verdana" w:eastAsia="Verdana" w:cs="Verdana"/>
+          <w:i w:val="0"/>
+          <w:caps w:val="0"/>
+          <w:color w:val="000000"/>
+          <w:spacing w:val="0"/>
+          <w:sz w:val="28"/>
+          <w:szCs w:val="28"/>
+        </w:rPr>
+      </w:pPr>
+      <w:r>
+        <w:rPr>
+          <w:rFonts w:hint="default" w:ascii="Verdana" w:hAnsi="Verdana" w:eastAsia="Verdana" w:cs="Verdana"/>
+          <w:i w:val="0"/>
+          <w:caps w:val="0"/>
+          <w:color w:val="000000"/>
+          <w:spacing w:val="0"/>
+          <w:sz w:val="28"/>
+          <w:szCs w:val="28"/>
+          <w:bdr w:val="none" w:color="auto" w:sz="0" w:space="0"/>
+          <w:shd w:val="clear" w:fill="FDFCF8"/>
+        </w:rPr>
+        <w:t>opacity 属性设置元素的不透明级别。</w:t>
+      </w:r>
+    </w:p>
+    <w:p>
+      <w:pPr>
+        <w:rPr>
+          <w:rFonts w:hint="eastAsia"/>
+          <w:lang w:val="en-US" w:eastAsia="zh-CN"/>
+        </w:rPr>
+      </w:pPr>
+    </w:p>
+    <w:p>
+      <w:pPr>
+        <w:widowControl w:val="0"/>
+        <w:numPr>
+          <w:ilvl w:val="0"/>
+          <w:numId w:val="0"/>
+        </w:numPr>
+        <w:jc w:val="both"/>
+        <w:rPr>
+          <w:rFonts w:hint="eastAsia"/>
+          <w:color w:val="000000" w:themeColor="text1"/>
+          <w:sz w:val="28"/>
+          <w:szCs w:val="28"/>
+          <w:lang w:val="en-US" w:eastAsia="zh-CN"/>
+          <w14:textFill>
+            <w14:solidFill>
+              <w14:schemeClr w14:val="tx1"/>
+            </w14:solidFill>
+          </w14:textFill>
+        </w:rPr>
+      </w:pPr>
+      <w:r>
+        <w:drawing>
+          <wp:inline distT="0" distB="0" distL="114300" distR="114300">
+            <wp:extent cx="5269865" cy="1729105"/>
+            <wp:effectExtent l="0" t="0" r="3175" b="8255"/>
+            <wp:docPr id="30" name="图片 11"/>
+            <wp:cNvGraphicFramePr>
+              <a:graphicFrameLocks xmlns:a="http://schemas.openxmlformats.org/drawingml/2006/main" noChangeAspect="1"/>
+            </wp:cNvGraphicFramePr>
+            <a:graphic xmlns:a="http://schemas.openxmlformats.org/drawingml/2006/main">
+              <a:graphicData uri="http://schemas.openxmlformats.org/drawingml/2006/picture">
+                <pic:pic xmlns:pic="http://schemas.openxmlformats.org/drawingml/2006/picture">
+                  <pic:nvPicPr>
+                    <pic:cNvPr id="30" name="图片 11"/>
+                    <pic:cNvPicPr>
+                      <a:picLocks noChangeAspect="1"/>
+                    </pic:cNvPicPr>
+                  </pic:nvPicPr>
+                  <pic:blipFill>
+                    <a:blip r:embed="rId13"/>
+                    <a:stretch>
+                      <a:fillRect/>
+                    </a:stretch>
+                  </pic:blipFill>
+                  <pic:spPr>
+                    <a:xfrm>
+                      <a:off x="0" y="0"/>
+                      <a:ext cx="5269865" cy="1729105"/>
+                    </a:xfrm>
+                    <a:prstGeom prst="rect">
+                      <a:avLst/>
+                    </a:prstGeom>
+                    <a:noFill/>
+                    <a:ln>
+                      <a:noFill/>
+                    </a:ln>
+                  </pic:spPr>
+                </pic:pic>
+              </a:graphicData>
+            </a:graphic>
+          </wp:inline>
+        </w:drawing>
       </w:r>
     </w:p>
     <w:p>
@@ -3742,7 +7306,7 @@
                     </pic:cNvPicPr>
                   </pic:nvPicPr>
                   <pic:blipFill>
-                    <a:blip r:embed="rId6"/>
+                    <a:blip r:embed="rId14"/>
                     <a:stretch>
                       <a:fillRect/>
                     </a:stretch>
@@ -4000,8 +7564,6 @@
           <w:shd w:val="clear" w:fill="FFFFFF"/>
         </w:rPr>
       </w:pPr>
-      <w:bookmarkStart w:id="0" w:name="_GoBack"/>
-      <w:bookmarkEnd w:id="0"/>
       <w:r>
         <w:rPr>
           <w:highlight w:val="yellow"/>
@@ -4024,7 +7586,7 @@
                     </pic:cNvPicPr>
                   </pic:nvPicPr>
                   <pic:blipFill>
-                    <a:blip r:embed="rId7"/>
+                    <a:blip r:embed="rId15"/>
                     <a:stretch>
                       <a:fillRect/>
                     </a:stretch>
@@ -5676,7 +9238,7 @@
                     </pic:cNvPicPr>
                   </pic:nvPicPr>
                   <pic:blipFill>
-                    <a:blip r:embed="rId8"/>
+                    <a:blip r:embed="rId16"/>
                     <a:stretch>
                       <a:fillRect/>
                     </a:stretch>
@@ -5736,7 +9298,7 @@
                     </pic:cNvPicPr>
                   </pic:nvPicPr>
                   <pic:blipFill>
-                    <a:blip r:embed="rId9"/>
+                    <a:blip r:embed="rId17"/>
                     <a:stretch>
                       <a:fillRect/>
                     </a:stretch>
@@ -5840,7 +9402,7 @@
                     </pic:cNvPicPr>
                   </pic:nvPicPr>
                   <pic:blipFill>
-                    <a:blip r:embed="rId10"/>
+                    <a:blip r:embed="rId18"/>
                     <a:stretch>
                       <a:fillRect/>
                     </a:stretch>
@@ -5893,7 +9455,7 @@
                     </pic:cNvPicPr>
                   </pic:nvPicPr>
                   <pic:blipFill>
-                    <a:blip r:embed="rId11"/>
+                    <a:blip r:embed="rId19"/>
                     <a:stretch>
                       <a:fillRect/>
                     </a:stretch>
@@ -5946,7 +9508,7 @@
                     </pic:cNvPicPr>
                   </pic:nvPicPr>
                   <pic:blipFill>
-                    <a:blip r:embed="rId12"/>
+                    <a:blip r:embed="rId20"/>
                     <a:stretch>
                       <a:fillRect/>
                     </a:stretch>
@@ -6154,7 +9716,7 @@
                     </pic:cNvPicPr>
                   </pic:nvPicPr>
                   <pic:blipFill>
-                    <a:blip r:embed="rId13"/>
+                    <a:blip r:embed="rId21"/>
                     <a:stretch>
                       <a:fillRect/>
                     </a:stretch>
@@ -6259,7 +9821,7 @@
                     </pic:cNvPicPr>
                   </pic:nvPicPr>
                   <pic:blipFill>
-                    <a:blip r:embed="rId14"/>
+                    <a:blip r:embed="rId22"/>
                     <a:stretch>
                       <a:fillRect/>
                     </a:stretch>
@@ -6387,7 +9949,7 @@
                     </pic:cNvPicPr>
                   </pic:nvPicPr>
                   <pic:blipFill>
-                    <a:blip r:embed="rId15"/>
+                    <a:blip r:embed="rId23"/>
                     <a:stretch>
                       <a:fillRect/>
                     </a:stretch>
@@ -6541,7 +10103,7 @@
                     </pic:cNvPicPr>
                   </pic:nvPicPr>
                   <pic:blipFill>
-                    <a:blip r:embed="rId16"/>
+                    <a:blip r:embed="rId24"/>
                     <a:stretch>
                       <a:fillRect/>
                     </a:stretch>
@@ -6644,7 +10206,7 @@
                     </pic:cNvPicPr>
                   </pic:nvPicPr>
                   <pic:blipFill>
-                    <a:blip r:embed="rId17"/>
+                    <a:blip r:embed="rId25"/>
                     <a:stretch>
                       <a:fillRect/>
                     </a:stretch>
@@ -6788,7 +10350,7 @@
                     </pic:cNvPicPr>
                   </pic:nvPicPr>
                   <pic:blipFill>
-                    <a:blip r:embed="rId18"/>
+                    <a:blip r:embed="rId26"/>
                     <a:stretch>
                       <a:fillRect/>
                     </a:stretch>
@@ -6924,7 +10486,7 @@
                     </pic:cNvPicPr>
                   </pic:nvPicPr>
                   <pic:blipFill>
-                    <a:blip r:embed="rId19"/>
+                    <a:blip r:embed="rId27"/>
                     <a:stretch>
                       <a:fillRect/>
                     </a:stretch>
@@ -6955,67 +10517,15 @@
           <w:ilvl w:val="0"/>
           <w:numId w:val="0"/>
         </w:numPr>
-        <w:ind w:firstLine="420" w:firstLineChars="0"/>
-        <w:jc w:val="both"/>
-      </w:pPr>
-    </w:p>
-    <w:p>
-      <w:pPr>
-        <w:numPr>
-          <w:ilvl w:val="0"/>
-          <w:numId w:val="0"/>
-        </w:numPr>
-        <w:ind w:firstLine="420" w:firstLineChars="0"/>
-        <w:jc w:val="both"/>
-      </w:pPr>
-    </w:p>
-    <w:p>
-      <w:pPr>
-        <w:numPr>
-          <w:ilvl w:val="0"/>
-          <w:numId w:val="0"/>
-        </w:numPr>
-        <w:ind w:firstLine="420" w:firstLineChars="0"/>
-        <w:jc w:val="both"/>
-      </w:pPr>
-    </w:p>
-    <w:p>
-      <w:pPr>
-        <w:numPr>
-          <w:ilvl w:val="0"/>
-          <w:numId w:val="0"/>
-        </w:numPr>
-        <w:ind w:firstLine="420" w:firstLineChars="0"/>
-        <w:jc w:val="both"/>
-      </w:pPr>
-    </w:p>
-    <w:p>
-      <w:pPr>
-        <w:numPr>
-          <w:ilvl w:val="0"/>
-          <w:numId w:val="0"/>
-        </w:numPr>
-        <w:ind w:firstLine="420" w:firstLineChars="0"/>
-        <w:jc w:val="both"/>
-      </w:pPr>
-    </w:p>
-    <w:p>
-      <w:pPr>
-        <w:numPr>
-          <w:ilvl w:val="0"/>
-          <w:numId w:val="0"/>
-        </w:numPr>
-        <w:ind w:firstLine="420" w:firstLineChars="0"/>
-        <w:jc w:val="both"/>
-      </w:pPr>
-    </w:p>
-    <w:p>
-      <w:pPr>
-        <w:numPr>
-          <w:ilvl w:val="0"/>
-          <w:numId w:val="0"/>
-        </w:numPr>
-        <w:ind w:firstLine="420" w:firstLineChars="0"/>
+        <w:jc w:val="both"/>
+      </w:pPr>
+    </w:p>
+    <w:p>
+      <w:pPr>
+        <w:numPr>
+          <w:ilvl w:val="0"/>
+          <w:numId w:val="0"/>
+        </w:numPr>
         <w:jc w:val="both"/>
       </w:pPr>
     </w:p>
@@ -7101,7 +10611,7 @@
                     </pic:cNvPicPr>
                   </pic:nvPicPr>
                   <pic:blipFill>
-                    <a:blip r:embed="rId20"/>
+                    <a:blip r:embed="rId28"/>
                     <a:stretch>
                       <a:fillRect/>
                     </a:stretch>
@@ -7128,6 +10638,191 @@
     </w:p>
     <w:p>
       <w:pPr>
+        <w:pStyle w:val="4"/>
+        <w:keepNext w:val="0"/>
+        <w:keepLines w:val="0"/>
+        <w:widowControl/>
+        <w:suppressLineNumbers w:val="0"/>
+        <w:pBdr>
+          <w:top w:val="none" w:color="auto" w:sz="0" w:space="0"/>
+          <w:left w:val="none" w:color="auto" w:sz="0" w:space="0"/>
+          <w:bottom w:val="none" w:color="auto" w:sz="0" w:space="0"/>
+          <w:right w:val="none" w:color="auto" w:sz="0" w:space="0"/>
+        </w:pBdr>
+        <w:spacing w:before="0" w:beforeAutospacing="0" w:after="0" w:afterAutospacing="0"/>
+        <w:ind w:left="0" w:right="0" w:firstLine="0"/>
+        <w:jc w:val="left"/>
+        <w:rPr>
+          <w:rFonts w:hint="eastAsia"/>
+          <w:color w:val="FF0000"/>
+          <w:sz w:val="32"/>
+          <w:szCs w:val="32"/>
+          <w:lang w:val="en-US" w:eastAsia="zh-CN"/>
+        </w:rPr>
+      </w:pPr>
+      <w:r>
+        <w:rPr>
+          <w:rFonts w:hint="eastAsia"/>
+          <w:color w:val="FF0000"/>
+          <w:sz w:val="32"/>
+          <w:szCs w:val="32"/>
+          <w:lang w:val="en-US" w:eastAsia="zh-CN"/>
+        </w:rPr>
+        <w:t>居中：</w:t>
+      </w:r>
+    </w:p>
+    <w:p>
+      <w:pPr>
+        <w:pStyle w:val="4"/>
+        <w:keepNext w:val="0"/>
+        <w:keepLines w:val="0"/>
+        <w:widowControl/>
+        <w:suppressLineNumbers w:val="0"/>
+        <w:pBdr>
+          <w:top w:val="none" w:color="auto" w:sz="0" w:space="0"/>
+          <w:left w:val="none" w:color="auto" w:sz="0" w:space="0"/>
+          <w:bottom w:val="none" w:color="auto" w:sz="0" w:space="0"/>
+          <w:right w:val="none" w:color="auto" w:sz="0" w:space="0"/>
+        </w:pBdr>
+        <w:spacing w:before="0" w:beforeAutospacing="0" w:after="0" w:afterAutospacing="0"/>
+        <w:ind w:left="0" w:right="0" w:firstLine="0"/>
+        <w:jc w:val="left"/>
+        <w:rPr>
+          <w:rFonts w:hint="default" w:ascii="Courier New" w:hAnsi="Courier New" w:cs="Courier New"/>
+          <w:i w:val="0"/>
+          <w:caps w:val="0"/>
+          <w:color w:val="FF0000"/>
+          <w:spacing w:val="0"/>
+          <w:sz w:val="24"/>
+          <w:szCs w:val="24"/>
+          <w:bdr w:val="none" w:color="auto" w:sz="0" w:space="0"/>
+        </w:rPr>
+      </w:pPr>
+      <w:r>
+        <w:rPr>
+          <w:rFonts w:hint="eastAsia" w:ascii="Courier New" w:hAnsi="Courier New" w:cs="Courier New"/>
+          <w:i w:val="0"/>
+          <w:caps w:val="0"/>
+          <w:color w:val="FF0000"/>
+          <w:spacing w:val="0"/>
+          <w:sz w:val="24"/>
+          <w:szCs w:val="24"/>
+          <w:bdr w:val="none" w:color="auto" w:sz="0" w:space="0"/>
+          <w:lang w:val="en-US" w:eastAsia="zh-CN"/>
+        </w:rPr>
+        <w:t>1）</w:t>
+      </w:r>
+      <w:r>
+        <w:rPr>
+          <w:rFonts w:hint="default" w:ascii="Courier New" w:hAnsi="Courier New" w:cs="Courier New"/>
+          <w:i w:val="0"/>
+          <w:caps w:val="0"/>
+          <w:color w:val="FF0000"/>
+          <w:spacing w:val="0"/>
+          <w:sz w:val="24"/>
+          <w:szCs w:val="24"/>
+          <w:bdr w:val="none" w:color="auto" w:sz="0" w:space="0"/>
+        </w:rPr>
+        <w:t>left:50%;top:50%;margin-left:-50px;margin-top:-50px;</w:t>
+      </w:r>
+    </w:p>
+    <w:p>
+      <w:pPr>
+        <w:pStyle w:val="4"/>
+        <w:keepNext w:val="0"/>
+        <w:keepLines w:val="0"/>
+        <w:widowControl/>
+        <w:suppressLineNumbers w:val="0"/>
+        <w:pBdr>
+          <w:top w:val="none" w:color="auto" w:sz="0" w:space="0"/>
+          <w:left w:val="none" w:color="auto" w:sz="0" w:space="0"/>
+          <w:bottom w:val="none" w:color="auto" w:sz="0" w:space="0"/>
+          <w:right w:val="none" w:color="auto" w:sz="0" w:space="0"/>
+        </w:pBdr>
+        <w:spacing w:before="0" w:beforeAutospacing="0" w:after="0" w:afterAutospacing="0"/>
+        <w:ind w:left="0" w:right="0" w:firstLine="0"/>
+        <w:jc w:val="left"/>
+        <w:rPr>
+          <w:rFonts w:ascii="Courier New" w:hAnsi="Courier New" w:cs="Courier New"/>
+          <w:i w:val="0"/>
+          <w:caps w:val="0"/>
+          <w:color w:val="FF0000"/>
+          <w:spacing w:val="0"/>
+          <w:sz w:val="28"/>
+          <w:szCs w:val="28"/>
+        </w:rPr>
+      </w:pPr>
+      <w:r>
+        <w:rPr>
+          <w:rFonts w:hint="eastAsia" w:ascii="Courier New" w:hAnsi="Courier New" w:cs="Courier New"/>
+          <w:i w:val="0"/>
+          <w:caps w:val="0"/>
+          <w:color w:val="FF0000"/>
+          <w:spacing w:val="0"/>
+          <w:sz w:val="28"/>
+          <w:szCs w:val="28"/>
+          <w:bdr w:val="none" w:color="auto" w:sz="0" w:space="0"/>
+          <w:lang w:val="en-US" w:eastAsia="zh-CN"/>
+        </w:rPr>
+        <w:t>2）</w:t>
+      </w:r>
+      <w:r>
+        <w:rPr>
+          <w:rFonts w:hint="default" w:ascii="Courier New" w:hAnsi="Courier New" w:cs="Courier New"/>
+          <w:i w:val="0"/>
+          <w:caps w:val="0"/>
+          <w:color w:val="FF0000"/>
+          <w:spacing w:val="0"/>
+          <w:sz w:val="28"/>
+          <w:szCs w:val="28"/>
+          <w:bdr w:val="none" w:color="auto" w:sz="0" w:space="0"/>
+        </w:rPr>
+        <w:t>left: 0;right: 0;top: 0;bottom: 0;margin:auto;</w:t>
+      </w:r>
+    </w:p>
+    <w:p>
+      <w:pPr>
+        <w:pStyle w:val="4"/>
+        <w:keepNext w:val="0"/>
+        <w:keepLines w:val="0"/>
+        <w:widowControl/>
+        <w:suppressLineNumbers w:val="0"/>
+        <w:pBdr>
+          <w:top w:val="none" w:color="auto" w:sz="0" w:space="0"/>
+          <w:left w:val="none" w:color="auto" w:sz="0" w:space="0"/>
+          <w:bottom w:val="none" w:color="auto" w:sz="0" w:space="0"/>
+          <w:right w:val="none" w:color="auto" w:sz="0" w:space="0"/>
+        </w:pBdr>
+        <w:spacing w:before="0" w:beforeAutospacing="0" w:after="0" w:afterAutospacing="0"/>
+        <w:ind w:left="0" w:right="0" w:firstLine="0"/>
+        <w:jc w:val="left"/>
+        <w:rPr>
+          <w:rFonts w:hint="default" w:ascii="Courier New" w:hAnsi="Courier New" w:cs="Courier New"/>
+          <w:i w:val="0"/>
+          <w:caps w:val="0"/>
+          <w:color w:val="000000"/>
+          <w:spacing w:val="0"/>
+          <w:sz w:val="16"/>
+          <w:szCs w:val="16"/>
+          <w:bdr w:val="none" w:color="auto" w:sz="0" w:space="0"/>
+        </w:rPr>
+      </w:pPr>
+    </w:p>
+    <w:p>
+      <w:pPr>
+        <w:numPr>
+          <w:ilvl w:val="0"/>
+          <w:numId w:val="0"/>
+        </w:numPr>
+        <w:jc w:val="both"/>
+        <w:rPr>
+          <w:rFonts w:hint="eastAsia" w:eastAsiaTheme="minorEastAsia"/>
+          <w:lang w:val="en-US" w:eastAsia="zh-CN"/>
+        </w:rPr>
+      </w:pPr>
+    </w:p>
+    <w:p>
+      <w:pPr>
         <w:numPr>
           <w:ilvl w:val="0"/>
           <w:numId w:val="0"/>
@@ -7153,7 +10848,7 @@
                     </pic:cNvPicPr>
                   </pic:nvPicPr>
                   <pic:blipFill>
-                    <a:blip r:embed="rId21"/>
+                    <a:blip r:embed="rId29"/>
                     <a:stretch>
                       <a:fillRect/>
                     </a:stretch>
@@ -7204,19 +10899,6 @@
           <w:ilvl w:val="0"/>
           <w:numId w:val="0"/>
         </w:numPr>
-        <w:jc w:val="both"/>
-        <w:rPr>
-          <w:rFonts w:hint="eastAsia"/>
-          <w:lang w:val="en-US" w:eastAsia="zh-CN"/>
-        </w:rPr>
-      </w:pPr>
-    </w:p>
-    <w:p>
-      <w:pPr>
-        <w:numPr>
-          <w:ilvl w:val="0"/>
-          <w:numId w:val="0"/>
-        </w:numPr>
         <w:ind w:leftChars="0"/>
         <w:jc w:val="both"/>
       </w:pPr>
@@ -7239,7 +10921,7 @@
                     </pic:cNvPicPr>
                   </pic:nvPicPr>
                   <pic:blipFill>
-                    <a:blip r:embed="rId22"/>
+                    <a:blip r:embed="rId30"/>
                     <a:stretch>
                       <a:fillRect/>
                     </a:stretch>
@@ -7266,6 +10948,724 @@
     </w:p>
     <w:p>
       <w:pPr>
+        <w:pStyle w:val="2"/>
+        <w:keepNext w:val="0"/>
+        <w:keepLines w:val="0"/>
+        <w:widowControl/>
+        <w:suppressLineNumbers w:val="0"/>
+        <w:pBdr>
+          <w:top w:val="none" w:color="auto" w:sz="0" w:space="0"/>
+          <w:left w:val="none" w:color="auto" w:sz="0" w:space="0"/>
+          <w:bottom w:val="none" w:color="auto" w:sz="0" w:space="0"/>
+          <w:right w:val="none" w:color="auto" w:sz="0" w:space="0"/>
+        </w:pBdr>
+        <w:shd w:val="clear" w:fill="FFFFFF"/>
+        <w:spacing w:before="0" w:beforeAutospacing="0" w:after="120" w:afterAutospacing="0"/>
+        <w:ind w:left="0" w:right="0" w:firstLine="0"/>
+        <w:rPr>
+          <w:rFonts w:ascii="Helvetica" w:hAnsi="Helvetica" w:eastAsia="Helvetica" w:cs="Helvetica"/>
+          <w:i w:val="0"/>
+          <w:caps w:val="0"/>
+          <w:color w:val="000000"/>
+          <w:spacing w:val="0"/>
+          <w:sz w:val="44"/>
+          <w:szCs w:val="44"/>
+          <w:u w:val="none"/>
+        </w:rPr>
+      </w:pPr>
+      <w:r>
+        <w:rPr>
+          <w:rFonts w:hint="default" w:ascii="Helvetica" w:hAnsi="Helvetica" w:eastAsia="Helvetica" w:cs="Helvetica"/>
+          <w:i w:val="0"/>
+          <w:caps w:val="0"/>
+          <w:color w:val="000000"/>
+          <w:spacing w:val="0"/>
+          <w:sz w:val="44"/>
+          <w:szCs w:val="44"/>
+          <w:u w:val="none"/>
+          <w:bdr w:val="none" w:color="auto" w:sz="0" w:space="0"/>
+          <w:shd w:val="clear" w:fill="FFFFFF"/>
+        </w:rPr>
+        <w:t>CSS </w:t>
+      </w:r>
+      <w:r>
+        <w:rPr>
+          <w:rFonts w:hint="default" w:ascii="Helvetica" w:hAnsi="Helvetica" w:eastAsia="Helvetica" w:cs="Helvetica"/>
+          <w:i w:val="0"/>
+          <w:caps w:val="0"/>
+          <w:color w:val="64854C"/>
+          <w:spacing w:val="0"/>
+          <w:sz w:val="44"/>
+          <w:szCs w:val="44"/>
+          <w:u w:val="none"/>
+          <w:bdr w:val="none" w:color="auto" w:sz="0" w:space="0"/>
+          <w:shd w:val="clear" w:fill="FFFFFF"/>
+        </w:rPr>
+        <w:t>cursor</w:t>
+      </w:r>
+      <w:r>
+        <w:rPr>
+          <w:rFonts w:hint="default" w:ascii="Helvetica" w:hAnsi="Helvetica" w:eastAsia="Helvetica" w:cs="Helvetica"/>
+          <w:i w:val="0"/>
+          <w:caps w:val="0"/>
+          <w:color w:val="000000"/>
+          <w:spacing w:val="0"/>
+          <w:sz w:val="44"/>
+          <w:szCs w:val="44"/>
+          <w:u w:val="none"/>
+          <w:bdr w:val="none" w:color="auto" w:sz="0" w:space="0"/>
+          <w:shd w:val="clear" w:fill="FFFFFF"/>
+        </w:rPr>
+        <w:t> 属性</w:t>
+      </w:r>
+    </w:p>
+    <w:p>
+      <w:pPr>
+        <w:pStyle w:val="3"/>
+        <w:keepNext w:val="0"/>
+        <w:keepLines w:val="0"/>
+        <w:widowControl/>
+        <w:suppressLineNumbers w:val="0"/>
+        <w:pBdr>
+          <w:top w:val="none" w:color="auto" w:sz="0" w:space="0"/>
+          <w:left w:val="none" w:color="auto" w:sz="0" w:space="0"/>
+          <w:bottom w:val="none" w:color="auto" w:sz="0" w:space="0"/>
+          <w:right w:val="none" w:color="auto" w:sz="0" w:space="0"/>
+        </w:pBdr>
+        <w:shd w:val="clear" w:fill="FFFFFF"/>
+        <w:spacing w:before="24" w:beforeAutospacing="0" w:after="24" w:afterAutospacing="0" w:line="378" w:lineRule="atLeast"/>
+        <w:ind w:left="0" w:right="0" w:firstLine="0"/>
+        <w:rPr>
+          <w:rFonts w:ascii="Helvetica" w:hAnsi="Helvetica" w:eastAsia="Helvetica" w:cs="Helvetica"/>
+          <w:i w:val="0"/>
+          <w:caps w:val="0"/>
+          <w:color w:val="333333"/>
+          <w:spacing w:val="0"/>
+          <w:sz w:val="37"/>
+          <w:szCs w:val="37"/>
+        </w:rPr>
+      </w:pPr>
+      <w:r>
+        <w:rPr>
+          <w:rFonts w:hint="default" w:ascii="Helvetica" w:hAnsi="Helvetica" w:eastAsia="Helvetica" w:cs="Helvetica"/>
+          <w:i w:val="0"/>
+          <w:caps w:val="0"/>
+          <w:color w:val="333333"/>
+          <w:spacing w:val="0"/>
+          <w:sz w:val="37"/>
+          <w:szCs w:val="37"/>
+          <w:bdr w:val="none" w:color="auto" w:sz="0" w:space="0"/>
+          <w:shd w:val="clear" w:fill="FFFFFF"/>
+        </w:rPr>
+        <w:t>属性定义及使用说明</w:t>
+      </w:r>
+    </w:p>
+    <w:p>
+      <w:pPr>
+        <w:pStyle w:val="5"/>
+        <w:keepNext w:val="0"/>
+        <w:keepLines w:val="0"/>
+        <w:widowControl/>
+        <w:suppressLineNumbers w:val="0"/>
+        <w:pBdr>
+          <w:top w:val="none" w:color="auto" w:sz="0" w:space="0"/>
+          <w:left w:val="none" w:color="auto" w:sz="0" w:space="0"/>
+          <w:bottom w:val="none" w:color="auto" w:sz="0" w:space="0"/>
+          <w:right w:val="none" w:color="auto" w:sz="0" w:space="0"/>
+        </w:pBdr>
+        <w:shd w:val="clear" w:fill="FFFFFF"/>
+        <w:wordWrap w:val="0"/>
+        <w:spacing w:before="0" w:beforeAutospacing="0" w:after="0" w:afterAutospacing="0" w:line="420" w:lineRule="atLeast"/>
+        <w:ind w:left="0" w:right="0" w:firstLine="0"/>
+        <w:rPr>
+          <w:rFonts w:hint="default" w:ascii="Helvetica" w:hAnsi="Helvetica" w:eastAsia="Helvetica" w:cs="Helvetica"/>
+          <w:i w:val="0"/>
+          <w:caps w:val="0"/>
+          <w:color w:val="333333"/>
+          <w:spacing w:val="0"/>
+          <w:sz w:val="24"/>
+          <w:szCs w:val="24"/>
+        </w:rPr>
+      </w:pPr>
+      <w:r>
+        <w:rPr>
+          <w:rFonts w:hint="default" w:ascii="Helvetica" w:hAnsi="Helvetica" w:eastAsia="Helvetica" w:cs="Helvetica"/>
+          <w:i w:val="0"/>
+          <w:caps w:val="0"/>
+          <w:color w:val="333333"/>
+          <w:spacing w:val="0"/>
+          <w:sz w:val="24"/>
+          <w:szCs w:val="24"/>
+          <w:bdr w:val="none" w:color="auto" w:sz="0" w:space="0"/>
+          <w:shd w:val="clear" w:fill="FFFFFF"/>
+        </w:rPr>
+        <w:t>cursor属性定义了鼠标指针放在一个元素边界范围内时所用的光标形状</w:t>
+      </w:r>
+    </w:p>
+    <w:tbl>
+      <w:tblPr>
+        <w:tblW w:w="8342" w:type="dxa"/>
+        <w:tblInd w:w="0" w:type="dxa"/>
+        <w:tblBorders>
+          <w:top w:val="none" w:color="auto" w:sz="0" w:space="0"/>
+          <w:left w:val="none" w:color="auto" w:sz="0" w:space="0"/>
+          <w:bottom w:val="none" w:color="auto" w:sz="0" w:space="0"/>
+          <w:right w:val="none" w:color="auto" w:sz="0" w:space="0"/>
+          <w:insideH w:val="none" w:color="auto" w:sz="0" w:space="0"/>
+          <w:insideV w:val="none" w:color="auto" w:sz="0" w:space="0"/>
+        </w:tblBorders>
+        <w:shd w:val="clear" w:color="auto" w:fill="FFFFFF"/>
+        <w:tblLayout w:type="autofit"/>
+        <w:tblCellMar>
+          <w:top w:w="0" w:type="dxa"/>
+          <w:left w:w="0" w:type="dxa"/>
+          <w:bottom w:w="0" w:type="dxa"/>
+          <w:right w:w="0" w:type="dxa"/>
+        </w:tblCellMar>
+      </w:tblPr>
+      <w:tblGrid>
+        <w:gridCol w:w="2501"/>
+        <w:gridCol w:w="5841"/>
+      </w:tblGrid>
+      <w:tr>
+        <w:tblPrEx>
+          <w:tblBorders>
+            <w:top w:val="none" w:color="auto" w:sz="0" w:space="0"/>
+            <w:left w:val="none" w:color="auto" w:sz="0" w:space="0"/>
+            <w:bottom w:val="none" w:color="auto" w:sz="0" w:space="0"/>
+            <w:right w:val="none" w:color="auto" w:sz="0" w:space="0"/>
+            <w:insideH w:val="none" w:color="auto" w:sz="0" w:space="0"/>
+            <w:insideV w:val="none" w:color="auto" w:sz="0" w:space="0"/>
+          </w:tblBorders>
+          <w:shd w:val="clear" w:color="auto" w:fill="FFFFFF"/>
+          <w:tblCellMar>
+            <w:top w:w="0" w:type="dxa"/>
+            <w:left w:w="0" w:type="dxa"/>
+            <w:bottom w:w="0" w:type="dxa"/>
+            <w:right w:w="0" w:type="dxa"/>
+          </w:tblCellMar>
+        </w:tblPrEx>
+        <w:tc>
+          <w:tcPr>
+            <w:tcW w:w="1499" w:type="pct"/>
+            <w:tcBorders>
+              <w:top w:val="single" w:color="D4D4D4" w:sz="4" w:space="0"/>
+              <w:left w:val="single" w:color="D4D4D4" w:sz="4" w:space="0"/>
+              <w:bottom w:val="single" w:color="D4D4D4" w:sz="4" w:space="0"/>
+              <w:right w:val="single" w:color="D4D4D4" w:sz="4" w:space="0"/>
+            </w:tcBorders>
+            <w:shd w:val="clear" w:color="auto" w:fill="FFFFFF"/>
+            <w:tcMar>
+              <w:top w:w="84" w:type="dxa"/>
+              <w:left w:w="60" w:type="dxa"/>
+              <w:bottom w:w="84" w:type="dxa"/>
+              <w:right w:w="60" w:type="dxa"/>
+            </w:tcMar>
+            <w:vAlign w:val="top"/>
+          </w:tcPr>
+          <w:p>
+            <w:pPr>
+              <w:keepNext w:val="0"/>
+              <w:keepLines w:val="0"/>
+              <w:widowControl/>
+              <w:suppressLineNumbers w:val="0"/>
+              <w:spacing w:before="0" w:beforeAutospacing="0" w:after="0" w:afterAutospacing="0"/>
+              <w:ind w:left="0" w:right="0" w:firstLine="0"/>
+              <w:jc w:val="left"/>
+              <w:textAlignment w:val="top"/>
+              <w:rPr>
+                <w:rFonts w:hint="default" w:ascii="Helvetica" w:hAnsi="Helvetica" w:eastAsia="Helvetica" w:cs="Helvetica"/>
+                <w:b/>
+                <w:i w:val="0"/>
+                <w:caps w:val="0"/>
+                <w:color w:val="333333"/>
+                <w:spacing w:val="0"/>
+                <w:sz w:val="24"/>
+                <w:szCs w:val="24"/>
+              </w:rPr>
+            </w:pPr>
+            <w:r>
+              <w:rPr>
+                <w:rFonts w:hint="default" w:ascii="Helvetica" w:hAnsi="Helvetica" w:eastAsia="Helvetica" w:cs="Helvetica"/>
+                <w:b/>
+                <w:i w:val="0"/>
+                <w:caps w:val="0"/>
+                <w:color w:val="333333"/>
+                <w:spacing w:val="0"/>
+                <w:kern w:val="0"/>
+                <w:sz w:val="24"/>
+                <w:szCs w:val="24"/>
+                <w:bdr w:val="none" w:color="auto" w:sz="0" w:space="0"/>
+                <w:lang w:val="en-US" w:eastAsia="zh-CN" w:bidi="ar"/>
+              </w:rPr>
+              <w:t>默认值：</w:t>
+            </w:r>
+          </w:p>
+        </w:tc>
+        <w:tc>
+          <w:tcPr>
+            <w:tcW w:w="3500" w:type="pct"/>
+            <w:tcBorders>
+              <w:top w:val="single" w:color="D4D4D4" w:sz="4" w:space="0"/>
+              <w:left w:val="single" w:color="D4D4D4" w:sz="4" w:space="0"/>
+              <w:bottom w:val="single" w:color="D4D4D4" w:sz="4" w:space="0"/>
+              <w:right w:val="single" w:color="D4D4D4" w:sz="4" w:space="0"/>
+            </w:tcBorders>
+            <w:shd w:val="clear" w:color="auto" w:fill="FFFFFF"/>
+            <w:tcMar>
+              <w:top w:w="84" w:type="dxa"/>
+              <w:left w:w="60" w:type="dxa"/>
+              <w:bottom w:w="84" w:type="dxa"/>
+              <w:right w:w="60" w:type="dxa"/>
+            </w:tcMar>
+            <w:vAlign w:val="top"/>
+          </w:tcPr>
+          <w:p>
+            <w:pPr>
+              <w:keepNext w:val="0"/>
+              <w:keepLines w:val="0"/>
+              <w:widowControl/>
+              <w:suppressLineNumbers w:val="0"/>
+              <w:spacing w:before="0" w:beforeAutospacing="0" w:after="0" w:afterAutospacing="0"/>
+              <w:ind w:left="0" w:right="0" w:firstLine="0"/>
+              <w:jc w:val="left"/>
+              <w:textAlignment w:val="top"/>
+              <w:rPr>
+                <w:rFonts w:hint="default" w:ascii="Helvetica" w:hAnsi="Helvetica" w:eastAsia="Helvetica" w:cs="Helvetica"/>
+                <w:i w:val="0"/>
+                <w:caps w:val="0"/>
+                <w:color w:val="333333"/>
+                <w:spacing w:val="0"/>
+                <w:sz w:val="24"/>
+                <w:szCs w:val="24"/>
+              </w:rPr>
+            </w:pPr>
+            <w:r>
+              <w:rPr>
+                <w:rFonts w:hint="default" w:ascii="Helvetica" w:hAnsi="Helvetica" w:eastAsia="Helvetica" w:cs="Helvetica"/>
+                <w:i w:val="0"/>
+                <w:caps w:val="0"/>
+                <w:color w:val="333333"/>
+                <w:spacing w:val="0"/>
+                <w:kern w:val="0"/>
+                <w:sz w:val="24"/>
+                <w:szCs w:val="24"/>
+                <w:bdr w:val="none" w:color="auto" w:sz="0" w:space="0"/>
+                <w:lang w:val="en-US" w:eastAsia="zh-CN" w:bidi="ar"/>
+              </w:rPr>
+              <w:t>auto</w:t>
+            </w:r>
+          </w:p>
+        </w:tc>
+      </w:tr>
+      <w:tr>
+        <w:tblPrEx>
+          <w:tblBorders>
+            <w:top w:val="none" w:color="auto" w:sz="0" w:space="0"/>
+            <w:left w:val="none" w:color="auto" w:sz="0" w:space="0"/>
+            <w:bottom w:val="none" w:color="auto" w:sz="0" w:space="0"/>
+            <w:right w:val="none" w:color="auto" w:sz="0" w:space="0"/>
+            <w:insideH w:val="none" w:color="auto" w:sz="0" w:space="0"/>
+            <w:insideV w:val="none" w:color="auto" w:sz="0" w:space="0"/>
+          </w:tblBorders>
+          <w:tblCellMar>
+            <w:top w:w="0" w:type="dxa"/>
+            <w:left w:w="0" w:type="dxa"/>
+            <w:bottom w:w="0" w:type="dxa"/>
+            <w:right w:w="0" w:type="dxa"/>
+          </w:tblCellMar>
+        </w:tblPrEx>
+        <w:tc>
+          <w:tcPr>
+            <w:tcW w:w="0" w:type="auto"/>
+            <w:tcBorders>
+              <w:top w:val="single" w:color="D4D4D4" w:sz="4" w:space="0"/>
+              <w:left w:val="single" w:color="D4D4D4" w:sz="4" w:space="0"/>
+              <w:bottom w:val="single" w:color="D4D4D4" w:sz="4" w:space="0"/>
+              <w:right w:val="single" w:color="D4D4D4" w:sz="4" w:space="0"/>
+            </w:tcBorders>
+            <w:shd w:val="clear" w:color="auto" w:fill="FFFFFF"/>
+            <w:tcMar>
+              <w:top w:w="84" w:type="dxa"/>
+              <w:left w:w="60" w:type="dxa"/>
+              <w:bottom w:w="84" w:type="dxa"/>
+              <w:right w:w="60" w:type="dxa"/>
+            </w:tcMar>
+            <w:vAlign w:val="top"/>
+          </w:tcPr>
+          <w:p>
+            <w:pPr>
+              <w:keepNext w:val="0"/>
+              <w:keepLines w:val="0"/>
+              <w:widowControl/>
+              <w:suppressLineNumbers w:val="0"/>
+              <w:spacing w:before="0" w:beforeAutospacing="0" w:after="0" w:afterAutospacing="0"/>
+              <w:ind w:left="0" w:right="0" w:firstLine="0"/>
+              <w:jc w:val="left"/>
+              <w:textAlignment w:val="top"/>
+              <w:rPr>
+                <w:rFonts w:hint="default" w:ascii="Helvetica" w:hAnsi="Helvetica" w:eastAsia="Helvetica" w:cs="Helvetica"/>
+                <w:b/>
+                <w:i w:val="0"/>
+                <w:caps w:val="0"/>
+                <w:color w:val="333333"/>
+                <w:spacing w:val="0"/>
+                <w:sz w:val="24"/>
+                <w:szCs w:val="24"/>
+              </w:rPr>
+            </w:pPr>
+            <w:r>
+              <w:rPr>
+                <w:rFonts w:hint="default" w:ascii="Helvetica" w:hAnsi="Helvetica" w:eastAsia="Helvetica" w:cs="Helvetica"/>
+                <w:b/>
+                <w:i w:val="0"/>
+                <w:caps w:val="0"/>
+                <w:color w:val="333333"/>
+                <w:spacing w:val="0"/>
+                <w:kern w:val="0"/>
+                <w:sz w:val="24"/>
+                <w:szCs w:val="24"/>
+                <w:bdr w:val="none" w:color="auto" w:sz="0" w:space="0"/>
+                <w:lang w:val="en-US" w:eastAsia="zh-CN" w:bidi="ar"/>
+              </w:rPr>
+              <w:t>继承：</w:t>
+            </w:r>
+          </w:p>
+        </w:tc>
+        <w:tc>
+          <w:tcPr>
+            <w:tcW w:w="3500" w:type="pct"/>
+            <w:tcBorders>
+              <w:top w:val="single" w:color="D4D4D4" w:sz="4" w:space="0"/>
+              <w:left w:val="single" w:color="D4D4D4" w:sz="4" w:space="0"/>
+              <w:bottom w:val="single" w:color="D4D4D4" w:sz="4" w:space="0"/>
+              <w:right w:val="single" w:color="D4D4D4" w:sz="4" w:space="0"/>
+            </w:tcBorders>
+            <w:shd w:val="clear" w:color="auto" w:fill="FFFFFF"/>
+            <w:tcMar>
+              <w:top w:w="84" w:type="dxa"/>
+              <w:left w:w="60" w:type="dxa"/>
+              <w:bottom w:w="84" w:type="dxa"/>
+              <w:right w:w="60" w:type="dxa"/>
+            </w:tcMar>
+            <w:vAlign w:val="top"/>
+          </w:tcPr>
+          <w:p>
+            <w:pPr>
+              <w:keepNext w:val="0"/>
+              <w:keepLines w:val="0"/>
+              <w:widowControl/>
+              <w:suppressLineNumbers w:val="0"/>
+              <w:spacing w:before="0" w:beforeAutospacing="0" w:after="0" w:afterAutospacing="0"/>
+              <w:ind w:left="0" w:right="0" w:firstLine="0"/>
+              <w:jc w:val="left"/>
+              <w:textAlignment w:val="top"/>
+              <w:rPr>
+                <w:rFonts w:hint="default" w:ascii="Helvetica" w:hAnsi="Helvetica" w:eastAsia="Helvetica" w:cs="Helvetica"/>
+                <w:i w:val="0"/>
+                <w:caps w:val="0"/>
+                <w:color w:val="333333"/>
+                <w:spacing w:val="0"/>
+                <w:sz w:val="24"/>
+                <w:szCs w:val="24"/>
+              </w:rPr>
+            </w:pPr>
+            <w:r>
+              <w:rPr>
+                <w:rFonts w:hint="default" w:ascii="Helvetica" w:hAnsi="Helvetica" w:eastAsia="Helvetica" w:cs="Helvetica"/>
+                <w:i w:val="0"/>
+                <w:caps w:val="0"/>
+                <w:color w:val="333333"/>
+                <w:spacing w:val="0"/>
+                <w:kern w:val="0"/>
+                <w:sz w:val="24"/>
+                <w:szCs w:val="24"/>
+                <w:bdr w:val="none" w:color="auto" w:sz="0" w:space="0"/>
+                <w:lang w:val="en-US" w:eastAsia="zh-CN" w:bidi="ar"/>
+              </w:rPr>
+              <w:t>yes</w:t>
+            </w:r>
+          </w:p>
+        </w:tc>
+      </w:tr>
+      <w:tr>
+        <w:tblPrEx>
+          <w:tblBorders>
+            <w:top w:val="none" w:color="auto" w:sz="0" w:space="0"/>
+            <w:left w:val="none" w:color="auto" w:sz="0" w:space="0"/>
+            <w:bottom w:val="none" w:color="auto" w:sz="0" w:space="0"/>
+            <w:right w:val="none" w:color="auto" w:sz="0" w:space="0"/>
+            <w:insideH w:val="none" w:color="auto" w:sz="0" w:space="0"/>
+            <w:insideV w:val="none" w:color="auto" w:sz="0" w:space="0"/>
+          </w:tblBorders>
+          <w:tblCellMar>
+            <w:top w:w="0" w:type="dxa"/>
+            <w:left w:w="0" w:type="dxa"/>
+            <w:bottom w:w="0" w:type="dxa"/>
+            <w:right w:w="0" w:type="dxa"/>
+          </w:tblCellMar>
+        </w:tblPrEx>
+        <w:tc>
+          <w:tcPr>
+            <w:tcW w:w="0" w:type="auto"/>
+            <w:tcBorders>
+              <w:top w:val="single" w:color="D4D4D4" w:sz="4" w:space="0"/>
+              <w:left w:val="single" w:color="D4D4D4" w:sz="4" w:space="0"/>
+              <w:bottom w:val="single" w:color="D4D4D4" w:sz="4" w:space="0"/>
+              <w:right w:val="single" w:color="D4D4D4" w:sz="4" w:space="0"/>
+            </w:tcBorders>
+            <w:shd w:val="clear" w:color="auto" w:fill="FFFFFF"/>
+            <w:tcMar>
+              <w:top w:w="84" w:type="dxa"/>
+              <w:left w:w="60" w:type="dxa"/>
+              <w:bottom w:w="84" w:type="dxa"/>
+              <w:right w:w="60" w:type="dxa"/>
+            </w:tcMar>
+            <w:vAlign w:val="top"/>
+          </w:tcPr>
+          <w:p>
+            <w:pPr>
+              <w:keepNext w:val="0"/>
+              <w:keepLines w:val="0"/>
+              <w:widowControl/>
+              <w:suppressLineNumbers w:val="0"/>
+              <w:spacing w:before="0" w:beforeAutospacing="0" w:after="0" w:afterAutospacing="0"/>
+              <w:ind w:left="0" w:right="0" w:firstLine="0"/>
+              <w:jc w:val="left"/>
+              <w:textAlignment w:val="top"/>
+              <w:rPr>
+                <w:rFonts w:hint="default" w:ascii="Helvetica" w:hAnsi="Helvetica" w:eastAsia="Helvetica" w:cs="Helvetica"/>
+                <w:b/>
+                <w:i w:val="0"/>
+                <w:caps w:val="0"/>
+                <w:color w:val="333333"/>
+                <w:spacing w:val="0"/>
+                <w:sz w:val="24"/>
+                <w:szCs w:val="24"/>
+              </w:rPr>
+            </w:pPr>
+            <w:r>
+              <w:rPr>
+                <w:rFonts w:hint="default" w:ascii="Helvetica" w:hAnsi="Helvetica" w:eastAsia="Helvetica" w:cs="Helvetica"/>
+                <w:b/>
+                <w:i w:val="0"/>
+                <w:caps w:val="0"/>
+                <w:color w:val="333333"/>
+                <w:spacing w:val="0"/>
+                <w:kern w:val="0"/>
+                <w:sz w:val="24"/>
+                <w:szCs w:val="24"/>
+                <w:bdr w:val="none" w:color="auto" w:sz="0" w:space="0"/>
+                <w:lang w:val="en-US" w:eastAsia="zh-CN" w:bidi="ar"/>
+              </w:rPr>
+              <w:t>版本：</w:t>
+            </w:r>
+          </w:p>
+        </w:tc>
+        <w:tc>
+          <w:tcPr>
+            <w:tcW w:w="3500" w:type="pct"/>
+            <w:tcBorders>
+              <w:top w:val="single" w:color="D4D4D4" w:sz="4" w:space="0"/>
+              <w:left w:val="single" w:color="D4D4D4" w:sz="4" w:space="0"/>
+              <w:bottom w:val="single" w:color="D4D4D4" w:sz="4" w:space="0"/>
+              <w:right w:val="single" w:color="D4D4D4" w:sz="4" w:space="0"/>
+            </w:tcBorders>
+            <w:shd w:val="clear" w:color="auto" w:fill="FFFFFF"/>
+            <w:tcMar>
+              <w:top w:w="84" w:type="dxa"/>
+              <w:left w:w="60" w:type="dxa"/>
+              <w:bottom w:w="84" w:type="dxa"/>
+              <w:right w:w="60" w:type="dxa"/>
+            </w:tcMar>
+            <w:vAlign w:val="top"/>
+          </w:tcPr>
+          <w:p>
+            <w:pPr>
+              <w:keepNext w:val="0"/>
+              <w:keepLines w:val="0"/>
+              <w:widowControl/>
+              <w:suppressLineNumbers w:val="0"/>
+              <w:spacing w:before="0" w:beforeAutospacing="0" w:after="0" w:afterAutospacing="0"/>
+              <w:ind w:left="0" w:right="0" w:firstLine="0"/>
+              <w:jc w:val="left"/>
+              <w:textAlignment w:val="top"/>
+              <w:rPr>
+                <w:rFonts w:hint="default" w:ascii="Helvetica" w:hAnsi="Helvetica" w:eastAsia="Helvetica" w:cs="Helvetica"/>
+                <w:i w:val="0"/>
+                <w:caps w:val="0"/>
+                <w:color w:val="333333"/>
+                <w:spacing w:val="0"/>
+                <w:sz w:val="24"/>
+                <w:szCs w:val="24"/>
+              </w:rPr>
+            </w:pPr>
+            <w:r>
+              <w:rPr>
+                <w:rFonts w:hint="default" w:ascii="Helvetica" w:hAnsi="Helvetica" w:eastAsia="Helvetica" w:cs="Helvetica"/>
+                <w:i w:val="0"/>
+                <w:caps w:val="0"/>
+                <w:color w:val="333333"/>
+                <w:spacing w:val="0"/>
+                <w:kern w:val="0"/>
+                <w:sz w:val="24"/>
+                <w:szCs w:val="24"/>
+                <w:bdr w:val="none" w:color="auto" w:sz="0" w:space="0"/>
+                <w:lang w:val="en-US" w:eastAsia="zh-CN" w:bidi="ar"/>
+              </w:rPr>
+              <w:t>CSS2</w:t>
+            </w:r>
+          </w:p>
+        </w:tc>
+      </w:tr>
+      <w:tr>
+        <w:tblPrEx>
+          <w:tblBorders>
+            <w:top w:val="none" w:color="auto" w:sz="0" w:space="0"/>
+            <w:left w:val="none" w:color="auto" w:sz="0" w:space="0"/>
+            <w:bottom w:val="none" w:color="auto" w:sz="0" w:space="0"/>
+            <w:right w:val="none" w:color="auto" w:sz="0" w:space="0"/>
+            <w:insideH w:val="none" w:color="auto" w:sz="0" w:space="0"/>
+            <w:insideV w:val="none" w:color="auto" w:sz="0" w:space="0"/>
+          </w:tblBorders>
+          <w:tblCellMar>
+            <w:top w:w="0" w:type="dxa"/>
+            <w:left w:w="0" w:type="dxa"/>
+            <w:bottom w:w="0" w:type="dxa"/>
+            <w:right w:w="0" w:type="dxa"/>
+          </w:tblCellMar>
+        </w:tblPrEx>
+        <w:tc>
+          <w:tcPr>
+            <w:tcW w:w="0" w:type="auto"/>
+            <w:tcBorders>
+              <w:top w:val="single" w:color="D4D4D4" w:sz="4" w:space="0"/>
+              <w:left w:val="single" w:color="D4D4D4" w:sz="4" w:space="0"/>
+              <w:bottom w:val="single" w:color="D4D4D4" w:sz="4" w:space="0"/>
+              <w:right w:val="single" w:color="D4D4D4" w:sz="4" w:space="0"/>
+            </w:tcBorders>
+            <w:shd w:val="clear" w:color="auto" w:fill="FFFFFF"/>
+            <w:tcMar>
+              <w:top w:w="84" w:type="dxa"/>
+              <w:left w:w="60" w:type="dxa"/>
+              <w:bottom w:w="84" w:type="dxa"/>
+              <w:right w:w="60" w:type="dxa"/>
+            </w:tcMar>
+            <w:vAlign w:val="top"/>
+          </w:tcPr>
+          <w:p>
+            <w:pPr>
+              <w:keepNext w:val="0"/>
+              <w:keepLines w:val="0"/>
+              <w:widowControl/>
+              <w:suppressLineNumbers w:val="0"/>
+              <w:spacing w:before="0" w:beforeAutospacing="0" w:after="0" w:afterAutospacing="0"/>
+              <w:ind w:left="0" w:right="0" w:firstLine="0"/>
+              <w:jc w:val="left"/>
+              <w:textAlignment w:val="top"/>
+              <w:rPr>
+                <w:rFonts w:hint="default" w:ascii="Helvetica" w:hAnsi="Helvetica" w:eastAsia="Helvetica" w:cs="Helvetica"/>
+                <w:b/>
+                <w:i w:val="0"/>
+                <w:caps w:val="0"/>
+                <w:color w:val="333333"/>
+                <w:spacing w:val="0"/>
+                <w:sz w:val="24"/>
+                <w:szCs w:val="24"/>
+              </w:rPr>
+            </w:pPr>
+            <w:r>
+              <w:rPr>
+                <w:rFonts w:hint="default" w:ascii="Helvetica" w:hAnsi="Helvetica" w:eastAsia="Helvetica" w:cs="Helvetica"/>
+                <w:b/>
+                <w:i w:val="0"/>
+                <w:caps w:val="0"/>
+                <w:color w:val="333333"/>
+                <w:spacing w:val="0"/>
+                <w:kern w:val="0"/>
+                <w:sz w:val="24"/>
+                <w:szCs w:val="24"/>
+                <w:bdr w:val="none" w:color="auto" w:sz="0" w:space="0"/>
+                <w:lang w:val="en-US" w:eastAsia="zh-CN" w:bidi="ar"/>
+              </w:rPr>
+              <w:t>JavaScript 语法：</w:t>
+            </w:r>
+          </w:p>
+        </w:tc>
+        <w:tc>
+          <w:tcPr>
+            <w:tcW w:w="3500" w:type="pct"/>
+            <w:tcBorders>
+              <w:top w:val="single" w:color="D4D4D4" w:sz="4" w:space="0"/>
+              <w:left w:val="single" w:color="D4D4D4" w:sz="4" w:space="0"/>
+              <w:bottom w:val="single" w:color="D4D4D4" w:sz="4" w:space="0"/>
+              <w:right w:val="single" w:color="D4D4D4" w:sz="4" w:space="0"/>
+            </w:tcBorders>
+            <w:shd w:val="clear" w:color="auto" w:fill="FFFFFF"/>
+            <w:tcMar>
+              <w:top w:w="84" w:type="dxa"/>
+              <w:left w:w="60" w:type="dxa"/>
+              <w:bottom w:w="84" w:type="dxa"/>
+              <w:right w:w="60" w:type="dxa"/>
+            </w:tcMar>
+            <w:vAlign w:val="top"/>
+          </w:tcPr>
+          <w:p>
+            <w:pPr>
+              <w:keepNext w:val="0"/>
+              <w:keepLines w:val="0"/>
+              <w:widowControl/>
+              <w:suppressLineNumbers w:val="0"/>
+              <w:spacing w:before="0" w:beforeAutospacing="0" w:after="0" w:afterAutospacing="0"/>
+              <w:ind w:left="0" w:right="0" w:firstLine="0"/>
+              <w:jc w:val="left"/>
+              <w:textAlignment w:val="top"/>
+              <w:rPr>
+                <w:rFonts w:hint="default" w:ascii="Helvetica" w:hAnsi="Helvetica" w:eastAsia="Helvetica" w:cs="Helvetica"/>
+                <w:i w:val="0"/>
+                <w:caps w:val="0"/>
+                <w:color w:val="333333"/>
+                <w:spacing w:val="0"/>
+                <w:sz w:val="24"/>
+                <w:szCs w:val="24"/>
+              </w:rPr>
+            </w:pPr>
+            <w:r>
+              <w:rPr>
+                <w:rFonts w:hint="default" w:ascii="Helvetica" w:hAnsi="Helvetica" w:eastAsia="Helvetica" w:cs="Helvetica"/>
+                <w:i/>
+                <w:caps w:val="0"/>
+                <w:color w:val="333333"/>
+                <w:spacing w:val="0"/>
+                <w:kern w:val="0"/>
+                <w:sz w:val="24"/>
+                <w:szCs w:val="24"/>
+                <w:bdr w:val="none" w:color="auto" w:sz="0" w:space="0"/>
+                <w:lang w:val="en-US" w:eastAsia="zh-CN" w:bidi="ar"/>
+              </w:rPr>
+              <w:t>object</w:t>
+            </w:r>
+            <w:r>
+              <w:rPr>
+                <w:rFonts w:hint="default" w:ascii="Helvetica" w:hAnsi="Helvetica" w:eastAsia="Helvetica" w:cs="Helvetica"/>
+                <w:i w:val="0"/>
+                <w:caps w:val="0"/>
+                <w:color w:val="333333"/>
+                <w:spacing w:val="0"/>
+                <w:kern w:val="0"/>
+                <w:sz w:val="24"/>
+                <w:szCs w:val="24"/>
+                <w:bdr w:val="none" w:color="auto" w:sz="0" w:space="0"/>
+                <w:lang w:val="en-US" w:eastAsia="zh-CN" w:bidi="ar"/>
+              </w:rPr>
+              <w:t>.style.cursor="crosshair"</w:t>
+            </w:r>
+          </w:p>
+        </w:tc>
+      </w:tr>
+    </w:tbl>
+    <w:p>
+      <w:pPr>
         <w:numPr>
           <w:ilvl w:val="0"/>
           <w:numId w:val="0"/>
@@ -7277,6 +11677,2461 @@
           <w:lang w:val="en-US" w:eastAsia="zh-CN"/>
         </w:rPr>
       </w:pPr>
+    </w:p>
+    <w:p>
+      <w:pPr>
+        <w:pStyle w:val="3"/>
+        <w:keepNext w:val="0"/>
+        <w:keepLines w:val="0"/>
+        <w:widowControl/>
+        <w:suppressLineNumbers w:val="0"/>
+        <w:pBdr>
+          <w:top w:val="none" w:color="auto" w:sz="0" w:space="0"/>
+          <w:left w:val="none" w:color="auto" w:sz="0" w:space="0"/>
+          <w:bottom w:val="none" w:color="auto" w:sz="0" w:space="0"/>
+          <w:right w:val="none" w:color="auto" w:sz="0" w:space="0"/>
+        </w:pBdr>
+        <w:shd w:val="clear" w:fill="FFFFFF"/>
+        <w:spacing w:before="24" w:beforeAutospacing="0" w:after="24" w:afterAutospacing="0" w:line="378" w:lineRule="atLeast"/>
+        <w:ind w:left="0" w:right="0" w:firstLine="0"/>
+        <w:rPr>
+          <w:rFonts w:ascii="Helvetica" w:hAnsi="Helvetica" w:eastAsia="Helvetica" w:cs="Helvetica"/>
+          <w:i w:val="0"/>
+          <w:caps w:val="0"/>
+          <w:color w:val="333333"/>
+          <w:spacing w:val="0"/>
+          <w:sz w:val="37"/>
+          <w:szCs w:val="37"/>
+        </w:rPr>
+      </w:pPr>
+      <w:r>
+        <w:rPr>
+          <w:rFonts w:hint="default" w:ascii="Helvetica" w:hAnsi="Helvetica" w:eastAsia="Helvetica" w:cs="Helvetica"/>
+          <w:i w:val="0"/>
+          <w:caps w:val="0"/>
+          <w:color w:val="333333"/>
+          <w:spacing w:val="0"/>
+          <w:sz w:val="37"/>
+          <w:szCs w:val="37"/>
+          <w:bdr w:val="none" w:color="auto" w:sz="0" w:space="0"/>
+          <w:shd w:val="clear" w:fill="FFFFFF"/>
+        </w:rPr>
+        <w:t>属性值</w:t>
+      </w:r>
+    </w:p>
+    <w:tbl>
+      <w:tblPr>
+        <w:tblW w:w="8213" w:type="dxa"/>
+        <w:tblInd w:w="65" w:type="dxa"/>
+        <w:tblBorders>
+          <w:top w:val="none" w:color="auto" w:sz="0" w:space="0"/>
+          <w:left w:val="none" w:color="auto" w:sz="0" w:space="0"/>
+          <w:bottom w:val="none" w:color="auto" w:sz="0" w:space="0"/>
+          <w:right w:val="none" w:color="auto" w:sz="0" w:space="0"/>
+          <w:insideH w:val="none" w:color="auto" w:sz="0" w:space="0"/>
+          <w:insideV w:val="none" w:color="auto" w:sz="0" w:space="0"/>
+        </w:tblBorders>
+        <w:shd w:val="clear" w:color="auto" w:fill="FFFFFF"/>
+        <w:tblLayout w:type="autofit"/>
+        <w:tblCellMar>
+          <w:top w:w="0" w:type="dxa"/>
+          <w:left w:w="0" w:type="dxa"/>
+          <w:bottom w:w="0" w:type="dxa"/>
+          <w:right w:w="0" w:type="dxa"/>
+        </w:tblCellMar>
+      </w:tblPr>
+      <w:tblGrid>
+        <w:gridCol w:w="1319"/>
+        <w:gridCol w:w="6894"/>
+      </w:tblGrid>
+      <w:tr>
+        <w:tblPrEx>
+          <w:tblBorders>
+            <w:top w:val="none" w:color="auto" w:sz="0" w:space="0"/>
+            <w:left w:val="none" w:color="auto" w:sz="0" w:space="0"/>
+            <w:bottom w:val="none" w:color="auto" w:sz="0" w:space="0"/>
+            <w:right w:val="none" w:color="auto" w:sz="0" w:space="0"/>
+            <w:insideH w:val="none" w:color="auto" w:sz="0" w:space="0"/>
+            <w:insideV w:val="none" w:color="auto" w:sz="0" w:space="0"/>
+          </w:tblBorders>
+          <w:tblCellMar>
+            <w:top w:w="0" w:type="dxa"/>
+            <w:left w:w="0" w:type="dxa"/>
+            <w:bottom w:w="0" w:type="dxa"/>
+            <w:right w:w="0" w:type="dxa"/>
+          </w:tblCellMar>
+        </w:tblPrEx>
+        <w:tc>
+          <w:tcPr>
+            <w:tcW w:w="1067" w:type="dxa"/>
+            <w:tcBorders>
+              <w:top w:val="single" w:color="555555" w:sz="4" w:space="0"/>
+              <w:left w:val="single" w:color="555555" w:sz="4" w:space="0"/>
+              <w:bottom w:val="single" w:color="555555" w:sz="4" w:space="0"/>
+              <w:right w:val="single" w:color="555555" w:sz="4" w:space="0"/>
+            </w:tcBorders>
+            <w:shd w:val="clear" w:color="auto" w:fill="555555"/>
+            <w:tcMar>
+              <w:top w:w="36" w:type="dxa"/>
+              <w:left w:w="36" w:type="dxa"/>
+              <w:bottom w:w="36" w:type="dxa"/>
+              <w:right w:w="36" w:type="dxa"/>
+            </w:tcMar>
+            <w:vAlign w:val="top"/>
+          </w:tcPr>
+          <w:p>
+            <w:pPr>
+              <w:keepNext w:val="0"/>
+              <w:keepLines w:val="0"/>
+              <w:widowControl/>
+              <w:suppressLineNumbers w:val="0"/>
+              <w:spacing w:before="0" w:beforeAutospacing="0" w:after="0" w:afterAutospacing="0"/>
+              <w:ind w:left="0" w:right="0" w:firstLine="0"/>
+              <w:jc w:val="left"/>
+              <w:textAlignment w:val="top"/>
+              <w:rPr>
+                <w:rFonts w:hint="default" w:ascii="Helvetica" w:hAnsi="Helvetica" w:eastAsia="Helvetica" w:cs="Helvetica"/>
+                <w:b/>
+                <w:i w:val="0"/>
+                <w:caps w:val="0"/>
+                <w:color w:val="FFFFFF"/>
+                <w:spacing w:val="0"/>
+                <w:sz w:val="24"/>
+                <w:szCs w:val="24"/>
+              </w:rPr>
+            </w:pPr>
+            <w:r>
+              <w:rPr>
+                <w:rFonts w:hint="default" w:ascii="Helvetica" w:hAnsi="Helvetica" w:eastAsia="Helvetica" w:cs="Helvetica"/>
+                <w:b/>
+                <w:i w:val="0"/>
+                <w:caps w:val="0"/>
+                <w:color w:val="FFFFFF"/>
+                <w:spacing w:val="0"/>
+                <w:kern w:val="0"/>
+                <w:sz w:val="24"/>
+                <w:szCs w:val="24"/>
+                <w:bdr w:val="none" w:color="auto" w:sz="0" w:space="0"/>
+                <w:lang w:val="en-US" w:eastAsia="zh-CN" w:bidi="ar"/>
+              </w:rPr>
+              <w:t>值</w:t>
+            </w:r>
+          </w:p>
+        </w:tc>
+        <w:tc>
+          <w:tcPr>
+            <w:tcW w:w="7146" w:type="dxa"/>
+            <w:tcBorders>
+              <w:top w:val="single" w:color="555555" w:sz="4" w:space="0"/>
+              <w:left w:val="single" w:color="555555" w:sz="4" w:space="0"/>
+              <w:bottom w:val="single" w:color="555555" w:sz="4" w:space="0"/>
+              <w:right w:val="single" w:color="555555" w:sz="4" w:space="0"/>
+            </w:tcBorders>
+            <w:shd w:val="clear" w:color="auto" w:fill="555555"/>
+            <w:tcMar>
+              <w:top w:w="36" w:type="dxa"/>
+              <w:left w:w="36" w:type="dxa"/>
+              <w:bottom w:w="36" w:type="dxa"/>
+              <w:right w:w="36" w:type="dxa"/>
+            </w:tcMar>
+            <w:vAlign w:val="top"/>
+          </w:tcPr>
+          <w:p>
+            <w:pPr>
+              <w:keepNext w:val="0"/>
+              <w:keepLines w:val="0"/>
+              <w:widowControl/>
+              <w:suppressLineNumbers w:val="0"/>
+              <w:spacing w:before="0" w:beforeAutospacing="0" w:after="0" w:afterAutospacing="0"/>
+              <w:ind w:left="0" w:right="0" w:firstLine="0"/>
+              <w:jc w:val="left"/>
+              <w:textAlignment w:val="top"/>
+              <w:rPr>
+                <w:rFonts w:hint="default" w:ascii="Helvetica" w:hAnsi="Helvetica" w:eastAsia="Helvetica" w:cs="Helvetica"/>
+                <w:b/>
+                <w:i w:val="0"/>
+                <w:caps w:val="0"/>
+                <w:color w:val="FFFFFF"/>
+                <w:spacing w:val="0"/>
+                <w:sz w:val="24"/>
+                <w:szCs w:val="24"/>
+              </w:rPr>
+            </w:pPr>
+            <w:r>
+              <w:rPr>
+                <w:rFonts w:hint="default" w:ascii="Helvetica" w:hAnsi="Helvetica" w:eastAsia="Helvetica" w:cs="Helvetica"/>
+                <w:b/>
+                <w:i w:val="0"/>
+                <w:caps w:val="0"/>
+                <w:color w:val="FFFFFF"/>
+                <w:spacing w:val="0"/>
+                <w:kern w:val="0"/>
+                <w:sz w:val="24"/>
+                <w:szCs w:val="24"/>
+                <w:bdr w:val="none" w:color="auto" w:sz="0" w:space="0"/>
+                <w:lang w:val="en-US" w:eastAsia="zh-CN" w:bidi="ar"/>
+              </w:rPr>
+              <w:t>描述</w:t>
+            </w:r>
+          </w:p>
+        </w:tc>
+      </w:tr>
+      <w:tr>
+        <w:tblPrEx>
+          <w:tblBorders>
+            <w:top w:val="none" w:color="auto" w:sz="0" w:space="0"/>
+            <w:left w:val="none" w:color="auto" w:sz="0" w:space="0"/>
+            <w:bottom w:val="none" w:color="auto" w:sz="0" w:space="0"/>
+            <w:right w:val="none" w:color="auto" w:sz="0" w:space="0"/>
+            <w:insideH w:val="none" w:color="auto" w:sz="0" w:space="0"/>
+            <w:insideV w:val="none" w:color="auto" w:sz="0" w:space="0"/>
+          </w:tblBorders>
+          <w:tblCellMar>
+            <w:top w:w="0" w:type="dxa"/>
+            <w:left w:w="0" w:type="dxa"/>
+            <w:bottom w:w="0" w:type="dxa"/>
+            <w:right w:w="0" w:type="dxa"/>
+          </w:tblCellMar>
+        </w:tblPrEx>
+        <w:tc>
+          <w:tcPr>
+            <w:tcW w:w="1067" w:type="dxa"/>
+            <w:tcBorders>
+              <w:top w:val="single" w:color="D4D4D4" w:sz="4" w:space="0"/>
+              <w:left w:val="single" w:color="D4D4D4" w:sz="4" w:space="0"/>
+              <w:bottom w:val="single" w:color="D4D4D4" w:sz="4" w:space="0"/>
+              <w:right w:val="single" w:color="D4D4D4" w:sz="4" w:space="0"/>
+            </w:tcBorders>
+            <w:shd w:val="clear" w:color="auto" w:fill="FFFFFF"/>
+            <w:tcMar>
+              <w:top w:w="84" w:type="dxa"/>
+              <w:left w:w="60" w:type="dxa"/>
+              <w:bottom w:w="84" w:type="dxa"/>
+              <w:right w:w="60" w:type="dxa"/>
+            </w:tcMar>
+            <w:vAlign w:val="top"/>
+          </w:tcPr>
+          <w:p>
+            <w:pPr>
+              <w:keepNext w:val="0"/>
+              <w:keepLines w:val="0"/>
+              <w:widowControl/>
+              <w:suppressLineNumbers w:val="0"/>
+              <w:spacing w:before="0" w:beforeAutospacing="0" w:after="0" w:afterAutospacing="0" w:line="420" w:lineRule="atLeast"/>
+              <w:ind w:left="0" w:right="0" w:firstLine="0"/>
+              <w:jc w:val="left"/>
+              <w:textAlignment w:val="top"/>
+              <w:rPr>
+                <w:rFonts w:hint="default" w:ascii="Helvetica" w:hAnsi="Helvetica" w:eastAsia="Helvetica" w:cs="Helvetica"/>
+                <w:i w:val="0"/>
+                <w:caps w:val="0"/>
+                <w:color w:val="333333"/>
+                <w:spacing w:val="0"/>
+                <w:sz w:val="28"/>
+                <w:szCs w:val="28"/>
+              </w:rPr>
+            </w:pPr>
+            <w:r>
+              <w:rPr>
+                <w:rFonts w:hint="default" w:ascii="Helvetica" w:hAnsi="Helvetica" w:eastAsia="Helvetica" w:cs="Helvetica"/>
+                <w:i/>
+                <w:caps w:val="0"/>
+                <w:color w:val="333333"/>
+                <w:spacing w:val="0"/>
+                <w:kern w:val="0"/>
+                <w:sz w:val="28"/>
+                <w:szCs w:val="28"/>
+                <w:bdr w:val="none" w:color="auto" w:sz="0" w:space="0"/>
+                <w:lang w:val="en-US" w:eastAsia="zh-CN" w:bidi="ar"/>
+              </w:rPr>
+              <w:t>url</w:t>
+            </w:r>
+          </w:p>
+        </w:tc>
+        <w:tc>
+          <w:tcPr>
+            <w:tcW w:w="7146" w:type="dxa"/>
+            <w:tcBorders>
+              <w:top w:val="single" w:color="D4D4D4" w:sz="4" w:space="0"/>
+              <w:left w:val="single" w:color="D4D4D4" w:sz="4" w:space="0"/>
+              <w:bottom w:val="single" w:color="D4D4D4" w:sz="4" w:space="0"/>
+              <w:right w:val="single" w:color="D4D4D4" w:sz="4" w:space="0"/>
+            </w:tcBorders>
+            <w:shd w:val="clear" w:color="auto" w:fill="FFFFFF"/>
+            <w:tcMar>
+              <w:top w:w="84" w:type="dxa"/>
+              <w:left w:w="60" w:type="dxa"/>
+              <w:bottom w:w="84" w:type="dxa"/>
+              <w:right w:w="60" w:type="dxa"/>
+            </w:tcMar>
+            <w:vAlign w:val="top"/>
+          </w:tcPr>
+          <w:p>
+            <w:pPr>
+              <w:pStyle w:val="5"/>
+              <w:keepNext w:val="0"/>
+              <w:keepLines w:val="0"/>
+              <w:widowControl/>
+              <w:suppressLineNumbers w:val="0"/>
+              <w:pBdr>
+                <w:top w:val="none" w:color="auto" w:sz="0" w:space="0"/>
+                <w:left w:val="none" w:color="auto" w:sz="0" w:space="0"/>
+                <w:bottom w:val="none" w:color="auto" w:sz="0" w:space="0"/>
+                <w:right w:val="none" w:color="auto" w:sz="0" w:space="0"/>
+              </w:pBdr>
+              <w:wordWrap w:val="0"/>
+              <w:spacing w:before="0" w:beforeAutospacing="0" w:after="0" w:afterAutospacing="0" w:line="420" w:lineRule="atLeast"/>
+              <w:ind w:left="0" w:right="0"/>
+              <w:rPr>
+                <w:rFonts w:hint="default" w:ascii="Helvetica" w:hAnsi="Helvetica" w:eastAsia="Helvetica" w:cs="Helvetica"/>
+                <w:sz w:val="28"/>
+                <w:szCs w:val="28"/>
+              </w:rPr>
+            </w:pPr>
+            <w:r>
+              <w:rPr>
+                <w:rFonts w:hint="default" w:ascii="Helvetica" w:hAnsi="Helvetica" w:eastAsia="Helvetica" w:cs="Helvetica"/>
+                <w:i w:val="0"/>
+                <w:caps w:val="0"/>
+                <w:color w:val="333333"/>
+                <w:spacing w:val="0"/>
+                <w:sz w:val="28"/>
+                <w:szCs w:val="28"/>
+                <w:bdr w:val="none" w:color="auto" w:sz="0" w:space="0"/>
+              </w:rPr>
+              <w:t>需使用的自定义光标的 URL。</w:t>
+            </w:r>
+          </w:p>
+          <w:p>
+            <w:pPr>
+              <w:pStyle w:val="5"/>
+              <w:keepNext w:val="0"/>
+              <w:keepLines w:val="0"/>
+              <w:widowControl/>
+              <w:suppressLineNumbers w:val="0"/>
+              <w:pBdr>
+                <w:top w:val="none" w:color="auto" w:sz="0" w:space="0"/>
+                <w:left w:val="none" w:color="auto" w:sz="0" w:space="0"/>
+                <w:bottom w:val="none" w:color="auto" w:sz="0" w:space="0"/>
+                <w:right w:val="none" w:color="auto" w:sz="0" w:space="0"/>
+              </w:pBdr>
+              <w:wordWrap w:val="0"/>
+              <w:spacing w:before="0" w:beforeAutospacing="0" w:after="0" w:afterAutospacing="0" w:line="420" w:lineRule="atLeast"/>
+              <w:ind w:left="0" w:right="0"/>
+              <w:rPr>
+                <w:rFonts w:hint="default" w:ascii="Helvetica" w:hAnsi="Helvetica" w:eastAsia="Helvetica" w:cs="Helvetica"/>
+                <w:sz w:val="28"/>
+                <w:szCs w:val="28"/>
+              </w:rPr>
+            </w:pPr>
+            <w:r>
+              <w:rPr>
+                <w:rFonts w:hint="default" w:ascii="Helvetica" w:hAnsi="Helvetica" w:eastAsia="Helvetica" w:cs="Helvetica"/>
+                <w:i w:val="0"/>
+                <w:caps w:val="0"/>
+                <w:color w:val="333333"/>
+                <w:spacing w:val="0"/>
+                <w:sz w:val="28"/>
+                <w:szCs w:val="28"/>
+                <w:bdr w:val="none" w:color="auto" w:sz="0" w:space="0"/>
+              </w:rPr>
+              <w:t>注释：请在此列表的末端始终定义一种普通的光标，以防没有由 URL 定义的可用光标。</w:t>
+            </w:r>
+          </w:p>
+        </w:tc>
+      </w:tr>
+      <w:tr>
+        <w:tblPrEx>
+          <w:tblBorders>
+            <w:top w:val="none" w:color="auto" w:sz="0" w:space="0"/>
+            <w:left w:val="none" w:color="auto" w:sz="0" w:space="0"/>
+            <w:bottom w:val="none" w:color="auto" w:sz="0" w:space="0"/>
+            <w:right w:val="none" w:color="auto" w:sz="0" w:space="0"/>
+            <w:insideH w:val="none" w:color="auto" w:sz="0" w:space="0"/>
+            <w:insideV w:val="none" w:color="auto" w:sz="0" w:space="0"/>
+          </w:tblBorders>
+          <w:tblCellMar>
+            <w:top w:w="0" w:type="dxa"/>
+            <w:left w:w="0" w:type="dxa"/>
+            <w:bottom w:w="0" w:type="dxa"/>
+            <w:right w:w="0" w:type="dxa"/>
+          </w:tblCellMar>
+        </w:tblPrEx>
+        <w:tc>
+          <w:tcPr>
+            <w:tcW w:w="1067" w:type="dxa"/>
+            <w:tcBorders>
+              <w:top w:val="single" w:color="D4D4D4" w:sz="4" w:space="0"/>
+              <w:left w:val="single" w:color="D4D4D4" w:sz="4" w:space="0"/>
+              <w:bottom w:val="single" w:color="D4D4D4" w:sz="4" w:space="0"/>
+              <w:right w:val="single" w:color="D4D4D4" w:sz="4" w:space="0"/>
+            </w:tcBorders>
+            <w:shd w:val="clear" w:color="auto" w:fill="F6F4F0"/>
+            <w:tcMar>
+              <w:top w:w="84" w:type="dxa"/>
+              <w:left w:w="60" w:type="dxa"/>
+              <w:bottom w:w="84" w:type="dxa"/>
+              <w:right w:w="60" w:type="dxa"/>
+            </w:tcMar>
+            <w:vAlign w:val="top"/>
+          </w:tcPr>
+          <w:p>
+            <w:pPr>
+              <w:keepNext w:val="0"/>
+              <w:keepLines w:val="0"/>
+              <w:widowControl/>
+              <w:suppressLineNumbers w:val="0"/>
+              <w:spacing w:before="0" w:beforeAutospacing="0" w:after="0" w:afterAutospacing="0" w:line="420" w:lineRule="atLeast"/>
+              <w:ind w:left="0" w:right="0" w:firstLine="0"/>
+              <w:jc w:val="left"/>
+              <w:textAlignment w:val="top"/>
+              <w:rPr>
+                <w:rFonts w:hint="default" w:ascii="Helvetica" w:hAnsi="Helvetica" w:eastAsia="Helvetica" w:cs="Helvetica"/>
+                <w:i w:val="0"/>
+                <w:caps w:val="0"/>
+                <w:color w:val="333333"/>
+                <w:spacing w:val="0"/>
+                <w:sz w:val="28"/>
+                <w:szCs w:val="28"/>
+              </w:rPr>
+            </w:pPr>
+            <w:r>
+              <w:rPr>
+                <w:rFonts w:hint="default" w:ascii="Helvetica" w:hAnsi="Helvetica" w:eastAsia="Helvetica" w:cs="Helvetica"/>
+                <w:i w:val="0"/>
+                <w:caps w:val="0"/>
+                <w:color w:val="333333"/>
+                <w:spacing w:val="0"/>
+                <w:kern w:val="0"/>
+                <w:sz w:val="28"/>
+                <w:szCs w:val="28"/>
+                <w:bdr w:val="none" w:color="auto" w:sz="0" w:space="0"/>
+                <w:lang w:val="en-US" w:eastAsia="zh-CN" w:bidi="ar"/>
+              </w:rPr>
+              <w:t>default</w:t>
+            </w:r>
+          </w:p>
+        </w:tc>
+        <w:tc>
+          <w:tcPr>
+            <w:tcW w:w="7146" w:type="dxa"/>
+            <w:tcBorders>
+              <w:top w:val="single" w:color="D4D4D4" w:sz="4" w:space="0"/>
+              <w:left w:val="single" w:color="D4D4D4" w:sz="4" w:space="0"/>
+              <w:bottom w:val="single" w:color="D4D4D4" w:sz="4" w:space="0"/>
+              <w:right w:val="single" w:color="D4D4D4" w:sz="4" w:space="0"/>
+            </w:tcBorders>
+            <w:shd w:val="clear" w:color="auto" w:fill="F6F4F0"/>
+            <w:tcMar>
+              <w:top w:w="84" w:type="dxa"/>
+              <w:left w:w="60" w:type="dxa"/>
+              <w:bottom w:w="84" w:type="dxa"/>
+              <w:right w:w="60" w:type="dxa"/>
+            </w:tcMar>
+            <w:vAlign w:val="top"/>
+          </w:tcPr>
+          <w:p>
+            <w:pPr>
+              <w:keepNext w:val="0"/>
+              <w:keepLines w:val="0"/>
+              <w:widowControl/>
+              <w:suppressLineNumbers w:val="0"/>
+              <w:spacing w:before="0" w:beforeAutospacing="0" w:after="0" w:afterAutospacing="0" w:line="420" w:lineRule="atLeast"/>
+              <w:ind w:left="0" w:right="0" w:firstLine="0"/>
+              <w:jc w:val="left"/>
+              <w:textAlignment w:val="top"/>
+              <w:rPr>
+                <w:rFonts w:hint="default" w:ascii="Helvetica" w:hAnsi="Helvetica" w:eastAsia="Helvetica" w:cs="Helvetica"/>
+                <w:i w:val="0"/>
+                <w:caps w:val="0"/>
+                <w:color w:val="333333"/>
+                <w:spacing w:val="0"/>
+                <w:sz w:val="28"/>
+                <w:szCs w:val="28"/>
+              </w:rPr>
+            </w:pPr>
+            <w:r>
+              <w:rPr>
+                <w:rFonts w:hint="default" w:ascii="Helvetica" w:hAnsi="Helvetica" w:eastAsia="Helvetica" w:cs="Helvetica"/>
+                <w:i w:val="0"/>
+                <w:caps w:val="0"/>
+                <w:color w:val="333333"/>
+                <w:spacing w:val="0"/>
+                <w:kern w:val="0"/>
+                <w:sz w:val="28"/>
+                <w:szCs w:val="28"/>
+                <w:bdr w:val="none" w:color="auto" w:sz="0" w:space="0"/>
+                <w:lang w:val="en-US" w:eastAsia="zh-CN" w:bidi="ar"/>
+              </w:rPr>
+              <w:t>默认光标（通常是一个箭头）</w:t>
+            </w:r>
+          </w:p>
+        </w:tc>
+      </w:tr>
+      <w:tr>
+        <w:tblPrEx>
+          <w:tblBorders>
+            <w:top w:val="none" w:color="auto" w:sz="0" w:space="0"/>
+            <w:left w:val="none" w:color="auto" w:sz="0" w:space="0"/>
+            <w:bottom w:val="none" w:color="auto" w:sz="0" w:space="0"/>
+            <w:right w:val="none" w:color="auto" w:sz="0" w:space="0"/>
+            <w:insideH w:val="none" w:color="auto" w:sz="0" w:space="0"/>
+            <w:insideV w:val="none" w:color="auto" w:sz="0" w:space="0"/>
+          </w:tblBorders>
+          <w:tblCellMar>
+            <w:top w:w="0" w:type="dxa"/>
+            <w:left w:w="0" w:type="dxa"/>
+            <w:bottom w:w="0" w:type="dxa"/>
+            <w:right w:w="0" w:type="dxa"/>
+          </w:tblCellMar>
+        </w:tblPrEx>
+        <w:tc>
+          <w:tcPr>
+            <w:tcW w:w="1067" w:type="dxa"/>
+            <w:tcBorders>
+              <w:top w:val="single" w:color="D4D4D4" w:sz="4" w:space="0"/>
+              <w:left w:val="single" w:color="D4D4D4" w:sz="4" w:space="0"/>
+              <w:bottom w:val="single" w:color="D4D4D4" w:sz="4" w:space="0"/>
+              <w:right w:val="single" w:color="D4D4D4" w:sz="4" w:space="0"/>
+            </w:tcBorders>
+            <w:shd w:val="clear" w:color="auto" w:fill="FFFFFF"/>
+            <w:tcMar>
+              <w:top w:w="84" w:type="dxa"/>
+              <w:left w:w="60" w:type="dxa"/>
+              <w:bottom w:w="84" w:type="dxa"/>
+              <w:right w:w="60" w:type="dxa"/>
+            </w:tcMar>
+            <w:vAlign w:val="top"/>
+          </w:tcPr>
+          <w:p>
+            <w:pPr>
+              <w:keepNext w:val="0"/>
+              <w:keepLines w:val="0"/>
+              <w:widowControl/>
+              <w:suppressLineNumbers w:val="0"/>
+              <w:spacing w:before="0" w:beforeAutospacing="0" w:after="0" w:afterAutospacing="0" w:line="420" w:lineRule="atLeast"/>
+              <w:ind w:left="0" w:right="0" w:firstLine="0"/>
+              <w:jc w:val="left"/>
+              <w:textAlignment w:val="top"/>
+              <w:rPr>
+                <w:rFonts w:hint="default" w:ascii="Helvetica" w:hAnsi="Helvetica" w:eastAsia="Helvetica" w:cs="Helvetica"/>
+                <w:i w:val="0"/>
+                <w:caps w:val="0"/>
+                <w:color w:val="333333"/>
+                <w:spacing w:val="0"/>
+                <w:sz w:val="28"/>
+                <w:szCs w:val="28"/>
+              </w:rPr>
+            </w:pPr>
+            <w:r>
+              <w:rPr>
+                <w:rFonts w:hint="default" w:ascii="Helvetica" w:hAnsi="Helvetica" w:eastAsia="Helvetica" w:cs="Helvetica"/>
+                <w:i w:val="0"/>
+                <w:caps w:val="0"/>
+                <w:color w:val="333333"/>
+                <w:spacing w:val="0"/>
+                <w:kern w:val="0"/>
+                <w:sz w:val="28"/>
+                <w:szCs w:val="28"/>
+                <w:bdr w:val="none" w:color="auto" w:sz="0" w:space="0"/>
+                <w:lang w:val="en-US" w:eastAsia="zh-CN" w:bidi="ar"/>
+              </w:rPr>
+              <w:t>auto</w:t>
+            </w:r>
+          </w:p>
+        </w:tc>
+        <w:tc>
+          <w:tcPr>
+            <w:tcW w:w="7146" w:type="dxa"/>
+            <w:tcBorders>
+              <w:top w:val="single" w:color="D4D4D4" w:sz="4" w:space="0"/>
+              <w:left w:val="single" w:color="D4D4D4" w:sz="4" w:space="0"/>
+              <w:bottom w:val="single" w:color="D4D4D4" w:sz="4" w:space="0"/>
+              <w:right w:val="single" w:color="D4D4D4" w:sz="4" w:space="0"/>
+            </w:tcBorders>
+            <w:shd w:val="clear" w:color="auto" w:fill="FFFFFF"/>
+            <w:tcMar>
+              <w:top w:w="84" w:type="dxa"/>
+              <w:left w:w="60" w:type="dxa"/>
+              <w:bottom w:w="84" w:type="dxa"/>
+              <w:right w:w="60" w:type="dxa"/>
+            </w:tcMar>
+            <w:vAlign w:val="top"/>
+          </w:tcPr>
+          <w:p>
+            <w:pPr>
+              <w:keepNext w:val="0"/>
+              <w:keepLines w:val="0"/>
+              <w:widowControl/>
+              <w:suppressLineNumbers w:val="0"/>
+              <w:spacing w:before="0" w:beforeAutospacing="0" w:after="0" w:afterAutospacing="0" w:line="420" w:lineRule="atLeast"/>
+              <w:ind w:left="0" w:right="0" w:firstLine="0"/>
+              <w:jc w:val="left"/>
+              <w:textAlignment w:val="top"/>
+              <w:rPr>
+                <w:rFonts w:hint="default" w:ascii="Helvetica" w:hAnsi="Helvetica" w:eastAsia="Helvetica" w:cs="Helvetica"/>
+                <w:i w:val="0"/>
+                <w:caps w:val="0"/>
+                <w:color w:val="333333"/>
+                <w:spacing w:val="0"/>
+                <w:sz w:val="28"/>
+                <w:szCs w:val="28"/>
+              </w:rPr>
+            </w:pPr>
+            <w:r>
+              <w:rPr>
+                <w:rFonts w:hint="default" w:ascii="Helvetica" w:hAnsi="Helvetica" w:eastAsia="Helvetica" w:cs="Helvetica"/>
+                <w:i w:val="0"/>
+                <w:caps w:val="0"/>
+                <w:color w:val="333333"/>
+                <w:spacing w:val="0"/>
+                <w:kern w:val="0"/>
+                <w:sz w:val="28"/>
+                <w:szCs w:val="28"/>
+                <w:bdr w:val="none" w:color="auto" w:sz="0" w:space="0"/>
+                <w:lang w:val="en-US" w:eastAsia="zh-CN" w:bidi="ar"/>
+              </w:rPr>
+              <w:t>默认。浏览器设置的光标。</w:t>
+            </w:r>
+          </w:p>
+        </w:tc>
+      </w:tr>
+      <w:tr>
+        <w:tblPrEx>
+          <w:tblBorders>
+            <w:top w:val="none" w:color="auto" w:sz="0" w:space="0"/>
+            <w:left w:val="none" w:color="auto" w:sz="0" w:space="0"/>
+            <w:bottom w:val="none" w:color="auto" w:sz="0" w:space="0"/>
+            <w:right w:val="none" w:color="auto" w:sz="0" w:space="0"/>
+            <w:insideH w:val="none" w:color="auto" w:sz="0" w:space="0"/>
+            <w:insideV w:val="none" w:color="auto" w:sz="0" w:space="0"/>
+          </w:tblBorders>
+          <w:tblCellMar>
+            <w:top w:w="0" w:type="dxa"/>
+            <w:left w:w="0" w:type="dxa"/>
+            <w:bottom w:w="0" w:type="dxa"/>
+            <w:right w:w="0" w:type="dxa"/>
+          </w:tblCellMar>
+        </w:tblPrEx>
+        <w:tc>
+          <w:tcPr>
+            <w:tcW w:w="1067" w:type="dxa"/>
+            <w:tcBorders>
+              <w:top w:val="single" w:color="D4D4D4" w:sz="4" w:space="0"/>
+              <w:left w:val="single" w:color="D4D4D4" w:sz="4" w:space="0"/>
+              <w:bottom w:val="single" w:color="D4D4D4" w:sz="4" w:space="0"/>
+              <w:right w:val="single" w:color="D4D4D4" w:sz="4" w:space="0"/>
+            </w:tcBorders>
+            <w:shd w:val="clear" w:color="auto" w:fill="F6F4F0"/>
+            <w:tcMar>
+              <w:top w:w="84" w:type="dxa"/>
+              <w:left w:w="60" w:type="dxa"/>
+              <w:bottom w:w="84" w:type="dxa"/>
+              <w:right w:w="60" w:type="dxa"/>
+            </w:tcMar>
+            <w:vAlign w:val="top"/>
+          </w:tcPr>
+          <w:p>
+            <w:pPr>
+              <w:keepNext w:val="0"/>
+              <w:keepLines w:val="0"/>
+              <w:widowControl/>
+              <w:suppressLineNumbers w:val="0"/>
+              <w:spacing w:before="0" w:beforeAutospacing="0" w:after="0" w:afterAutospacing="0" w:line="420" w:lineRule="atLeast"/>
+              <w:ind w:left="0" w:right="0" w:firstLine="0"/>
+              <w:jc w:val="left"/>
+              <w:textAlignment w:val="top"/>
+              <w:rPr>
+                <w:rFonts w:hint="default" w:ascii="Helvetica" w:hAnsi="Helvetica" w:eastAsia="Helvetica" w:cs="Helvetica"/>
+                <w:i w:val="0"/>
+                <w:caps w:val="0"/>
+                <w:color w:val="333333"/>
+                <w:spacing w:val="0"/>
+                <w:sz w:val="28"/>
+                <w:szCs w:val="28"/>
+              </w:rPr>
+            </w:pPr>
+            <w:r>
+              <w:rPr>
+                <w:rFonts w:hint="default" w:ascii="Helvetica" w:hAnsi="Helvetica" w:eastAsia="Helvetica" w:cs="Helvetica"/>
+                <w:i w:val="0"/>
+                <w:caps w:val="0"/>
+                <w:color w:val="333333"/>
+                <w:spacing w:val="0"/>
+                <w:kern w:val="0"/>
+                <w:sz w:val="28"/>
+                <w:szCs w:val="28"/>
+                <w:bdr w:val="none" w:color="auto" w:sz="0" w:space="0"/>
+                <w:lang w:val="en-US" w:eastAsia="zh-CN" w:bidi="ar"/>
+              </w:rPr>
+              <w:t>crosshair</w:t>
+            </w:r>
+          </w:p>
+        </w:tc>
+        <w:tc>
+          <w:tcPr>
+            <w:tcW w:w="7146" w:type="dxa"/>
+            <w:tcBorders>
+              <w:top w:val="single" w:color="D4D4D4" w:sz="4" w:space="0"/>
+              <w:left w:val="single" w:color="D4D4D4" w:sz="4" w:space="0"/>
+              <w:bottom w:val="single" w:color="D4D4D4" w:sz="4" w:space="0"/>
+              <w:right w:val="single" w:color="D4D4D4" w:sz="4" w:space="0"/>
+            </w:tcBorders>
+            <w:shd w:val="clear" w:color="auto" w:fill="F6F4F0"/>
+            <w:tcMar>
+              <w:top w:w="84" w:type="dxa"/>
+              <w:left w:w="60" w:type="dxa"/>
+              <w:bottom w:w="84" w:type="dxa"/>
+              <w:right w:w="60" w:type="dxa"/>
+            </w:tcMar>
+            <w:vAlign w:val="top"/>
+          </w:tcPr>
+          <w:p>
+            <w:pPr>
+              <w:keepNext w:val="0"/>
+              <w:keepLines w:val="0"/>
+              <w:widowControl/>
+              <w:suppressLineNumbers w:val="0"/>
+              <w:spacing w:before="0" w:beforeAutospacing="0" w:after="0" w:afterAutospacing="0" w:line="420" w:lineRule="atLeast"/>
+              <w:ind w:left="0" w:right="0" w:firstLine="0"/>
+              <w:jc w:val="left"/>
+              <w:textAlignment w:val="top"/>
+              <w:rPr>
+                <w:rFonts w:hint="default" w:ascii="Helvetica" w:hAnsi="Helvetica" w:eastAsia="Helvetica" w:cs="Helvetica"/>
+                <w:i w:val="0"/>
+                <w:caps w:val="0"/>
+                <w:color w:val="333333"/>
+                <w:spacing w:val="0"/>
+                <w:sz w:val="28"/>
+                <w:szCs w:val="28"/>
+              </w:rPr>
+            </w:pPr>
+            <w:r>
+              <w:rPr>
+                <w:rFonts w:hint="default" w:ascii="Helvetica" w:hAnsi="Helvetica" w:eastAsia="Helvetica" w:cs="Helvetica"/>
+                <w:i w:val="0"/>
+                <w:caps w:val="0"/>
+                <w:color w:val="333333"/>
+                <w:spacing w:val="0"/>
+                <w:kern w:val="0"/>
+                <w:sz w:val="28"/>
+                <w:szCs w:val="28"/>
+                <w:bdr w:val="none" w:color="auto" w:sz="0" w:space="0"/>
+                <w:lang w:val="en-US" w:eastAsia="zh-CN" w:bidi="ar"/>
+              </w:rPr>
+              <w:t>光标呈现为十字线。</w:t>
+            </w:r>
+          </w:p>
+        </w:tc>
+      </w:tr>
+      <w:tr>
+        <w:tblPrEx>
+          <w:tblBorders>
+            <w:top w:val="none" w:color="auto" w:sz="0" w:space="0"/>
+            <w:left w:val="none" w:color="auto" w:sz="0" w:space="0"/>
+            <w:bottom w:val="none" w:color="auto" w:sz="0" w:space="0"/>
+            <w:right w:val="none" w:color="auto" w:sz="0" w:space="0"/>
+            <w:insideH w:val="none" w:color="auto" w:sz="0" w:space="0"/>
+            <w:insideV w:val="none" w:color="auto" w:sz="0" w:space="0"/>
+          </w:tblBorders>
+          <w:tblCellMar>
+            <w:top w:w="0" w:type="dxa"/>
+            <w:left w:w="0" w:type="dxa"/>
+            <w:bottom w:w="0" w:type="dxa"/>
+            <w:right w:w="0" w:type="dxa"/>
+          </w:tblCellMar>
+        </w:tblPrEx>
+        <w:tc>
+          <w:tcPr>
+            <w:tcW w:w="1067" w:type="dxa"/>
+            <w:tcBorders>
+              <w:top w:val="single" w:color="D4D4D4" w:sz="4" w:space="0"/>
+              <w:left w:val="single" w:color="D4D4D4" w:sz="4" w:space="0"/>
+              <w:bottom w:val="single" w:color="D4D4D4" w:sz="4" w:space="0"/>
+              <w:right w:val="single" w:color="D4D4D4" w:sz="4" w:space="0"/>
+            </w:tcBorders>
+            <w:shd w:val="clear" w:color="auto" w:fill="FFFFFF"/>
+            <w:tcMar>
+              <w:top w:w="84" w:type="dxa"/>
+              <w:left w:w="60" w:type="dxa"/>
+              <w:bottom w:w="84" w:type="dxa"/>
+              <w:right w:w="60" w:type="dxa"/>
+            </w:tcMar>
+            <w:vAlign w:val="top"/>
+          </w:tcPr>
+          <w:p>
+            <w:pPr>
+              <w:keepNext w:val="0"/>
+              <w:keepLines w:val="0"/>
+              <w:widowControl/>
+              <w:suppressLineNumbers w:val="0"/>
+              <w:spacing w:before="0" w:beforeAutospacing="0" w:after="0" w:afterAutospacing="0" w:line="420" w:lineRule="atLeast"/>
+              <w:ind w:left="0" w:right="0" w:firstLine="0"/>
+              <w:jc w:val="left"/>
+              <w:textAlignment w:val="top"/>
+              <w:rPr>
+                <w:rFonts w:hint="default" w:ascii="Helvetica" w:hAnsi="Helvetica" w:eastAsia="Helvetica" w:cs="Helvetica"/>
+                <w:i w:val="0"/>
+                <w:caps w:val="0"/>
+                <w:color w:val="333333"/>
+                <w:spacing w:val="0"/>
+                <w:sz w:val="28"/>
+                <w:szCs w:val="28"/>
+              </w:rPr>
+            </w:pPr>
+            <w:r>
+              <w:rPr>
+                <w:rFonts w:hint="default" w:ascii="Helvetica" w:hAnsi="Helvetica" w:eastAsia="Helvetica" w:cs="Helvetica"/>
+                <w:i w:val="0"/>
+                <w:caps w:val="0"/>
+                <w:color w:val="333333"/>
+                <w:spacing w:val="0"/>
+                <w:kern w:val="0"/>
+                <w:sz w:val="28"/>
+                <w:szCs w:val="28"/>
+                <w:bdr w:val="none" w:color="auto" w:sz="0" w:space="0"/>
+                <w:lang w:val="en-US" w:eastAsia="zh-CN" w:bidi="ar"/>
+              </w:rPr>
+              <w:t>pointer</w:t>
+            </w:r>
+          </w:p>
+        </w:tc>
+        <w:tc>
+          <w:tcPr>
+            <w:tcW w:w="7146" w:type="dxa"/>
+            <w:tcBorders>
+              <w:top w:val="single" w:color="D4D4D4" w:sz="4" w:space="0"/>
+              <w:left w:val="single" w:color="D4D4D4" w:sz="4" w:space="0"/>
+              <w:bottom w:val="single" w:color="D4D4D4" w:sz="4" w:space="0"/>
+              <w:right w:val="single" w:color="D4D4D4" w:sz="4" w:space="0"/>
+            </w:tcBorders>
+            <w:shd w:val="clear" w:color="auto" w:fill="FFFFFF"/>
+            <w:tcMar>
+              <w:top w:w="84" w:type="dxa"/>
+              <w:left w:w="60" w:type="dxa"/>
+              <w:bottom w:w="84" w:type="dxa"/>
+              <w:right w:w="60" w:type="dxa"/>
+            </w:tcMar>
+            <w:vAlign w:val="top"/>
+          </w:tcPr>
+          <w:p>
+            <w:pPr>
+              <w:keepNext w:val="0"/>
+              <w:keepLines w:val="0"/>
+              <w:widowControl/>
+              <w:suppressLineNumbers w:val="0"/>
+              <w:spacing w:before="0" w:beforeAutospacing="0" w:after="0" w:afterAutospacing="0" w:line="420" w:lineRule="atLeast"/>
+              <w:ind w:left="0" w:right="0" w:firstLine="0"/>
+              <w:jc w:val="left"/>
+              <w:textAlignment w:val="top"/>
+              <w:rPr>
+                <w:rFonts w:hint="default" w:ascii="Helvetica" w:hAnsi="Helvetica" w:eastAsia="Helvetica" w:cs="Helvetica"/>
+                <w:i w:val="0"/>
+                <w:caps w:val="0"/>
+                <w:color w:val="333333"/>
+                <w:spacing w:val="0"/>
+                <w:sz w:val="28"/>
+                <w:szCs w:val="28"/>
+              </w:rPr>
+            </w:pPr>
+            <w:r>
+              <w:rPr>
+                <w:rFonts w:hint="default" w:ascii="Helvetica" w:hAnsi="Helvetica" w:eastAsia="Helvetica" w:cs="Helvetica"/>
+                <w:i w:val="0"/>
+                <w:caps w:val="0"/>
+                <w:color w:val="333333"/>
+                <w:spacing w:val="0"/>
+                <w:kern w:val="0"/>
+                <w:sz w:val="28"/>
+                <w:szCs w:val="28"/>
+                <w:bdr w:val="none" w:color="auto" w:sz="0" w:space="0"/>
+                <w:lang w:val="en-US" w:eastAsia="zh-CN" w:bidi="ar"/>
+              </w:rPr>
+              <w:t>光标呈现为指示链接的指针（一只手）</w:t>
+            </w:r>
+          </w:p>
+        </w:tc>
+      </w:tr>
+      <w:tr>
+        <w:tblPrEx>
+          <w:tblBorders>
+            <w:top w:val="none" w:color="auto" w:sz="0" w:space="0"/>
+            <w:left w:val="none" w:color="auto" w:sz="0" w:space="0"/>
+            <w:bottom w:val="none" w:color="auto" w:sz="0" w:space="0"/>
+            <w:right w:val="none" w:color="auto" w:sz="0" w:space="0"/>
+            <w:insideH w:val="none" w:color="auto" w:sz="0" w:space="0"/>
+            <w:insideV w:val="none" w:color="auto" w:sz="0" w:space="0"/>
+          </w:tblBorders>
+          <w:tblCellMar>
+            <w:top w:w="0" w:type="dxa"/>
+            <w:left w:w="0" w:type="dxa"/>
+            <w:bottom w:w="0" w:type="dxa"/>
+            <w:right w:w="0" w:type="dxa"/>
+          </w:tblCellMar>
+        </w:tblPrEx>
+        <w:tc>
+          <w:tcPr>
+            <w:tcW w:w="1067" w:type="dxa"/>
+            <w:tcBorders>
+              <w:top w:val="single" w:color="D4D4D4" w:sz="4" w:space="0"/>
+              <w:left w:val="single" w:color="D4D4D4" w:sz="4" w:space="0"/>
+              <w:bottom w:val="single" w:color="D4D4D4" w:sz="4" w:space="0"/>
+              <w:right w:val="single" w:color="D4D4D4" w:sz="4" w:space="0"/>
+            </w:tcBorders>
+            <w:shd w:val="clear" w:color="auto" w:fill="F6F4F0"/>
+            <w:tcMar>
+              <w:top w:w="84" w:type="dxa"/>
+              <w:left w:w="60" w:type="dxa"/>
+              <w:bottom w:w="84" w:type="dxa"/>
+              <w:right w:w="60" w:type="dxa"/>
+            </w:tcMar>
+            <w:vAlign w:val="top"/>
+          </w:tcPr>
+          <w:p>
+            <w:pPr>
+              <w:keepNext w:val="0"/>
+              <w:keepLines w:val="0"/>
+              <w:widowControl/>
+              <w:suppressLineNumbers w:val="0"/>
+              <w:spacing w:before="0" w:beforeAutospacing="0" w:after="0" w:afterAutospacing="0" w:line="420" w:lineRule="atLeast"/>
+              <w:ind w:left="0" w:right="0" w:firstLine="0"/>
+              <w:jc w:val="left"/>
+              <w:textAlignment w:val="top"/>
+              <w:rPr>
+                <w:rFonts w:hint="default" w:ascii="Helvetica" w:hAnsi="Helvetica" w:eastAsia="Helvetica" w:cs="Helvetica"/>
+                <w:i w:val="0"/>
+                <w:caps w:val="0"/>
+                <w:color w:val="333333"/>
+                <w:spacing w:val="0"/>
+                <w:sz w:val="28"/>
+                <w:szCs w:val="28"/>
+              </w:rPr>
+            </w:pPr>
+            <w:r>
+              <w:rPr>
+                <w:rFonts w:hint="default" w:ascii="Helvetica" w:hAnsi="Helvetica" w:eastAsia="Helvetica" w:cs="Helvetica"/>
+                <w:i w:val="0"/>
+                <w:caps w:val="0"/>
+                <w:color w:val="333333"/>
+                <w:spacing w:val="0"/>
+                <w:kern w:val="0"/>
+                <w:sz w:val="28"/>
+                <w:szCs w:val="28"/>
+                <w:bdr w:val="none" w:color="auto" w:sz="0" w:space="0"/>
+                <w:lang w:val="en-US" w:eastAsia="zh-CN" w:bidi="ar"/>
+              </w:rPr>
+              <w:t>move</w:t>
+            </w:r>
+          </w:p>
+        </w:tc>
+        <w:tc>
+          <w:tcPr>
+            <w:tcW w:w="7146" w:type="dxa"/>
+            <w:tcBorders>
+              <w:top w:val="single" w:color="D4D4D4" w:sz="4" w:space="0"/>
+              <w:left w:val="single" w:color="D4D4D4" w:sz="4" w:space="0"/>
+              <w:bottom w:val="single" w:color="D4D4D4" w:sz="4" w:space="0"/>
+              <w:right w:val="single" w:color="D4D4D4" w:sz="4" w:space="0"/>
+            </w:tcBorders>
+            <w:shd w:val="clear" w:color="auto" w:fill="F6F4F0"/>
+            <w:tcMar>
+              <w:top w:w="84" w:type="dxa"/>
+              <w:left w:w="60" w:type="dxa"/>
+              <w:bottom w:w="84" w:type="dxa"/>
+              <w:right w:w="60" w:type="dxa"/>
+            </w:tcMar>
+            <w:vAlign w:val="top"/>
+          </w:tcPr>
+          <w:p>
+            <w:pPr>
+              <w:keepNext w:val="0"/>
+              <w:keepLines w:val="0"/>
+              <w:widowControl/>
+              <w:suppressLineNumbers w:val="0"/>
+              <w:spacing w:before="0" w:beforeAutospacing="0" w:after="0" w:afterAutospacing="0" w:line="420" w:lineRule="atLeast"/>
+              <w:ind w:left="0" w:right="0" w:firstLine="0"/>
+              <w:jc w:val="left"/>
+              <w:textAlignment w:val="top"/>
+              <w:rPr>
+                <w:rFonts w:hint="default" w:ascii="Helvetica" w:hAnsi="Helvetica" w:eastAsia="Helvetica" w:cs="Helvetica"/>
+                <w:i w:val="0"/>
+                <w:caps w:val="0"/>
+                <w:color w:val="333333"/>
+                <w:spacing w:val="0"/>
+                <w:sz w:val="28"/>
+                <w:szCs w:val="28"/>
+              </w:rPr>
+            </w:pPr>
+            <w:r>
+              <w:rPr>
+                <w:rFonts w:hint="default" w:ascii="Helvetica" w:hAnsi="Helvetica" w:eastAsia="Helvetica" w:cs="Helvetica"/>
+                <w:i w:val="0"/>
+                <w:caps w:val="0"/>
+                <w:color w:val="333333"/>
+                <w:spacing w:val="0"/>
+                <w:kern w:val="0"/>
+                <w:sz w:val="28"/>
+                <w:szCs w:val="28"/>
+                <w:bdr w:val="none" w:color="auto" w:sz="0" w:space="0"/>
+                <w:lang w:val="en-US" w:eastAsia="zh-CN" w:bidi="ar"/>
+              </w:rPr>
+              <w:t>此光标指示某对象可被移动。</w:t>
+            </w:r>
+          </w:p>
+        </w:tc>
+      </w:tr>
+      <w:tr>
+        <w:tblPrEx>
+          <w:tblBorders>
+            <w:top w:val="none" w:color="auto" w:sz="0" w:space="0"/>
+            <w:left w:val="none" w:color="auto" w:sz="0" w:space="0"/>
+            <w:bottom w:val="none" w:color="auto" w:sz="0" w:space="0"/>
+            <w:right w:val="none" w:color="auto" w:sz="0" w:space="0"/>
+            <w:insideH w:val="none" w:color="auto" w:sz="0" w:space="0"/>
+            <w:insideV w:val="none" w:color="auto" w:sz="0" w:space="0"/>
+          </w:tblBorders>
+          <w:tblCellMar>
+            <w:top w:w="0" w:type="dxa"/>
+            <w:left w:w="0" w:type="dxa"/>
+            <w:bottom w:w="0" w:type="dxa"/>
+            <w:right w:w="0" w:type="dxa"/>
+          </w:tblCellMar>
+        </w:tblPrEx>
+        <w:tc>
+          <w:tcPr>
+            <w:tcW w:w="1067" w:type="dxa"/>
+            <w:tcBorders>
+              <w:top w:val="single" w:color="D4D4D4" w:sz="4" w:space="0"/>
+              <w:left w:val="single" w:color="D4D4D4" w:sz="4" w:space="0"/>
+              <w:bottom w:val="single" w:color="D4D4D4" w:sz="4" w:space="0"/>
+              <w:right w:val="single" w:color="D4D4D4" w:sz="4" w:space="0"/>
+            </w:tcBorders>
+            <w:shd w:val="clear" w:color="auto" w:fill="FFFFFF"/>
+            <w:tcMar>
+              <w:top w:w="84" w:type="dxa"/>
+              <w:left w:w="60" w:type="dxa"/>
+              <w:bottom w:w="84" w:type="dxa"/>
+              <w:right w:w="60" w:type="dxa"/>
+            </w:tcMar>
+            <w:vAlign w:val="top"/>
+          </w:tcPr>
+          <w:p>
+            <w:pPr>
+              <w:keepNext w:val="0"/>
+              <w:keepLines w:val="0"/>
+              <w:widowControl/>
+              <w:suppressLineNumbers w:val="0"/>
+              <w:spacing w:before="0" w:beforeAutospacing="0" w:after="0" w:afterAutospacing="0" w:line="420" w:lineRule="atLeast"/>
+              <w:ind w:left="0" w:right="0" w:firstLine="0"/>
+              <w:jc w:val="left"/>
+              <w:textAlignment w:val="top"/>
+              <w:rPr>
+                <w:rFonts w:hint="default" w:ascii="Helvetica" w:hAnsi="Helvetica" w:eastAsia="Helvetica" w:cs="Helvetica"/>
+                <w:i w:val="0"/>
+                <w:caps w:val="0"/>
+                <w:color w:val="333333"/>
+                <w:spacing w:val="0"/>
+                <w:sz w:val="28"/>
+                <w:szCs w:val="28"/>
+              </w:rPr>
+            </w:pPr>
+            <w:r>
+              <w:rPr>
+                <w:rFonts w:hint="default" w:ascii="Helvetica" w:hAnsi="Helvetica" w:eastAsia="Helvetica" w:cs="Helvetica"/>
+                <w:i w:val="0"/>
+                <w:caps w:val="0"/>
+                <w:color w:val="333333"/>
+                <w:spacing w:val="0"/>
+                <w:kern w:val="0"/>
+                <w:sz w:val="28"/>
+                <w:szCs w:val="28"/>
+                <w:bdr w:val="none" w:color="auto" w:sz="0" w:space="0"/>
+                <w:lang w:val="en-US" w:eastAsia="zh-CN" w:bidi="ar"/>
+              </w:rPr>
+              <w:t>e-resize</w:t>
+            </w:r>
+          </w:p>
+        </w:tc>
+        <w:tc>
+          <w:tcPr>
+            <w:tcW w:w="7146" w:type="dxa"/>
+            <w:tcBorders>
+              <w:top w:val="single" w:color="D4D4D4" w:sz="4" w:space="0"/>
+              <w:left w:val="single" w:color="D4D4D4" w:sz="4" w:space="0"/>
+              <w:bottom w:val="single" w:color="D4D4D4" w:sz="4" w:space="0"/>
+              <w:right w:val="single" w:color="D4D4D4" w:sz="4" w:space="0"/>
+            </w:tcBorders>
+            <w:shd w:val="clear" w:color="auto" w:fill="FFFFFF"/>
+            <w:tcMar>
+              <w:top w:w="84" w:type="dxa"/>
+              <w:left w:w="60" w:type="dxa"/>
+              <w:bottom w:w="84" w:type="dxa"/>
+              <w:right w:w="60" w:type="dxa"/>
+            </w:tcMar>
+            <w:vAlign w:val="top"/>
+          </w:tcPr>
+          <w:p>
+            <w:pPr>
+              <w:keepNext w:val="0"/>
+              <w:keepLines w:val="0"/>
+              <w:widowControl/>
+              <w:suppressLineNumbers w:val="0"/>
+              <w:spacing w:before="0" w:beforeAutospacing="0" w:after="0" w:afterAutospacing="0" w:line="420" w:lineRule="atLeast"/>
+              <w:ind w:left="0" w:right="0" w:firstLine="0"/>
+              <w:jc w:val="left"/>
+              <w:textAlignment w:val="top"/>
+              <w:rPr>
+                <w:rFonts w:hint="default" w:ascii="Helvetica" w:hAnsi="Helvetica" w:eastAsia="Helvetica" w:cs="Helvetica"/>
+                <w:i w:val="0"/>
+                <w:caps w:val="0"/>
+                <w:color w:val="333333"/>
+                <w:spacing w:val="0"/>
+                <w:sz w:val="28"/>
+                <w:szCs w:val="28"/>
+              </w:rPr>
+            </w:pPr>
+            <w:r>
+              <w:rPr>
+                <w:rFonts w:hint="default" w:ascii="Helvetica" w:hAnsi="Helvetica" w:eastAsia="Helvetica" w:cs="Helvetica"/>
+                <w:i w:val="0"/>
+                <w:caps w:val="0"/>
+                <w:color w:val="333333"/>
+                <w:spacing w:val="0"/>
+                <w:kern w:val="0"/>
+                <w:sz w:val="28"/>
+                <w:szCs w:val="28"/>
+                <w:bdr w:val="none" w:color="auto" w:sz="0" w:space="0"/>
+                <w:lang w:val="en-US" w:eastAsia="zh-CN" w:bidi="ar"/>
+              </w:rPr>
+              <w:t>此光标指示矩形框的边缘可被向右（东）移动。</w:t>
+            </w:r>
+          </w:p>
+        </w:tc>
+      </w:tr>
+      <w:tr>
+        <w:tblPrEx>
+          <w:tblBorders>
+            <w:top w:val="none" w:color="auto" w:sz="0" w:space="0"/>
+            <w:left w:val="none" w:color="auto" w:sz="0" w:space="0"/>
+            <w:bottom w:val="none" w:color="auto" w:sz="0" w:space="0"/>
+            <w:right w:val="none" w:color="auto" w:sz="0" w:space="0"/>
+            <w:insideH w:val="none" w:color="auto" w:sz="0" w:space="0"/>
+            <w:insideV w:val="none" w:color="auto" w:sz="0" w:space="0"/>
+          </w:tblBorders>
+          <w:tblCellMar>
+            <w:top w:w="0" w:type="dxa"/>
+            <w:left w:w="0" w:type="dxa"/>
+            <w:bottom w:w="0" w:type="dxa"/>
+            <w:right w:w="0" w:type="dxa"/>
+          </w:tblCellMar>
+        </w:tblPrEx>
+        <w:tc>
+          <w:tcPr>
+            <w:tcW w:w="1067" w:type="dxa"/>
+            <w:tcBorders>
+              <w:top w:val="single" w:color="D4D4D4" w:sz="4" w:space="0"/>
+              <w:left w:val="single" w:color="D4D4D4" w:sz="4" w:space="0"/>
+              <w:bottom w:val="single" w:color="D4D4D4" w:sz="4" w:space="0"/>
+              <w:right w:val="single" w:color="D4D4D4" w:sz="4" w:space="0"/>
+            </w:tcBorders>
+            <w:shd w:val="clear" w:color="auto" w:fill="F6F4F0"/>
+            <w:tcMar>
+              <w:top w:w="84" w:type="dxa"/>
+              <w:left w:w="60" w:type="dxa"/>
+              <w:bottom w:w="84" w:type="dxa"/>
+              <w:right w:w="60" w:type="dxa"/>
+            </w:tcMar>
+            <w:vAlign w:val="top"/>
+          </w:tcPr>
+          <w:p>
+            <w:pPr>
+              <w:keepNext w:val="0"/>
+              <w:keepLines w:val="0"/>
+              <w:widowControl/>
+              <w:suppressLineNumbers w:val="0"/>
+              <w:spacing w:before="0" w:beforeAutospacing="0" w:after="0" w:afterAutospacing="0" w:line="420" w:lineRule="atLeast"/>
+              <w:ind w:left="0" w:right="0" w:firstLine="0"/>
+              <w:jc w:val="left"/>
+              <w:textAlignment w:val="top"/>
+              <w:rPr>
+                <w:rFonts w:hint="default" w:ascii="Helvetica" w:hAnsi="Helvetica" w:eastAsia="Helvetica" w:cs="Helvetica"/>
+                <w:i w:val="0"/>
+                <w:caps w:val="0"/>
+                <w:color w:val="333333"/>
+                <w:spacing w:val="0"/>
+                <w:sz w:val="28"/>
+                <w:szCs w:val="28"/>
+              </w:rPr>
+            </w:pPr>
+            <w:r>
+              <w:rPr>
+                <w:rFonts w:hint="default" w:ascii="Helvetica" w:hAnsi="Helvetica" w:eastAsia="Helvetica" w:cs="Helvetica"/>
+                <w:i w:val="0"/>
+                <w:caps w:val="0"/>
+                <w:color w:val="333333"/>
+                <w:spacing w:val="0"/>
+                <w:kern w:val="0"/>
+                <w:sz w:val="28"/>
+                <w:szCs w:val="28"/>
+                <w:bdr w:val="none" w:color="auto" w:sz="0" w:space="0"/>
+                <w:lang w:val="en-US" w:eastAsia="zh-CN" w:bidi="ar"/>
+              </w:rPr>
+              <w:t>ne-resize</w:t>
+            </w:r>
+          </w:p>
+        </w:tc>
+        <w:tc>
+          <w:tcPr>
+            <w:tcW w:w="7146" w:type="dxa"/>
+            <w:tcBorders>
+              <w:top w:val="single" w:color="D4D4D4" w:sz="4" w:space="0"/>
+              <w:left w:val="single" w:color="D4D4D4" w:sz="4" w:space="0"/>
+              <w:bottom w:val="single" w:color="D4D4D4" w:sz="4" w:space="0"/>
+              <w:right w:val="single" w:color="D4D4D4" w:sz="4" w:space="0"/>
+            </w:tcBorders>
+            <w:shd w:val="clear" w:color="auto" w:fill="F6F4F0"/>
+            <w:tcMar>
+              <w:top w:w="84" w:type="dxa"/>
+              <w:left w:w="60" w:type="dxa"/>
+              <w:bottom w:w="84" w:type="dxa"/>
+              <w:right w:w="60" w:type="dxa"/>
+            </w:tcMar>
+            <w:vAlign w:val="top"/>
+          </w:tcPr>
+          <w:p>
+            <w:pPr>
+              <w:keepNext w:val="0"/>
+              <w:keepLines w:val="0"/>
+              <w:widowControl/>
+              <w:suppressLineNumbers w:val="0"/>
+              <w:spacing w:before="0" w:beforeAutospacing="0" w:after="0" w:afterAutospacing="0" w:line="420" w:lineRule="atLeast"/>
+              <w:ind w:left="0" w:right="0" w:firstLine="0"/>
+              <w:jc w:val="left"/>
+              <w:textAlignment w:val="top"/>
+              <w:rPr>
+                <w:rFonts w:hint="default" w:ascii="Helvetica" w:hAnsi="Helvetica" w:eastAsia="Helvetica" w:cs="Helvetica"/>
+                <w:i w:val="0"/>
+                <w:caps w:val="0"/>
+                <w:color w:val="333333"/>
+                <w:spacing w:val="0"/>
+                <w:sz w:val="28"/>
+                <w:szCs w:val="28"/>
+              </w:rPr>
+            </w:pPr>
+            <w:r>
+              <w:rPr>
+                <w:rFonts w:hint="default" w:ascii="Helvetica" w:hAnsi="Helvetica" w:eastAsia="Helvetica" w:cs="Helvetica"/>
+                <w:i w:val="0"/>
+                <w:caps w:val="0"/>
+                <w:color w:val="333333"/>
+                <w:spacing w:val="0"/>
+                <w:kern w:val="0"/>
+                <w:sz w:val="28"/>
+                <w:szCs w:val="28"/>
+                <w:bdr w:val="none" w:color="auto" w:sz="0" w:space="0"/>
+                <w:lang w:val="en-US" w:eastAsia="zh-CN" w:bidi="ar"/>
+              </w:rPr>
+              <w:t>此光标指示矩形框的边缘可被向上及向右移动（北/东）。</w:t>
+            </w:r>
+          </w:p>
+        </w:tc>
+      </w:tr>
+      <w:tr>
+        <w:tblPrEx>
+          <w:tblBorders>
+            <w:top w:val="none" w:color="auto" w:sz="0" w:space="0"/>
+            <w:left w:val="none" w:color="auto" w:sz="0" w:space="0"/>
+            <w:bottom w:val="none" w:color="auto" w:sz="0" w:space="0"/>
+            <w:right w:val="none" w:color="auto" w:sz="0" w:space="0"/>
+            <w:insideH w:val="none" w:color="auto" w:sz="0" w:space="0"/>
+            <w:insideV w:val="none" w:color="auto" w:sz="0" w:space="0"/>
+          </w:tblBorders>
+          <w:tblCellMar>
+            <w:top w:w="0" w:type="dxa"/>
+            <w:left w:w="0" w:type="dxa"/>
+            <w:bottom w:w="0" w:type="dxa"/>
+            <w:right w:w="0" w:type="dxa"/>
+          </w:tblCellMar>
+        </w:tblPrEx>
+        <w:tc>
+          <w:tcPr>
+            <w:tcW w:w="1067" w:type="dxa"/>
+            <w:tcBorders>
+              <w:top w:val="single" w:color="D4D4D4" w:sz="4" w:space="0"/>
+              <w:left w:val="single" w:color="D4D4D4" w:sz="4" w:space="0"/>
+              <w:bottom w:val="single" w:color="D4D4D4" w:sz="4" w:space="0"/>
+              <w:right w:val="single" w:color="D4D4D4" w:sz="4" w:space="0"/>
+            </w:tcBorders>
+            <w:shd w:val="clear" w:color="auto" w:fill="FFFFFF"/>
+            <w:tcMar>
+              <w:top w:w="84" w:type="dxa"/>
+              <w:left w:w="60" w:type="dxa"/>
+              <w:bottom w:w="84" w:type="dxa"/>
+              <w:right w:w="60" w:type="dxa"/>
+            </w:tcMar>
+            <w:vAlign w:val="top"/>
+          </w:tcPr>
+          <w:p>
+            <w:pPr>
+              <w:keepNext w:val="0"/>
+              <w:keepLines w:val="0"/>
+              <w:widowControl/>
+              <w:suppressLineNumbers w:val="0"/>
+              <w:spacing w:before="0" w:beforeAutospacing="0" w:after="0" w:afterAutospacing="0" w:line="420" w:lineRule="atLeast"/>
+              <w:ind w:left="0" w:right="0" w:firstLine="0"/>
+              <w:jc w:val="left"/>
+              <w:textAlignment w:val="top"/>
+              <w:rPr>
+                <w:rFonts w:hint="default" w:ascii="Helvetica" w:hAnsi="Helvetica" w:eastAsia="Helvetica" w:cs="Helvetica"/>
+                <w:i w:val="0"/>
+                <w:caps w:val="0"/>
+                <w:color w:val="333333"/>
+                <w:spacing w:val="0"/>
+                <w:sz w:val="28"/>
+                <w:szCs w:val="28"/>
+              </w:rPr>
+            </w:pPr>
+            <w:r>
+              <w:rPr>
+                <w:rFonts w:hint="default" w:ascii="Helvetica" w:hAnsi="Helvetica" w:eastAsia="Helvetica" w:cs="Helvetica"/>
+                <w:i w:val="0"/>
+                <w:caps w:val="0"/>
+                <w:color w:val="333333"/>
+                <w:spacing w:val="0"/>
+                <w:kern w:val="0"/>
+                <w:sz w:val="28"/>
+                <w:szCs w:val="28"/>
+                <w:bdr w:val="none" w:color="auto" w:sz="0" w:space="0"/>
+                <w:lang w:val="en-US" w:eastAsia="zh-CN" w:bidi="ar"/>
+              </w:rPr>
+              <w:t>nw-resize</w:t>
+            </w:r>
+          </w:p>
+        </w:tc>
+        <w:tc>
+          <w:tcPr>
+            <w:tcW w:w="7146" w:type="dxa"/>
+            <w:tcBorders>
+              <w:top w:val="single" w:color="D4D4D4" w:sz="4" w:space="0"/>
+              <w:left w:val="single" w:color="D4D4D4" w:sz="4" w:space="0"/>
+              <w:bottom w:val="single" w:color="D4D4D4" w:sz="4" w:space="0"/>
+              <w:right w:val="single" w:color="D4D4D4" w:sz="4" w:space="0"/>
+            </w:tcBorders>
+            <w:shd w:val="clear" w:color="auto" w:fill="FFFFFF"/>
+            <w:tcMar>
+              <w:top w:w="84" w:type="dxa"/>
+              <w:left w:w="60" w:type="dxa"/>
+              <w:bottom w:w="84" w:type="dxa"/>
+              <w:right w:w="60" w:type="dxa"/>
+            </w:tcMar>
+            <w:vAlign w:val="top"/>
+          </w:tcPr>
+          <w:p>
+            <w:pPr>
+              <w:keepNext w:val="0"/>
+              <w:keepLines w:val="0"/>
+              <w:widowControl/>
+              <w:suppressLineNumbers w:val="0"/>
+              <w:spacing w:before="0" w:beforeAutospacing="0" w:after="0" w:afterAutospacing="0" w:line="420" w:lineRule="atLeast"/>
+              <w:ind w:left="0" w:right="0" w:firstLine="0"/>
+              <w:jc w:val="left"/>
+              <w:textAlignment w:val="top"/>
+              <w:rPr>
+                <w:rFonts w:hint="default" w:ascii="Helvetica" w:hAnsi="Helvetica" w:eastAsia="Helvetica" w:cs="Helvetica"/>
+                <w:i w:val="0"/>
+                <w:caps w:val="0"/>
+                <w:color w:val="333333"/>
+                <w:spacing w:val="0"/>
+                <w:sz w:val="28"/>
+                <w:szCs w:val="28"/>
+              </w:rPr>
+            </w:pPr>
+            <w:r>
+              <w:rPr>
+                <w:rFonts w:hint="default" w:ascii="Helvetica" w:hAnsi="Helvetica" w:eastAsia="Helvetica" w:cs="Helvetica"/>
+                <w:i w:val="0"/>
+                <w:caps w:val="0"/>
+                <w:color w:val="333333"/>
+                <w:spacing w:val="0"/>
+                <w:kern w:val="0"/>
+                <w:sz w:val="28"/>
+                <w:szCs w:val="28"/>
+                <w:bdr w:val="none" w:color="auto" w:sz="0" w:space="0"/>
+                <w:lang w:val="en-US" w:eastAsia="zh-CN" w:bidi="ar"/>
+              </w:rPr>
+              <w:t>此光标指示矩形框的边缘可被向上及向左移动（北/西）。</w:t>
+            </w:r>
+          </w:p>
+        </w:tc>
+      </w:tr>
+      <w:tr>
+        <w:tblPrEx>
+          <w:tblBorders>
+            <w:top w:val="none" w:color="auto" w:sz="0" w:space="0"/>
+            <w:left w:val="none" w:color="auto" w:sz="0" w:space="0"/>
+            <w:bottom w:val="none" w:color="auto" w:sz="0" w:space="0"/>
+            <w:right w:val="none" w:color="auto" w:sz="0" w:space="0"/>
+            <w:insideH w:val="none" w:color="auto" w:sz="0" w:space="0"/>
+            <w:insideV w:val="none" w:color="auto" w:sz="0" w:space="0"/>
+          </w:tblBorders>
+          <w:tblCellMar>
+            <w:top w:w="0" w:type="dxa"/>
+            <w:left w:w="0" w:type="dxa"/>
+            <w:bottom w:w="0" w:type="dxa"/>
+            <w:right w:w="0" w:type="dxa"/>
+          </w:tblCellMar>
+        </w:tblPrEx>
+        <w:tc>
+          <w:tcPr>
+            <w:tcW w:w="1067" w:type="dxa"/>
+            <w:tcBorders>
+              <w:top w:val="single" w:color="D4D4D4" w:sz="4" w:space="0"/>
+              <w:left w:val="single" w:color="D4D4D4" w:sz="4" w:space="0"/>
+              <w:bottom w:val="single" w:color="D4D4D4" w:sz="4" w:space="0"/>
+              <w:right w:val="single" w:color="D4D4D4" w:sz="4" w:space="0"/>
+            </w:tcBorders>
+            <w:shd w:val="clear" w:color="auto" w:fill="F6F4F0"/>
+            <w:tcMar>
+              <w:top w:w="84" w:type="dxa"/>
+              <w:left w:w="60" w:type="dxa"/>
+              <w:bottom w:w="84" w:type="dxa"/>
+              <w:right w:w="60" w:type="dxa"/>
+            </w:tcMar>
+            <w:vAlign w:val="top"/>
+          </w:tcPr>
+          <w:p>
+            <w:pPr>
+              <w:keepNext w:val="0"/>
+              <w:keepLines w:val="0"/>
+              <w:widowControl/>
+              <w:suppressLineNumbers w:val="0"/>
+              <w:spacing w:before="0" w:beforeAutospacing="0" w:after="0" w:afterAutospacing="0" w:line="420" w:lineRule="atLeast"/>
+              <w:ind w:left="0" w:right="0" w:firstLine="0"/>
+              <w:jc w:val="left"/>
+              <w:textAlignment w:val="top"/>
+              <w:rPr>
+                <w:rFonts w:hint="default" w:ascii="Helvetica" w:hAnsi="Helvetica" w:eastAsia="Helvetica" w:cs="Helvetica"/>
+                <w:i w:val="0"/>
+                <w:caps w:val="0"/>
+                <w:color w:val="333333"/>
+                <w:spacing w:val="0"/>
+                <w:sz w:val="28"/>
+                <w:szCs w:val="28"/>
+              </w:rPr>
+            </w:pPr>
+            <w:r>
+              <w:rPr>
+                <w:rFonts w:hint="default" w:ascii="Helvetica" w:hAnsi="Helvetica" w:eastAsia="Helvetica" w:cs="Helvetica"/>
+                <w:i w:val="0"/>
+                <w:caps w:val="0"/>
+                <w:color w:val="333333"/>
+                <w:spacing w:val="0"/>
+                <w:kern w:val="0"/>
+                <w:sz w:val="28"/>
+                <w:szCs w:val="28"/>
+                <w:bdr w:val="none" w:color="auto" w:sz="0" w:space="0"/>
+                <w:lang w:val="en-US" w:eastAsia="zh-CN" w:bidi="ar"/>
+              </w:rPr>
+              <w:t>n-resize</w:t>
+            </w:r>
+          </w:p>
+        </w:tc>
+        <w:tc>
+          <w:tcPr>
+            <w:tcW w:w="7146" w:type="dxa"/>
+            <w:tcBorders>
+              <w:top w:val="single" w:color="D4D4D4" w:sz="4" w:space="0"/>
+              <w:left w:val="single" w:color="D4D4D4" w:sz="4" w:space="0"/>
+              <w:bottom w:val="single" w:color="D4D4D4" w:sz="4" w:space="0"/>
+              <w:right w:val="single" w:color="D4D4D4" w:sz="4" w:space="0"/>
+            </w:tcBorders>
+            <w:shd w:val="clear" w:color="auto" w:fill="F6F4F0"/>
+            <w:tcMar>
+              <w:top w:w="84" w:type="dxa"/>
+              <w:left w:w="60" w:type="dxa"/>
+              <w:bottom w:w="84" w:type="dxa"/>
+              <w:right w:w="60" w:type="dxa"/>
+            </w:tcMar>
+            <w:vAlign w:val="top"/>
+          </w:tcPr>
+          <w:p>
+            <w:pPr>
+              <w:keepNext w:val="0"/>
+              <w:keepLines w:val="0"/>
+              <w:widowControl/>
+              <w:suppressLineNumbers w:val="0"/>
+              <w:spacing w:before="0" w:beforeAutospacing="0" w:after="0" w:afterAutospacing="0" w:line="420" w:lineRule="atLeast"/>
+              <w:ind w:left="0" w:right="0" w:firstLine="0"/>
+              <w:jc w:val="left"/>
+              <w:textAlignment w:val="top"/>
+              <w:rPr>
+                <w:rFonts w:hint="default" w:ascii="Helvetica" w:hAnsi="Helvetica" w:eastAsia="Helvetica" w:cs="Helvetica"/>
+                <w:i w:val="0"/>
+                <w:caps w:val="0"/>
+                <w:color w:val="333333"/>
+                <w:spacing w:val="0"/>
+                <w:sz w:val="28"/>
+                <w:szCs w:val="28"/>
+              </w:rPr>
+            </w:pPr>
+            <w:r>
+              <w:rPr>
+                <w:rFonts w:hint="default" w:ascii="Helvetica" w:hAnsi="Helvetica" w:eastAsia="Helvetica" w:cs="Helvetica"/>
+                <w:i w:val="0"/>
+                <w:caps w:val="0"/>
+                <w:color w:val="333333"/>
+                <w:spacing w:val="0"/>
+                <w:kern w:val="0"/>
+                <w:sz w:val="28"/>
+                <w:szCs w:val="28"/>
+                <w:bdr w:val="none" w:color="auto" w:sz="0" w:space="0"/>
+                <w:lang w:val="en-US" w:eastAsia="zh-CN" w:bidi="ar"/>
+              </w:rPr>
+              <w:t>此光标指示矩形框的边缘可被向上（北）移动。</w:t>
+            </w:r>
+          </w:p>
+        </w:tc>
+      </w:tr>
+      <w:tr>
+        <w:tblPrEx>
+          <w:tblBorders>
+            <w:top w:val="none" w:color="auto" w:sz="0" w:space="0"/>
+            <w:left w:val="none" w:color="auto" w:sz="0" w:space="0"/>
+            <w:bottom w:val="none" w:color="auto" w:sz="0" w:space="0"/>
+            <w:right w:val="none" w:color="auto" w:sz="0" w:space="0"/>
+            <w:insideH w:val="none" w:color="auto" w:sz="0" w:space="0"/>
+            <w:insideV w:val="none" w:color="auto" w:sz="0" w:space="0"/>
+          </w:tblBorders>
+          <w:tblCellMar>
+            <w:top w:w="0" w:type="dxa"/>
+            <w:left w:w="0" w:type="dxa"/>
+            <w:bottom w:w="0" w:type="dxa"/>
+            <w:right w:w="0" w:type="dxa"/>
+          </w:tblCellMar>
+        </w:tblPrEx>
+        <w:tc>
+          <w:tcPr>
+            <w:tcW w:w="1067" w:type="dxa"/>
+            <w:tcBorders>
+              <w:top w:val="single" w:color="D4D4D4" w:sz="4" w:space="0"/>
+              <w:left w:val="single" w:color="D4D4D4" w:sz="4" w:space="0"/>
+              <w:bottom w:val="single" w:color="D4D4D4" w:sz="4" w:space="0"/>
+              <w:right w:val="single" w:color="D4D4D4" w:sz="4" w:space="0"/>
+            </w:tcBorders>
+            <w:shd w:val="clear" w:color="auto" w:fill="FFFFFF"/>
+            <w:tcMar>
+              <w:top w:w="84" w:type="dxa"/>
+              <w:left w:w="60" w:type="dxa"/>
+              <w:bottom w:w="84" w:type="dxa"/>
+              <w:right w:w="60" w:type="dxa"/>
+            </w:tcMar>
+            <w:vAlign w:val="top"/>
+          </w:tcPr>
+          <w:p>
+            <w:pPr>
+              <w:keepNext w:val="0"/>
+              <w:keepLines w:val="0"/>
+              <w:widowControl/>
+              <w:suppressLineNumbers w:val="0"/>
+              <w:spacing w:before="0" w:beforeAutospacing="0" w:after="0" w:afterAutospacing="0" w:line="420" w:lineRule="atLeast"/>
+              <w:ind w:left="0" w:right="0" w:firstLine="0"/>
+              <w:jc w:val="left"/>
+              <w:textAlignment w:val="top"/>
+              <w:rPr>
+                <w:rFonts w:hint="default" w:ascii="Helvetica" w:hAnsi="Helvetica" w:eastAsia="Helvetica" w:cs="Helvetica"/>
+                <w:i w:val="0"/>
+                <w:caps w:val="0"/>
+                <w:color w:val="333333"/>
+                <w:spacing w:val="0"/>
+                <w:sz w:val="28"/>
+                <w:szCs w:val="28"/>
+              </w:rPr>
+            </w:pPr>
+            <w:r>
+              <w:rPr>
+                <w:rFonts w:hint="default" w:ascii="Helvetica" w:hAnsi="Helvetica" w:eastAsia="Helvetica" w:cs="Helvetica"/>
+                <w:i w:val="0"/>
+                <w:caps w:val="0"/>
+                <w:color w:val="333333"/>
+                <w:spacing w:val="0"/>
+                <w:kern w:val="0"/>
+                <w:sz w:val="28"/>
+                <w:szCs w:val="28"/>
+                <w:bdr w:val="none" w:color="auto" w:sz="0" w:space="0"/>
+                <w:lang w:val="en-US" w:eastAsia="zh-CN" w:bidi="ar"/>
+              </w:rPr>
+              <w:t>se-resize</w:t>
+            </w:r>
+          </w:p>
+        </w:tc>
+        <w:tc>
+          <w:tcPr>
+            <w:tcW w:w="7146" w:type="dxa"/>
+            <w:tcBorders>
+              <w:top w:val="single" w:color="D4D4D4" w:sz="4" w:space="0"/>
+              <w:left w:val="single" w:color="D4D4D4" w:sz="4" w:space="0"/>
+              <w:bottom w:val="single" w:color="D4D4D4" w:sz="4" w:space="0"/>
+              <w:right w:val="single" w:color="D4D4D4" w:sz="4" w:space="0"/>
+            </w:tcBorders>
+            <w:shd w:val="clear" w:color="auto" w:fill="FFFFFF"/>
+            <w:tcMar>
+              <w:top w:w="84" w:type="dxa"/>
+              <w:left w:w="60" w:type="dxa"/>
+              <w:bottom w:w="84" w:type="dxa"/>
+              <w:right w:w="60" w:type="dxa"/>
+            </w:tcMar>
+            <w:vAlign w:val="top"/>
+          </w:tcPr>
+          <w:p>
+            <w:pPr>
+              <w:keepNext w:val="0"/>
+              <w:keepLines w:val="0"/>
+              <w:widowControl/>
+              <w:suppressLineNumbers w:val="0"/>
+              <w:spacing w:before="0" w:beforeAutospacing="0" w:after="0" w:afterAutospacing="0" w:line="420" w:lineRule="atLeast"/>
+              <w:ind w:left="0" w:right="0" w:firstLine="0"/>
+              <w:jc w:val="left"/>
+              <w:textAlignment w:val="top"/>
+              <w:rPr>
+                <w:rFonts w:hint="default" w:ascii="Helvetica" w:hAnsi="Helvetica" w:eastAsia="Helvetica" w:cs="Helvetica"/>
+                <w:i w:val="0"/>
+                <w:caps w:val="0"/>
+                <w:color w:val="333333"/>
+                <w:spacing w:val="0"/>
+                <w:sz w:val="28"/>
+                <w:szCs w:val="28"/>
+              </w:rPr>
+            </w:pPr>
+            <w:r>
+              <w:rPr>
+                <w:rFonts w:hint="default" w:ascii="Helvetica" w:hAnsi="Helvetica" w:eastAsia="Helvetica" w:cs="Helvetica"/>
+                <w:i w:val="0"/>
+                <w:caps w:val="0"/>
+                <w:color w:val="333333"/>
+                <w:spacing w:val="0"/>
+                <w:kern w:val="0"/>
+                <w:sz w:val="28"/>
+                <w:szCs w:val="28"/>
+                <w:bdr w:val="none" w:color="auto" w:sz="0" w:space="0"/>
+                <w:lang w:val="en-US" w:eastAsia="zh-CN" w:bidi="ar"/>
+              </w:rPr>
+              <w:t>此光标指示矩形框的边缘可被向下及向右移动（南/东）。</w:t>
+            </w:r>
+          </w:p>
+        </w:tc>
+      </w:tr>
+      <w:tr>
+        <w:tblPrEx>
+          <w:tblBorders>
+            <w:top w:val="none" w:color="auto" w:sz="0" w:space="0"/>
+            <w:left w:val="none" w:color="auto" w:sz="0" w:space="0"/>
+            <w:bottom w:val="none" w:color="auto" w:sz="0" w:space="0"/>
+            <w:right w:val="none" w:color="auto" w:sz="0" w:space="0"/>
+            <w:insideH w:val="none" w:color="auto" w:sz="0" w:space="0"/>
+            <w:insideV w:val="none" w:color="auto" w:sz="0" w:space="0"/>
+          </w:tblBorders>
+          <w:tblCellMar>
+            <w:top w:w="0" w:type="dxa"/>
+            <w:left w:w="0" w:type="dxa"/>
+            <w:bottom w:w="0" w:type="dxa"/>
+            <w:right w:w="0" w:type="dxa"/>
+          </w:tblCellMar>
+        </w:tblPrEx>
+        <w:tc>
+          <w:tcPr>
+            <w:tcW w:w="1067" w:type="dxa"/>
+            <w:tcBorders>
+              <w:top w:val="single" w:color="D4D4D4" w:sz="4" w:space="0"/>
+              <w:left w:val="single" w:color="D4D4D4" w:sz="4" w:space="0"/>
+              <w:bottom w:val="single" w:color="D4D4D4" w:sz="4" w:space="0"/>
+              <w:right w:val="single" w:color="D4D4D4" w:sz="4" w:space="0"/>
+            </w:tcBorders>
+            <w:shd w:val="clear" w:color="auto" w:fill="F6F4F0"/>
+            <w:tcMar>
+              <w:top w:w="84" w:type="dxa"/>
+              <w:left w:w="60" w:type="dxa"/>
+              <w:bottom w:w="84" w:type="dxa"/>
+              <w:right w:w="60" w:type="dxa"/>
+            </w:tcMar>
+            <w:vAlign w:val="top"/>
+          </w:tcPr>
+          <w:p>
+            <w:pPr>
+              <w:keepNext w:val="0"/>
+              <w:keepLines w:val="0"/>
+              <w:widowControl/>
+              <w:suppressLineNumbers w:val="0"/>
+              <w:spacing w:before="0" w:beforeAutospacing="0" w:after="0" w:afterAutospacing="0" w:line="420" w:lineRule="atLeast"/>
+              <w:ind w:left="0" w:right="0" w:firstLine="0"/>
+              <w:jc w:val="left"/>
+              <w:textAlignment w:val="top"/>
+              <w:rPr>
+                <w:rFonts w:hint="default" w:ascii="Helvetica" w:hAnsi="Helvetica" w:eastAsia="Helvetica" w:cs="Helvetica"/>
+                <w:i w:val="0"/>
+                <w:caps w:val="0"/>
+                <w:color w:val="333333"/>
+                <w:spacing w:val="0"/>
+                <w:sz w:val="28"/>
+                <w:szCs w:val="28"/>
+              </w:rPr>
+            </w:pPr>
+            <w:r>
+              <w:rPr>
+                <w:rFonts w:hint="default" w:ascii="Helvetica" w:hAnsi="Helvetica" w:eastAsia="Helvetica" w:cs="Helvetica"/>
+                <w:i w:val="0"/>
+                <w:caps w:val="0"/>
+                <w:color w:val="333333"/>
+                <w:spacing w:val="0"/>
+                <w:kern w:val="0"/>
+                <w:sz w:val="28"/>
+                <w:szCs w:val="28"/>
+                <w:bdr w:val="none" w:color="auto" w:sz="0" w:space="0"/>
+                <w:lang w:val="en-US" w:eastAsia="zh-CN" w:bidi="ar"/>
+              </w:rPr>
+              <w:t>sw-resize</w:t>
+            </w:r>
+          </w:p>
+        </w:tc>
+        <w:tc>
+          <w:tcPr>
+            <w:tcW w:w="7146" w:type="dxa"/>
+            <w:tcBorders>
+              <w:top w:val="single" w:color="D4D4D4" w:sz="4" w:space="0"/>
+              <w:left w:val="single" w:color="D4D4D4" w:sz="4" w:space="0"/>
+              <w:bottom w:val="single" w:color="D4D4D4" w:sz="4" w:space="0"/>
+              <w:right w:val="single" w:color="D4D4D4" w:sz="4" w:space="0"/>
+            </w:tcBorders>
+            <w:shd w:val="clear" w:color="auto" w:fill="F6F4F0"/>
+            <w:tcMar>
+              <w:top w:w="84" w:type="dxa"/>
+              <w:left w:w="60" w:type="dxa"/>
+              <w:bottom w:w="84" w:type="dxa"/>
+              <w:right w:w="60" w:type="dxa"/>
+            </w:tcMar>
+            <w:vAlign w:val="top"/>
+          </w:tcPr>
+          <w:p>
+            <w:pPr>
+              <w:keepNext w:val="0"/>
+              <w:keepLines w:val="0"/>
+              <w:widowControl/>
+              <w:suppressLineNumbers w:val="0"/>
+              <w:spacing w:before="0" w:beforeAutospacing="0" w:after="0" w:afterAutospacing="0" w:line="420" w:lineRule="atLeast"/>
+              <w:ind w:left="0" w:right="0" w:firstLine="0"/>
+              <w:jc w:val="left"/>
+              <w:textAlignment w:val="top"/>
+              <w:rPr>
+                <w:rFonts w:hint="default" w:ascii="Helvetica" w:hAnsi="Helvetica" w:eastAsia="Helvetica" w:cs="Helvetica"/>
+                <w:i w:val="0"/>
+                <w:caps w:val="0"/>
+                <w:color w:val="333333"/>
+                <w:spacing w:val="0"/>
+                <w:sz w:val="28"/>
+                <w:szCs w:val="28"/>
+              </w:rPr>
+            </w:pPr>
+            <w:r>
+              <w:rPr>
+                <w:rFonts w:hint="default" w:ascii="Helvetica" w:hAnsi="Helvetica" w:eastAsia="Helvetica" w:cs="Helvetica"/>
+                <w:i w:val="0"/>
+                <w:caps w:val="0"/>
+                <w:color w:val="333333"/>
+                <w:spacing w:val="0"/>
+                <w:kern w:val="0"/>
+                <w:sz w:val="28"/>
+                <w:szCs w:val="28"/>
+                <w:bdr w:val="none" w:color="auto" w:sz="0" w:space="0"/>
+                <w:lang w:val="en-US" w:eastAsia="zh-CN" w:bidi="ar"/>
+              </w:rPr>
+              <w:t>此光标指示矩形框的边缘可被向下及向左移动（南/西）。</w:t>
+            </w:r>
+          </w:p>
+        </w:tc>
+      </w:tr>
+      <w:tr>
+        <w:tblPrEx>
+          <w:tblBorders>
+            <w:top w:val="none" w:color="auto" w:sz="0" w:space="0"/>
+            <w:left w:val="none" w:color="auto" w:sz="0" w:space="0"/>
+            <w:bottom w:val="none" w:color="auto" w:sz="0" w:space="0"/>
+            <w:right w:val="none" w:color="auto" w:sz="0" w:space="0"/>
+            <w:insideH w:val="none" w:color="auto" w:sz="0" w:space="0"/>
+            <w:insideV w:val="none" w:color="auto" w:sz="0" w:space="0"/>
+          </w:tblBorders>
+          <w:tblCellMar>
+            <w:top w:w="0" w:type="dxa"/>
+            <w:left w:w="0" w:type="dxa"/>
+            <w:bottom w:w="0" w:type="dxa"/>
+            <w:right w:w="0" w:type="dxa"/>
+          </w:tblCellMar>
+        </w:tblPrEx>
+        <w:tc>
+          <w:tcPr>
+            <w:tcW w:w="1067" w:type="dxa"/>
+            <w:tcBorders>
+              <w:top w:val="single" w:color="D4D4D4" w:sz="4" w:space="0"/>
+              <w:left w:val="single" w:color="D4D4D4" w:sz="4" w:space="0"/>
+              <w:bottom w:val="single" w:color="D4D4D4" w:sz="4" w:space="0"/>
+              <w:right w:val="single" w:color="D4D4D4" w:sz="4" w:space="0"/>
+            </w:tcBorders>
+            <w:shd w:val="clear" w:color="auto" w:fill="FFFFFF"/>
+            <w:tcMar>
+              <w:top w:w="84" w:type="dxa"/>
+              <w:left w:w="60" w:type="dxa"/>
+              <w:bottom w:w="84" w:type="dxa"/>
+              <w:right w:w="60" w:type="dxa"/>
+            </w:tcMar>
+            <w:vAlign w:val="top"/>
+          </w:tcPr>
+          <w:p>
+            <w:pPr>
+              <w:keepNext w:val="0"/>
+              <w:keepLines w:val="0"/>
+              <w:widowControl/>
+              <w:suppressLineNumbers w:val="0"/>
+              <w:spacing w:before="0" w:beforeAutospacing="0" w:after="0" w:afterAutospacing="0" w:line="420" w:lineRule="atLeast"/>
+              <w:ind w:left="0" w:right="0" w:firstLine="0"/>
+              <w:jc w:val="left"/>
+              <w:textAlignment w:val="top"/>
+              <w:rPr>
+                <w:rFonts w:hint="default" w:ascii="Helvetica" w:hAnsi="Helvetica" w:eastAsia="Helvetica" w:cs="Helvetica"/>
+                <w:i w:val="0"/>
+                <w:caps w:val="0"/>
+                <w:color w:val="333333"/>
+                <w:spacing w:val="0"/>
+                <w:sz w:val="28"/>
+                <w:szCs w:val="28"/>
+              </w:rPr>
+            </w:pPr>
+            <w:r>
+              <w:rPr>
+                <w:rFonts w:hint="default" w:ascii="Helvetica" w:hAnsi="Helvetica" w:eastAsia="Helvetica" w:cs="Helvetica"/>
+                <w:i w:val="0"/>
+                <w:caps w:val="0"/>
+                <w:color w:val="333333"/>
+                <w:spacing w:val="0"/>
+                <w:kern w:val="0"/>
+                <w:sz w:val="28"/>
+                <w:szCs w:val="28"/>
+                <w:bdr w:val="none" w:color="auto" w:sz="0" w:space="0"/>
+                <w:lang w:val="en-US" w:eastAsia="zh-CN" w:bidi="ar"/>
+              </w:rPr>
+              <w:t>s-resize</w:t>
+            </w:r>
+          </w:p>
+        </w:tc>
+        <w:tc>
+          <w:tcPr>
+            <w:tcW w:w="7146" w:type="dxa"/>
+            <w:tcBorders>
+              <w:top w:val="single" w:color="D4D4D4" w:sz="4" w:space="0"/>
+              <w:left w:val="single" w:color="D4D4D4" w:sz="4" w:space="0"/>
+              <w:bottom w:val="single" w:color="D4D4D4" w:sz="4" w:space="0"/>
+              <w:right w:val="single" w:color="D4D4D4" w:sz="4" w:space="0"/>
+            </w:tcBorders>
+            <w:shd w:val="clear" w:color="auto" w:fill="FFFFFF"/>
+            <w:tcMar>
+              <w:top w:w="84" w:type="dxa"/>
+              <w:left w:w="60" w:type="dxa"/>
+              <w:bottom w:w="84" w:type="dxa"/>
+              <w:right w:w="60" w:type="dxa"/>
+            </w:tcMar>
+            <w:vAlign w:val="top"/>
+          </w:tcPr>
+          <w:p>
+            <w:pPr>
+              <w:keepNext w:val="0"/>
+              <w:keepLines w:val="0"/>
+              <w:widowControl/>
+              <w:suppressLineNumbers w:val="0"/>
+              <w:spacing w:before="0" w:beforeAutospacing="0" w:after="0" w:afterAutospacing="0" w:line="420" w:lineRule="atLeast"/>
+              <w:ind w:left="0" w:right="0" w:firstLine="0"/>
+              <w:jc w:val="left"/>
+              <w:textAlignment w:val="top"/>
+              <w:rPr>
+                <w:rFonts w:hint="default" w:ascii="Helvetica" w:hAnsi="Helvetica" w:eastAsia="Helvetica" w:cs="Helvetica"/>
+                <w:i w:val="0"/>
+                <w:caps w:val="0"/>
+                <w:color w:val="333333"/>
+                <w:spacing w:val="0"/>
+                <w:sz w:val="28"/>
+                <w:szCs w:val="28"/>
+              </w:rPr>
+            </w:pPr>
+            <w:r>
+              <w:rPr>
+                <w:rFonts w:hint="default" w:ascii="Helvetica" w:hAnsi="Helvetica" w:eastAsia="Helvetica" w:cs="Helvetica"/>
+                <w:i w:val="0"/>
+                <w:caps w:val="0"/>
+                <w:color w:val="333333"/>
+                <w:spacing w:val="0"/>
+                <w:kern w:val="0"/>
+                <w:sz w:val="28"/>
+                <w:szCs w:val="28"/>
+                <w:bdr w:val="none" w:color="auto" w:sz="0" w:space="0"/>
+                <w:lang w:val="en-US" w:eastAsia="zh-CN" w:bidi="ar"/>
+              </w:rPr>
+              <w:t>此光标指示矩形框的边缘可被向下移动（北/西）。</w:t>
+            </w:r>
+          </w:p>
+        </w:tc>
+      </w:tr>
+      <w:tr>
+        <w:tblPrEx>
+          <w:tblBorders>
+            <w:top w:val="none" w:color="auto" w:sz="0" w:space="0"/>
+            <w:left w:val="none" w:color="auto" w:sz="0" w:space="0"/>
+            <w:bottom w:val="none" w:color="auto" w:sz="0" w:space="0"/>
+            <w:right w:val="none" w:color="auto" w:sz="0" w:space="0"/>
+            <w:insideH w:val="none" w:color="auto" w:sz="0" w:space="0"/>
+            <w:insideV w:val="none" w:color="auto" w:sz="0" w:space="0"/>
+          </w:tblBorders>
+          <w:tblCellMar>
+            <w:top w:w="0" w:type="dxa"/>
+            <w:left w:w="0" w:type="dxa"/>
+            <w:bottom w:w="0" w:type="dxa"/>
+            <w:right w:w="0" w:type="dxa"/>
+          </w:tblCellMar>
+        </w:tblPrEx>
+        <w:tc>
+          <w:tcPr>
+            <w:tcW w:w="1067" w:type="dxa"/>
+            <w:tcBorders>
+              <w:top w:val="single" w:color="D4D4D4" w:sz="4" w:space="0"/>
+              <w:left w:val="single" w:color="D4D4D4" w:sz="4" w:space="0"/>
+              <w:bottom w:val="single" w:color="D4D4D4" w:sz="4" w:space="0"/>
+              <w:right w:val="single" w:color="D4D4D4" w:sz="4" w:space="0"/>
+            </w:tcBorders>
+            <w:shd w:val="clear" w:color="auto" w:fill="F6F4F0"/>
+            <w:tcMar>
+              <w:top w:w="84" w:type="dxa"/>
+              <w:left w:w="60" w:type="dxa"/>
+              <w:bottom w:w="84" w:type="dxa"/>
+              <w:right w:w="60" w:type="dxa"/>
+            </w:tcMar>
+            <w:vAlign w:val="top"/>
+          </w:tcPr>
+          <w:p>
+            <w:pPr>
+              <w:keepNext w:val="0"/>
+              <w:keepLines w:val="0"/>
+              <w:widowControl/>
+              <w:suppressLineNumbers w:val="0"/>
+              <w:spacing w:before="0" w:beforeAutospacing="0" w:after="0" w:afterAutospacing="0" w:line="420" w:lineRule="atLeast"/>
+              <w:ind w:left="0" w:right="0" w:firstLine="0"/>
+              <w:jc w:val="left"/>
+              <w:textAlignment w:val="top"/>
+              <w:rPr>
+                <w:rFonts w:hint="default" w:ascii="Helvetica" w:hAnsi="Helvetica" w:eastAsia="Helvetica" w:cs="Helvetica"/>
+                <w:i w:val="0"/>
+                <w:caps w:val="0"/>
+                <w:color w:val="333333"/>
+                <w:spacing w:val="0"/>
+                <w:sz w:val="28"/>
+                <w:szCs w:val="28"/>
+              </w:rPr>
+            </w:pPr>
+            <w:r>
+              <w:rPr>
+                <w:rFonts w:hint="default" w:ascii="Helvetica" w:hAnsi="Helvetica" w:eastAsia="Helvetica" w:cs="Helvetica"/>
+                <w:i w:val="0"/>
+                <w:caps w:val="0"/>
+                <w:color w:val="333333"/>
+                <w:spacing w:val="0"/>
+                <w:kern w:val="0"/>
+                <w:sz w:val="28"/>
+                <w:szCs w:val="28"/>
+                <w:bdr w:val="none" w:color="auto" w:sz="0" w:space="0"/>
+                <w:lang w:val="en-US" w:eastAsia="zh-CN" w:bidi="ar"/>
+              </w:rPr>
+              <w:t>w-resize</w:t>
+            </w:r>
+          </w:p>
+        </w:tc>
+        <w:tc>
+          <w:tcPr>
+            <w:tcW w:w="7146" w:type="dxa"/>
+            <w:tcBorders>
+              <w:top w:val="single" w:color="D4D4D4" w:sz="4" w:space="0"/>
+              <w:left w:val="single" w:color="D4D4D4" w:sz="4" w:space="0"/>
+              <w:bottom w:val="single" w:color="D4D4D4" w:sz="4" w:space="0"/>
+              <w:right w:val="single" w:color="D4D4D4" w:sz="4" w:space="0"/>
+            </w:tcBorders>
+            <w:shd w:val="clear" w:color="auto" w:fill="F6F4F0"/>
+            <w:tcMar>
+              <w:top w:w="84" w:type="dxa"/>
+              <w:left w:w="60" w:type="dxa"/>
+              <w:bottom w:w="84" w:type="dxa"/>
+              <w:right w:w="60" w:type="dxa"/>
+            </w:tcMar>
+            <w:vAlign w:val="top"/>
+          </w:tcPr>
+          <w:p>
+            <w:pPr>
+              <w:keepNext w:val="0"/>
+              <w:keepLines w:val="0"/>
+              <w:widowControl/>
+              <w:suppressLineNumbers w:val="0"/>
+              <w:spacing w:before="0" w:beforeAutospacing="0" w:after="0" w:afterAutospacing="0" w:line="420" w:lineRule="atLeast"/>
+              <w:ind w:left="0" w:right="0" w:firstLine="0"/>
+              <w:jc w:val="left"/>
+              <w:textAlignment w:val="top"/>
+              <w:rPr>
+                <w:rFonts w:hint="default" w:ascii="Helvetica" w:hAnsi="Helvetica" w:eastAsia="Helvetica" w:cs="Helvetica"/>
+                <w:i w:val="0"/>
+                <w:caps w:val="0"/>
+                <w:color w:val="333333"/>
+                <w:spacing w:val="0"/>
+                <w:sz w:val="28"/>
+                <w:szCs w:val="28"/>
+              </w:rPr>
+            </w:pPr>
+            <w:r>
+              <w:rPr>
+                <w:rFonts w:hint="default" w:ascii="Helvetica" w:hAnsi="Helvetica" w:eastAsia="Helvetica" w:cs="Helvetica"/>
+                <w:i w:val="0"/>
+                <w:caps w:val="0"/>
+                <w:color w:val="333333"/>
+                <w:spacing w:val="0"/>
+                <w:kern w:val="0"/>
+                <w:sz w:val="28"/>
+                <w:szCs w:val="28"/>
+                <w:bdr w:val="none" w:color="auto" w:sz="0" w:space="0"/>
+                <w:lang w:val="en-US" w:eastAsia="zh-CN" w:bidi="ar"/>
+              </w:rPr>
+              <w:t>此光标指示矩形框的边缘可被向左移动（西）。</w:t>
+            </w:r>
+          </w:p>
+        </w:tc>
+      </w:tr>
+      <w:tr>
+        <w:tblPrEx>
+          <w:tblBorders>
+            <w:top w:val="none" w:color="auto" w:sz="0" w:space="0"/>
+            <w:left w:val="none" w:color="auto" w:sz="0" w:space="0"/>
+            <w:bottom w:val="none" w:color="auto" w:sz="0" w:space="0"/>
+            <w:right w:val="none" w:color="auto" w:sz="0" w:space="0"/>
+            <w:insideH w:val="none" w:color="auto" w:sz="0" w:space="0"/>
+            <w:insideV w:val="none" w:color="auto" w:sz="0" w:space="0"/>
+          </w:tblBorders>
+          <w:tblCellMar>
+            <w:top w:w="0" w:type="dxa"/>
+            <w:left w:w="0" w:type="dxa"/>
+            <w:bottom w:w="0" w:type="dxa"/>
+            <w:right w:w="0" w:type="dxa"/>
+          </w:tblCellMar>
+        </w:tblPrEx>
+        <w:tc>
+          <w:tcPr>
+            <w:tcW w:w="1067" w:type="dxa"/>
+            <w:tcBorders>
+              <w:top w:val="single" w:color="D4D4D4" w:sz="4" w:space="0"/>
+              <w:left w:val="single" w:color="D4D4D4" w:sz="4" w:space="0"/>
+              <w:bottom w:val="single" w:color="D4D4D4" w:sz="4" w:space="0"/>
+              <w:right w:val="single" w:color="D4D4D4" w:sz="4" w:space="0"/>
+            </w:tcBorders>
+            <w:shd w:val="clear" w:color="auto" w:fill="FFFFFF"/>
+            <w:tcMar>
+              <w:top w:w="84" w:type="dxa"/>
+              <w:left w:w="60" w:type="dxa"/>
+              <w:bottom w:w="84" w:type="dxa"/>
+              <w:right w:w="60" w:type="dxa"/>
+            </w:tcMar>
+            <w:vAlign w:val="top"/>
+          </w:tcPr>
+          <w:p>
+            <w:pPr>
+              <w:keepNext w:val="0"/>
+              <w:keepLines w:val="0"/>
+              <w:widowControl/>
+              <w:suppressLineNumbers w:val="0"/>
+              <w:spacing w:before="0" w:beforeAutospacing="0" w:after="0" w:afterAutospacing="0" w:line="420" w:lineRule="atLeast"/>
+              <w:ind w:left="0" w:right="0" w:firstLine="0"/>
+              <w:jc w:val="left"/>
+              <w:textAlignment w:val="top"/>
+              <w:rPr>
+                <w:rFonts w:hint="default" w:ascii="Helvetica" w:hAnsi="Helvetica" w:eastAsia="Helvetica" w:cs="Helvetica"/>
+                <w:i w:val="0"/>
+                <w:caps w:val="0"/>
+                <w:color w:val="333333"/>
+                <w:spacing w:val="0"/>
+                <w:sz w:val="28"/>
+                <w:szCs w:val="28"/>
+              </w:rPr>
+            </w:pPr>
+            <w:r>
+              <w:rPr>
+                <w:rFonts w:hint="default" w:ascii="Helvetica" w:hAnsi="Helvetica" w:eastAsia="Helvetica" w:cs="Helvetica"/>
+                <w:i w:val="0"/>
+                <w:caps w:val="0"/>
+                <w:color w:val="333333"/>
+                <w:spacing w:val="0"/>
+                <w:kern w:val="0"/>
+                <w:sz w:val="28"/>
+                <w:szCs w:val="28"/>
+                <w:bdr w:val="none" w:color="auto" w:sz="0" w:space="0"/>
+                <w:lang w:val="en-US" w:eastAsia="zh-CN" w:bidi="ar"/>
+              </w:rPr>
+              <w:t>text</w:t>
+            </w:r>
+          </w:p>
+        </w:tc>
+        <w:tc>
+          <w:tcPr>
+            <w:tcW w:w="7146" w:type="dxa"/>
+            <w:tcBorders>
+              <w:top w:val="single" w:color="D4D4D4" w:sz="4" w:space="0"/>
+              <w:left w:val="single" w:color="D4D4D4" w:sz="4" w:space="0"/>
+              <w:bottom w:val="single" w:color="D4D4D4" w:sz="4" w:space="0"/>
+              <w:right w:val="single" w:color="D4D4D4" w:sz="4" w:space="0"/>
+            </w:tcBorders>
+            <w:shd w:val="clear" w:color="auto" w:fill="FFFFFF"/>
+            <w:tcMar>
+              <w:top w:w="84" w:type="dxa"/>
+              <w:left w:w="60" w:type="dxa"/>
+              <w:bottom w:w="84" w:type="dxa"/>
+              <w:right w:w="60" w:type="dxa"/>
+            </w:tcMar>
+            <w:vAlign w:val="top"/>
+          </w:tcPr>
+          <w:p>
+            <w:pPr>
+              <w:keepNext w:val="0"/>
+              <w:keepLines w:val="0"/>
+              <w:widowControl/>
+              <w:suppressLineNumbers w:val="0"/>
+              <w:spacing w:before="0" w:beforeAutospacing="0" w:after="0" w:afterAutospacing="0" w:line="420" w:lineRule="atLeast"/>
+              <w:ind w:left="0" w:right="0" w:firstLine="0"/>
+              <w:jc w:val="left"/>
+              <w:textAlignment w:val="top"/>
+              <w:rPr>
+                <w:rFonts w:hint="default" w:ascii="Helvetica" w:hAnsi="Helvetica" w:eastAsia="Helvetica" w:cs="Helvetica"/>
+                <w:i w:val="0"/>
+                <w:caps w:val="0"/>
+                <w:color w:val="333333"/>
+                <w:spacing w:val="0"/>
+                <w:sz w:val="28"/>
+                <w:szCs w:val="28"/>
+              </w:rPr>
+            </w:pPr>
+            <w:r>
+              <w:rPr>
+                <w:rFonts w:hint="default" w:ascii="Helvetica" w:hAnsi="Helvetica" w:eastAsia="Helvetica" w:cs="Helvetica"/>
+                <w:i w:val="0"/>
+                <w:caps w:val="0"/>
+                <w:color w:val="333333"/>
+                <w:spacing w:val="0"/>
+                <w:kern w:val="0"/>
+                <w:sz w:val="28"/>
+                <w:szCs w:val="28"/>
+                <w:bdr w:val="none" w:color="auto" w:sz="0" w:space="0"/>
+                <w:lang w:val="en-US" w:eastAsia="zh-CN" w:bidi="ar"/>
+              </w:rPr>
+              <w:t>此光标指示文本。</w:t>
+            </w:r>
+          </w:p>
+        </w:tc>
+      </w:tr>
+      <w:tr>
+        <w:tblPrEx>
+          <w:tblBorders>
+            <w:top w:val="none" w:color="auto" w:sz="0" w:space="0"/>
+            <w:left w:val="none" w:color="auto" w:sz="0" w:space="0"/>
+            <w:bottom w:val="none" w:color="auto" w:sz="0" w:space="0"/>
+            <w:right w:val="none" w:color="auto" w:sz="0" w:space="0"/>
+            <w:insideH w:val="none" w:color="auto" w:sz="0" w:space="0"/>
+            <w:insideV w:val="none" w:color="auto" w:sz="0" w:space="0"/>
+          </w:tblBorders>
+          <w:tblCellMar>
+            <w:top w:w="0" w:type="dxa"/>
+            <w:left w:w="0" w:type="dxa"/>
+            <w:bottom w:w="0" w:type="dxa"/>
+            <w:right w:w="0" w:type="dxa"/>
+          </w:tblCellMar>
+        </w:tblPrEx>
+        <w:tc>
+          <w:tcPr>
+            <w:tcW w:w="1067" w:type="dxa"/>
+            <w:tcBorders>
+              <w:top w:val="single" w:color="D4D4D4" w:sz="4" w:space="0"/>
+              <w:left w:val="single" w:color="D4D4D4" w:sz="4" w:space="0"/>
+              <w:bottom w:val="single" w:color="D4D4D4" w:sz="4" w:space="0"/>
+              <w:right w:val="single" w:color="D4D4D4" w:sz="4" w:space="0"/>
+            </w:tcBorders>
+            <w:shd w:val="clear" w:color="auto" w:fill="F6F4F0"/>
+            <w:tcMar>
+              <w:top w:w="84" w:type="dxa"/>
+              <w:left w:w="60" w:type="dxa"/>
+              <w:bottom w:w="84" w:type="dxa"/>
+              <w:right w:w="60" w:type="dxa"/>
+            </w:tcMar>
+            <w:vAlign w:val="top"/>
+          </w:tcPr>
+          <w:p>
+            <w:pPr>
+              <w:keepNext w:val="0"/>
+              <w:keepLines w:val="0"/>
+              <w:widowControl/>
+              <w:suppressLineNumbers w:val="0"/>
+              <w:spacing w:before="0" w:beforeAutospacing="0" w:after="0" w:afterAutospacing="0" w:line="420" w:lineRule="atLeast"/>
+              <w:ind w:left="0" w:right="0" w:firstLine="0"/>
+              <w:jc w:val="left"/>
+              <w:textAlignment w:val="top"/>
+              <w:rPr>
+                <w:rFonts w:hint="default" w:ascii="Helvetica" w:hAnsi="Helvetica" w:eastAsia="Helvetica" w:cs="Helvetica"/>
+                <w:i w:val="0"/>
+                <w:caps w:val="0"/>
+                <w:color w:val="333333"/>
+                <w:spacing w:val="0"/>
+                <w:sz w:val="28"/>
+                <w:szCs w:val="28"/>
+              </w:rPr>
+            </w:pPr>
+            <w:r>
+              <w:rPr>
+                <w:rFonts w:hint="default" w:ascii="Helvetica" w:hAnsi="Helvetica" w:eastAsia="Helvetica" w:cs="Helvetica"/>
+                <w:i w:val="0"/>
+                <w:caps w:val="0"/>
+                <w:color w:val="333333"/>
+                <w:spacing w:val="0"/>
+                <w:kern w:val="0"/>
+                <w:sz w:val="28"/>
+                <w:szCs w:val="28"/>
+                <w:bdr w:val="none" w:color="auto" w:sz="0" w:space="0"/>
+                <w:lang w:val="en-US" w:eastAsia="zh-CN" w:bidi="ar"/>
+              </w:rPr>
+              <w:t>wait</w:t>
+            </w:r>
+          </w:p>
+        </w:tc>
+        <w:tc>
+          <w:tcPr>
+            <w:tcW w:w="7146" w:type="dxa"/>
+            <w:tcBorders>
+              <w:top w:val="single" w:color="D4D4D4" w:sz="4" w:space="0"/>
+              <w:left w:val="single" w:color="D4D4D4" w:sz="4" w:space="0"/>
+              <w:bottom w:val="single" w:color="D4D4D4" w:sz="4" w:space="0"/>
+              <w:right w:val="single" w:color="D4D4D4" w:sz="4" w:space="0"/>
+            </w:tcBorders>
+            <w:shd w:val="clear" w:color="auto" w:fill="F6F4F0"/>
+            <w:tcMar>
+              <w:top w:w="84" w:type="dxa"/>
+              <w:left w:w="60" w:type="dxa"/>
+              <w:bottom w:w="84" w:type="dxa"/>
+              <w:right w:w="60" w:type="dxa"/>
+            </w:tcMar>
+            <w:vAlign w:val="top"/>
+          </w:tcPr>
+          <w:p>
+            <w:pPr>
+              <w:keepNext w:val="0"/>
+              <w:keepLines w:val="0"/>
+              <w:widowControl/>
+              <w:suppressLineNumbers w:val="0"/>
+              <w:spacing w:before="0" w:beforeAutospacing="0" w:after="0" w:afterAutospacing="0" w:line="420" w:lineRule="atLeast"/>
+              <w:ind w:left="0" w:right="0" w:firstLine="0"/>
+              <w:jc w:val="left"/>
+              <w:textAlignment w:val="top"/>
+              <w:rPr>
+                <w:rFonts w:hint="default" w:ascii="Helvetica" w:hAnsi="Helvetica" w:eastAsia="Helvetica" w:cs="Helvetica"/>
+                <w:i w:val="0"/>
+                <w:caps w:val="0"/>
+                <w:color w:val="333333"/>
+                <w:spacing w:val="0"/>
+                <w:sz w:val="28"/>
+                <w:szCs w:val="28"/>
+              </w:rPr>
+            </w:pPr>
+            <w:r>
+              <w:rPr>
+                <w:rFonts w:hint="default" w:ascii="Helvetica" w:hAnsi="Helvetica" w:eastAsia="Helvetica" w:cs="Helvetica"/>
+                <w:i w:val="0"/>
+                <w:caps w:val="0"/>
+                <w:color w:val="333333"/>
+                <w:spacing w:val="0"/>
+                <w:kern w:val="0"/>
+                <w:sz w:val="28"/>
+                <w:szCs w:val="28"/>
+                <w:bdr w:val="none" w:color="auto" w:sz="0" w:space="0"/>
+                <w:lang w:val="en-US" w:eastAsia="zh-CN" w:bidi="ar"/>
+              </w:rPr>
+              <w:t>此光标指示程序正忙（通常是一只表或沙漏）。</w:t>
+            </w:r>
+          </w:p>
+        </w:tc>
+      </w:tr>
+      <w:tr>
+        <w:tblPrEx>
+          <w:tblBorders>
+            <w:top w:val="none" w:color="auto" w:sz="0" w:space="0"/>
+            <w:left w:val="none" w:color="auto" w:sz="0" w:space="0"/>
+            <w:bottom w:val="none" w:color="auto" w:sz="0" w:space="0"/>
+            <w:right w:val="none" w:color="auto" w:sz="0" w:space="0"/>
+            <w:insideH w:val="none" w:color="auto" w:sz="0" w:space="0"/>
+            <w:insideV w:val="none" w:color="auto" w:sz="0" w:space="0"/>
+          </w:tblBorders>
+          <w:tblCellMar>
+            <w:top w:w="0" w:type="dxa"/>
+            <w:left w:w="0" w:type="dxa"/>
+            <w:bottom w:w="0" w:type="dxa"/>
+            <w:right w:w="0" w:type="dxa"/>
+          </w:tblCellMar>
+        </w:tblPrEx>
+        <w:tc>
+          <w:tcPr>
+            <w:tcW w:w="1067" w:type="dxa"/>
+            <w:tcBorders>
+              <w:top w:val="single" w:color="D4D4D4" w:sz="4" w:space="0"/>
+              <w:left w:val="single" w:color="D4D4D4" w:sz="4" w:space="0"/>
+              <w:bottom w:val="single" w:color="D4D4D4" w:sz="4" w:space="0"/>
+              <w:right w:val="single" w:color="D4D4D4" w:sz="4" w:space="0"/>
+            </w:tcBorders>
+            <w:shd w:val="clear" w:color="auto" w:fill="FFFFFF"/>
+            <w:tcMar>
+              <w:top w:w="84" w:type="dxa"/>
+              <w:left w:w="60" w:type="dxa"/>
+              <w:bottom w:w="84" w:type="dxa"/>
+              <w:right w:w="60" w:type="dxa"/>
+            </w:tcMar>
+            <w:vAlign w:val="top"/>
+          </w:tcPr>
+          <w:p>
+            <w:pPr>
+              <w:keepNext w:val="0"/>
+              <w:keepLines w:val="0"/>
+              <w:widowControl/>
+              <w:suppressLineNumbers w:val="0"/>
+              <w:spacing w:before="0" w:beforeAutospacing="0" w:after="0" w:afterAutospacing="0" w:line="420" w:lineRule="atLeast"/>
+              <w:ind w:left="0" w:right="0" w:firstLine="0"/>
+              <w:jc w:val="left"/>
+              <w:textAlignment w:val="top"/>
+              <w:rPr>
+                <w:rFonts w:hint="default" w:ascii="Helvetica" w:hAnsi="Helvetica" w:eastAsia="Helvetica" w:cs="Helvetica"/>
+                <w:i w:val="0"/>
+                <w:caps w:val="0"/>
+                <w:color w:val="333333"/>
+                <w:spacing w:val="0"/>
+                <w:sz w:val="28"/>
+                <w:szCs w:val="28"/>
+              </w:rPr>
+            </w:pPr>
+            <w:r>
+              <w:rPr>
+                <w:rFonts w:hint="default" w:ascii="Helvetica" w:hAnsi="Helvetica" w:eastAsia="Helvetica" w:cs="Helvetica"/>
+                <w:i w:val="0"/>
+                <w:caps w:val="0"/>
+                <w:color w:val="333333"/>
+                <w:spacing w:val="0"/>
+                <w:kern w:val="0"/>
+                <w:sz w:val="28"/>
+                <w:szCs w:val="28"/>
+                <w:bdr w:val="none" w:color="auto" w:sz="0" w:space="0"/>
+                <w:lang w:val="en-US" w:eastAsia="zh-CN" w:bidi="ar"/>
+              </w:rPr>
+              <w:t>help</w:t>
+            </w:r>
+          </w:p>
+        </w:tc>
+        <w:tc>
+          <w:tcPr>
+            <w:tcW w:w="7146" w:type="dxa"/>
+            <w:tcBorders>
+              <w:top w:val="single" w:color="D4D4D4" w:sz="4" w:space="0"/>
+              <w:left w:val="single" w:color="D4D4D4" w:sz="4" w:space="0"/>
+              <w:bottom w:val="single" w:color="D4D4D4" w:sz="4" w:space="0"/>
+              <w:right w:val="single" w:color="D4D4D4" w:sz="4" w:space="0"/>
+            </w:tcBorders>
+            <w:shd w:val="clear" w:color="auto" w:fill="FFFFFF"/>
+            <w:tcMar>
+              <w:top w:w="84" w:type="dxa"/>
+              <w:left w:w="60" w:type="dxa"/>
+              <w:bottom w:w="84" w:type="dxa"/>
+              <w:right w:w="60" w:type="dxa"/>
+            </w:tcMar>
+            <w:vAlign w:val="top"/>
+          </w:tcPr>
+          <w:p>
+            <w:pPr>
+              <w:keepNext w:val="0"/>
+              <w:keepLines w:val="0"/>
+              <w:widowControl/>
+              <w:suppressLineNumbers w:val="0"/>
+              <w:spacing w:before="0" w:beforeAutospacing="0" w:after="0" w:afterAutospacing="0" w:line="420" w:lineRule="atLeast"/>
+              <w:ind w:left="0" w:right="0" w:firstLine="0"/>
+              <w:jc w:val="left"/>
+              <w:textAlignment w:val="top"/>
+              <w:rPr>
+                <w:rFonts w:hint="default" w:ascii="Helvetica" w:hAnsi="Helvetica" w:eastAsia="Helvetica" w:cs="Helvetica"/>
+                <w:i w:val="0"/>
+                <w:caps w:val="0"/>
+                <w:color w:val="333333"/>
+                <w:spacing w:val="0"/>
+                <w:sz w:val="28"/>
+                <w:szCs w:val="28"/>
+              </w:rPr>
+            </w:pPr>
+            <w:r>
+              <w:rPr>
+                <w:rFonts w:hint="default" w:ascii="Helvetica" w:hAnsi="Helvetica" w:eastAsia="Helvetica" w:cs="Helvetica"/>
+                <w:i w:val="0"/>
+                <w:caps w:val="0"/>
+                <w:color w:val="333333"/>
+                <w:spacing w:val="0"/>
+                <w:kern w:val="0"/>
+                <w:sz w:val="28"/>
+                <w:szCs w:val="28"/>
+                <w:bdr w:val="none" w:color="auto" w:sz="0" w:space="0"/>
+                <w:lang w:val="en-US" w:eastAsia="zh-CN" w:bidi="ar"/>
+              </w:rPr>
+              <w:t>此光标指示可用的帮助（通常是一个问号或一个气球）。</w:t>
+            </w:r>
+          </w:p>
+        </w:tc>
+      </w:tr>
+    </w:tbl>
+    <w:p>
+      <w:pPr>
+        <w:numPr>
+          <w:ilvl w:val="0"/>
+          <w:numId w:val="0"/>
+        </w:numPr>
+        <w:ind w:leftChars="0"/>
+        <w:jc w:val="both"/>
+        <w:rPr>
+          <w:rFonts w:hint="default"/>
+          <w:lang w:val="en-US" w:eastAsia="zh-CN"/>
+        </w:rPr>
+      </w:pPr>
+    </w:p>
+    <w:p>
+      <w:pPr>
+        <w:numPr>
+          <w:ilvl w:val="0"/>
+          <w:numId w:val="0"/>
+        </w:numPr>
+        <w:ind w:leftChars="0"/>
+        <w:jc w:val="both"/>
+        <w:rPr>
+          <w:rFonts w:hint="default"/>
+          <w:lang w:val="en-US" w:eastAsia="zh-CN"/>
+        </w:rPr>
+      </w:pPr>
+    </w:p>
+    <w:p>
+      <w:pPr>
+        <w:numPr>
+          <w:ilvl w:val="0"/>
+          <w:numId w:val="0"/>
+        </w:numPr>
+        <w:ind w:leftChars="0"/>
+        <w:jc w:val="both"/>
+        <w:rPr>
+          <w:rFonts w:hint="default"/>
+          <w:lang w:val="en-US" w:eastAsia="zh-CN"/>
+        </w:rPr>
+      </w:pPr>
+      <w:bookmarkStart w:id="0" w:name="_GoBack"/>
+      <w:bookmarkEnd w:id="0"/>
     </w:p>
     <w:sectPr>
       <w:pgSz w:w="11906" w:h="16838"/>
@@ -7291,6 +14146,155 @@
 <file path=word/numbering.xml><?xml version="1.0" encoding="utf-8"?>
 <w:numbering xmlns:wpc="http://schemas.microsoft.com/office/word/2010/wordprocessingCanvas" xmlns:mc="http://schemas.openxmlformats.org/markup-compatibility/2006" xmlns:o="urn:schemas-microsoft-com:office:office" xmlns:r="http://schemas.openxmlformats.org/officeDocument/2006/relationships" xmlns:m="http://schemas.openxmlformats.org/officeDocument/2006/math" xmlns:v="urn:schemas-microsoft-com:vml" xmlns:wp14="http://schemas.microsoft.com/office/word/2010/wordprocessingDrawing" xmlns:wp="http://schemas.openxmlformats.org/drawingml/2006/wordprocessingDrawing" xmlns:w10="urn:schemas-microsoft-com:office:word" xmlns:w="http://schemas.openxmlformats.org/wordprocessingml/2006/main" xmlns:w14="http://schemas.microsoft.com/office/word/2010/wordml" xmlns:wpg="http://schemas.microsoft.com/office/word/2010/wordprocessingGroup" xmlns:wpi="http://schemas.microsoft.com/office/word/2010/wordprocessingInk" xmlns:wne="http://schemas.microsoft.com/office/word/2006/wordml" xmlns:wps="http://schemas.microsoft.com/office/word/2010/wordprocessingShape" mc:Ignorable="w14 wp14">
   <w:abstractNum w:abstractNumId="0">
+    <w:nsid w:val="913D44BE"/>
+    <w:multiLevelType w:val="multilevel"/>
+    <w:tmpl w:val="913D44BE"/>
+    <w:lvl w:ilvl="0" w:tentative="0">
+      <w:start w:val="1"/>
+      <w:numFmt w:val="bullet"/>
+      <w:lvlText w:val=""/>
+      <w:lvlJc w:val="left"/>
+      <w:pPr>
+        <w:tabs>
+          <w:tab w:val="left" w:pos="720"/>
+        </w:tabs>
+        <w:ind w:left="720" w:hanging="360"/>
+      </w:pPr>
+      <w:rPr>
+        <w:rFonts w:hint="default" w:ascii="Symbol" w:hAnsi="Symbol" w:cs="Symbol"/>
+        <w:sz w:val="20"/>
+      </w:rPr>
+    </w:lvl>
+    <w:lvl w:ilvl="1" w:tentative="0">
+      <w:start w:val="1"/>
+      <w:numFmt w:val="bullet"/>
+      <w:lvlText w:val=""/>
+      <w:lvlJc w:val="left"/>
+      <w:pPr>
+        <w:tabs>
+          <w:tab w:val="left" w:pos="1440"/>
+        </w:tabs>
+        <w:ind w:left="1440" w:hanging="360"/>
+      </w:pPr>
+      <w:rPr>
+        <w:rFonts w:hint="default" w:ascii="Symbol" w:hAnsi="Symbol" w:cs="Symbol"/>
+        <w:sz w:val="20"/>
+      </w:rPr>
+    </w:lvl>
+    <w:lvl w:ilvl="2" w:tentative="0">
+      <w:start w:val="1"/>
+      <w:numFmt w:val="bullet"/>
+      <w:lvlText w:val=""/>
+      <w:lvlJc w:val="left"/>
+      <w:pPr>
+        <w:tabs>
+          <w:tab w:val="left" w:pos="2160"/>
+        </w:tabs>
+        <w:ind w:left="2160" w:hanging="360"/>
+      </w:pPr>
+      <w:rPr>
+        <w:rFonts w:hint="default" w:ascii="Symbol" w:hAnsi="Symbol" w:cs="Symbol"/>
+        <w:sz w:val="20"/>
+      </w:rPr>
+    </w:lvl>
+    <w:lvl w:ilvl="3" w:tentative="0">
+      <w:start w:val="1"/>
+      <w:numFmt w:val="bullet"/>
+      <w:lvlText w:val=""/>
+      <w:lvlJc w:val="left"/>
+      <w:pPr>
+        <w:tabs>
+          <w:tab w:val="left" w:pos="2880"/>
+        </w:tabs>
+        <w:ind w:left="2880" w:hanging="360"/>
+      </w:pPr>
+      <w:rPr>
+        <w:rFonts w:hint="default" w:ascii="Symbol" w:hAnsi="Symbol" w:cs="Symbol"/>
+        <w:sz w:val="20"/>
+      </w:rPr>
+    </w:lvl>
+    <w:lvl w:ilvl="4" w:tentative="0">
+      <w:start w:val="1"/>
+      <w:numFmt w:val="bullet"/>
+      <w:lvlText w:val=""/>
+      <w:lvlJc w:val="left"/>
+      <w:pPr>
+        <w:tabs>
+          <w:tab w:val="left" w:pos="3600"/>
+        </w:tabs>
+        <w:ind w:left="3600" w:hanging="360"/>
+      </w:pPr>
+      <w:rPr>
+        <w:rFonts w:hint="default" w:ascii="Symbol" w:hAnsi="Symbol" w:cs="Symbol"/>
+        <w:sz w:val="20"/>
+      </w:rPr>
+    </w:lvl>
+    <w:lvl w:ilvl="5" w:tentative="0">
+      <w:start w:val="1"/>
+      <w:numFmt w:val="bullet"/>
+      <w:lvlText w:val=""/>
+      <w:lvlJc w:val="left"/>
+      <w:pPr>
+        <w:tabs>
+          <w:tab w:val="left" w:pos="4320"/>
+        </w:tabs>
+        <w:ind w:left="4320" w:hanging="360"/>
+      </w:pPr>
+      <w:rPr>
+        <w:rFonts w:hint="default" w:ascii="Symbol" w:hAnsi="Symbol" w:cs="Symbol"/>
+        <w:sz w:val="20"/>
+      </w:rPr>
+    </w:lvl>
+    <w:lvl w:ilvl="6" w:tentative="0">
+      <w:start w:val="1"/>
+      <w:numFmt w:val="bullet"/>
+      <w:lvlText w:val=""/>
+      <w:lvlJc w:val="left"/>
+      <w:pPr>
+        <w:tabs>
+          <w:tab w:val="left" w:pos="5040"/>
+        </w:tabs>
+        <w:ind w:left="5040" w:hanging="360"/>
+      </w:pPr>
+      <w:rPr>
+        <w:rFonts w:hint="default" w:ascii="Symbol" w:hAnsi="Symbol" w:cs="Symbol"/>
+        <w:sz w:val="20"/>
+      </w:rPr>
+    </w:lvl>
+    <w:lvl w:ilvl="7" w:tentative="0">
+      <w:start w:val="1"/>
+      <w:numFmt w:val="bullet"/>
+      <w:lvlText w:val=""/>
+      <w:lvlJc w:val="left"/>
+      <w:pPr>
+        <w:tabs>
+          <w:tab w:val="left" w:pos="5760"/>
+        </w:tabs>
+        <w:ind w:left="5760" w:hanging="360"/>
+      </w:pPr>
+      <w:rPr>
+        <w:rFonts w:hint="default" w:ascii="Symbol" w:hAnsi="Symbol" w:cs="Symbol"/>
+        <w:sz w:val="20"/>
+      </w:rPr>
+    </w:lvl>
+    <w:lvl w:ilvl="8" w:tentative="0">
+      <w:start w:val="1"/>
+      <w:numFmt w:val="bullet"/>
+      <w:lvlText w:val=""/>
+      <w:lvlJc w:val="left"/>
+      <w:pPr>
+        <w:tabs>
+          <w:tab w:val="left" w:pos="6480"/>
+        </w:tabs>
+        <w:ind w:left="6480" w:hanging="360"/>
+      </w:pPr>
+      <w:rPr>
+        <w:rFonts w:hint="default" w:ascii="Symbol" w:hAnsi="Symbol" w:cs="Symbol"/>
+        <w:sz w:val="20"/>
+      </w:rPr>
+    </w:lvl>
+  </w:abstractNum>
+  <w:abstractNum w:abstractNumId="1">
     <w:nsid w:val="97190610"/>
     <w:multiLevelType w:val="singleLevel"/>
     <w:tmpl w:val="97190610"/>
@@ -7306,7 +14310,7 @@
       </w:pPr>
     </w:lvl>
   </w:abstractNum>
-  <w:abstractNum w:abstractNumId="1">
+  <w:abstractNum w:abstractNumId="2">
     <w:nsid w:val="9E6AB1D4"/>
     <w:multiLevelType w:val="singleLevel"/>
     <w:tmpl w:val="9E6AB1D4"/>
@@ -7318,7 +14322,156 @@
       <w:lvlJc w:val="left"/>
     </w:lvl>
   </w:abstractNum>
-  <w:abstractNum w:abstractNumId="2">
+  <w:abstractNum w:abstractNumId="3">
+    <w:nsid w:val="DD870481"/>
+    <w:multiLevelType w:val="multilevel"/>
+    <w:tmpl w:val="DD870481"/>
+    <w:lvl w:ilvl="0" w:tentative="0">
+      <w:start w:val="1"/>
+      <w:numFmt w:val="bullet"/>
+      <w:lvlText w:val=""/>
+      <w:lvlJc w:val="left"/>
+      <w:pPr>
+        <w:tabs>
+          <w:tab w:val="left" w:pos="720"/>
+        </w:tabs>
+        <w:ind w:left="720" w:hanging="360"/>
+      </w:pPr>
+      <w:rPr>
+        <w:rFonts w:ascii="Symbol" w:hAnsi="Symbol" w:cs="Symbol"/>
+        <w:sz w:val="20"/>
+      </w:rPr>
+    </w:lvl>
+    <w:lvl w:ilvl="1" w:tentative="0">
+      <w:start w:val="1"/>
+      <w:numFmt w:val="bullet"/>
+      <w:lvlText w:val=""/>
+      <w:lvlJc w:val="left"/>
+      <w:pPr>
+        <w:tabs>
+          <w:tab w:val="left" w:pos="1440"/>
+        </w:tabs>
+        <w:ind w:left="1440" w:hanging="360"/>
+      </w:pPr>
+      <w:rPr>
+        <w:rFonts w:hint="default" w:ascii="Symbol" w:hAnsi="Symbol" w:cs="Symbol"/>
+        <w:sz w:val="20"/>
+      </w:rPr>
+    </w:lvl>
+    <w:lvl w:ilvl="2" w:tentative="0">
+      <w:start w:val="1"/>
+      <w:numFmt w:val="bullet"/>
+      <w:lvlText w:val=""/>
+      <w:lvlJc w:val="left"/>
+      <w:pPr>
+        <w:tabs>
+          <w:tab w:val="left" w:pos="2160"/>
+        </w:tabs>
+        <w:ind w:left="2160" w:hanging="360"/>
+      </w:pPr>
+      <w:rPr>
+        <w:rFonts w:hint="default" w:ascii="Symbol" w:hAnsi="Symbol" w:cs="Symbol"/>
+        <w:sz w:val="20"/>
+      </w:rPr>
+    </w:lvl>
+    <w:lvl w:ilvl="3" w:tentative="0">
+      <w:start w:val="1"/>
+      <w:numFmt w:val="bullet"/>
+      <w:lvlText w:val=""/>
+      <w:lvlJc w:val="left"/>
+      <w:pPr>
+        <w:tabs>
+          <w:tab w:val="left" w:pos="2880"/>
+        </w:tabs>
+        <w:ind w:left="2880" w:hanging="360"/>
+      </w:pPr>
+      <w:rPr>
+        <w:rFonts w:hint="default" w:ascii="Symbol" w:hAnsi="Symbol" w:cs="Symbol"/>
+        <w:sz w:val="20"/>
+      </w:rPr>
+    </w:lvl>
+    <w:lvl w:ilvl="4" w:tentative="0">
+      <w:start w:val="1"/>
+      <w:numFmt w:val="bullet"/>
+      <w:lvlText w:val=""/>
+      <w:lvlJc w:val="left"/>
+      <w:pPr>
+        <w:tabs>
+          <w:tab w:val="left" w:pos="3600"/>
+        </w:tabs>
+        <w:ind w:left="3600" w:hanging="360"/>
+      </w:pPr>
+      <w:rPr>
+        <w:rFonts w:hint="default" w:ascii="Symbol" w:hAnsi="Symbol" w:cs="Symbol"/>
+        <w:sz w:val="20"/>
+      </w:rPr>
+    </w:lvl>
+    <w:lvl w:ilvl="5" w:tentative="0">
+      <w:start w:val="1"/>
+      <w:numFmt w:val="bullet"/>
+      <w:lvlText w:val=""/>
+      <w:lvlJc w:val="left"/>
+      <w:pPr>
+        <w:tabs>
+          <w:tab w:val="left" w:pos="4320"/>
+        </w:tabs>
+        <w:ind w:left="4320" w:hanging="360"/>
+      </w:pPr>
+      <w:rPr>
+        <w:rFonts w:hint="default" w:ascii="Symbol" w:hAnsi="Symbol" w:cs="Symbol"/>
+        <w:sz w:val="20"/>
+      </w:rPr>
+    </w:lvl>
+    <w:lvl w:ilvl="6" w:tentative="0">
+      <w:start w:val="1"/>
+      <w:numFmt w:val="bullet"/>
+      <w:lvlText w:val=""/>
+      <w:lvlJc w:val="left"/>
+      <w:pPr>
+        <w:tabs>
+          <w:tab w:val="left" w:pos="5040"/>
+        </w:tabs>
+        <w:ind w:left="5040" w:hanging="360"/>
+      </w:pPr>
+      <w:rPr>
+        <w:rFonts w:hint="default" w:ascii="Symbol" w:hAnsi="Symbol" w:cs="Symbol"/>
+        <w:sz w:val="20"/>
+      </w:rPr>
+    </w:lvl>
+    <w:lvl w:ilvl="7" w:tentative="0">
+      <w:start w:val="1"/>
+      <w:numFmt w:val="bullet"/>
+      <w:lvlText w:val=""/>
+      <w:lvlJc w:val="left"/>
+      <w:pPr>
+        <w:tabs>
+          <w:tab w:val="left" w:pos="5760"/>
+        </w:tabs>
+        <w:ind w:left="5760" w:hanging="360"/>
+      </w:pPr>
+      <w:rPr>
+        <w:rFonts w:hint="default" w:ascii="Symbol" w:hAnsi="Symbol" w:cs="Symbol"/>
+        <w:sz w:val="20"/>
+      </w:rPr>
+    </w:lvl>
+    <w:lvl w:ilvl="8" w:tentative="0">
+      <w:start w:val="1"/>
+      <w:numFmt w:val="bullet"/>
+      <w:lvlText w:val=""/>
+      <w:lvlJc w:val="left"/>
+      <w:pPr>
+        <w:tabs>
+          <w:tab w:val="left" w:pos="6480"/>
+        </w:tabs>
+        <w:ind w:left="6480" w:hanging="360"/>
+      </w:pPr>
+      <w:rPr>
+        <w:rFonts w:hint="default" w:ascii="Symbol" w:hAnsi="Symbol" w:cs="Symbol"/>
+        <w:sz w:val="20"/>
+      </w:rPr>
+    </w:lvl>
+  </w:abstractNum>
+  <w:abstractNum w:abstractNumId="4">
     <w:nsid w:val="FEC7D050"/>
     <w:multiLevelType w:val="singleLevel"/>
     <w:tmpl w:val="FEC7D050"/>
@@ -7333,14 +14486,172 @@
       </w:rPr>
     </w:lvl>
   </w:abstractNum>
+  <w:abstractNum w:abstractNumId="5">
+    <w:nsid w:val="6965FE05"/>
+    <w:multiLevelType w:val="multilevel"/>
+    <w:tmpl w:val="6965FE05"/>
+    <w:lvl w:ilvl="0" w:tentative="0">
+      <w:start w:val="1"/>
+      <w:numFmt w:val="bullet"/>
+      <w:lvlText w:val=""/>
+      <w:lvlJc w:val="left"/>
+      <w:pPr>
+        <w:tabs>
+          <w:tab w:val="left" w:pos="720"/>
+        </w:tabs>
+        <w:ind w:left="720" w:hanging="360"/>
+      </w:pPr>
+      <w:rPr>
+        <w:rFonts w:hint="default" w:ascii="Symbol" w:hAnsi="Symbol" w:cs="Symbol"/>
+        <w:sz w:val="20"/>
+      </w:rPr>
+    </w:lvl>
+    <w:lvl w:ilvl="1" w:tentative="0">
+      <w:start w:val="1"/>
+      <w:numFmt w:val="bullet"/>
+      <w:lvlText w:val=""/>
+      <w:lvlJc w:val="left"/>
+      <w:pPr>
+        <w:tabs>
+          <w:tab w:val="left" w:pos="1440"/>
+        </w:tabs>
+        <w:ind w:left="1440" w:hanging="360"/>
+      </w:pPr>
+      <w:rPr>
+        <w:rFonts w:hint="default" w:ascii="Symbol" w:hAnsi="Symbol" w:cs="Symbol"/>
+        <w:sz w:val="20"/>
+      </w:rPr>
+    </w:lvl>
+    <w:lvl w:ilvl="2" w:tentative="0">
+      <w:start w:val="1"/>
+      <w:numFmt w:val="bullet"/>
+      <w:lvlText w:val=""/>
+      <w:lvlJc w:val="left"/>
+      <w:pPr>
+        <w:tabs>
+          <w:tab w:val="left" w:pos="2160"/>
+        </w:tabs>
+        <w:ind w:left="2160" w:hanging="360"/>
+      </w:pPr>
+      <w:rPr>
+        <w:rFonts w:hint="default" w:ascii="Symbol" w:hAnsi="Symbol" w:cs="Symbol"/>
+        <w:sz w:val="20"/>
+      </w:rPr>
+    </w:lvl>
+    <w:lvl w:ilvl="3" w:tentative="0">
+      <w:start w:val="1"/>
+      <w:numFmt w:val="bullet"/>
+      <w:lvlText w:val=""/>
+      <w:lvlJc w:val="left"/>
+      <w:pPr>
+        <w:tabs>
+          <w:tab w:val="left" w:pos="2880"/>
+        </w:tabs>
+        <w:ind w:left="2880" w:hanging="360"/>
+      </w:pPr>
+      <w:rPr>
+        <w:rFonts w:hint="default" w:ascii="Symbol" w:hAnsi="Symbol" w:cs="Symbol"/>
+        <w:sz w:val="20"/>
+      </w:rPr>
+    </w:lvl>
+    <w:lvl w:ilvl="4" w:tentative="0">
+      <w:start w:val="1"/>
+      <w:numFmt w:val="bullet"/>
+      <w:lvlText w:val=""/>
+      <w:lvlJc w:val="left"/>
+      <w:pPr>
+        <w:tabs>
+          <w:tab w:val="left" w:pos="3600"/>
+        </w:tabs>
+        <w:ind w:left="3600" w:hanging="360"/>
+      </w:pPr>
+      <w:rPr>
+        <w:rFonts w:hint="default" w:ascii="Symbol" w:hAnsi="Symbol" w:cs="Symbol"/>
+        <w:sz w:val="20"/>
+      </w:rPr>
+    </w:lvl>
+    <w:lvl w:ilvl="5" w:tentative="0">
+      <w:start w:val="1"/>
+      <w:numFmt w:val="bullet"/>
+      <w:lvlText w:val=""/>
+      <w:lvlJc w:val="left"/>
+      <w:pPr>
+        <w:tabs>
+          <w:tab w:val="left" w:pos="4320"/>
+        </w:tabs>
+        <w:ind w:left="4320" w:hanging="360"/>
+      </w:pPr>
+      <w:rPr>
+        <w:rFonts w:hint="default" w:ascii="Symbol" w:hAnsi="Symbol" w:cs="Symbol"/>
+        <w:sz w:val="20"/>
+      </w:rPr>
+    </w:lvl>
+    <w:lvl w:ilvl="6" w:tentative="0">
+      <w:start w:val="1"/>
+      <w:numFmt w:val="bullet"/>
+      <w:lvlText w:val=""/>
+      <w:lvlJc w:val="left"/>
+      <w:pPr>
+        <w:tabs>
+          <w:tab w:val="left" w:pos="5040"/>
+        </w:tabs>
+        <w:ind w:left="5040" w:hanging="360"/>
+      </w:pPr>
+      <w:rPr>
+        <w:rFonts w:hint="default" w:ascii="Symbol" w:hAnsi="Symbol" w:cs="Symbol"/>
+        <w:sz w:val="20"/>
+      </w:rPr>
+    </w:lvl>
+    <w:lvl w:ilvl="7" w:tentative="0">
+      <w:start w:val="1"/>
+      <w:numFmt w:val="bullet"/>
+      <w:lvlText w:val=""/>
+      <w:lvlJc w:val="left"/>
+      <w:pPr>
+        <w:tabs>
+          <w:tab w:val="left" w:pos="5760"/>
+        </w:tabs>
+        <w:ind w:left="5760" w:hanging="360"/>
+      </w:pPr>
+      <w:rPr>
+        <w:rFonts w:hint="default" w:ascii="Symbol" w:hAnsi="Symbol" w:cs="Symbol"/>
+        <w:sz w:val="20"/>
+      </w:rPr>
+    </w:lvl>
+    <w:lvl w:ilvl="8" w:tentative="0">
+      <w:start w:val="1"/>
+      <w:numFmt w:val="bullet"/>
+      <w:lvlText w:val=""/>
+      <w:lvlJc w:val="left"/>
+      <w:pPr>
+        <w:tabs>
+          <w:tab w:val="left" w:pos="6480"/>
+        </w:tabs>
+        <w:ind w:left="6480" w:hanging="360"/>
+      </w:pPr>
+      <w:rPr>
+        <w:rFonts w:hint="default" w:ascii="Symbol" w:hAnsi="Symbol" w:cs="Symbol"/>
+        <w:sz w:val="20"/>
+      </w:rPr>
+    </w:lvl>
+  </w:abstractNum>
   <w:num w:numId="1">
+    <w:abstractNumId w:val="4"/>
+  </w:num>
+  <w:num w:numId="2">
+    <w:abstractNumId w:val="1"/>
+  </w:num>
+  <w:num w:numId="3">
     <w:abstractNumId w:val="2"/>
   </w:num>
-  <w:num w:numId="2">
+  <w:num w:numId="4">
+    <w:abstractNumId w:val="3"/>
+  </w:num>
+  <w:num w:numId="5">
+    <w:abstractNumId w:val="5"/>
+  </w:num>
+  <w:num w:numId="6">
     <w:abstractNumId w:val="0"/>
-  </w:num>
-  <w:num w:numId="3">
-    <w:abstractNumId w:val="1"/>
   </w:num>
 </w:numbering>
 </file>
@@ -7620,13 +14931,53 @@
       <w:lang w:val="en-US" w:eastAsia="zh-CN" w:bidi="ar-SA"/>
     </w:rPr>
   </w:style>
-  <w:style w:type="character" w:default="1" w:styleId="3">
+  <w:style w:type="paragraph" w:styleId="2">
+    <w:name w:val="heading 1"/>
+    <w:basedOn w:val="1"/>
+    <w:next w:val="1"/>
+    <w:qFormat/>
+    <w:uiPriority w:val="0"/>
+    <w:pPr>
+      <w:spacing w:before="0" w:beforeAutospacing="1" w:after="0" w:afterAutospacing="1"/>
+      <w:jc w:val="left"/>
+    </w:pPr>
+    <w:rPr>
+      <w:rFonts w:hint="eastAsia" w:ascii="宋体" w:hAnsi="宋体" w:eastAsia="宋体" w:cs="宋体"/>
+      <w:b/>
+      <w:kern w:val="44"/>
+      <w:sz w:val="48"/>
+      <w:szCs w:val="48"/>
+      <w:lang w:val="en-US" w:eastAsia="zh-CN" w:bidi="ar"/>
+    </w:rPr>
+  </w:style>
+  <w:style w:type="paragraph" w:styleId="3">
+    <w:name w:val="heading 2"/>
+    <w:basedOn w:val="1"/>
+    <w:next w:val="1"/>
+    <w:semiHidden/>
+    <w:unhideWhenUsed/>
+    <w:qFormat/>
+    <w:uiPriority w:val="0"/>
+    <w:pPr>
+      <w:spacing w:before="0" w:beforeAutospacing="1" w:after="0" w:afterAutospacing="1"/>
+      <w:jc w:val="left"/>
+    </w:pPr>
+    <w:rPr>
+      <w:rFonts w:hint="eastAsia" w:ascii="宋体" w:hAnsi="宋体" w:eastAsia="宋体" w:cs="宋体"/>
+      <w:b/>
+      <w:kern w:val="0"/>
+      <w:sz w:val="36"/>
+      <w:szCs w:val="36"/>
+      <w:lang w:val="en-US" w:eastAsia="zh-CN" w:bidi="ar"/>
+    </w:rPr>
+  </w:style>
+  <w:style w:type="character" w:default="1" w:styleId="7">
     <w:name w:val="Default Paragraph Font"/>
     <w:semiHidden/>
     <w:qFormat/>
     <w:uiPriority w:val="0"/>
   </w:style>
-  <w:style w:type="table" w:default="1" w:styleId="2">
+  <w:style w:type="table" w:default="1" w:styleId="6">
     <w:name w:val="Normal Table"/>
     <w:semiHidden/>
     <w:uiPriority w:val="0"/>
@@ -7638,6 +14989,72 @@
         <w:right w:w="108" w:type="dxa"/>
       </w:tblCellMar>
     </w:tblPr>
+  </w:style>
+  <w:style w:type="paragraph" w:styleId="4">
+    <w:name w:val="HTML Preformatted"/>
+    <w:basedOn w:val="1"/>
+    <w:uiPriority w:val="0"/>
+    <w:pPr>
+      <w:tabs>
+        <w:tab w:val="left" w:pos="916"/>
+        <w:tab w:val="left" w:pos="1832"/>
+        <w:tab w:val="left" w:pos="2748"/>
+        <w:tab w:val="left" w:pos="3664"/>
+        <w:tab w:val="left" w:pos="4580"/>
+        <w:tab w:val="left" w:pos="5496"/>
+        <w:tab w:val="left" w:pos="6412"/>
+        <w:tab w:val="left" w:pos="7328"/>
+        <w:tab w:val="left" w:pos="8244"/>
+        <w:tab w:val="left" w:pos="9160"/>
+        <w:tab w:val="left" w:pos="10076"/>
+        <w:tab w:val="left" w:pos="10992"/>
+        <w:tab w:val="left" w:pos="11908"/>
+        <w:tab w:val="left" w:pos="12824"/>
+        <w:tab w:val="left" w:pos="13740"/>
+        <w:tab w:val="left" w:pos="14656"/>
+      </w:tabs>
+      <w:jc w:val="left"/>
+    </w:pPr>
+    <w:rPr>
+      <w:rFonts w:hint="eastAsia" w:ascii="宋体" w:hAnsi="宋体" w:eastAsia="宋体" w:cs="宋体"/>
+      <w:kern w:val="0"/>
+      <w:sz w:val="24"/>
+      <w:szCs w:val="24"/>
+      <w:lang w:val="en-US" w:eastAsia="zh-CN" w:bidi="ar"/>
+    </w:rPr>
+  </w:style>
+  <w:style w:type="paragraph" w:styleId="5">
+    <w:name w:val="Normal (Web)"/>
+    <w:basedOn w:val="1"/>
+    <w:uiPriority w:val="0"/>
+    <w:pPr>
+      <w:spacing w:before="0" w:beforeAutospacing="1" w:after="0" w:afterAutospacing="1"/>
+      <w:ind w:left="0" w:right="0"/>
+      <w:jc w:val="left"/>
+    </w:pPr>
+    <w:rPr>
+      <w:kern w:val="0"/>
+      <w:sz w:val="24"/>
+      <w:lang w:val="en-US" w:eastAsia="zh-CN" w:bidi="ar"/>
+    </w:rPr>
+  </w:style>
+  <w:style w:type="character" w:styleId="8">
+    <w:name w:val="Strong"/>
+    <w:basedOn w:val="7"/>
+    <w:qFormat/>
+    <w:uiPriority w:val="0"/>
+    <w:rPr>
+      <w:b/>
+    </w:rPr>
+  </w:style>
+  <w:style w:type="character" w:styleId="9">
+    <w:name w:val="Emphasis"/>
+    <w:basedOn w:val="7"/>
+    <w:qFormat/>
+    <w:uiPriority w:val="0"/>
+    <w:rPr>
+      <w:i/>
+    </w:rPr>
   </w:style>
 </w:styles>
 </file>
